--- a/Note Course.docx
+++ b/Note Course.docx
@@ -43,15 +43,6 @@
       <w:r>
         <w:t xml:space="preserve"> install tailwind-merge</w:t>
       </w:r>
-    </w:p>
-    <w:p>
-      <w:pPr>
-        <w:pStyle w:val="ListParagraph"/>
-        <w:numPr>
-          <w:ilvl w:val="0"/>
-          <w:numId w:val="4"/>
-        </w:numPr>
-      </w:pPr>
     </w:p>
     <w:p>
       <w:pPr>
@@ -330,6 +321,9 @@
         <w:t xml:space="preserve">                              </w:t>
       </w:r>
       <w:r>
+        <w:rPr>
+          <w:noProof/>
+        </w:rPr>
         <w:drawing>
           <wp:inline distT="0" distB="0" distL="0" distR="0" wp14:anchorId="42381F04" wp14:editId="1876B5FF">
             <wp:extent cx="1577559" cy="863193"/>
@@ -409,10 +403,7 @@
         <w:t>” basically is type checking mechanism.</w:t>
       </w:r>
       <w:r>
-        <w:t xml:space="preserve"> </w:t>
-      </w:r>
-      <w:r>
-        <w:t>In TypeScript, interfaces are used to describe the structure of objects or classes. They define a set of properties and their types that an object must have in order to be considered compatible with the interface.</w:t>
+        <w:t xml:space="preserve"> In TypeScript, interfaces are used to describe the structure of objects or classes. They define a set of properties and their types that an object must have in order to be considered compatible with the interface.</w:t>
       </w:r>
     </w:p>
     <w:p>
@@ -639,7 +630,6 @@
           <w:b/>
           <w:bCs/>
         </w:rPr>
-        <w:lastRenderedPageBreak/>
         <w:t>“use</w:t>
       </w:r>
       <w:r>
@@ -691,6 +681,7 @@
         </w:rPr>
       </w:pPr>
       <w:r>
+        <w:lastRenderedPageBreak/>
         <w:t>It is the proper way to pass server components inside of a client component.</w:t>
       </w:r>
     </w:p>
@@ -738,6 +729,75 @@
         <w:t>Basically, the routes are not rendered again and again because they don’t change throughout the application.</w:t>
       </w:r>
     </w:p>
+    <w:p>
+      <w:pPr>
+        <w:pStyle w:val="Heading1"/>
+      </w:pPr>
+      <w:r>
+        <w:t>Header</w:t>
+      </w:r>
+      <w:r>
+        <w:t xml:space="preserve"> Component</w:t>
+      </w:r>
+    </w:p>
+    <w:p/>
+    <w:p>
+      <w:pPr>
+        <w:pStyle w:val="Heading1"/>
+      </w:pPr>
+      <w:r>
+        <w:t>Button component</w:t>
+      </w:r>
+    </w:p>
+    <w:p>
+      <w:pPr>
+        <w:pStyle w:val="Heading2"/>
+      </w:pPr>
+      <w:r>
+        <w:t>forward ref</w:t>
+      </w:r>
+    </w:p>
+    <w:p>
+      <w:pPr>
+        <w:pStyle w:val="ListParagraph"/>
+        <w:numPr>
+          <w:ilvl w:val="0"/>
+          <w:numId w:val="5"/>
+        </w:numPr>
+      </w:pPr>
+      <w:r>
+        <w:t>‘</w:t>
+      </w:r>
+      <w:proofErr w:type="spellStart"/>
+      <w:r>
+        <w:t>forwardRef</w:t>
+      </w:r>
+      <w:proofErr w:type="spellEnd"/>
+      <w:r>
+        <w:t>’ function is used to forward a ref to a child component, allowing parent components to interact with DOM elements or components defined within the child component.</w:t>
+      </w:r>
+    </w:p>
+    <w:p>
+      <w:pPr>
+        <w:pStyle w:val="ListParagraph"/>
+        <w:numPr>
+          <w:ilvl w:val="0"/>
+          <w:numId w:val="5"/>
+        </w:numPr>
+      </w:pPr>
+      <w:r>
+        <w:t xml:space="preserve">The button component uses a </w:t>
+      </w:r>
+      <w:proofErr w:type="spellStart"/>
+      <w:r>
+        <w:t>forwardRef</w:t>
+      </w:r>
+      <w:proofErr w:type="spellEnd"/>
+      <w:r>
+        <w:t xml:space="preserve"> which allows the ref to be forwarded from the parent component to the underlying &lt;button&gt; element. </w:t>
+      </w:r>
+    </w:p>
+    <w:p/>
     <w:sectPr>
       <w:pgSz w:w="11906" w:h="16838"/>
       <w:pgMar w:top="720" w:right="720" w:bottom="720" w:left="720" w:header="708" w:footer="708" w:gutter="0"/>
@@ -870,6 +930,119 @@
     </w:lvl>
   </w:abstractNum>
   <w:abstractNum w:abstractNumId="1" w15:restartNumberingAfterBreak="0">
+    <w:nsid w:val="218525B9"/>
+    <w:multiLevelType w:val="hybridMultilevel"/>
+    <w:tmpl w:val="A738BAA4"/>
+    <w:lvl w:ilvl="0" w:tplc="40090001">
+      <w:start w:val="1"/>
+      <w:numFmt w:val="bullet"/>
+      <w:lvlText w:val=""/>
+      <w:lvlJc w:val="left"/>
+      <w:pPr>
+        <w:ind w:left="720" w:hanging="360"/>
+      </w:pPr>
+      <w:rPr>
+        <w:rFonts w:ascii="Symbol" w:hAnsi="Symbol" w:hint="default"/>
+      </w:rPr>
+    </w:lvl>
+    <w:lvl w:ilvl="1" w:tplc="40090003" w:tentative="1">
+      <w:start w:val="1"/>
+      <w:numFmt w:val="bullet"/>
+      <w:lvlText w:val="o"/>
+      <w:lvlJc w:val="left"/>
+      <w:pPr>
+        <w:ind w:left="1440" w:hanging="360"/>
+      </w:pPr>
+      <w:rPr>
+        <w:rFonts w:ascii="Courier New" w:hAnsi="Courier New" w:cs="Courier New" w:hint="default"/>
+      </w:rPr>
+    </w:lvl>
+    <w:lvl w:ilvl="2" w:tplc="40090005" w:tentative="1">
+      <w:start w:val="1"/>
+      <w:numFmt w:val="bullet"/>
+      <w:lvlText w:val=""/>
+      <w:lvlJc w:val="left"/>
+      <w:pPr>
+        <w:ind w:left="2160" w:hanging="360"/>
+      </w:pPr>
+      <w:rPr>
+        <w:rFonts w:ascii="Wingdings" w:hAnsi="Wingdings" w:hint="default"/>
+      </w:rPr>
+    </w:lvl>
+    <w:lvl w:ilvl="3" w:tplc="40090001" w:tentative="1">
+      <w:start w:val="1"/>
+      <w:numFmt w:val="bullet"/>
+      <w:lvlText w:val=""/>
+      <w:lvlJc w:val="left"/>
+      <w:pPr>
+        <w:ind w:left="2880" w:hanging="360"/>
+      </w:pPr>
+      <w:rPr>
+        <w:rFonts w:ascii="Symbol" w:hAnsi="Symbol" w:hint="default"/>
+      </w:rPr>
+    </w:lvl>
+    <w:lvl w:ilvl="4" w:tplc="40090003" w:tentative="1">
+      <w:start w:val="1"/>
+      <w:numFmt w:val="bullet"/>
+      <w:lvlText w:val="o"/>
+      <w:lvlJc w:val="left"/>
+      <w:pPr>
+        <w:ind w:left="3600" w:hanging="360"/>
+      </w:pPr>
+      <w:rPr>
+        <w:rFonts w:ascii="Courier New" w:hAnsi="Courier New" w:cs="Courier New" w:hint="default"/>
+      </w:rPr>
+    </w:lvl>
+    <w:lvl w:ilvl="5" w:tplc="40090005" w:tentative="1">
+      <w:start w:val="1"/>
+      <w:numFmt w:val="bullet"/>
+      <w:lvlText w:val=""/>
+      <w:lvlJc w:val="left"/>
+      <w:pPr>
+        <w:ind w:left="4320" w:hanging="360"/>
+      </w:pPr>
+      <w:rPr>
+        <w:rFonts w:ascii="Wingdings" w:hAnsi="Wingdings" w:hint="default"/>
+      </w:rPr>
+    </w:lvl>
+    <w:lvl w:ilvl="6" w:tplc="40090001" w:tentative="1">
+      <w:start w:val="1"/>
+      <w:numFmt w:val="bullet"/>
+      <w:lvlText w:val=""/>
+      <w:lvlJc w:val="left"/>
+      <w:pPr>
+        <w:ind w:left="5040" w:hanging="360"/>
+      </w:pPr>
+      <w:rPr>
+        <w:rFonts w:ascii="Symbol" w:hAnsi="Symbol" w:hint="default"/>
+      </w:rPr>
+    </w:lvl>
+    <w:lvl w:ilvl="7" w:tplc="40090003" w:tentative="1">
+      <w:start w:val="1"/>
+      <w:numFmt w:val="bullet"/>
+      <w:lvlText w:val="o"/>
+      <w:lvlJc w:val="left"/>
+      <w:pPr>
+        <w:ind w:left="5760" w:hanging="360"/>
+      </w:pPr>
+      <w:rPr>
+        <w:rFonts w:ascii="Courier New" w:hAnsi="Courier New" w:cs="Courier New" w:hint="default"/>
+      </w:rPr>
+    </w:lvl>
+    <w:lvl w:ilvl="8" w:tplc="40090005" w:tentative="1">
+      <w:start w:val="1"/>
+      <w:numFmt w:val="bullet"/>
+      <w:lvlText w:val=""/>
+      <w:lvlJc w:val="left"/>
+      <w:pPr>
+        <w:ind w:left="6480" w:hanging="360"/>
+      </w:pPr>
+      <w:rPr>
+        <w:rFonts w:ascii="Wingdings" w:hAnsi="Wingdings" w:hint="default"/>
+      </w:rPr>
+    </w:lvl>
+  </w:abstractNum>
+  <w:abstractNum w:abstractNumId="2" w15:restartNumberingAfterBreak="0">
     <w:nsid w:val="44F0796D"/>
     <w:multiLevelType w:val="hybridMultilevel"/>
     <w:tmpl w:val="273A2D30"/>
@@ -982,7 +1155,7 @@
       </w:rPr>
     </w:lvl>
   </w:abstractNum>
-  <w:abstractNum w:abstractNumId="2" w15:restartNumberingAfterBreak="0">
+  <w:abstractNum w:abstractNumId="3" w15:restartNumberingAfterBreak="0">
     <w:nsid w:val="68461701"/>
     <w:multiLevelType w:val="hybridMultilevel"/>
     <w:tmpl w:val="AE883B44"/>
@@ -1095,7 +1268,7 @@
       </w:rPr>
     </w:lvl>
   </w:abstractNum>
-  <w:abstractNum w:abstractNumId="3" w15:restartNumberingAfterBreak="0">
+  <w:abstractNum w:abstractNumId="4" w15:restartNumberingAfterBreak="0">
     <w:nsid w:val="79CD113F"/>
     <w:multiLevelType w:val="hybridMultilevel"/>
     <w:tmpl w:val="8196E62E"/>
@@ -1209,15 +1382,18 @@
     </w:lvl>
   </w:abstractNum>
   <w:num w:numId="1" w16cid:durableId="1971475854">
-    <w:abstractNumId w:val="2"/>
+    <w:abstractNumId w:val="3"/>
   </w:num>
   <w:num w:numId="2" w16cid:durableId="1092050042">
-    <w:abstractNumId w:val="3"/>
+    <w:abstractNumId w:val="4"/>
   </w:num>
   <w:num w:numId="3" w16cid:durableId="12850744">
     <w:abstractNumId w:val="0"/>
   </w:num>
   <w:num w:numId="4" w16cid:durableId="1637026637">
+    <w:abstractNumId w:val="2"/>
+  </w:num>
+  <w:num w:numId="5" w16cid:durableId="1920286531">
     <w:abstractNumId w:val="1"/>
   </w:num>
 </w:numbering>

--- a/Note Course.docx
+++ b/Note Course.docx
@@ -7,6 +7,95 @@
         <w:pStyle w:val="Heading1"/>
       </w:pPr>
       <w:r>
+        <w:t>RESUME</w:t>
+      </w:r>
+    </w:p>
+    <w:p>
+      <w:pPr>
+        <w:pStyle w:val="ListParagraph"/>
+        <w:numPr>
+          <w:ilvl w:val="0"/>
+          <w:numId w:val="6"/>
+        </w:numPr>
+      </w:pPr>
+      <w:r>
+        <w:t>Used interfaces for props.</w:t>
+      </w:r>
+    </w:p>
+    <w:p>
+      <w:pPr>
+        <w:pStyle w:val="ListParagraph"/>
+        <w:numPr>
+          <w:ilvl w:val="0"/>
+          <w:numId w:val="6"/>
+        </w:numPr>
+      </w:pPr>
+      <w:r>
+        <w:t>Established a set of distinct features for server and client components.</w:t>
+      </w:r>
+    </w:p>
+    <w:p>
+      <w:pPr>
+        <w:pStyle w:val="ListParagraph"/>
+        <w:numPr>
+          <w:ilvl w:val="0"/>
+          <w:numId w:val="6"/>
+        </w:numPr>
+      </w:pPr>
+      <w:r>
+        <w:t>Made a lot of reusable components.</w:t>
+      </w:r>
+    </w:p>
+    <w:p>
+      <w:pPr>
+        <w:pStyle w:val="ListParagraph"/>
+        <w:numPr>
+          <w:ilvl w:val="0"/>
+          <w:numId w:val="6"/>
+        </w:numPr>
+      </w:pPr>
+      <w:r>
+        <w:t>Used React.js with TypeScript with Tailwind CSS to code the frontend of the application.</w:t>
+      </w:r>
+    </w:p>
+    <w:p>
+      <w:pPr>
+        <w:pStyle w:val="ListParagraph"/>
+        <w:numPr>
+          <w:ilvl w:val="0"/>
+          <w:numId w:val="6"/>
+        </w:numPr>
+      </w:pPr>
+      <w:r>
+        <w:t>We created .env.local file to store the API keys from the supabase.</w:t>
+      </w:r>
+    </w:p>
+    <w:p>
+      <w:pPr>
+        <w:pStyle w:val="ListParagraph"/>
+        <w:numPr>
+          <w:ilvl w:val="0"/>
+          <w:numId w:val="6"/>
+        </w:numPr>
+      </w:pPr>
+      <w:r>
+        <w:t>Made environment variables that store next_public_supabase_url, and more.</w:t>
+      </w:r>
+    </w:p>
+    <w:p>
+      <w:pPr>
+        <w:pStyle w:val="ListParagraph"/>
+        <w:numPr>
+          <w:ilvl w:val="0"/>
+          <w:numId w:val="6"/>
+        </w:numPr>
+      </w:pPr>
+    </w:p>
+    <w:p>
+      <w:pPr>
+        <w:pStyle w:val="Heading1"/>
+      </w:pPr>
+      <w:r>
         <w:t>Installs</w:t>
       </w:r>
     </w:p>
@@ -18,13 +107,8 @@
           <w:numId w:val="4"/>
         </w:numPr>
       </w:pPr>
-      <w:proofErr w:type="spellStart"/>
-      <w:r>
-        <w:t>npm</w:t>
-      </w:r>
-      <w:proofErr w:type="spellEnd"/>
-      <w:r>
-        <w:t xml:space="preserve"> install react-icons</w:t>
+      <w:r>
+        <w:t>npm install react-icons</w:t>
       </w:r>
     </w:p>
     <w:p>
@@ -35,13 +119,43 @@
           <w:numId w:val="4"/>
         </w:numPr>
       </w:pPr>
-      <w:proofErr w:type="spellStart"/>
-      <w:r>
-        <w:t>npm</w:t>
-      </w:r>
-      <w:proofErr w:type="spellEnd"/>
-      <w:r>
-        <w:t xml:space="preserve"> install tailwind-merge</w:t>
+      <w:r>
+        <w:t>npm install tailwind-merge</w:t>
+      </w:r>
+    </w:p>
+    <w:p>
+      <w:pPr>
+        <w:pStyle w:val="ListParagraph"/>
+        <w:numPr>
+          <w:ilvl w:val="0"/>
+          <w:numId w:val="4"/>
+        </w:numPr>
+      </w:pPr>
+      <w:r>
+        <w:t xml:space="preserve">npm install </w:t>
+      </w:r>
+      <w:hyperlink r:id="rId5" w:history="1">
+        <w:r>
+          <w:rPr>
+            <w:rStyle w:val="Hyperlink"/>
+          </w:rPr>
+          <w:t>supabase@”&gt;=1.8.1</w:t>
+        </w:r>
+      </w:hyperlink>
+      <w:r>
+        <w:t>” –save-dev</w:t>
+      </w:r>
+    </w:p>
+    <w:p>
+      <w:pPr>
+        <w:pStyle w:val="ListParagraph"/>
+        <w:numPr>
+          <w:ilvl w:val="0"/>
+          <w:numId w:val="4"/>
+        </w:numPr>
+      </w:pPr>
+      <w:r>
+        <w:t>npx supabase login</w:t>
       </w:r>
     </w:p>
     <w:p>
@@ -83,15 +197,7 @@
         </w:numPr>
       </w:pPr>
       <w:r>
-        <w:t>Create a file called “</w:t>
-      </w:r>
-      <w:proofErr w:type="spellStart"/>
-      <w:r>
-        <w:t>Sidebar.tsx</w:t>
-      </w:r>
-      <w:proofErr w:type="spellEnd"/>
-      <w:r>
-        <w:t xml:space="preserve">” and made stateless function inside. </w:t>
+        <w:t xml:space="preserve">Create a file called “Sidebar.tsx” and made stateless function inside. </w:t>
       </w:r>
       <w:r>
         <w:rPr>
@@ -112,23 +218,7 @@
           <w:i/>
           <w:iCs/>
         </w:rPr>
-        <w:t xml:space="preserve"> snippet: </w:t>
-      </w:r>
-      <w:proofErr w:type="spellStart"/>
-      <w:r>
-        <w:rPr>
-          <w:i/>
-          <w:iCs/>
-        </w:rPr>
-        <w:t>sfc</w:t>
-      </w:r>
-      <w:proofErr w:type="spellEnd"/>
-      <w:r>
-        <w:rPr>
-          <w:i/>
-          <w:iCs/>
-        </w:rPr>
-        <w:t>)</w:t>
+        <w:t xml:space="preserve"> snippet: sfc)</w:t>
       </w:r>
     </w:p>
     <w:p>
@@ -147,7 +237,6 @@
           <w:numId w:val="1"/>
         </w:numPr>
       </w:pPr>
-      <w:proofErr w:type="spellStart"/>
       <w:r>
         <w:rPr>
           <w:b/>
@@ -155,7 +244,6 @@
         </w:rPr>
         <w:t>React.ReactNode</w:t>
       </w:r>
-      <w:proofErr w:type="spellEnd"/>
       <w:r>
         <w:t xml:space="preserve"> represents an array of react elements, Boolean, </w:t>
       </w:r>
@@ -340,7 +428,7 @@
                     <pic:cNvPicPr/>
                   </pic:nvPicPr>
                   <pic:blipFill>
-                    <a:blip r:embed="rId5"/>
+                    <a:blip r:embed="rId6"/>
                     <a:stretch>
                       <a:fillRect/>
                     </a:stretch>
@@ -390,7 +478,6 @@
       <w:r>
         <w:t xml:space="preserve"> </w:t>
       </w:r>
-      <w:proofErr w:type="spellStart"/>
       <w:r>
         <w:rPr>
           <w:b/>
@@ -398,7 +485,6 @@
         </w:rPr>
         <w:t>SidebarProps</w:t>
       </w:r>
-      <w:proofErr w:type="spellEnd"/>
       <w:r>
         <w:t>” basically is type checking mechanism.</w:t>
       </w:r>
@@ -426,7 +512,6 @@
           <w:bCs/>
         </w:rPr>
       </w:pPr>
-      <w:proofErr w:type="spellStart"/>
       <w:r>
         <w:rPr>
           <w:b/>
@@ -434,7 +519,6 @@
         </w:rPr>
         <w:t>React.FC</w:t>
       </w:r>
-      <w:proofErr w:type="spellEnd"/>
       <w:r>
         <w:rPr>
           <w:b/>
@@ -475,15 +559,7 @@
         </w:rPr>
       </w:pPr>
       <w:r>
-        <w:t xml:space="preserve">So, the props that are coming to the component must be of type {children} which is of type </w:t>
-      </w:r>
-      <w:proofErr w:type="spellStart"/>
-      <w:r>
-        <w:t>ReactNode</w:t>
-      </w:r>
-      <w:proofErr w:type="spellEnd"/>
-      <w:r>
-        <w:t>.</w:t>
+        <w:t>So, the props that are coming to the component must be of type {children} which is of type ReactNode.</w:t>
       </w:r>
     </w:p>
     <w:p>
@@ -499,6 +575,7 @@
         </w:rPr>
       </w:pPr>
       <w:r>
+        <w:lastRenderedPageBreak/>
         <w:t>It’s not universally used as it provides additional constraints and non-standard props cannot be passed.</w:t>
       </w:r>
     </w:p>
@@ -562,23 +639,7 @@
         </w:rPr>
       </w:pPr>
       <w:r>
-        <w:t xml:space="preserve">They cannot use </w:t>
-      </w:r>
-      <w:proofErr w:type="spellStart"/>
-      <w:r>
-        <w:t>useEffect</w:t>
-      </w:r>
-      <w:proofErr w:type="spellEnd"/>
-      <w:r>
-        <w:t xml:space="preserve">, </w:t>
-      </w:r>
-      <w:proofErr w:type="spellStart"/>
-      <w:r>
-        <w:t>useStates</w:t>
-      </w:r>
-      <w:proofErr w:type="spellEnd"/>
-      <w:r>
-        <w:t xml:space="preserve"> etc. inside of a server component.</w:t>
+        <w:t>They cannot use useEffect, useStates etc. inside of a server component.</w:t>
       </w:r>
     </w:p>
     <w:p>
@@ -681,123 +742,270 @@
         </w:rPr>
       </w:pPr>
       <w:r>
+        <w:t>It is the proper way to pass server components inside of a client component.</w:t>
+      </w:r>
+    </w:p>
+    <w:p>
+      <w:pPr>
+        <w:pStyle w:val="Heading2"/>
+      </w:pPr>
+      <w:r>
+        <w:t>use memo</w:t>
+      </w:r>
+    </w:p>
+    <w:p>
+      <w:pPr>
+        <w:pStyle w:val="ListParagraph"/>
+        <w:numPr>
+          <w:ilvl w:val="0"/>
+          <w:numId w:val="3"/>
+        </w:numPr>
+      </w:pPr>
+      <w:r>
+        <w:t>This hook is used to memoize the result of a computation and use it for future purpose.</w:t>
+      </w:r>
+    </w:p>
+    <w:p>
+      <w:pPr>
+        <w:pStyle w:val="ListParagraph"/>
+        <w:numPr>
+          <w:ilvl w:val="0"/>
+          <w:numId w:val="3"/>
+        </w:numPr>
+      </w:pPr>
+      <w:r>
+        <w:t xml:space="preserve">Since the dependency array is empty, “[ ]”, the routes are only computed once and are reused in the subsequent renders optimizing performance. </w:t>
+      </w:r>
+    </w:p>
+    <w:p>
+      <w:pPr>
+        <w:pStyle w:val="ListParagraph"/>
+        <w:numPr>
+          <w:ilvl w:val="0"/>
+          <w:numId w:val="3"/>
+        </w:numPr>
+      </w:pPr>
+      <w:r>
+        <w:t>Basically, the routes are not rendered again and again because they don’t change throughout the application.</w:t>
+      </w:r>
+    </w:p>
+    <w:p>
+      <w:pPr>
+        <w:pStyle w:val="Heading1"/>
+      </w:pPr>
+      <w:r>
+        <w:t>Header</w:t>
+      </w:r>
+      <w:r>
+        <w:t xml:space="preserve"> Component</w:t>
+      </w:r>
+    </w:p>
+    <w:p/>
+    <w:p>
+      <w:pPr>
+        <w:pStyle w:val="Heading1"/>
+      </w:pPr>
+      <w:r>
+        <w:t>Button component</w:t>
+      </w:r>
+    </w:p>
+    <w:p>
+      <w:pPr>
+        <w:pStyle w:val="Heading2"/>
+      </w:pPr>
+      <w:r>
+        <w:t>forward ref</w:t>
+      </w:r>
+    </w:p>
+    <w:p>
+      <w:pPr>
+        <w:pStyle w:val="ListParagraph"/>
+        <w:numPr>
+          <w:ilvl w:val="0"/>
+          <w:numId w:val="5"/>
+        </w:numPr>
+      </w:pPr>
+      <w:r>
+        <w:t>‘forwardRef’ function is used to forward a ref to a child component, allowing parent components to interact with DOM elements or components defined within the child component.</w:t>
+      </w:r>
+    </w:p>
+    <w:p>
+      <w:pPr>
+        <w:pStyle w:val="ListParagraph"/>
+        <w:numPr>
+          <w:ilvl w:val="0"/>
+          <w:numId w:val="5"/>
+        </w:numPr>
+      </w:pPr>
+      <w:r>
+        <w:t xml:space="preserve">The button component uses a forwardRef which allows the ref to be forwarded from the parent component to the underlying &lt;button&gt; element. </w:t>
+      </w:r>
+    </w:p>
+    <w:p>
+      <w:pPr>
+        <w:pStyle w:val="Heading1"/>
+      </w:pPr>
+      <w:r>
+        <w:t>supabase</w:t>
+      </w:r>
+    </w:p>
+    <w:p>
+      <w:pPr>
+        <w:pStyle w:val="ListParagraph"/>
+        <w:numPr>
+          <w:ilvl w:val="0"/>
+          <w:numId w:val="7"/>
+        </w:numPr>
+      </w:pPr>
+      <w:r>
+        <w:t>We created .env.local file to store the API keys from the supabase.</w:t>
+      </w:r>
+    </w:p>
+    <w:p>
+      <w:pPr>
+        <w:pStyle w:val="ListParagraph"/>
+        <w:numPr>
+          <w:ilvl w:val="0"/>
+          <w:numId w:val="7"/>
+        </w:numPr>
+      </w:pPr>
+      <w:r>
+        <w:t>Made environment variables that store next_public_supabase_url, and more.</w:t>
+      </w:r>
+    </w:p>
+    <w:p>
+      <w:pPr>
+        <w:pStyle w:val="ListParagraph"/>
+        <w:numPr>
+          <w:ilvl w:val="0"/>
+          <w:numId w:val="7"/>
+        </w:numPr>
+      </w:pPr>
+      <w:r>
+        <w:t>Supabase is excellent because it provides us a variety of features like table editor, sql editor, database viewer and has a separate tab for authentication.</w:t>
+      </w:r>
+    </w:p>
+    <w:p>
+      <w:pPr>
+        <w:pStyle w:val="ListParagraph"/>
+        <w:numPr>
+          <w:ilvl w:val="0"/>
+          <w:numId w:val="7"/>
+        </w:numPr>
+      </w:pPr>
+      <w:r>
+        <w:t>We can use supabase for resetting the password of the user, removing the user</w:t>
+      </w:r>
+      <w:r>
+        <w:t>, email templates</w:t>
+      </w:r>
+      <w:r>
+        <w:t>, providers</w:t>
+      </w:r>
+      <w:r>
+        <w:t xml:space="preserve"> etc.</w:t>
+      </w:r>
+    </w:p>
+    <w:p>
+      <w:pPr>
+        <w:pStyle w:val="ListParagraph"/>
+        <w:numPr>
+          <w:ilvl w:val="0"/>
+          <w:numId w:val="7"/>
+        </w:numPr>
+      </w:pPr>
+      <w:r>
+        <w:t>Stripe Subscription Template provided by Supabase was used to maintain a database for the user, our songs etc.</w:t>
+      </w:r>
+    </w:p>
+    <w:p>
+      <w:pPr>
+        <w:pStyle w:val="ListParagraph"/>
+        <w:numPr>
+          <w:ilvl w:val="0"/>
+          <w:numId w:val="7"/>
+        </w:numPr>
+      </w:pPr>
+      <w:r>
+        <w:t>This template is used to create table that are handy for managing Stripe payments and user database.</w:t>
+      </w:r>
+    </w:p>
+    <w:p>
+      <w:pPr>
+        <w:pStyle w:val="ListParagraph"/>
+        <w:numPr>
+          <w:ilvl w:val="0"/>
+          <w:numId w:val="7"/>
+        </w:numPr>
+      </w:pPr>
+      <w:r>
         <w:lastRenderedPageBreak/>
-        <w:t>It is the proper way to pass server components inside of a client component.</w:t>
-      </w:r>
-    </w:p>
-    <w:p>
-      <w:pPr>
-        <w:pStyle w:val="Heading2"/>
-      </w:pPr>
-      <w:r>
-        <w:t>use memo</w:t>
-      </w:r>
-    </w:p>
-    <w:p>
-      <w:pPr>
-        <w:pStyle w:val="ListParagraph"/>
-        <w:numPr>
-          <w:ilvl w:val="0"/>
-          <w:numId w:val="3"/>
-        </w:numPr>
-      </w:pPr>
-      <w:r>
-        <w:t>This hook is used to memoize the result of a computation and use it for future purpose.</w:t>
-      </w:r>
-    </w:p>
-    <w:p>
-      <w:pPr>
-        <w:pStyle w:val="ListParagraph"/>
-        <w:numPr>
-          <w:ilvl w:val="0"/>
-          <w:numId w:val="3"/>
-        </w:numPr>
-      </w:pPr>
-      <w:r>
-        <w:t xml:space="preserve">Since the dependency array is empty, “[ ]”, the routes are only computed once and are reused in the subsequent renders optimizing performance. </w:t>
-      </w:r>
-    </w:p>
-    <w:p>
-      <w:pPr>
-        <w:pStyle w:val="ListParagraph"/>
-        <w:numPr>
-          <w:ilvl w:val="0"/>
-          <w:numId w:val="3"/>
-        </w:numPr>
-      </w:pPr>
-      <w:r>
-        <w:t>Basically, the routes are not rendered again and again because they don’t change throughout the application.</w:t>
-      </w:r>
-    </w:p>
-    <w:p>
-      <w:pPr>
-        <w:pStyle w:val="Heading1"/>
-      </w:pPr>
-      <w:r>
-        <w:t>Header</w:t>
-      </w:r>
-      <w:r>
-        <w:t xml:space="preserve"> Component</w:t>
-      </w:r>
-    </w:p>
-    <w:p/>
-    <w:p>
-      <w:pPr>
-        <w:pStyle w:val="Heading1"/>
-      </w:pPr>
-      <w:r>
-        <w:t>Button component</w:t>
-      </w:r>
-    </w:p>
-    <w:p>
-      <w:pPr>
-        <w:pStyle w:val="Heading2"/>
-      </w:pPr>
-      <w:r>
-        <w:t>forward ref</w:t>
-      </w:r>
-    </w:p>
-    <w:p>
-      <w:pPr>
-        <w:pStyle w:val="ListParagraph"/>
-        <w:numPr>
-          <w:ilvl w:val="0"/>
-          <w:numId w:val="5"/>
-        </w:numPr>
-      </w:pPr>
-      <w:r>
-        <w:t>‘</w:t>
-      </w:r>
-      <w:proofErr w:type="spellStart"/>
-      <w:r>
-        <w:t>forwardRef</w:t>
-      </w:r>
-      <w:proofErr w:type="spellEnd"/>
-      <w:r>
-        <w:t>’ function is used to forward a ref to a child component, allowing parent components to interact with DOM elements or components defined within the child component.</w:t>
-      </w:r>
-    </w:p>
-    <w:p>
-      <w:pPr>
-        <w:pStyle w:val="ListParagraph"/>
-        <w:numPr>
-          <w:ilvl w:val="0"/>
-          <w:numId w:val="5"/>
-        </w:numPr>
-      </w:pPr>
-      <w:r>
-        <w:t xml:space="preserve">The button component uses a </w:t>
-      </w:r>
-      <w:proofErr w:type="spellStart"/>
-      <w:r>
-        <w:t>forwardRef</w:t>
-      </w:r>
-      <w:proofErr w:type="spellEnd"/>
-      <w:r>
-        <w:t xml:space="preserve"> which allows the ref to be forwarded from the parent component to the underlying &lt;button&gt; element. </w:t>
-      </w:r>
-    </w:p>
-    <w:p/>
+        <w:t>There are row level securities that ensure that only the user can view, update, delete their data and no one else. This is done with the help of auth.id().</w:t>
+      </w:r>
+    </w:p>
+    <w:p>
+      <w:pPr>
+        <w:pStyle w:val="ListParagraph"/>
+        <w:numPr>
+          <w:ilvl w:val="0"/>
+          <w:numId w:val="7"/>
+        </w:numPr>
+      </w:pPr>
+      <w:r>
+        <w:t>Created tables using the table editor of the Supabase with all the required entries determining the primary and foreign keys.</w:t>
+      </w:r>
+    </w:p>
+    <w:p>
+      <w:pPr>
+        <w:pStyle w:val="ListParagraph"/>
+        <w:numPr>
+          <w:ilvl w:val="0"/>
+          <w:numId w:val="7"/>
+        </w:numPr>
+      </w:pPr>
+      <w:r>
+        <w:t xml:space="preserve">Create RLS policies that provide policies for read access, insert access, </w:t>
+      </w:r>
+      <w:r>
+        <w:t>delete access etc.</w:t>
+      </w:r>
+    </w:p>
+    <w:p>
+      <w:pPr>
+        <w:pStyle w:val="ListParagraph"/>
+        <w:numPr>
+          <w:ilvl w:val="0"/>
+          <w:numId w:val="7"/>
+        </w:numPr>
+      </w:pPr>
+      <w:r>
+        <w:t>Created public storage buckets to upload and store our songs.</w:t>
+      </w:r>
+    </w:p>
+    <w:p>
+      <w:pPr>
+        <w:pStyle w:val="ListParagraph"/>
+        <w:numPr>
+          <w:ilvl w:val="0"/>
+          <w:numId w:val="7"/>
+        </w:numPr>
+      </w:pPr>
+      <w:r>
+        <w:t>Made personal access tokens with Supabase CLI to ensure permissions.</w:t>
+      </w:r>
+    </w:p>
+    <w:p>
+      <w:pPr>
+        <w:pStyle w:val="ListParagraph"/>
+        <w:numPr>
+          <w:ilvl w:val="0"/>
+          <w:numId w:val="7"/>
+        </w:numPr>
+      </w:pPr>
+      <w:r>
+        <w:t>Generated types for typescript using Supabase CLI so that we can generate a file that includes all the database in typescript language.</w:t>
+      </w:r>
+    </w:p>
     <w:sectPr>
       <w:pgSz w:w="11906" w:h="16838"/>
       <w:pgMar w:top="720" w:right="720" w:bottom="720" w:left="720" w:header="708" w:footer="708" w:gutter="0"/>
@@ -1156,6 +1364,345 @@
     </w:lvl>
   </w:abstractNum>
   <w:abstractNum w:abstractNumId="3" w15:restartNumberingAfterBreak="0">
+    <w:nsid w:val="47A426FC"/>
+    <w:multiLevelType w:val="hybridMultilevel"/>
+    <w:tmpl w:val="A2AAF770"/>
+    <w:lvl w:ilvl="0" w:tplc="40090001">
+      <w:start w:val="1"/>
+      <w:numFmt w:val="bullet"/>
+      <w:lvlText w:val=""/>
+      <w:lvlJc w:val="left"/>
+      <w:pPr>
+        <w:ind w:left="720" w:hanging="360"/>
+      </w:pPr>
+      <w:rPr>
+        <w:rFonts w:ascii="Symbol" w:hAnsi="Symbol" w:hint="default"/>
+      </w:rPr>
+    </w:lvl>
+    <w:lvl w:ilvl="1" w:tplc="40090003" w:tentative="1">
+      <w:start w:val="1"/>
+      <w:numFmt w:val="bullet"/>
+      <w:lvlText w:val="o"/>
+      <w:lvlJc w:val="left"/>
+      <w:pPr>
+        <w:ind w:left="1440" w:hanging="360"/>
+      </w:pPr>
+      <w:rPr>
+        <w:rFonts w:ascii="Courier New" w:hAnsi="Courier New" w:cs="Courier New" w:hint="default"/>
+      </w:rPr>
+    </w:lvl>
+    <w:lvl w:ilvl="2" w:tplc="40090005" w:tentative="1">
+      <w:start w:val="1"/>
+      <w:numFmt w:val="bullet"/>
+      <w:lvlText w:val=""/>
+      <w:lvlJc w:val="left"/>
+      <w:pPr>
+        <w:ind w:left="2160" w:hanging="360"/>
+      </w:pPr>
+      <w:rPr>
+        <w:rFonts w:ascii="Wingdings" w:hAnsi="Wingdings" w:hint="default"/>
+      </w:rPr>
+    </w:lvl>
+    <w:lvl w:ilvl="3" w:tplc="40090001" w:tentative="1">
+      <w:start w:val="1"/>
+      <w:numFmt w:val="bullet"/>
+      <w:lvlText w:val=""/>
+      <w:lvlJc w:val="left"/>
+      <w:pPr>
+        <w:ind w:left="2880" w:hanging="360"/>
+      </w:pPr>
+      <w:rPr>
+        <w:rFonts w:ascii="Symbol" w:hAnsi="Symbol" w:hint="default"/>
+      </w:rPr>
+    </w:lvl>
+    <w:lvl w:ilvl="4" w:tplc="40090003" w:tentative="1">
+      <w:start w:val="1"/>
+      <w:numFmt w:val="bullet"/>
+      <w:lvlText w:val="o"/>
+      <w:lvlJc w:val="left"/>
+      <w:pPr>
+        <w:ind w:left="3600" w:hanging="360"/>
+      </w:pPr>
+      <w:rPr>
+        <w:rFonts w:ascii="Courier New" w:hAnsi="Courier New" w:cs="Courier New" w:hint="default"/>
+      </w:rPr>
+    </w:lvl>
+    <w:lvl w:ilvl="5" w:tplc="40090005" w:tentative="1">
+      <w:start w:val="1"/>
+      <w:numFmt w:val="bullet"/>
+      <w:lvlText w:val=""/>
+      <w:lvlJc w:val="left"/>
+      <w:pPr>
+        <w:ind w:left="4320" w:hanging="360"/>
+      </w:pPr>
+      <w:rPr>
+        <w:rFonts w:ascii="Wingdings" w:hAnsi="Wingdings" w:hint="default"/>
+      </w:rPr>
+    </w:lvl>
+    <w:lvl w:ilvl="6" w:tplc="40090001" w:tentative="1">
+      <w:start w:val="1"/>
+      <w:numFmt w:val="bullet"/>
+      <w:lvlText w:val=""/>
+      <w:lvlJc w:val="left"/>
+      <w:pPr>
+        <w:ind w:left="5040" w:hanging="360"/>
+      </w:pPr>
+      <w:rPr>
+        <w:rFonts w:ascii="Symbol" w:hAnsi="Symbol" w:hint="default"/>
+      </w:rPr>
+    </w:lvl>
+    <w:lvl w:ilvl="7" w:tplc="40090003" w:tentative="1">
+      <w:start w:val="1"/>
+      <w:numFmt w:val="bullet"/>
+      <w:lvlText w:val="o"/>
+      <w:lvlJc w:val="left"/>
+      <w:pPr>
+        <w:ind w:left="5760" w:hanging="360"/>
+      </w:pPr>
+      <w:rPr>
+        <w:rFonts w:ascii="Courier New" w:hAnsi="Courier New" w:cs="Courier New" w:hint="default"/>
+      </w:rPr>
+    </w:lvl>
+    <w:lvl w:ilvl="8" w:tplc="40090005" w:tentative="1">
+      <w:start w:val="1"/>
+      <w:numFmt w:val="bullet"/>
+      <w:lvlText w:val=""/>
+      <w:lvlJc w:val="left"/>
+      <w:pPr>
+        <w:ind w:left="6480" w:hanging="360"/>
+      </w:pPr>
+      <w:rPr>
+        <w:rFonts w:ascii="Wingdings" w:hAnsi="Wingdings" w:hint="default"/>
+      </w:rPr>
+    </w:lvl>
+  </w:abstractNum>
+  <w:abstractNum w:abstractNumId="4" w15:restartNumberingAfterBreak="0">
+    <w:nsid w:val="546437B9"/>
+    <w:multiLevelType w:val="hybridMultilevel"/>
+    <w:tmpl w:val="F2B0D80C"/>
+    <w:lvl w:ilvl="0" w:tplc="40090001">
+      <w:start w:val="1"/>
+      <w:numFmt w:val="bullet"/>
+      <w:lvlText w:val=""/>
+      <w:lvlJc w:val="left"/>
+      <w:pPr>
+        <w:ind w:left="720" w:hanging="360"/>
+      </w:pPr>
+      <w:rPr>
+        <w:rFonts w:ascii="Symbol" w:hAnsi="Symbol" w:hint="default"/>
+      </w:rPr>
+    </w:lvl>
+    <w:lvl w:ilvl="1" w:tplc="40090003" w:tentative="1">
+      <w:start w:val="1"/>
+      <w:numFmt w:val="bullet"/>
+      <w:lvlText w:val="o"/>
+      <w:lvlJc w:val="left"/>
+      <w:pPr>
+        <w:ind w:left="1440" w:hanging="360"/>
+      </w:pPr>
+      <w:rPr>
+        <w:rFonts w:ascii="Courier New" w:hAnsi="Courier New" w:cs="Courier New" w:hint="default"/>
+      </w:rPr>
+    </w:lvl>
+    <w:lvl w:ilvl="2" w:tplc="40090005" w:tentative="1">
+      <w:start w:val="1"/>
+      <w:numFmt w:val="bullet"/>
+      <w:lvlText w:val=""/>
+      <w:lvlJc w:val="left"/>
+      <w:pPr>
+        <w:ind w:left="2160" w:hanging="360"/>
+      </w:pPr>
+      <w:rPr>
+        <w:rFonts w:ascii="Wingdings" w:hAnsi="Wingdings" w:hint="default"/>
+      </w:rPr>
+    </w:lvl>
+    <w:lvl w:ilvl="3" w:tplc="40090001" w:tentative="1">
+      <w:start w:val="1"/>
+      <w:numFmt w:val="bullet"/>
+      <w:lvlText w:val=""/>
+      <w:lvlJc w:val="left"/>
+      <w:pPr>
+        <w:ind w:left="2880" w:hanging="360"/>
+      </w:pPr>
+      <w:rPr>
+        <w:rFonts w:ascii="Symbol" w:hAnsi="Symbol" w:hint="default"/>
+      </w:rPr>
+    </w:lvl>
+    <w:lvl w:ilvl="4" w:tplc="40090003" w:tentative="1">
+      <w:start w:val="1"/>
+      <w:numFmt w:val="bullet"/>
+      <w:lvlText w:val="o"/>
+      <w:lvlJc w:val="left"/>
+      <w:pPr>
+        <w:ind w:left="3600" w:hanging="360"/>
+      </w:pPr>
+      <w:rPr>
+        <w:rFonts w:ascii="Courier New" w:hAnsi="Courier New" w:cs="Courier New" w:hint="default"/>
+      </w:rPr>
+    </w:lvl>
+    <w:lvl w:ilvl="5" w:tplc="40090005" w:tentative="1">
+      <w:start w:val="1"/>
+      <w:numFmt w:val="bullet"/>
+      <w:lvlText w:val=""/>
+      <w:lvlJc w:val="left"/>
+      <w:pPr>
+        <w:ind w:left="4320" w:hanging="360"/>
+      </w:pPr>
+      <w:rPr>
+        <w:rFonts w:ascii="Wingdings" w:hAnsi="Wingdings" w:hint="default"/>
+      </w:rPr>
+    </w:lvl>
+    <w:lvl w:ilvl="6" w:tplc="40090001" w:tentative="1">
+      <w:start w:val="1"/>
+      <w:numFmt w:val="bullet"/>
+      <w:lvlText w:val=""/>
+      <w:lvlJc w:val="left"/>
+      <w:pPr>
+        <w:ind w:left="5040" w:hanging="360"/>
+      </w:pPr>
+      <w:rPr>
+        <w:rFonts w:ascii="Symbol" w:hAnsi="Symbol" w:hint="default"/>
+      </w:rPr>
+    </w:lvl>
+    <w:lvl w:ilvl="7" w:tplc="40090003" w:tentative="1">
+      <w:start w:val="1"/>
+      <w:numFmt w:val="bullet"/>
+      <w:lvlText w:val="o"/>
+      <w:lvlJc w:val="left"/>
+      <w:pPr>
+        <w:ind w:left="5760" w:hanging="360"/>
+      </w:pPr>
+      <w:rPr>
+        <w:rFonts w:ascii="Courier New" w:hAnsi="Courier New" w:cs="Courier New" w:hint="default"/>
+      </w:rPr>
+    </w:lvl>
+    <w:lvl w:ilvl="8" w:tplc="40090005" w:tentative="1">
+      <w:start w:val="1"/>
+      <w:numFmt w:val="bullet"/>
+      <w:lvlText w:val=""/>
+      <w:lvlJc w:val="left"/>
+      <w:pPr>
+        <w:ind w:left="6480" w:hanging="360"/>
+      </w:pPr>
+      <w:rPr>
+        <w:rFonts w:ascii="Wingdings" w:hAnsi="Wingdings" w:hint="default"/>
+      </w:rPr>
+    </w:lvl>
+  </w:abstractNum>
+  <w:abstractNum w:abstractNumId="5" w15:restartNumberingAfterBreak="0">
+    <w:nsid w:val="61583A97"/>
+    <w:multiLevelType w:val="hybridMultilevel"/>
+    <w:tmpl w:val="E63C4490"/>
+    <w:lvl w:ilvl="0" w:tplc="40090001">
+      <w:start w:val="1"/>
+      <w:numFmt w:val="bullet"/>
+      <w:lvlText w:val=""/>
+      <w:lvlJc w:val="left"/>
+      <w:pPr>
+        <w:ind w:left="720" w:hanging="360"/>
+      </w:pPr>
+      <w:rPr>
+        <w:rFonts w:ascii="Symbol" w:hAnsi="Symbol" w:hint="default"/>
+      </w:rPr>
+    </w:lvl>
+    <w:lvl w:ilvl="1" w:tplc="40090003" w:tentative="1">
+      <w:start w:val="1"/>
+      <w:numFmt w:val="bullet"/>
+      <w:lvlText w:val="o"/>
+      <w:lvlJc w:val="left"/>
+      <w:pPr>
+        <w:ind w:left="1440" w:hanging="360"/>
+      </w:pPr>
+      <w:rPr>
+        <w:rFonts w:ascii="Courier New" w:hAnsi="Courier New" w:cs="Courier New" w:hint="default"/>
+      </w:rPr>
+    </w:lvl>
+    <w:lvl w:ilvl="2" w:tplc="40090005" w:tentative="1">
+      <w:start w:val="1"/>
+      <w:numFmt w:val="bullet"/>
+      <w:lvlText w:val=""/>
+      <w:lvlJc w:val="left"/>
+      <w:pPr>
+        <w:ind w:left="2160" w:hanging="360"/>
+      </w:pPr>
+      <w:rPr>
+        <w:rFonts w:ascii="Wingdings" w:hAnsi="Wingdings" w:hint="default"/>
+      </w:rPr>
+    </w:lvl>
+    <w:lvl w:ilvl="3" w:tplc="40090001" w:tentative="1">
+      <w:start w:val="1"/>
+      <w:numFmt w:val="bullet"/>
+      <w:lvlText w:val=""/>
+      <w:lvlJc w:val="left"/>
+      <w:pPr>
+        <w:ind w:left="2880" w:hanging="360"/>
+      </w:pPr>
+      <w:rPr>
+        <w:rFonts w:ascii="Symbol" w:hAnsi="Symbol" w:hint="default"/>
+      </w:rPr>
+    </w:lvl>
+    <w:lvl w:ilvl="4" w:tplc="40090003" w:tentative="1">
+      <w:start w:val="1"/>
+      <w:numFmt w:val="bullet"/>
+      <w:lvlText w:val="o"/>
+      <w:lvlJc w:val="left"/>
+      <w:pPr>
+        <w:ind w:left="3600" w:hanging="360"/>
+      </w:pPr>
+      <w:rPr>
+        <w:rFonts w:ascii="Courier New" w:hAnsi="Courier New" w:cs="Courier New" w:hint="default"/>
+      </w:rPr>
+    </w:lvl>
+    <w:lvl w:ilvl="5" w:tplc="40090005" w:tentative="1">
+      <w:start w:val="1"/>
+      <w:numFmt w:val="bullet"/>
+      <w:lvlText w:val=""/>
+      <w:lvlJc w:val="left"/>
+      <w:pPr>
+        <w:ind w:left="4320" w:hanging="360"/>
+      </w:pPr>
+      <w:rPr>
+        <w:rFonts w:ascii="Wingdings" w:hAnsi="Wingdings" w:hint="default"/>
+      </w:rPr>
+    </w:lvl>
+    <w:lvl w:ilvl="6" w:tplc="40090001" w:tentative="1">
+      <w:start w:val="1"/>
+      <w:numFmt w:val="bullet"/>
+      <w:lvlText w:val=""/>
+      <w:lvlJc w:val="left"/>
+      <w:pPr>
+        <w:ind w:left="5040" w:hanging="360"/>
+      </w:pPr>
+      <w:rPr>
+        <w:rFonts w:ascii="Symbol" w:hAnsi="Symbol" w:hint="default"/>
+      </w:rPr>
+    </w:lvl>
+    <w:lvl w:ilvl="7" w:tplc="40090003" w:tentative="1">
+      <w:start w:val="1"/>
+      <w:numFmt w:val="bullet"/>
+      <w:lvlText w:val="o"/>
+      <w:lvlJc w:val="left"/>
+      <w:pPr>
+        <w:ind w:left="5760" w:hanging="360"/>
+      </w:pPr>
+      <w:rPr>
+        <w:rFonts w:ascii="Courier New" w:hAnsi="Courier New" w:cs="Courier New" w:hint="default"/>
+      </w:rPr>
+    </w:lvl>
+    <w:lvl w:ilvl="8" w:tplc="40090005" w:tentative="1">
+      <w:start w:val="1"/>
+      <w:numFmt w:val="bullet"/>
+      <w:lvlText w:val=""/>
+      <w:lvlJc w:val="left"/>
+      <w:pPr>
+        <w:ind w:left="6480" w:hanging="360"/>
+      </w:pPr>
+      <w:rPr>
+        <w:rFonts w:ascii="Wingdings" w:hAnsi="Wingdings" w:hint="default"/>
+      </w:rPr>
+    </w:lvl>
+  </w:abstractNum>
+  <w:abstractNum w:abstractNumId="6" w15:restartNumberingAfterBreak="0">
     <w:nsid w:val="68461701"/>
     <w:multiLevelType w:val="hybridMultilevel"/>
     <w:tmpl w:val="AE883B44"/>
@@ -1268,7 +1815,7 @@
       </w:rPr>
     </w:lvl>
   </w:abstractNum>
-  <w:abstractNum w:abstractNumId="4" w15:restartNumberingAfterBreak="0">
+  <w:abstractNum w:abstractNumId="7" w15:restartNumberingAfterBreak="0">
     <w:nsid w:val="79CD113F"/>
     <w:multiLevelType w:val="hybridMultilevel"/>
     <w:tmpl w:val="8196E62E"/>
@@ -1382,10 +1929,10 @@
     </w:lvl>
   </w:abstractNum>
   <w:num w:numId="1" w16cid:durableId="1971475854">
-    <w:abstractNumId w:val="3"/>
+    <w:abstractNumId w:val="6"/>
   </w:num>
   <w:num w:numId="2" w16cid:durableId="1092050042">
-    <w:abstractNumId w:val="4"/>
+    <w:abstractNumId w:val="7"/>
   </w:num>
   <w:num w:numId="3" w16cid:durableId="12850744">
     <w:abstractNumId w:val="0"/>
@@ -1395,6 +1942,15 @@
   </w:num>
   <w:num w:numId="5" w16cid:durableId="1920286531">
     <w:abstractNumId w:val="1"/>
+  </w:num>
+  <w:num w:numId="6" w16cid:durableId="1613592935">
+    <w:abstractNumId w:val="3"/>
+  </w:num>
+  <w:num w:numId="7" w16cid:durableId="182787225">
+    <w:abstractNumId w:val="5"/>
+  </w:num>
+  <w:num w:numId="8" w16cid:durableId="76481451">
+    <w:abstractNumId w:val="4"/>
   </w:num>
 </w:numbering>
 </file>
@@ -2428,6 +2984,29 @@
       <w:contextualSpacing/>
     </w:pPr>
   </w:style>
+  <w:style w:type="character" w:styleId="Hyperlink">
+    <w:name w:val="Hyperlink"/>
+    <w:basedOn w:val="DefaultParagraphFont"/>
+    <w:uiPriority w:val="99"/>
+    <w:unhideWhenUsed/>
+    <w:rsid w:val="008A3EE4"/>
+    <w:rPr>
+      <w:color w:val="0563C1" w:themeColor="hyperlink"/>
+      <w:u w:val="single"/>
+    </w:rPr>
+  </w:style>
+  <w:style w:type="character" w:styleId="UnresolvedMention">
+    <w:name w:val="Unresolved Mention"/>
+    <w:basedOn w:val="DefaultParagraphFont"/>
+    <w:uiPriority w:val="99"/>
+    <w:semiHidden/>
+    <w:unhideWhenUsed/>
+    <w:rsid w:val="008A3EE4"/>
+    <w:rPr>
+      <w:color w:val="605E5C"/>
+      <w:shd w:val="clear" w:color="auto" w:fill="E1DFDD"/>
+    </w:rPr>
+  </w:style>
 </w:styles>
 </file>
 

--- a/Note Course.docx
+++ b/Note Course.docx
@@ -67,7 +67,23 @@
         </w:numPr>
       </w:pPr>
       <w:r>
-        <w:t>We created .env.local file to store the API keys from the supabase.</w:t>
+        <w:t>We created .</w:t>
+      </w:r>
+      <w:proofErr w:type="spellStart"/>
+      <w:r>
+        <w:t>env.local</w:t>
+      </w:r>
+      <w:proofErr w:type="spellEnd"/>
+      <w:r>
+        <w:t xml:space="preserve"> file to store the API keys from the </w:t>
+      </w:r>
+      <w:proofErr w:type="spellStart"/>
+      <w:r>
+        <w:t>supabase</w:t>
+      </w:r>
+      <w:proofErr w:type="spellEnd"/>
+      <w:r>
+        <w:t>.</w:t>
       </w:r>
     </w:p>
     <w:p>
@@ -79,7 +95,15 @@
         </w:numPr>
       </w:pPr>
       <w:r>
-        <w:t>Made environment variables that store next_public_supabase_url, and more.</w:t>
+        <w:t xml:space="preserve">Made environment variables that store </w:t>
+      </w:r>
+      <w:proofErr w:type="spellStart"/>
+      <w:r>
+        <w:t>next_public_supabase_url</w:t>
+      </w:r>
+      <w:proofErr w:type="spellEnd"/>
+      <w:r>
+        <w:t>, and more.</w:t>
       </w:r>
     </w:p>
     <w:p>
@@ -90,6 +114,156 @@
           <w:numId w:val="6"/>
         </w:numPr>
       </w:pPr>
+      <w:r>
+        <w:t xml:space="preserve">Created tables using the table editor of the </w:t>
+      </w:r>
+      <w:proofErr w:type="spellStart"/>
+      <w:r>
+        <w:t>Supabase</w:t>
+      </w:r>
+      <w:proofErr w:type="spellEnd"/>
+      <w:r>
+        <w:t xml:space="preserve"> with all the required entries determining the primary and foreign keys.</w:t>
+      </w:r>
+    </w:p>
+    <w:p>
+      <w:pPr>
+        <w:pStyle w:val="ListParagraph"/>
+        <w:numPr>
+          <w:ilvl w:val="0"/>
+          <w:numId w:val="6"/>
+        </w:numPr>
+      </w:pPr>
+      <w:r>
+        <w:t>Create RLS policies that provide policies for read access, insert access, delete access etc.</w:t>
+      </w:r>
+    </w:p>
+    <w:p>
+      <w:pPr>
+        <w:pStyle w:val="ListParagraph"/>
+        <w:numPr>
+          <w:ilvl w:val="0"/>
+          <w:numId w:val="6"/>
+        </w:numPr>
+      </w:pPr>
+      <w:r>
+        <w:t>Created public storage buckets to upload and store our songs.</w:t>
+      </w:r>
+    </w:p>
+    <w:p>
+      <w:pPr>
+        <w:pStyle w:val="ListParagraph"/>
+        <w:numPr>
+          <w:ilvl w:val="0"/>
+          <w:numId w:val="6"/>
+        </w:numPr>
+      </w:pPr>
+      <w:r>
+        <w:t xml:space="preserve">Made personal access tokens with </w:t>
+      </w:r>
+      <w:proofErr w:type="spellStart"/>
+      <w:r>
+        <w:t>Supabase</w:t>
+      </w:r>
+      <w:proofErr w:type="spellEnd"/>
+      <w:r>
+        <w:t xml:space="preserve"> CLI to ensure permissions.</w:t>
+      </w:r>
+    </w:p>
+    <w:p>
+      <w:pPr>
+        <w:pStyle w:val="ListParagraph"/>
+        <w:numPr>
+          <w:ilvl w:val="0"/>
+          <w:numId w:val="6"/>
+        </w:numPr>
+      </w:pPr>
+      <w:r>
+        <w:t xml:space="preserve">Generated types for typescript using </w:t>
+      </w:r>
+      <w:proofErr w:type="spellStart"/>
+      <w:r>
+        <w:t>Supabase</w:t>
+      </w:r>
+      <w:proofErr w:type="spellEnd"/>
+      <w:r>
+        <w:t xml:space="preserve"> CLI so that we can generate a file that includes all the database in typescript language.</w:t>
+      </w:r>
+    </w:p>
+    <w:p>
+      <w:pPr>
+        <w:pStyle w:val="ListParagraph"/>
+        <w:numPr>
+          <w:ilvl w:val="0"/>
+          <w:numId w:val="6"/>
+        </w:numPr>
+      </w:pPr>
+      <w:r>
+        <w:t>Incorporated abstraction by creating</w:t>
+      </w:r>
+      <w:r>
+        <w:t xml:space="preserve"> ‘</w:t>
+      </w:r>
+      <w:proofErr w:type="spellStart"/>
+      <w:r>
+        <w:t>MyUserContextProvider</w:t>
+      </w:r>
+      <w:proofErr w:type="spellEnd"/>
+      <w:r>
+        <w:t>’</w:t>
+      </w:r>
+      <w:r>
+        <w:t xml:space="preserve"> separately</w:t>
+      </w:r>
+      <w:r>
+        <w:t xml:space="preserve"> that</w:t>
+      </w:r>
+      <w:r>
+        <w:t xml:space="preserve"> manages the </w:t>
+      </w:r>
+      <w:proofErr w:type="spellStart"/>
+      <w:r>
+        <w:t>UserContext.Provider</w:t>
+      </w:r>
+      <w:proofErr w:type="spellEnd"/>
+      <w:r>
+        <w:t xml:space="preserve"> and supplies user-related data such as ‘</w:t>
+      </w:r>
+      <w:proofErr w:type="spellStart"/>
+      <w:r>
+        <w:t>accessToken</w:t>
+      </w:r>
+      <w:proofErr w:type="spellEnd"/>
+      <w:r>
+        <w:t>’, ‘user’, ‘</w:t>
+      </w:r>
+      <w:proofErr w:type="spellStart"/>
+      <w:r>
+        <w:t>userDetails</w:t>
+      </w:r>
+      <w:proofErr w:type="spellEnd"/>
+      <w:r>
+        <w:t>’, ‘</w:t>
+      </w:r>
+      <w:proofErr w:type="spellStart"/>
+      <w:r>
+        <w:t>isLoading</w:t>
+      </w:r>
+      <w:proofErr w:type="spellEnd"/>
+      <w:r>
+        <w:t>’, and ‘subscription’</w:t>
+      </w:r>
+      <w:r>
+        <w:t xml:space="preserve"> to all the descendants of the ‘</w:t>
+      </w:r>
+      <w:proofErr w:type="spellStart"/>
+      <w:r>
+        <w:t>UserProvider</w:t>
+      </w:r>
+      <w:proofErr w:type="spellEnd"/>
+      <w:r>
+        <w:t>’ component.</w:t>
+      </w:r>
     </w:p>
     <w:p>
       <w:pPr>
@@ -107,8 +281,13 @@
           <w:numId w:val="4"/>
         </w:numPr>
       </w:pPr>
-      <w:r>
-        <w:t>npm install react-icons</w:t>
+      <w:proofErr w:type="spellStart"/>
+      <w:r>
+        <w:t>npm</w:t>
+      </w:r>
+      <w:proofErr w:type="spellEnd"/>
+      <w:r>
+        <w:t xml:space="preserve"> install react-icons</w:t>
       </w:r>
     </w:p>
     <w:p>
@@ -119,8 +298,13 @@
           <w:numId w:val="4"/>
         </w:numPr>
       </w:pPr>
-      <w:r>
-        <w:t>npm install tailwind-merge</w:t>
+      <w:proofErr w:type="spellStart"/>
+      <w:r>
+        <w:t>npm</w:t>
+      </w:r>
+      <w:proofErr w:type="spellEnd"/>
+      <w:r>
+        <w:t xml:space="preserve"> install tailwind-merge</w:t>
       </w:r>
     </w:p>
     <w:p>
@@ -131,8 +315,13 @@
           <w:numId w:val="4"/>
         </w:numPr>
       </w:pPr>
-      <w:r>
-        <w:t xml:space="preserve">npm install </w:t>
+      <w:proofErr w:type="spellStart"/>
+      <w:r>
+        <w:t>npm</w:t>
+      </w:r>
+      <w:proofErr w:type="spellEnd"/>
+      <w:r>
+        <w:t xml:space="preserve"> install </w:t>
       </w:r>
       <w:hyperlink r:id="rId5" w:history="1">
         <w:r>
@@ -154,8 +343,21 @@
           <w:numId w:val="4"/>
         </w:numPr>
       </w:pPr>
-      <w:r>
-        <w:t>npx supabase login</w:t>
+      <w:proofErr w:type="spellStart"/>
+      <w:r>
+        <w:t>npx</w:t>
+      </w:r>
+      <w:proofErr w:type="spellEnd"/>
+      <w:r>
+        <w:t xml:space="preserve"> </w:t>
+      </w:r>
+      <w:proofErr w:type="spellStart"/>
+      <w:r>
+        <w:t>supabase</w:t>
+      </w:r>
+      <w:proofErr w:type="spellEnd"/>
+      <w:r>
+        <w:t xml:space="preserve"> login</w:t>
       </w:r>
     </w:p>
     <w:p>
@@ -197,7 +399,15 @@
         </w:numPr>
       </w:pPr>
       <w:r>
-        <w:t xml:space="preserve">Create a file called “Sidebar.tsx” and made stateless function inside. </w:t>
+        <w:t>Create a file called “</w:t>
+      </w:r>
+      <w:proofErr w:type="spellStart"/>
+      <w:r>
+        <w:t>Sidebar.tsx</w:t>
+      </w:r>
+      <w:proofErr w:type="spellEnd"/>
+      <w:r>
+        <w:t xml:space="preserve">” and made stateless function inside. </w:t>
       </w:r>
       <w:r>
         <w:rPr>
@@ -218,7 +428,23 @@
           <w:i/>
           <w:iCs/>
         </w:rPr>
-        <w:t xml:space="preserve"> snippet: sfc)</w:t>
+        <w:t xml:space="preserve"> snippet: </w:t>
+      </w:r>
+      <w:proofErr w:type="spellStart"/>
+      <w:r>
+        <w:rPr>
+          <w:i/>
+          <w:iCs/>
+        </w:rPr>
+        <w:t>sfc</w:t>
+      </w:r>
+      <w:proofErr w:type="spellEnd"/>
+      <w:r>
+        <w:rPr>
+          <w:i/>
+          <w:iCs/>
+        </w:rPr>
+        <w:t>)</w:t>
       </w:r>
     </w:p>
     <w:p>
@@ -237,6 +463,7 @@
           <w:numId w:val="1"/>
         </w:numPr>
       </w:pPr>
+      <w:proofErr w:type="spellStart"/>
       <w:r>
         <w:rPr>
           <w:b/>
@@ -244,6 +471,7 @@
         </w:rPr>
         <w:t>React.ReactNode</w:t>
       </w:r>
+      <w:proofErr w:type="spellEnd"/>
       <w:r>
         <w:t xml:space="preserve"> represents an array of react elements, Boolean, </w:t>
       </w:r>
@@ -466,6 +694,7 @@
         </w:numPr>
       </w:pPr>
       <w:r>
+        <w:lastRenderedPageBreak/>
         <w:t>“</w:t>
       </w:r>
       <w:r>
@@ -478,6 +707,7 @@
       <w:r>
         <w:t xml:space="preserve"> </w:t>
       </w:r>
+      <w:proofErr w:type="spellStart"/>
       <w:r>
         <w:rPr>
           <w:b/>
@@ -485,6 +715,7 @@
         </w:rPr>
         <w:t>SidebarProps</w:t>
       </w:r>
+      <w:proofErr w:type="spellEnd"/>
       <w:r>
         <w:t>” basically is type checking mechanism.</w:t>
       </w:r>
@@ -512,6 +743,7 @@
           <w:bCs/>
         </w:rPr>
       </w:pPr>
+      <w:proofErr w:type="spellStart"/>
       <w:r>
         <w:rPr>
           <w:b/>
@@ -519,6 +751,7 @@
         </w:rPr>
         <w:t>React.FC</w:t>
       </w:r>
+      <w:proofErr w:type="spellEnd"/>
       <w:r>
         <w:rPr>
           <w:b/>
@@ -559,7 +792,15 @@
         </w:rPr>
       </w:pPr>
       <w:r>
-        <w:t>So, the props that are coming to the component must be of type {children} which is of type ReactNode.</w:t>
+        <w:t xml:space="preserve">So, the props that are coming to the component must be of type {children} which is of type </w:t>
+      </w:r>
+      <w:proofErr w:type="spellStart"/>
+      <w:r>
+        <w:t>ReactNode</w:t>
+      </w:r>
+      <w:proofErr w:type="spellEnd"/>
+      <w:r>
+        <w:t>.</w:t>
       </w:r>
     </w:p>
     <w:p>
@@ -575,7 +816,6 @@
         </w:rPr>
       </w:pPr>
       <w:r>
-        <w:lastRenderedPageBreak/>
         <w:t>It’s not universally used as it provides additional constraints and non-standard props cannot be passed.</w:t>
       </w:r>
     </w:p>
@@ -639,7 +879,23 @@
         </w:rPr>
       </w:pPr>
       <w:r>
-        <w:t>They cannot use useEffect, useStates etc. inside of a server component.</w:t>
+        <w:t xml:space="preserve">They cannot use </w:t>
+      </w:r>
+      <w:proofErr w:type="spellStart"/>
+      <w:r>
+        <w:t>useEffect</w:t>
+      </w:r>
+      <w:proofErr w:type="spellEnd"/>
+      <w:r>
+        <w:t xml:space="preserve">, </w:t>
+      </w:r>
+      <w:proofErr w:type="spellStart"/>
+      <w:r>
+        <w:t>useStates</w:t>
+      </w:r>
+      <w:proofErr w:type="spellEnd"/>
+      <w:r>
+        <w:t xml:space="preserve"> etc. inside of a server component.</w:t>
       </w:r>
     </w:p>
     <w:p>
@@ -826,7 +1082,15 @@
         </w:numPr>
       </w:pPr>
       <w:r>
-        <w:t>‘forwardRef’ function is used to forward a ref to a child component, allowing parent components to interact with DOM elements or components defined within the child component.</w:t>
+        <w:t>‘</w:t>
+      </w:r>
+      <w:proofErr w:type="spellStart"/>
+      <w:r>
+        <w:t>forwardRef</w:t>
+      </w:r>
+      <w:proofErr w:type="spellEnd"/>
+      <w:r>
+        <w:t>’ function is used to forward a ref to a child component, allowing parent components to interact with DOM elements or components defined within the child component.</w:t>
       </w:r>
     </w:p>
     <w:p>
@@ -838,7 +1102,15 @@
         </w:numPr>
       </w:pPr>
       <w:r>
-        <w:t xml:space="preserve">The button component uses a forwardRef which allows the ref to be forwarded from the parent component to the underlying &lt;button&gt; element. </w:t>
+        <w:t xml:space="preserve">The button component uses a </w:t>
+      </w:r>
+      <w:proofErr w:type="spellStart"/>
+      <w:r>
+        <w:t>forwardRef</w:t>
+      </w:r>
+      <w:proofErr w:type="spellEnd"/>
+      <w:r>
+        <w:t xml:space="preserve"> which allows the ref to be forwarded from the parent component to the underlying &lt;button&gt; element. </w:t>
       </w:r>
     </w:p>
     <w:p>
@@ -858,7 +1130,23 @@
         </w:numPr>
       </w:pPr>
       <w:r>
-        <w:t>We created .env.local file to store the API keys from the supabase.</w:t>
+        <w:t>We created .</w:t>
+      </w:r>
+      <w:proofErr w:type="spellStart"/>
+      <w:r>
+        <w:t>env.local</w:t>
+      </w:r>
+      <w:proofErr w:type="spellEnd"/>
+      <w:r>
+        <w:t xml:space="preserve"> file to store the API keys from the </w:t>
+      </w:r>
+      <w:proofErr w:type="spellStart"/>
+      <w:r>
+        <w:t>supabase</w:t>
+      </w:r>
+      <w:proofErr w:type="spellEnd"/>
+      <w:r>
+        <w:t>.</w:t>
       </w:r>
     </w:p>
     <w:p>
@@ -870,7 +1158,16 @@
         </w:numPr>
       </w:pPr>
       <w:r>
-        <w:t>Made environment variables that store next_public_supabase_url, and more.</w:t>
+        <w:lastRenderedPageBreak/>
+        <w:t xml:space="preserve">Made environment variables that store </w:t>
+      </w:r>
+      <w:proofErr w:type="spellStart"/>
+      <w:r>
+        <w:t>next_public_supabase_url</w:t>
+      </w:r>
+      <w:proofErr w:type="spellEnd"/>
+      <w:r>
+        <w:t>, and more.</w:t>
       </w:r>
     </w:p>
     <w:p>
@@ -881,8 +1178,21 @@
           <w:numId w:val="7"/>
         </w:numPr>
       </w:pPr>
-      <w:r>
-        <w:t>Supabase is excellent because it provides us a variety of features like table editor, sql editor, database viewer and has a separate tab for authentication.</w:t>
+      <w:proofErr w:type="spellStart"/>
+      <w:r>
+        <w:t>Supabase</w:t>
+      </w:r>
+      <w:proofErr w:type="spellEnd"/>
+      <w:r>
+        <w:t xml:space="preserve"> is excellent because it provides us a variety of features like table editor, </w:t>
+      </w:r>
+      <w:proofErr w:type="spellStart"/>
+      <w:r>
+        <w:t>sql</w:t>
+      </w:r>
+      <w:proofErr w:type="spellEnd"/>
+      <w:r>
+        <w:t xml:space="preserve"> editor, database viewer and has a separate tab for authentication.</w:t>
       </w:r>
     </w:p>
     <w:p>
@@ -894,7 +1204,15 @@
         </w:numPr>
       </w:pPr>
       <w:r>
-        <w:t>We can use supabase for resetting the password of the user, removing the user</w:t>
+        <w:t xml:space="preserve">We can use </w:t>
+      </w:r>
+      <w:proofErr w:type="spellStart"/>
+      <w:r>
+        <w:t>supabase</w:t>
+      </w:r>
+      <w:proofErr w:type="spellEnd"/>
+      <w:r>
+        <w:t xml:space="preserve"> for resetting the password of the user, removing the user</w:t>
       </w:r>
       <w:r>
         <w:t>, email templates</w:t>
@@ -915,7 +1233,15 @@
         </w:numPr>
       </w:pPr>
       <w:r>
-        <w:t>Stripe Subscription Template provided by Supabase was used to maintain a database for the user, our songs etc.</w:t>
+        <w:t xml:space="preserve">Stripe Subscription Template provided by </w:t>
+      </w:r>
+      <w:proofErr w:type="spellStart"/>
+      <w:r>
+        <w:t>Supabase</w:t>
+      </w:r>
+      <w:proofErr w:type="spellEnd"/>
+      <w:r>
+        <w:t xml:space="preserve"> was used to maintain a database for the user, our songs etc.</w:t>
       </w:r>
     </w:p>
     <w:p>
@@ -939,71 +1265,848 @@
         </w:numPr>
       </w:pPr>
       <w:r>
+        <w:t>There are row level securities that ensure that only the user can view, update, delete their data and no one else. This is done with the help of auth.id().</w:t>
+      </w:r>
+    </w:p>
+    <w:p>
+      <w:pPr>
+        <w:pStyle w:val="ListParagraph"/>
+        <w:numPr>
+          <w:ilvl w:val="0"/>
+          <w:numId w:val="7"/>
+        </w:numPr>
+      </w:pPr>
+      <w:r>
+        <w:t xml:space="preserve">Created tables using the table editor of the </w:t>
+      </w:r>
+      <w:proofErr w:type="spellStart"/>
+      <w:r>
+        <w:t>Supabase</w:t>
+      </w:r>
+      <w:proofErr w:type="spellEnd"/>
+      <w:r>
+        <w:t xml:space="preserve"> with all the required entries determining the primary and foreign keys.</w:t>
+      </w:r>
+    </w:p>
+    <w:p>
+      <w:pPr>
+        <w:pStyle w:val="ListParagraph"/>
+        <w:numPr>
+          <w:ilvl w:val="0"/>
+          <w:numId w:val="7"/>
+        </w:numPr>
+      </w:pPr>
+      <w:r>
+        <w:t>Create</w:t>
+      </w:r>
+      <w:r>
+        <w:t>d</w:t>
+      </w:r>
+      <w:r>
+        <w:t xml:space="preserve"> RLS policies that provide policies for read access, insert access, </w:t>
+      </w:r>
+      <w:r>
+        <w:t>delete access etc.</w:t>
+      </w:r>
+    </w:p>
+    <w:p>
+      <w:pPr>
+        <w:pStyle w:val="ListParagraph"/>
+        <w:numPr>
+          <w:ilvl w:val="0"/>
+          <w:numId w:val="7"/>
+        </w:numPr>
+      </w:pPr>
+      <w:r>
+        <w:t>Created public storage buckets to upload and store our songs.</w:t>
+      </w:r>
+    </w:p>
+    <w:p>
+      <w:pPr>
+        <w:pStyle w:val="ListParagraph"/>
+        <w:numPr>
+          <w:ilvl w:val="0"/>
+          <w:numId w:val="7"/>
+        </w:numPr>
+      </w:pPr>
+      <w:r>
+        <w:t xml:space="preserve">Made personal access tokens with </w:t>
+      </w:r>
+      <w:proofErr w:type="spellStart"/>
+      <w:r>
+        <w:t>Supabase</w:t>
+      </w:r>
+      <w:proofErr w:type="spellEnd"/>
+      <w:r>
+        <w:t xml:space="preserve"> CLI to ensure permissions.</w:t>
+      </w:r>
+    </w:p>
+    <w:p>
+      <w:pPr>
+        <w:pStyle w:val="ListParagraph"/>
+        <w:numPr>
+          <w:ilvl w:val="0"/>
+          <w:numId w:val="7"/>
+        </w:numPr>
+      </w:pPr>
+      <w:r>
+        <w:t xml:space="preserve">Generated types for typescript using </w:t>
+      </w:r>
+      <w:proofErr w:type="spellStart"/>
+      <w:r>
+        <w:t>Supabase</w:t>
+      </w:r>
+      <w:proofErr w:type="spellEnd"/>
+      <w:r>
+        <w:t xml:space="preserve"> CLI so that we can generate a file that includes all the database in typescript language.</w:t>
+      </w:r>
+    </w:p>
+    <w:p>
+      <w:pPr>
+        <w:pStyle w:val="ListParagraph"/>
+        <w:numPr>
+          <w:ilvl w:val="0"/>
+          <w:numId w:val="7"/>
+        </w:numPr>
+      </w:pPr>
+      <w:proofErr w:type="spellStart"/>
+      <w:r>
+        <w:t>createClientComponent</w:t>
+      </w:r>
+      <w:proofErr w:type="spellEnd"/>
+      <w:r>
+        <w:t xml:space="preserve"> is used to </w:t>
+      </w:r>
+      <w:r>
+        <w:t xml:space="preserve">create a </w:t>
+      </w:r>
+      <w:proofErr w:type="spellStart"/>
+      <w:r>
+        <w:t>Supabase</w:t>
+      </w:r>
+      <w:proofErr w:type="spellEnd"/>
+      <w:r>
+        <w:t xml:space="preserve"> Client Instance for authentication purposes in Next.js.</w:t>
+      </w:r>
+    </w:p>
+    <w:p>
+      <w:pPr>
+        <w:pStyle w:val="ListParagraph"/>
+        <w:numPr>
+          <w:ilvl w:val="0"/>
+          <w:numId w:val="7"/>
+        </w:numPr>
+      </w:pPr>
+      <w:proofErr w:type="spellStart"/>
+      <w:r>
+        <w:t>SessionContextProvider</w:t>
+      </w:r>
+      <w:proofErr w:type="spellEnd"/>
+      <w:r>
+        <w:t xml:space="preserve"> is used to provide </w:t>
+      </w:r>
+      <w:proofErr w:type="spellStart"/>
+      <w:r>
+        <w:t>Supabase</w:t>
+      </w:r>
+      <w:proofErr w:type="spellEnd"/>
+      <w:r>
+        <w:t xml:space="preserve"> Client instance to the session context, to access and utilize authentication related functionalities</w:t>
+      </w:r>
+      <w:r>
+        <w:t>.</w:t>
+      </w:r>
+    </w:p>
+    <w:p>
+      <w:pPr>
+        <w:pStyle w:val="Heading1"/>
+      </w:pPr>
+      <w:r>
+        <w:t>hooks</w:t>
+      </w:r>
+    </w:p>
+    <w:p>
+      <w:pPr>
+        <w:pStyle w:val="ListParagraph"/>
+        <w:numPr>
+          <w:ilvl w:val="0"/>
+          <w:numId w:val="10"/>
+        </w:numPr>
+      </w:pPr>
+      <w:r>
+        <w:t xml:space="preserve">Using the interfaces created in </w:t>
+      </w:r>
+      <w:proofErr w:type="spellStart"/>
+      <w:r>
+        <w:t>types.ts</w:t>
+      </w:r>
+      <w:proofErr w:type="spellEnd"/>
+      <w:r>
+        <w:t>, different user hooks are created.</w:t>
+      </w:r>
+    </w:p>
+    <w:p>
+      <w:pPr>
+        <w:pStyle w:val="Heading1"/>
+      </w:pPr>
+      <w:r>
+        <w:t>stripe</w:t>
+      </w:r>
+    </w:p>
+    <w:p>
+      <w:pPr>
+        <w:pStyle w:val="ListParagraph"/>
+        <w:numPr>
+          <w:ilvl w:val="0"/>
+          <w:numId w:val="9"/>
+        </w:numPr>
+      </w:pPr>
+      <w:r>
+        <w:t>Created interfaces for Stripe</w:t>
+      </w:r>
+      <w:r>
+        <w:t xml:space="preserve"> URLs</w:t>
+      </w:r>
+      <w:r>
+        <w:t xml:space="preserve"> and </w:t>
+      </w:r>
+      <w:proofErr w:type="spellStart"/>
+      <w:r>
+        <w:t>useUser</w:t>
+      </w:r>
+      <w:proofErr w:type="spellEnd"/>
+      <w:r>
+        <w:t xml:space="preserve"> hooks</w:t>
+      </w:r>
+      <w:r>
+        <w:t xml:space="preserve"> </w:t>
+      </w:r>
+      <w:r>
+        <w:t>that represent different data structures related to user details, products, prices, and subscriptions in the context of a payment system integrated with the Stripe API.</w:t>
+      </w:r>
+    </w:p>
+    <w:p>
+      <w:pPr>
+        <w:pStyle w:val="Heading1"/>
+      </w:pPr>
+      <w:r>
+        <w:t>hooks</w:t>
+      </w:r>
+    </w:p>
+    <w:p>
+      <w:pPr>
+        <w:pStyle w:val="Heading2"/>
+      </w:pPr>
+      <w:r>
+        <w:t>useuser</w:t>
+      </w:r>
+    </w:p>
+    <w:p>
+      <w:pPr>
+        <w:pStyle w:val="ListParagraph"/>
+        <w:numPr>
+          <w:ilvl w:val="0"/>
+          <w:numId w:val="11"/>
+        </w:numPr>
+      </w:pPr>
+      <w:proofErr w:type="spellStart"/>
+      <w:r>
+        <w:t>UserContext</w:t>
+      </w:r>
+      <w:proofErr w:type="spellEnd"/>
+      <w:r>
+        <w:t xml:space="preserve"> created using ‘</w:t>
+      </w:r>
+      <w:proofErr w:type="spellStart"/>
+      <w:r>
+        <w:t>createContext</w:t>
+      </w:r>
+      <w:proofErr w:type="spellEnd"/>
+      <w:r>
+        <w:t>’ will hold user-related data.</w:t>
+      </w:r>
+    </w:p>
+    <w:p>
+      <w:pPr>
+        <w:pStyle w:val="ListParagraph"/>
+        <w:numPr>
+          <w:ilvl w:val="1"/>
+          <w:numId w:val="11"/>
+        </w:numPr>
+      </w:pPr>
+      <w:r>
+        <w:t>The initial value is set to undefined.</w:t>
+      </w:r>
+    </w:p>
+    <w:p>
+      <w:pPr>
+        <w:pStyle w:val="ListParagraph"/>
+        <w:numPr>
+          <w:ilvl w:val="1"/>
+          <w:numId w:val="11"/>
+        </w:numPr>
+      </w:pPr>
+      <w:proofErr w:type="spellStart"/>
+      <w:r>
+        <w:t>UserContextType</w:t>
+      </w:r>
+      <w:proofErr w:type="spellEnd"/>
+      <w:r>
+        <w:t xml:space="preserve"> defines the structure of the data to be stored in the </w:t>
+      </w:r>
+      <w:proofErr w:type="spellStart"/>
+      <w:r>
+        <w:t>use</w:t>
+      </w:r>
+      <w:r>
+        <w:t>r</w:t>
+      </w:r>
+      <w:r>
+        <w:t>Context</w:t>
+      </w:r>
+      <w:proofErr w:type="spellEnd"/>
+      <w:r>
+        <w:t>.</w:t>
+      </w:r>
+    </w:p>
+    <w:p>
+      <w:pPr>
+        <w:pStyle w:val="ListParagraph"/>
+        <w:numPr>
+          <w:ilvl w:val="1"/>
+          <w:numId w:val="11"/>
+        </w:numPr>
+      </w:pPr>
+      <w:r>
+        <w:t xml:space="preserve">When </w:t>
+      </w:r>
+      <w:proofErr w:type="spellStart"/>
+      <w:r>
+        <w:t>userContext</w:t>
+      </w:r>
+      <w:proofErr w:type="spellEnd"/>
+      <w:r>
+        <w:t xml:space="preserve"> is created using </w:t>
+      </w:r>
+      <w:proofErr w:type="spellStart"/>
+      <w:r>
+        <w:t>useContext</w:t>
+      </w:r>
+      <w:proofErr w:type="spellEnd"/>
+      <w:r>
+        <w:t xml:space="preserve"> (react), two components are provided.</w:t>
+      </w:r>
+    </w:p>
+    <w:p>
+      <w:pPr>
+        <w:pStyle w:val="ListParagraph"/>
+        <w:numPr>
+          <w:ilvl w:val="2"/>
+          <w:numId w:val="11"/>
+        </w:numPr>
+      </w:pPr>
+      <w:r>
+        <w:t xml:space="preserve">Provider Component wraps the React Component Tree and makes </w:t>
+      </w:r>
+      <w:proofErr w:type="spellStart"/>
+      <w:r>
+        <w:t>userContext</w:t>
+      </w:r>
+      <w:proofErr w:type="spellEnd"/>
+      <w:r>
+        <w:t xml:space="preserve"> available to all the components inside the tree.</w:t>
+      </w:r>
+    </w:p>
+    <w:p>
+      <w:pPr>
+        <w:pStyle w:val="ListParagraph"/>
+        <w:numPr>
+          <w:ilvl w:val="2"/>
+          <w:numId w:val="11"/>
+        </w:numPr>
+      </w:pPr>
+      <w:r>
+        <w:t>Consumer Component allows the components to access the context values within the rendering tree.</w:t>
+      </w:r>
+    </w:p>
+    <w:p>
+      <w:pPr>
+        <w:pStyle w:val="ListParagraph"/>
+        <w:numPr>
+          <w:ilvl w:val="0"/>
+          <w:numId w:val="11"/>
+        </w:numPr>
+      </w:pPr>
+      <w:r>
+        <w:t xml:space="preserve">Inside the </w:t>
+      </w:r>
+      <w:proofErr w:type="spellStart"/>
+      <w:r>
+        <w:t>MyUserContextProvider</w:t>
+      </w:r>
+      <w:proofErr w:type="spellEnd"/>
+      <w:r>
+        <w:t xml:space="preserve"> component, it uses the </w:t>
+      </w:r>
+      <w:proofErr w:type="spellStart"/>
+      <w:r>
+        <w:t>useSessionContext</w:t>
+      </w:r>
+      <w:proofErr w:type="spellEnd"/>
+      <w:r>
+        <w:t xml:space="preserve"> and </w:t>
+      </w:r>
+      <w:proofErr w:type="spellStart"/>
+      <w:r>
+        <w:t>useSupaUser</w:t>
+      </w:r>
+      <w:proofErr w:type="spellEnd"/>
+      <w:r>
+        <w:t xml:space="preserve"> hooks from the @supabase/auth-helpers-react library to access the user session and user information.</w:t>
+      </w:r>
+    </w:p>
+    <w:p>
+      <w:pPr>
+        <w:pStyle w:val="ListParagraph"/>
+        <w:numPr>
+          <w:ilvl w:val="1"/>
+          <w:numId w:val="11"/>
+        </w:numPr>
+      </w:pPr>
+      <w:proofErr w:type="spellStart"/>
+      <w:r>
         <w:lastRenderedPageBreak/>
-        <w:t>There are row level securities that ensure that only the user can view, update, delete their data and no one else. This is done with the help of auth.id().</w:t>
-      </w:r>
-    </w:p>
-    <w:p>
-      <w:pPr>
-        <w:pStyle w:val="ListParagraph"/>
-        <w:numPr>
-          <w:ilvl w:val="0"/>
-          <w:numId w:val="7"/>
-        </w:numPr>
-      </w:pPr>
-      <w:r>
-        <w:t>Created tables using the table editor of the Supabase with all the required entries determining the primary and foreign keys.</w:t>
-      </w:r>
-    </w:p>
-    <w:p>
-      <w:pPr>
-        <w:pStyle w:val="ListParagraph"/>
-        <w:numPr>
-          <w:ilvl w:val="0"/>
-          <w:numId w:val="7"/>
-        </w:numPr>
-      </w:pPr>
-      <w:r>
-        <w:t xml:space="preserve">Create RLS policies that provide policies for read access, insert access, </w:t>
-      </w:r>
-      <w:r>
-        <w:t>delete access etc.</w:t>
-      </w:r>
-    </w:p>
-    <w:p>
-      <w:pPr>
-        <w:pStyle w:val="ListParagraph"/>
-        <w:numPr>
-          <w:ilvl w:val="0"/>
-          <w:numId w:val="7"/>
-        </w:numPr>
-      </w:pPr>
-      <w:r>
-        <w:t>Created public storage buckets to upload and store our songs.</w:t>
-      </w:r>
-    </w:p>
-    <w:p>
-      <w:pPr>
-        <w:pStyle w:val="ListParagraph"/>
-        <w:numPr>
-          <w:ilvl w:val="0"/>
-          <w:numId w:val="7"/>
-        </w:numPr>
-      </w:pPr>
-      <w:r>
-        <w:t>Made personal access tokens with Supabase CLI to ensure permissions.</w:t>
-      </w:r>
-    </w:p>
-    <w:p>
-      <w:pPr>
-        <w:pStyle w:val="ListParagraph"/>
-        <w:numPr>
-          <w:ilvl w:val="0"/>
-          <w:numId w:val="7"/>
-        </w:numPr>
-      </w:pPr>
-      <w:r>
-        <w:t>Generated types for typescript using Supabase CLI so that we can generate a file that includes all the database in typescript language.</w:t>
+        <w:t>MyUserContextProvider</w:t>
+      </w:r>
+      <w:proofErr w:type="spellEnd"/>
+      <w:r>
+        <w:t xml:space="preserve"> acts as the provider for </w:t>
+      </w:r>
+      <w:proofErr w:type="spellStart"/>
+      <w:r>
+        <w:t>UserContext</w:t>
+      </w:r>
+      <w:proofErr w:type="spellEnd"/>
+      <w:r>
+        <w:t xml:space="preserve">. So, all the values inside the </w:t>
+      </w:r>
+      <w:proofErr w:type="spellStart"/>
+      <w:r>
+        <w:t>MyUserContextProvider</w:t>
+      </w:r>
+      <w:proofErr w:type="spellEnd"/>
+      <w:r>
+        <w:t xml:space="preserve"> will be available to all the components wrapped inside it.</w:t>
+      </w:r>
+    </w:p>
+    <w:p>
+      <w:pPr>
+        <w:pStyle w:val="ListParagraph"/>
+        <w:numPr>
+          <w:ilvl w:val="0"/>
+          <w:numId w:val="11"/>
+        </w:numPr>
+      </w:pPr>
+      <w:r>
+        <w:t xml:space="preserve">Two functions, </w:t>
+      </w:r>
+      <w:proofErr w:type="spellStart"/>
+      <w:r>
+        <w:rPr>
+          <w:b/>
+          <w:bCs/>
+        </w:rPr>
+        <w:t>getUserDetails</w:t>
+      </w:r>
+      <w:proofErr w:type="spellEnd"/>
+      <w:r>
+        <w:t xml:space="preserve"> and </w:t>
+      </w:r>
+      <w:proofErr w:type="spellStart"/>
+      <w:r>
+        <w:rPr>
+          <w:b/>
+          <w:bCs/>
+        </w:rPr>
+        <w:t>getSubscription</w:t>
+      </w:r>
+      <w:proofErr w:type="spellEnd"/>
+      <w:r>
+        <w:t xml:space="preserve">, are defined to fetch user details and subscription information from a </w:t>
+      </w:r>
+      <w:proofErr w:type="spellStart"/>
+      <w:r>
+        <w:t>Supabase</w:t>
+      </w:r>
+      <w:proofErr w:type="spellEnd"/>
+      <w:r>
+        <w:t xml:space="preserve"> database.</w:t>
+      </w:r>
+    </w:p>
+    <w:p>
+      <w:pPr>
+        <w:pStyle w:val="ListParagraph"/>
+        <w:numPr>
+          <w:ilvl w:val="0"/>
+          <w:numId w:val="11"/>
+        </w:numPr>
+      </w:pPr>
+      <w:r>
+        <w:t xml:space="preserve">The </w:t>
+      </w:r>
+      <w:proofErr w:type="spellStart"/>
+      <w:r>
+        <w:t>useEffect</w:t>
+      </w:r>
+      <w:proofErr w:type="spellEnd"/>
+      <w:r>
+        <w:t xml:space="preserve"> hook is used to handle the side effects when the user or loading status changes. It triggers the fetching of user details and subscription if a user exists and the necessary data is not already loaded. If the user is not logged in, it resets the user details and subscription data.</w:t>
+      </w:r>
+    </w:p>
+    <w:p>
+      <w:pPr>
+        <w:pStyle w:val="ListParagraph"/>
+        <w:numPr>
+          <w:ilvl w:val="0"/>
+          <w:numId w:val="11"/>
+        </w:numPr>
+      </w:pPr>
+      <w:r>
+        <w:t>The value object is created to hold the user context values, including the access token, user object, user details, loading status, and subscription information.</w:t>
+      </w:r>
+    </w:p>
+    <w:p>
+      <w:pPr>
+        <w:pStyle w:val="ListParagraph"/>
+        <w:numPr>
+          <w:ilvl w:val="0"/>
+          <w:numId w:val="11"/>
+        </w:numPr>
+      </w:pPr>
+      <w:r>
+        <w:t xml:space="preserve">Finally, the </w:t>
+      </w:r>
+      <w:proofErr w:type="spellStart"/>
+      <w:r>
+        <w:t>MyUserContextProvider</w:t>
+      </w:r>
+      <w:proofErr w:type="spellEnd"/>
+      <w:r>
+        <w:t xml:space="preserve"> component wraps its children with the </w:t>
+      </w:r>
+      <w:proofErr w:type="spellStart"/>
+      <w:r>
+        <w:t>UserContext.Provider</w:t>
+      </w:r>
+      <w:proofErr w:type="spellEnd"/>
+      <w:r>
+        <w:t xml:space="preserve"> component, passing the value object as the context value.</w:t>
+      </w:r>
+    </w:p>
+    <w:p>
+      <w:pPr>
+        <w:pStyle w:val="ListParagraph"/>
+        <w:numPr>
+          <w:ilvl w:val="0"/>
+          <w:numId w:val="11"/>
+        </w:numPr>
+      </w:pPr>
+      <w:proofErr w:type="spellStart"/>
+      <w:r>
+        <w:rPr>
+          <w:b/>
+          <w:bCs/>
+        </w:rPr>
+        <w:t>Promise.allSettled</w:t>
+      </w:r>
+      <w:proofErr w:type="spellEnd"/>
+      <w:r>
+        <w:t xml:space="preserve"> function is used to execute two promises concurrently: </w:t>
+      </w:r>
+      <w:proofErr w:type="spellStart"/>
+      <w:r>
+        <w:t>getUserDetails</w:t>
+      </w:r>
+      <w:proofErr w:type="spellEnd"/>
+      <w:r>
+        <w:t xml:space="preserve">(), </w:t>
+      </w:r>
+      <w:proofErr w:type="spellStart"/>
+      <w:r>
+        <w:t>getSubscription</w:t>
+      </w:r>
+      <w:proofErr w:type="spellEnd"/>
+      <w:r>
+        <w:t xml:space="preserve">(). These promises are responsible for fetching user details and subscription information form a </w:t>
+      </w:r>
+      <w:proofErr w:type="spellStart"/>
+      <w:r>
+        <w:t>supabase</w:t>
+      </w:r>
+      <w:proofErr w:type="spellEnd"/>
+      <w:r>
+        <w:t xml:space="preserve"> database, respectively.</w:t>
+      </w:r>
+    </w:p>
+    <w:p>
+      <w:pPr>
+        <w:pStyle w:val="ListParagraph"/>
+        <w:numPr>
+          <w:ilvl w:val="0"/>
+          <w:numId w:val="11"/>
+        </w:numPr>
+      </w:pPr>
+      <w:r>
+        <w:t>So,</w:t>
+      </w:r>
+      <w:r>
+        <w:t xml:space="preserve"> when the promises are fulfilled then the data of the user and their subscription status is stored in </w:t>
+      </w:r>
+      <w:proofErr w:type="spellStart"/>
+      <w:r>
+        <w:t>userDetailsPromise</w:t>
+      </w:r>
+      <w:proofErr w:type="spellEnd"/>
+      <w:r>
+        <w:t xml:space="preserve"> and </w:t>
+      </w:r>
+      <w:proofErr w:type="spellStart"/>
+      <w:r>
+        <w:t>subscriptionPromise</w:t>
+      </w:r>
+      <w:proofErr w:type="spellEnd"/>
+      <w:r>
+        <w:t xml:space="preserve"> which are then used to update the state variables </w:t>
+      </w:r>
+      <w:proofErr w:type="spellStart"/>
+      <w:r>
+        <w:t>userDetails</w:t>
+      </w:r>
+      <w:proofErr w:type="spellEnd"/>
+      <w:r>
+        <w:t xml:space="preserve"> and subscription.</w:t>
+      </w:r>
+    </w:p>
+    <w:p>
+      <w:pPr>
+        <w:pStyle w:val="ListParagraph"/>
+        <w:numPr>
+          <w:ilvl w:val="0"/>
+          <w:numId w:val="11"/>
+        </w:numPr>
+      </w:pPr>
+      <w:proofErr w:type="spellStart"/>
+      <w:r>
+        <w:rPr>
+          <w:b/>
+          <w:bCs/>
+        </w:rPr>
+        <w:t>Promise</w:t>
+      </w:r>
+      <w:r>
+        <w:t>.</w:t>
+      </w:r>
+      <w:r>
+        <w:rPr>
+          <w:b/>
+          <w:bCs/>
+        </w:rPr>
+        <w:t>allSettled</w:t>
+      </w:r>
+      <w:proofErr w:type="spellEnd"/>
+      <w:r>
+        <w:t xml:space="preserve"> function is used to fetch details and subscription information from a </w:t>
+      </w:r>
+      <w:proofErr w:type="spellStart"/>
+      <w:r>
+        <w:t>Supabase</w:t>
+      </w:r>
+      <w:proofErr w:type="spellEnd"/>
+      <w:r>
+        <w:t xml:space="preserve"> database using promise. It updates the respective state variables with the retrieved data and manages the loading status.</w:t>
+      </w:r>
+    </w:p>
+    <w:p>
+      <w:pPr>
+        <w:pStyle w:val="ListParagraph"/>
+        <w:numPr>
+          <w:ilvl w:val="0"/>
+          <w:numId w:val="11"/>
+        </w:numPr>
+      </w:pPr>
+      <w:r>
+        <w:t xml:space="preserve">Basically, </w:t>
+      </w:r>
+      <w:proofErr w:type="spellStart"/>
+      <w:r>
+        <w:t>MyUserContextProvider</w:t>
+      </w:r>
+      <w:proofErr w:type="spellEnd"/>
+      <w:r>
+        <w:t xml:space="preserve"> is responsible for creating and providing the user context and supplies the user-related data such as ‘access token’, ‘user’, ‘</w:t>
+      </w:r>
+      <w:proofErr w:type="spellStart"/>
+      <w:r>
+        <w:t>userDetails</w:t>
+      </w:r>
+      <w:proofErr w:type="spellEnd"/>
+      <w:r>
+        <w:t>’ etc. to the components that are descendants of the ‘</w:t>
+      </w:r>
+      <w:proofErr w:type="spellStart"/>
+      <w:r>
+        <w:t>UserProvider</w:t>
+      </w:r>
+      <w:proofErr w:type="spellEnd"/>
+      <w:r>
+        <w:t>’ component. These components can consume the user context data using the ‘</w:t>
+      </w:r>
+      <w:proofErr w:type="spellStart"/>
+      <w:r>
+        <w:t>useContext</w:t>
+      </w:r>
+      <w:proofErr w:type="spellEnd"/>
+      <w:r>
+        <w:t>’ hook provided by React.</w:t>
+      </w:r>
+    </w:p>
+    <w:p>
+      <w:pPr>
+        <w:pStyle w:val="Heading1"/>
+      </w:pPr>
+      <w:r>
+        <w:t>providers</w:t>
+      </w:r>
+    </w:p>
+    <w:p>
+      <w:pPr>
+        <w:pStyle w:val="Heading2"/>
+      </w:pPr>
+      <w:r>
+        <w:t>UserProvider</w:t>
+      </w:r>
+    </w:p>
+    <w:p>
+      <w:pPr>
+        <w:pStyle w:val="ListParagraph"/>
+        <w:numPr>
+          <w:ilvl w:val="0"/>
+          <w:numId w:val="9"/>
+        </w:numPr>
+      </w:pPr>
+      <w:proofErr w:type="spellStart"/>
+      <w:r>
+        <w:t>MyUserContext</w:t>
+      </w:r>
+      <w:proofErr w:type="spellEnd"/>
+      <w:r>
+        <w:t xml:space="preserve"> provider is used as a separate component because it helps us isolate the logic and functionality related to managing the user context in one place.</w:t>
+      </w:r>
+    </w:p>
+    <w:p>
+      <w:pPr>
+        <w:pStyle w:val="ListParagraph"/>
+        <w:numPr>
+          <w:ilvl w:val="0"/>
+          <w:numId w:val="9"/>
+        </w:numPr>
+      </w:pPr>
+      <w:proofErr w:type="spellStart"/>
+      <w:r>
+        <w:t>UserProvider</w:t>
+      </w:r>
+      <w:proofErr w:type="spellEnd"/>
+      <w:r>
+        <w:t xml:space="preserve"> component abstracts the details of the ‘</w:t>
+      </w:r>
+      <w:proofErr w:type="spellStart"/>
+      <w:r>
+        <w:t>MyUserContextProvider</w:t>
+      </w:r>
+      <w:proofErr w:type="spellEnd"/>
+      <w:r>
+        <w:t xml:space="preserve">’ implementation which makes the code readable and only exposes a </w:t>
+      </w:r>
+      <w:r>
+        <w:t>higher-level</w:t>
+      </w:r>
+      <w:r>
+        <w:t xml:space="preserve"> interface for utilizing the user context.</w:t>
+      </w:r>
+    </w:p>
+    <w:p>
+      <w:pPr>
+        <w:pStyle w:val="Heading2"/>
+      </w:pPr>
+      <w:r>
+        <w:t>MODalprovider</w:t>
+      </w:r>
+    </w:p>
+    <w:p>
+      <w:pPr>
+        <w:pStyle w:val="ListParagraph"/>
+        <w:numPr>
+          <w:ilvl w:val="0"/>
+          <w:numId w:val="12"/>
+        </w:numPr>
+      </w:pPr>
+      <w:r>
+        <w:t xml:space="preserve">We never want to render a modal if we are in </w:t>
+      </w:r>
+      <w:r>
+        <w:t>server-side</w:t>
+      </w:r>
+      <w:r>
+        <w:t xml:space="preserve"> rendering.</w:t>
+      </w:r>
+    </w:p>
+    <w:p>
+      <w:pPr>
+        <w:pStyle w:val="ListParagraph"/>
+        <w:numPr>
+          <w:ilvl w:val="0"/>
+          <w:numId w:val="12"/>
+        </w:numPr>
+      </w:pPr>
+      <w:proofErr w:type="spellStart"/>
+      <w:r>
+        <w:t>useEffect</w:t>
+      </w:r>
+      <w:proofErr w:type="spellEnd"/>
+      <w:r>
+        <w:t xml:space="preserve"> only runs once because of the empty dependency provided and works like </w:t>
+      </w:r>
+      <w:proofErr w:type="spellStart"/>
+      <w:r>
+        <w:t>componentDidMount</w:t>
+      </w:r>
+      <w:proofErr w:type="spellEnd"/>
+      <w:r>
+        <w:t xml:space="preserve"> in class components.</w:t>
+      </w:r>
+    </w:p>
+    <w:p>
+      <w:pPr>
+        <w:pStyle w:val="ListParagraph"/>
+        <w:numPr>
+          <w:ilvl w:val="0"/>
+          <w:numId w:val="12"/>
+        </w:numPr>
+      </w:pPr>
+      <w:r>
+        <w:t xml:space="preserve">If our apps </w:t>
+      </w:r>
+      <w:r>
+        <w:t>use</w:t>
+      </w:r>
+      <w:r>
+        <w:t xml:space="preserve"> modals or other components (dropdowns, tabs, accordions</w:t>
+      </w:r>
+      <w:r>
+        <w:t xml:space="preserve"> etc.</w:t>
+      </w:r>
+      <w:r>
+        <w:t>) that require interactivity, you may want to ensure that they are rendered and functional only on the client side.</w:t>
       </w:r>
     </w:p>
     <w:sectPr>
@@ -1138,6 +2241,119 @@
     </w:lvl>
   </w:abstractNum>
   <w:abstractNum w:abstractNumId="1" w15:restartNumberingAfterBreak="0">
+    <w:nsid w:val="1CBA343F"/>
+    <w:multiLevelType w:val="hybridMultilevel"/>
+    <w:tmpl w:val="2228B314"/>
+    <w:lvl w:ilvl="0" w:tplc="40090001">
+      <w:start w:val="1"/>
+      <w:numFmt w:val="bullet"/>
+      <w:lvlText w:val=""/>
+      <w:lvlJc w:val="left"/>
+      <w:pPr>
+        <w:ind w:left="720" w:hanging="360"/>
+      </w:pPr>
+      <w:rPr>
+        <w:rFonts w:ascii="Symbol" w:hAnsi="Symbol" w:hint="default"/>
+      </w:rPr>
+    </w:lvl>
+    <w:lvl w:ilvl="1" w:tplc="40090003" w:tentative="1">
+      <w:start w:val="1"/>
+      <w:numFmt w:val="bullet"/>
+      <w:lvlText w:val="o"/>
+      <w:lvlJc w:val="left"/>
+      <w:pPr>
+        <w:ind w:left="1440" w:hanging="360"/>
+      </w:pPr>
+      <w:rPr>
+        <w:rFonts w:ascii="Courier New" w:hAnsi="Courier New" w:cs="Courier New" w:hint="default"/>
+      </w:rPr>
+    </w:lvl>
+    <w:lvl w:ilvl="2" w:tplc="40090005" w:tentative="1">
+      <w:start w:val="1"/>
+      <w:numFmt w:val="bullet"/>
+      <w:lvlText w:val=""/>
+      <w:lvlJc w:val="left"/>
+      <w:pPr>
+        <w:ind w:left="2160" w:hanging="360"/>
+      </w:pPr>
+      <w:rPr>
+        <w:rFonts w:ascii="Wingdings" w:hAnsi="Wingdings" w:hint="default"/>
+      </w:rPr>
+    </w:lvl>
+    <w:lvl w:ilvl="3" w:tplc="40090001" w:tentative="1">
+      <w:start w:val="1"/>
+      <w:numFmt w:val="bullet"/>
+      <w:lvlText w:val=""/>
+      <w:lvlJc w:val="left"/>
+      <w:pPr>
+        <w:ind w:left="2880" w:hanging="360"/>
+      </w:pPr>
+      <w:rPr>
+        <w:rFonts w:ascii="Symbol" w:hAnsi="Symbol" w:hint="default"/>
+      </w:rPr>
+    </w:lvl>
+    <w:lvl w:ilvl="4" w:tplc="40090003" w:tentative="1">
+      <w:start w:val="1"/>
+      <w:numFmt w:val="bullet"/>
+      <w:lvlText w:val="o"/>
+      <w:lvlJc w:val="left"/>
+      <w:pPr>
+        <w:ind w:left="3600" w:hanging="360"/>
+      </w:pPr>
+      <w:rPr>
+        <w:rFonts w:ascii="Courier New" w:hAnsi="Courier New" w:cs="Courier New" w:hint="default"/>
+      </w:rPr>
+    </w:lvl>
+    <w:lvl w:ilvl="5" w:tplc="40090005" w:tentative="1">
+      <w:start w:val="1"/>
+      <w:numFmt w:val="bullet"/>
+      <w:lvlText w:val=""/>
+      <w:lvlJc w:val="left"/>
+      <w:pPr>
+        <w:ind w:left="4320" w:hanging="360"/>
+      </w:pPr>
+      <w:rPr>
+        <w:rFonts w:ascii="Wingdings" w:hAnsi="Wingdings" w:hint="default"/>
+      </w:rPr>
+    </w:lvl>
+    <w:lvl w:ilvl="6" w:tplc="40090001" w:tentative="1">
+      <w:start w:val="1"/>
+      <w:numFmt w:val="bullet"/>
+      <w:lvlText w:val=""/>
+      <w:lvlJc w:val="left"/>
+      <w:pPr>
+        <w:ind w:left="5040" w:hanging="360"/>
+      </w:pPr>
+      <w:rPr>
+        <w:rFonts w:ascii="Symbol" w:hAnsi="Symbol" w:hint="default"/>
+      </w:rPr>
+    </w:lvl>
+    <w:lvl w:ilvl="7" w:tplc="40090003" w:tentative="1">
+      <w:start w:val="1"/>
+      <w:numFmt w:val="bullet"/>
+      <w:lvlText w:val="o"/>
+      <w:lvlJc w:val="left"/>
+      <w:pPr>
+        <w:ind w:left="5760" w:hanging="360"/>
+      </w:pPr>
+      <w:rPr>
+        <w:rFonts w:ascii="Courier New" w:hAnsi="Courier New" w:cs="Courier New" w:hint="default"/>
+      </w:rPr>
+    </w:lvl>
+    <w:lvl w:ilvl="8" w:tplc="40090005" w:tentative="1">
+      <w:start w:val="1"/>
+      <w:numFmt w:val="bullet"/>
+      <w:lvlText w:val=""/>
+      <w:lvlJc w:val="left"/>
+      <w:pPr>
+        <w:ind w:left="6480" w:hanging="360"/>
+      </w:pPr>
+      <w:rPr>
+        <w:rFonts w:ascii="Wingdings" w:hAnsi="Wingdings" w:hint="default"/>
+      </w:rPr>
+    </w:lvl>
+  </w:abstractNum>
+  <w:abstractNum w:abstractNumId="2" w15:restartNumberingAfterBreak="0">
     <w:nsid w:val="218525B9"/>
     <w:multiLevelType w:val="hybridMultilevel"/>
     <w:tmpl w:val="A738BAA4"/>
@@ -1250,7 +2466,96 @@
       </w:rPr>
     </w:lvl>
   </w:abstractNum>
-  <w:abstractNum w:abstractNumId="2" w15:restartNumberingAfterBreak="0">
+  <w:abstractNum w:abstractNumId="3" w15:restartNumberingAfterBreak="0">
+    <w:nsid w:val="23843649"/>
+    <w:multiLevelType w:val="hybridMultilevel"/>
+    <w:tmpl w:val="B53E9CFE"/>
+    <w:lvl w:ilvl="0" w:tplc="40090001">
+      <w:start w:val="1"/>
+      <w:numFmt w:val="bullet"/>
+      <w:lvlText w:val=""/>
+      <w:lvlJc w:val="left"/>
+      <w:pPr>
+        <w:ind w:left="720" w:hanging="360"/>
+      </w:pPr>
+      <w:rPr>
+        <w:rFonts w:ascii="Symbol" w:hAnsi="Symbol" w:hint="default"/>
+      </w:rPr>
+    </w:lvl>
+    <w:lvl w:ilvl="1" w:tplc="40090019">
+      <w:start w:val="1"/>
+      <w:numFmt w:val="lowerLetter"/>
+      <w:lvlText w:val="%2."/>
+      <w:lvlJc w:val="left"/>
+      <w:pPr>
+        <w:ind w:left="1440" w:hanging="360"/>
+      </w:pPr>
+    </w:lvl>
+    <w:lvl w:ilvl="2" w:tplc="4009001B">
+      <w:start w:val="1"/>
+      <w:numFmt w:val="lowerRoman"/>
+      <w:lvlText w:val="%3."/>
+      <w:lvlJc w:val="right"/>
+      <w:pPr>
+        <w:ind w:left="2160" w:hanging="180"/>
+      </w:pPr>
+    </w:lvl>
+    <w:lvl w:ilvl="3" w:tplc="4009000F" w:tentative="1">
+      <w:start w:val="1"/>
+      <w:numFmt w:val="decimal"/>
+      <w:lvlText w:val="%4."/>
+      <w:lvlJc w:val="left"/>
+      <w:pPr>
+        <w:ind w:left="2880" w:hanging="360"/>
+      </w:pPr>
+    </w:lvl>
+    <w:lvl w:ilvl="4" w:tplc="40090019" w:tentative="1">
+      <w:start w:val="1"/>
+      <w:numFmt w:val="lowerLetter"/>
+      <w:lvlText w:val="%5."/>
+      <w:lvlJc w:val="left"/>
+      <w:pPr>
+        <w:ind w:left="3600" w:hanging="360"/>
+      </w:pPr>
+    </w:lvl>
+    <w:lvl w:ilvl="5" w:tplc="4009001B" w:tentative="1">
+      <w:start w:val="1"/>
+      <w:numFmt w:val="lowerRoman"/>
+      <w:lvlText w:val="%6."/>
+      <w:lvlJc w:val="right"/>
+      <w:pPr>
+        <w:ind w:left="4320" w:hanging="180"/>
+      </w:pPr>
+    </w:lvl>
+    <w:lvl w:ilvl="6" w:tplc="4009000F" w:tentative="1">
+      <w:start w:val="1"/>
+      <w:numFmt w:val="decimal"/>
+      <w:lvlText w:val="%7."/>
+      <w:lvlJc w:val="left"/>
+      <w:pPr>
+        <w:ind w:left="5040" w:hanging="360"/>
+      </w:pPr>
+    </w:lvl>
+    <w:lvl w:ilvl="7" w:tplc="40090019" w:tentative="1">
+      <w:start w:val="1"/>
+      <w:numFmt w:val="lowerLetter"/>
+      <w:lvlText w:val="%8."/>
+      <w:lvlJc w:val="left"/>
+      <w:pPr>
+        <w:ind w:left="5760" w:hanging="360"/>
+      </w:pPr>
+    </w:lvl>
+    <w:lvl w:ilvl="8" w:tplc="4009001B" w:tentative="1">
+      <w:start w:val="1"/>
+      <w:numFmt w:val="lowerRoman"/>
+      <w:lvlText w:val="%9."/>
+      <w:lvlJc w:val="right"/>
+      <w:pPr>
+        <w:ind w:left="6480" w:hanging="180"/>
+      </w:pPr>
+    </w:lvl>
+  </w:abstractNum>
+  <w:abstractNum w:abstractNumId="4" w15:restartNumberingAfterBreak="0">
     <w:nsid w:val="44F0796D"/>
     <w:multiLevelType w:val="hybridMultilevel"/>
     <w:tmpl w:val="273A2D30"/>
@@ -1363,7 +2668,7 @@
       </w:rPr>
     </w:lvl>
   </w:abstractNum>
-  <w:abstractNum w:abstractNumId="3" w15:restartNumberingAfterBreak="0">
+  <w:abstractNum w:abstractNumId="5" w15:restartNumberingAfterBreak="0">
     <w:nsid w:val="47A426FC"/>
     <w:multiLevelType w:val="hybridMultilevel"/>
     <w:tmpl w:val="A2AAF770"/>
@@ -1476,7 +2781,233 @@
       </w:rPr>
     </w:lvl>
   </w:abstractNum>
-  <w:abstractNum w:abstractNumId="4" w15:restartNumberingAfterBreak="0">
+  <w:abstractNum w:abstractNumId="6" w15:restartNumberingAfterBreak="0">
+    <w:nsid w:val="485360D4"/>
+    <w:multiLevelType w:val="hybridMultilevel"/>
+    <w:tmpl w:val="C1B6FA0C"/>
+    <w:lvl w:ilvl="0" w:tplc="40090001">
+      <w:start w:val="1"/>
+      <w:numFmt w:val="bullet"/>
+      <w:lvlText w:val=""/>
+      <w:lvlJc w:val="left"/>
+      <w:pPr>
+        <w:ind w:left="720" w:hanging="360"/>
+      </w:pPr>
+      <w:rPr>
+        <w:rFonts w:ascii="Symbol" w:hAnsi="Symbol" w:hint="default"/>
+      </w:rPr>
+    </w:lvl>
+    <w:lvl w:ilvl="1" w:tplc="40090003" w:tentative="1">
+      <w:start w:val="1"/>
+      <w:numFmt w:val="bullet"/>
+      <w:lvlText w:val="o"/>
+      <w:lvlJc w:val="left"/>
+      <w:pPr>
+        <w:ind w:left="1440" w:hanging="360"/>
+      </w:pPr>
+      <w:rPr>
+        <w:rFonts w:ascii="Courier New" w:hAnsi="Courier New" w:cs="Courier New" w:hint="default"/>
+      </w:rPr>
+    </w:lvl>
+    <w:lvl w:ilvl="2" w:tplc="40090005" w:tentative="1">
+      <w:start w:val="1"/>
+      <w:numFmt w:val="bullet"/>
+      <w:lvlText w:val=""/>
+      <w:lvlJc w:val="left"/>
+      <w:pPr>
+        <w:ind w:left="2160" w:hanging="360"/>
+      </w:pPr>
+      <w:rPr>
+        <w:rFonts w:ascii="Wingdings" w:hAnsi="Wingdings" w:hint="default"/>
+      </w:rPr>
+    </w:lvl>
+    <w:lvl w:ilvl="3" w:tplc="40090001" w:tentative="1">
+      <w:start w:val="1"/>
+      <w:numFmt w:val="bullet"/>
+      <w:lvlText w:val=""/>
+      <w:lvlJc w:val="left"/>
+      <w:pPr>
+        <w:ind w:left="2880" w:hanging="360"/>
+      </w:pPr>
+      <w:rPr>
+        <w:rFonts w:ascii="Symbol" w:hAnsi="Symbol" w:hint="default"/>
+      </w:rPr>
+    </w:lvl>
+    <w:lvl w:ilvl="4" w:tplc="40090003" w:tentative="1">
+      <w:start w:val="1"/>
+      <w:numFmt w:val="bullet"/>
+      <w:lvlText w:val="o"/>
+      <w:lvlJc w:val="left"/>
+      <w:pPr>
+        <w:ind w:left="3600" w:hanging="360"/>
+      </w:pPr>
+      <w:rPr>
+        <w:rFonts w:ascii="Courier New" w:hAnsi="Courier New" w:cs="Courier New" w:hint="default"/>
+      </w:rPr>
+    </w:lvl>
+    <w:lvl w:ilvl="5" w:tplc="40090005" w:tentative="1">
+      <w:start w:val="1"/>
+      <w:numFmt w:val="bullet"/>
+      <w:lvlText w:val=""/>
+      <w:lvlJc w:val="left"/>
+      <w:pPr>
+        <w:ind w:left="4320" w:hanging="360"/>
+      </w:pPr>
+      <w:rPr>
+        <w:rFonts w:ascii="Wingdings" w:hAnsi="Wingdings" w:hint="default"/>
+      </w:rPr>
+    </w:lvl>
+    <w:lvl w:ilvl="6" w:tplc="40090001" w:tentative="1">
+      <w:start w:val="1"/>
+      <w:numFmt w:val="bullet"/>
+      <w:lvlText w:val=""/>
+      <w:lvlJc w:val="left"/>
+      <w:pPr>
+        <w:ind w:left="5040" w:hanging="360"/>
+      </w:pPr>
+      <w:rPr>
+        <w:rFonts w:ascii="Symbol" w:hAnsi="Symbol" w:hint="default"/>
+      </w:rPr>
+    </w:lvl>
+    <w:lvl w:ilvl="7" w:tplc="40090003" w:tentative="1">
+      <w:start w:val="1"/>
+      <w:numFmt w:val="bullet"/>
+      <w:lvlText w:val="o"/>
+      <w:lvlJc w:val="left"/>
+      <w:pPr>
+        <w:ind w:left="5760" w:hanging="360"/>
+      </w:pPr>
+      <w:rPr>
+        <w:rFonts w:ascii="Courier New" w:hAnsi="Courier New" w:cs="Courier New" w:hint="default"/>
+      </w:rPr>
+    </w:lvl>
+    <w:lvl w:ilvl="8" w:tplc="40090005" w:tentative="1">
+      <w:start w:val="1"/>
+      <w:numFmt w:val="bullet"/>
+      <w:lvlText w:val=""/>
+      <w:lvlJc w:val="left"/>
+      <w:pPr>
+        <w:ind w:left="6480" w:hanging="360"/>
+      </w:pPr>
+      <w:rPr>
+        <w:rFonts w:ascii="Wingdings" w:hAnsi="Wingdings" w:hint="default"/>
+      </w:rPr>
+    </w:lvl>
+  </w:abstractNum>
+  <w:abstractNum w:abstractNumId="7" w15:restartNumberingAfterBreak="0">
+    <w:nsid w:val="4F023FED"/>
+    <w:multiLevelType w:val="hybridMultilevel"/>
+    <w:tmpl w:val="7E90F254"/>
+    <w:lvl w:ilvl="0" w:tplc="40090001">
+      <w:start w:val="1"/>
+      <w:numFmt w:val="bullet"/>
+      <w:lvlText w:val=""/>
+      <w:lvlJc w:val="left"/>
+      <w:pPr>
+        <w:ind w:left="720" w:hanging="360"/>
+      </w:pPr>
+      <w:rPr>
+        <w:rFonts w:ascii="Symbol" w:hAnsi="Symbol" w:hint="default"/>
+      </w:rPr>
+    </w:lvl>
+    <w:lvl w:ilvl="1" w:tplc="40090003" w:tentative="1">
+      <w:start w:val="1"/>
+      <w:numFmt w:val="bullet"/>
+      <w:lvlText w:val="o"/>
+      <w:lvlJc w:val="left"/>
+      <w:pPr>
+        <w:ind w:left="1440" w:hanging="360"/>
+      </w:pPr>
+      <w:rPr>
+        <w:rFonts w:ascii="Courier New" w:hAnsi="Courier New" w:cs="Courier New" w:hint="default"/>
+      </w:rPr>
+    </w:lvl>
+    <w:lvl w:ilvl="2" w:tplc="40090005" w:tentative="1">
+      <w:start w:val="1"/>
+      <w:numFmt w:val="bullet"/>
+      <w:lvlText w:val=""/>
+      <w:lvlJc w:val="left"/>
+      <w:pPr>
+        <w:ind w:left="2160" w:hanging="360"/>
+      </w:pPr>
+      <w:rPr>
+        <w:rFonts w:ascii="Wingdings" w:hAnsi="Wingdings" w:hint="default"/>
+      </w:rPr>
+    </w:lvl>
+    <w:lvl w:ilvl="3" w:tplc="40090001" w:tentative="1">
+      <w:start w:val="1"/>
+      <w:numFmt w:val="bullet"/>
+      <w:lvlText w:val=""/>
+      <w:lvlJc w:val="left"/>
+      <w:pPr>
+        <w:ind w:left="2880" w:hanging="360"/>
+      </w:pPr>
+      <w:rPr>
+        <w:rFonts w:ascii="Symbol" w:hAnsi="Symbol" w:hint="default"/>
+      </w:rPr>
+    </w:lvl>
+    <w:lvl w:ilvl="4" w:tplc="40090003" w:tentative="1">
+      <w:start w:val="1"/>
+      <w:numFmt w:val="bullet"/>
+      <w:lvlText w:val="o"/>
+      <w:lvlJc w:val="left"/>
+      <w:pPr>
+        <w:ind w:left="3600" w:hanging="360"/>
+      </w:pPr>
+      <w:rPr>
+        <w:rFonts w:ascii="Courier New" w:hAnsi="Courier New" w:cs="Courier New" w:hint="default"/>
+      </w:rPr>
+    </w:lvl>
+    <w:lvl w:ilvl="5" w:tplc="40090005" w:tentative="1">
+      <w:start w:val="1"/>
+      <w:numFmt w:val="bullet"/>
+      <w:lvlText w:val=""/>
+      <w:lvlJc w:val="left"/>
+      <w:pPr>
+        <w:ind w:left="4320" w:hanging="360"/>
+      </w:pPr>
+      <w:rPr>
+        <w:rFonts w:ascii="Wingdings" w:hAnsi="Wingdings" w:hint="default"/>
+      </w:rPr>
+    </w:lvl>
+    <w:lvl w:ilvl="6" w:tplc="40090001" w:tentative="1">
+      <w:start w:val="1"/>
+      <w:numFmt w:val="bullet"/>
+      <w:lvlText w:val=""/>
+      <w:lvlJc w:val="left"/>
+      <w:pPr>
+        <w:ind w:left="5040" w:hanging="360"/>
+      </w:pPr>
+      <w:rPr>
+        <w:rFonts w:ascii="Symbol" w:hAnsi="Symbol" w:hint="default"/>
+      </w:rPr>
+    </w:lvl>
+    <w:lvl w:ilvl="7" w:tplc="40090003" w:tentative="1">
+      <w:start w:val="1"/>
+      <w:numFmt w:val="bullet"/>
+      <w:lvlText w:val="o"/>
+      <w:lvlJc w:val="left"/>
+      <w:pPr>
+        <w:ind w:left="5760" w:hanging="360"/>
+      </w:pPr>
+      <w:rPr>
+        <w:rFonts w:ascii="Courier New" w:hAnsi="Courier New" w:cs="Courier New" w:hint="default"/>
+      </w:rPr>
+    </w:lvl>
+    <w:lvl w:ilvl="8" w:tplc="40090005" w:tentative="1">
+      <w:start w:val="1"/>
+      <w:numFmt w:val="bullet"/>
+      <w:lvlText w:val=""/>
+      <w:lvlJc w:val="left"/>
+      <w:pPr>
+        <w:ind w:left="6480" w:hanging="360"/>
+      </w:pPr>
+      <w:rPr>
+        <w:rFonts w:ascii="Wingdings" w:hAnsi="Wingdings" w:hint="default"/>
+      </w:rPr>
+    </w:lvl>
+  </w:abstractNum>
+  <w:abstractNum w:abstractNumId="8" w15:restartNumberingAfterBreak="0">
     <w:nsid w:val="546437B9"/>
     <w:multiLevelType w:val="hybridMultilevel"/>
     <w:tmpl w:val="F2B0D80C"/>
@@ -1589,7 +3120,7 @@
       </w:rPr>
     </w:lvl>
   </w:abstractNum>
-  <w:abstractNum w:abstractNumId="5" w15:restartNumberingAfterBreak="0">
+  <w:abstractNum w:abstractNumId="9" w15:restartNumberingAfterBreak="0">
     <w:nsid w:val="61583A97"/>
     <w:multiLevelType w:val="hybridMultilevel"/>
     <w:tmpl w:val="E63C4490"/>
@@ -1702,7 +3233,7 @@
       </w:rPr>
     </w:lvl>
   </w:abstractNum>
-  <w:abstractNum w:abstractNumId="6" w15:restartNumberingAfterBreak="0">
+  <w:abstractNum w:abstractNumId="10" w15:restartNumberingAfterBreak="0">
     <w:nsid w:val="68461701"/>
     <w:multiLevelType w:val="hybridMultilevel"/>
     <w:tmpl w:val="AE883B44"/>
@@ -1815,7 +3346,7 @@
       </w:rPr>
     </w:lvl>
   </w:abstractNum>
-  <w:abstractNum w:abstractNumId="7" w15:restartNumberingAfterBreak="0">
+  <w:abstractNum w:abstractNumId="11" w15:restartNumberingAfterBreak="0">
     <w:nsid w:val="79CD113F"/>
     <w:multiLevelType w:val="hybridMultilevel"/>
     <w:tmpl w:val="8196E62E"/>
@@ -1929,28 +3460,40 @@
     </w:lvl>
   </w:abstractNum>
   <w:num w:numId="1" w16cid:durableId="1971475854">
-    <w:abstractNumId w:val="6"/>
+    <w:abstractNumId w:val="10"/>
   </w:num>
   <w:num w:numId="2" w16cid:durableId="1092050042">
-    <w:abstractNumId w:val="7"/>
+    <w:abstractNumId w:val="11"/>
   </w:num>
   <w:num w:numId="3" w16cid:durableId="12850744">
     <w:abstractNumId w:val="0"/>
   </w:num>
   <w:num w:numId="4" w16cid:durableId="1637026637">
+    <w:abstractNumId w:val="4"/>
+  </w:num>
+  <w:num w:numId="5" w16cid:durableId="1920286531">
     <w:abstractNumId w:val="2"/>
   </w:num>
-  <w:num w:numId="5" w16cid:durableId="1920286531">
-    <w:abstractNumId w:val="1"/>
+  <w:num w:numId="6" w16cid:durableId="1613592935">
+    <w:abstractNumId w:val="5"/>
   </w:num>
-  <w:num w:numId="6" w16cid:durableId="1613592935">
+  <w:num w:numId="7" w16cid:durableId="182787225">
+    <w:abstractNumId w:val="9"/>
+  </w:num>
+  <w:num w:numId="8" w16cid:durableId="76481451">
+    <w:abstractNumId w:val="8"/>
+  </w:num>
+  <w:num w:numId="9" w16cid:durableId="506289453">
+    <w:abstractNumId w:val="7"/>
+  </w:num>
+  <w:num w:numId="10" w16cid:durableId="836991983">
+    <w:abstractNumId w:val="6"/>
+  </w:num>
+  <w:num w:numId="11" w16cid:durableId="582496296">
     <w:abstractNumId w:val="3"/>
   </w:num>
-  <w:num w:numId="7" w16cid:durableId="182787225">
-    <w:abstractNumId w:val="5"/>
-  </w:num>
-  <w:num w:numId="8" w16cid:durableId="76481451">
-    <w:abstractNumId w:val="4"/>
+  <w:num w:numId="12" w16cid:durableId="1998728298">
+    <w:abstractNumId w:val="1"/>
   </w:num>
 </w:numbering>
 </file>

--- a/Note Course.docx
+++ b/Note Course.docx
@@ -67,11 +67,19 @@
         </w:numPr>
       </w:pPr>
       <w:r>
-        <w:t>We created .</w:t>
-      </w:r>
-      <w:proofErr w:type="spellStart"/>
-      <w:r>
-        <w:t>env.local</w:t>
+        <w:t xml:space="preserve">We </w:t>
+      </w:r>
+      <w:proofErr w:type="gramStart"/>
+      <w:r>
+        <w:t>created .</w:t>
+      </w:r>
+      <w:proofErr w:type="spellStart"/>
+      <w:r>
+        <w:t>env</w:t>
+      </w:r>
+      <w:proofErr w:type="gramEnd"/>
+      <w:r>
+        <w:t>.local</w:t>
       </w:r>
       <w:proofErr w:type="spellEnd"/>
       <w:r>
@@ -267,6 +275,26 @@
     </w:p>
     <w:p>
       <w:pPr>
+        <w:pStyle w:val="ListParagraph"/>
+        <w:numPr>
+          <w:ilvl w:val="0"/>
+          <w:numId w:val="6"/>
+        </w:numPr>
+      </w:pPr>
+      <w:r>
+        <w:t xml:space="preserve">Created a controller which is used to trigger the custom hook </w:t>
+      </w:r>
+      <w:proofErr w:type="spellStart"/>
+      <w:r>
+        <w:t>useAuthModal</w:t>
+      </w:r>
+      <w:proofErr w:type="spellEnd"/>
+      <w:r>
+        <w:t xml:space="preserve"> and opening of the modal. </w:t>
+      </w:r>
+    </w:p>
+    <w:p>
+      <w:pPr>
         <w:pStyle w:val="Heading1"/>
       </w:pPr>
       <w:r>
@@ -287,8 +315,13 @@
       </w:r>
       <w:proofErr w:type="spellEnd"/>
       <w:r>
-        <w:t xml:space="preserve"> install react-icons</w:t>
-      </w:r>
+        <w:t xml:space="preserve"> install react-</w:t>
+      </w:r>
+      <w:proofErr w:type="gramStart"/>
+      <w:r>
+        <w:t>icons</w:t>
+      </w:r>
+      <w:proofErr w:type="gramEnd"/>
     </w:p>
     <w:p>
       <w:pPr>
@@ -304,8 +337,13 @@
       </w:r>
       <w:proofErr w:type="spellEnd"/>
       <w:r>
-        <w:t xml:space="preserve"> install tailwind-merge</w:t>
-      </w:r>
+        <w:t xml:space="preserve"> install tailwind-</w:t>
+      </w:r>
+      <w:proofErr w:type="gramStart"/>
+      <w:r>
+        <w:t>merge</w:t>
+      </w:r>
+      <w:proofErr w:type="gramEnd"/>
     </w:p>
     <w:p>
       <w:pPr>
@@ -359,6 +397,72 @@
       <w:r>
         <w:t xml:space="preserve"> login</w:t>
       </w:r>
+    </w:p>
+    <w:p>
+      <w:pPr>
+        <w:pStyle w:val="ListParagraph"/>
+        <w:numPr>
+          <w:ilvl w:val="0"/>
+          <w:numId w:val="4"/>
+        </w:numPr>
+      </w:pPr>
+      <w:proofErr w:type="spellStart"/>
+      <w:r>
+        <w:t>npm</w:t>
+      </w:r>
+      <w:proofErr w:type="spellEnd"/>
+      <w:r>
+        <w:t xml:space="preserve"> I @radix-ui/react-</w:t>
+      </w:r>
+      <w:proofErr w:type="gramStart"/>
+      <w:r>
+        <w:t>dialog</w:t>
+      </w:r>
+      <w:proofErr w:type="gramEnd"/>
+    </w:p>
+    <w:p>
+      <w:pPr>
+        <w:pStyle w:val="ListParagraph"/>
+        <w:numPr>
+          <w:ilvl w:val="0"/>
+          <w:numId w:val="4"/>
+        </w:numPr>
+      </w:pPr>
+      <w:proofErr w:type="spellStart"/>
+      <w:r>
+        <w:t>npm</w:t>
+      </w:r>
+      <w:proofErr w:type="spellEnd"/>
+      <w:r>
+        <w:t xml:space="preserve"> install @supabase/auth-ui-</w:t>
+      </w:r>
+      <w:proofErr w:type="gramStart"/>
+      <w:r>
+        <w:t>react</w:t>
+      </w:r>
+      <w:proofErr w:type="gramEnd"/>
+    </w:p>
+    <w:p>
+      <w:pPr>
+        <w:pStyle w:val="ListParagraph"/>
+        <w:numPr>
+          <w:ilvl w:val="0"/>
+          <w:numId w:val="4"/>
+        </w:numPr>
+      </w:pPr>
+      <w:proofErr w:type="spellStart"/>
+      <w:r>
+        <w:t>npm</w:t>
+      </w:r>
+      <w:proofErr w:type="spellEnd"/>
+      <w:r>
+        <w:t xml:space="preserve"> install @supabase/auth-ui-</w:t>
+      </w:r>
+      <w:proofErr w:type="gramStart"/>
+      <w:r>
+        <w:t>shared</w:t>
+      </w:r>
+      <w:proofErr w:type="gramEnd"/>
     </w:p>
     <w:p>
       <w:pPr>
@@ -634,6 +738,7 @@
         <w:ind w:left="1440"/>
       </w:pPr>
       <w:r>
+        <w:lastRenderedPageBreak/>
         <w:t xml:space="preserve">                              </w:t>
       </w:r>
       <w:r>
@@ -694,9 +799,9 @@
         </w:numPr>
       </w:pPr>
       <w:r>
-        <w:lastRenderedPageBreak/>
         <w:t>“</w:t>
       </w:r>
+      <w:proofErr w:type="gramStart"/>
       <w:r>
         <w:rPr>
           <w:b/>
@@ -704,6 +809,7 @@
         </w:rPr>
         <w:t>interface</w:t>
       </w:r>
+      <w:proofErr w:type="gramEnd"/>
       <w:r>
         <w:t xml:space="preserve"> </w:t>
       </w:r>
@@ -720,7 +826,15 @@
         <w:t>” basically is type checking mechanism.</w:t>
       </w:r>
       <w:r>
-        <w:t xml:space="preserve"> In TypeScript, interfaces are used to describe the structure of objects or classes. They define a set of properties and their types that an object must have in order to be considered compatible with the interface.</w:t>
+        <w:t xml:space="preserve"> In TypeScript, interfaces are used to describe the structure of objects or classes. They define a set of properties and their types that an object must have </w:t>
+      </w:r>
+      <w:proofErr w:type="gramStart"/>
+      <w:r>
+        <w:t>in order to</w:t>
+      </w:r>
+      <w:proofErr w:type="gramEnd"/>
+      <w:r>
+        <w:t xml:space="preserve"> be considered compatible with the interface.</w:t>
       </w:r>
     </w:p>
     <w:p>
@@ -947,8 +1061,17 @@
           <w:b/>
           <w:bCs/>
         </w:rPr>
-        <w:t>“use</w:t>
-      </w:r>
+        <w:t>“</w:t>
+      </w:r>
+      <w:proofErr w:type="gramStart"/>
+      <w:r>
+        <w:rPr>
+          <w:b/>
+          <w:bCs/>
+        </w:rPr>
+        <w:t>use</w:t>
+      </w:r>
+      <w:proofErr w:type="gramEnd"/>
       <w:r>
         <w:rPr>
           <w:b/>
@@ -976,7 +1099,15 @@
         <w:t>client” where we need to use react hooks.</w:t>
       </w:r>
       <w:r>
-        <w:t xml:space="preserve"> The files using “use-client” are considered to be </w:t>
+        <w:t xml:space="preserve"> The files using “use-client” </w:t>
+      </w:r>
+      <w:proofErr w:type="gramStart"/>
+      <w:r>
+        <w:t>are considered to be</w:t>
+      </w:r>
+      <w:proofErr w:type="gramEnd"/>
+      <w:r>
+        <w:t xml:space="preserve"> </w:t>
       </w:r>
       <w:r>
         <w:t>client-side</w:t>
@@ -1030,7 +1161,15 @@
         </w:numPr>
       </w:pPr>
       <w:r>
-        <w:t xml:space="preserve">Since the dependency array is empty, “[ ]”, the routes are only computed once and are reused in the subsequent renders optimizing performance. </w:t>
+        <w:t>Since the dependency array is empty, “</w:t>
+      </w:r>
+      <w:proofErr w:type="gramStart"/>
+      <w:r>
+        <w:t>[ ]</w:t>
+      </w:r>
+      <w:proofErr w:type="gramEnd"/>
+      <w:r>
+        <w:t xml:space="preserve">”, the routes are only computed once and are reused in the subsequent renders optimizing performance. </w:t>
       </w:r>
     </w:p>
     <w:p>
@@ -1082,6 +1221,7 @@
         </w:numPr>
       </w:pPr>
       <w:r>
+        <w:lastRenderedPageBreak/>
         <w:t>‘</w:t>
       </w:r>
       <w:proofErr w:type="spellStart"/>
@@ -1130,11 +1270,19 @@
         </w:numPr>
       </w:pPr>
       <w:r>
-        <w:t>We created .</w:t>
-      </w:r>
-      <w:proofErr w:type="spellStart"/>
-      <w:r>
-        <w:t>env.local</w:t>
+        <w:t xml:space="preserve">We </w:t>
+      </w:r>
+      <w:proofErr w:type="gramStart"/>
+      <w:r>
+        <w:t>created .</w:t>
+      </w:r>
+      <w:proofErr w:type="spellStart"/>
+      <w:r>
+        <w:t>env</w:t>
+      </w:r>
+      <w:proofErr w:type="gramEnd"/>
+      <w:r>
+        <w:t>.local</w:t>
       </w:r>
       <w:proofErr w:type="spellEnd"/>
       <w:r>
@@ -1158,7 +1306,6 @@
         </w:numPr>
       </w:pPr>
       <w:r>
-        <w:lastRenderedPageBreak/>
         <w:t xml:space="preserve">Made environment variables that store </w:t>
       </w:r>
       <w:proofErr w:type="spellStart"/>
@@ -1265,7 +1412,15 @@
         </w:numPr>
       </w:pPr>
       <w:r>
-        <w:t>There are row level securities that ensure that only the user can view, update, delete their data and no one else. This is done with the help of auth.id().</w:t>
+        <w:t xml:space="preserve">There are row level securities that ensure that only the user can view, update, delete their data and no one else. This is done with the help of </w:t>
+      </w:r>
+      <w:proofErr w:type="gramStart"/>
+      <w:r>
+        <w:t>auth.id(</w:t>
+      </w:r>
+      <w:proofErr w:type="gramEnd"/>
+      <w:r>
+        <w:t>).</w:t>
       </w:r>
     </w:p>
     <w:p>
@@ -1606,6 +1761,7 @@
         </w:numPr>
       </w:pPr>
       <w:r>
+        <w:lastRenderedPageBreak/>
         <w:t xml:space="preserve">Provider Component wraps the React Component Tree and makes </w:t>
       </w:r>
       <w:proofErr w:type="spellStart"/>
@@ -1675,7 +1831,6 @@
       </w:pPr>
       <w:proofErr w:type="spellStart"/>
       <w:r>
-        <w:lastRenderedPageBreak/>
         <w:t>MyUserContextProvider</w:t>
       </w:r>
       <w:proofErr w:type="spellEnd"/>
@@ -1760,7 +1915,15 @@
       </w:r>
       <w:proofErr w:type="spellEnd"/>
       <w:r>
-        <w:t xml:space="preserve"> hook is used to handle the side effects when the user or loading status changes. It triggers the fetching of user details and subscription if a user exists and the necessary data is not already loaded. If the user is not logged in, it resets the user details and subscription data.</w:t>
+        <w:t xml:space="preserve"> hook is used to handle the side effects when the user or loading status changes. It triggers the fetching of user details and subscription if a user </w:t>
+      </w:r>
+      <w:proofErr w:type="gramStart"/>
+      <w:r>
+        <w:t>exists</w:t>
+      </w:r>
+      <w:proofErr w:type="gramEnd"/>
+      <w:r>
+        <w:t xml:space="preserve"> and the necessary data is not already loaded. If the user is not logged in, it resets the user details and subscription data.</w:t>
       </w:r>
     </w:p>
     <w:p>
@@ -1824,12 +1987,17 @@
         <w:t xml:space="preserve"> function is used to execute two promises concurrently: </w:t>
       </w:r>
       <w:proofErr w:type="spellStart"/>
+      <w:proofErr w:type="gramStart"/>
       <w:r>
         <w:t>getUserDetails</w:t>
       </w:r>
       <w:proofErr w:type="spellEnd"/>
       <w:r>
-        <w:t xml:space="preserve">(), </w:t>
+        <w:t>(</w:t>
+      </w:r>
+      <w:proofErr w:type="gramEnd"/>
+      <w:r>
+        <w:t xml:space="preserve">), </w:t>
       </w:r>
       <w:proofErr w:type="spellStart"/>
       <w:r>
@@ -2094,6 +2262,7 @@
         </w:numPr>
       </w:pPr>
       <w:r>
+        <w:lastRenderedPageBreak/>
         <w:t xml:space="preserve">If our apps </w:t>
       </w:r>
       <w:r>
@@ -2108,6 +2277,161 @@
       <w:r>
         <w:t>) that require interactivity, you may want to ensure that they are rendered and functional only on the client side.</w:t>
       </w:r>
+    </w:p>
+    <w:p>
+      <w:pPr>
+        <w:pStyle w:val="Heading1"/>
+      </w:pPr>
+      <w:r>
+        <w:t>Modal component</w:t>
+      </w:r>
+    </w:p>
+    <w:p>
+      <w:pPr>
+        <w:pStyle w:val="ListParagraph"/>
+        <w:numPr>
+          <w:ilvl w:val="0"/>
+          <w:numId w:val="13"/>
+        </w:numPr>
+      </w:pPr>
+      <w:r>
+        <w:t>Modal created using Radix.</w:t>
+      </w:r>
+    </w:p>
+    <w:p>
+      <w:pPr>
+        <w:pStyle w:val="ListParagraph"/>
+        <w:numPr>
+          <w:ilvl w:val="0"/>
+          <w:numId w:val="13"/>
+        </w:numPr>
+      </w:pPr>
+      <w:r>
+        <w:t>Created a controller which is used to trigger the</w:t>
+      </w:r>
+      <w:r>
+        <w:t xml:space="preserve"> </w:t>
+      </w:r>
+      <w:r>
+        <w:t xml:space="preserve">custom hook </w:t>
+      </w:r>
+      <w:proofErr w:type="spellStart"/>
+      <w:r>
+        <w:t>useAuthModal</w:t>
+      </w:r>
+      <w:proofErr w:type="spellEnd"/>
+      <w:r>
+        <w:t xml:space="preserve"> and</w:t>
+      </w:r>
+      <w:r>
+        <w:t xml:space="preserve"> opening of the modal. </w:t>
+      </w:r>
+    </w:p>
+    <w:p>
+      <w:pPr>
+        <w:pStyle w:val="ListParagraph"/>
+        <w:numPr>
+          <w:ilvl w:val="0"/>
+          <w:numId w:val="13"/>
+        </w:numPr>
+      </w:pPr>
+      <w:proofErr w:type="spellStart"/>
+      <w:r>
+        <w:t>useAuthModal</w:t>
+      </w:r>
+      <w:proofErr w:type="spellEnd"/>
+      <w:r>
+        <w:t xml:space="preserve"> is a custom hook that uses create from </w:t>
+      </w:r>
+      <w:proofErr w:type="spellStart"/>
+      <w:r>
+        <w:t>Zustand</w:t>
+      </w:r>
+      <w:proofErr w:type="spellEnd"/>
+      <w:r>
+        <w:t xml:space="preserve"> library used to create custom store with state management capabilities.</w:t>
+      </w:r>
+    </w:p>
+    <w:p>
+      <w:pPr>
+        <w:pStyle w:val="ListParagraph"/>
+        <w:numPr>
+          <w:ilvl w:val="0"/>
+          <w:numId w:val="13"/>
+        </w:numPr>
+      </w:pPr>
+      <w:r>
+        <w:t xml:space="preserve">Created a component called </w:t>
+      </w:r>
+      <w:proofErr w:type="spellStart"/>
+      <w:r>
+        <w:t>AuthModal</w:t>
+      </w:r>
+      <w:proofErr w:type="spellEnd"/>
+      <w:r>
+        <w:t xml:space="preserve"> where we directly implemented login and register functionalities using </w:t>
+      </w:r>
+      <w:proofErr w:type="spellStart"/>
+      <w:r>
+        <w:t>supabase’s</w:t>
+      </w:r>
+      <w:proofErr w:type="spellEnd"/>
+      <w:r>
+        <w:t xml:space="preserve"> providers and </w:t>
+      </w:r>
+      <w:proofErr w:type="spellStart"/>
+      <w:r>
+        <w:t>magiclink</w:t>
+      </w:r>
+      <w:proofErr w:type="spellEnd"/>
+      <w:r>
+        <w:t>.</w:t>
+      </w:r>
+    </w:p>
+    <w:p>
+      <w:pPr>
+        <w:pStyle w:val="ListParagraph"/>
+        <w:numPr>
+          <w:ilvl w:val="0"/>
+          <w:numId w:val="13"/>
+        </w:numPr>
+      </w:pPr>
+      <w:r>
+        <w:t xml:space="preserve">Using the </w:t>
+      </w:r>
+      <w:proofErr w:type="spellStart"/>
+      <w:r>
+        <w:t>useAuthmodal</w:t>
+      </w:r>
+      <w:proofErr w:type="spellEnd"/>
+      <w:r>
+        <w:t xml:space="preserve"> and Modal, </w:t>
+      </w:r>
+      <w:proofErr w:type="spellStart"/>
+      <w:r>
+        <w:t>AuthModal</w:t>
+      </w:r>
+      <w:proofErr w:type="spellEnd"/>
+      <w:r>
+        <w:t xml:space="preserve"> allows us to register and login to the application and user is directly recorded in the </w:t>
+      </w:r>
+      <w:proofErr w:type="spellStart"/>
+      <w:r>
+        <w:t>Supabase’s</w:t>
+      </w:r>
+      <w:proofErr w:type="spellEnd"/>
+      <w:r>
+        <w:t xml:space="preserve"> database.</w:t>
+      </w:r>
+    </w:p>
+    <w:p>
+      <w:pPr>
+        <w:pStyle w:val="ListParagraph"/>
+        <w:numPr>
+          <w:ilvl w:val="0"/>
+          <w:numId w:val="13"/>
+        </w:numPr>
+      </w:pPr>
     </w:p>
     <w:sectPr>
       <w:pgSz w:w="11906" w:h="16838"/>
@@ -2556,6 +2880,119 @@
     </w:lvl>
   </w:abstractNum>
   <w:abstractNum w:abstractNumId="4" w15:restartNumberingAfterBreak="0">
+    <w:nsid w:val="445371F0"/>
+    <w:multiLevelType w:val="hybridMultilevel"/>
+    <w:tmpl w:val="9AAAE022"/>
+    <w:lvl w:ilvl="0" w:tplc="40090001">
+      <w:start w:val="1"/>
+      <w:numFmt w:val="bullet"/>
+      <w:lvlText w:val=""/>
+      <w:lvlJc w:val="left"/>
+      <w:pPr>
+        <w:ind w:left="720" w:hanging="360"/>
+      </w:pPr>
+      <w:rPr>
+        <w:rFonts w:ascii="Symbol" w:hAnsi="Symbol" w:hint="default"/>
+      </w:rPr>
+    </w:lvl>
+    <w:lvl w:ilvl="1" w:tplc="40090003" w:tentative="1">
+      <w:start w:val="1"/>
+      <w:numFmt w:val="bullet"/>
+      <w:lvlText w:val="o"/>
+      <w:lvlJc w:val="left"/>
+      <w:pPr>
+        <w:ind w:left="1440" w:hanging="360"/>
+      </w:pPr>
+      <w:rPr>
+        <w:rFonts w:ascii="Courier New" w:hAnsi="Courier New" w:cs="Courier New" w:hint="default"/>
+      </w:rPr>
+    </w:lvl>
+    <w:lvl w:ilvl="2" w:tplc="40090005" w:tentative="1">
+      <w:start w:val="1"/>
+      <w:numFmt w:val="bullet"/>
+      <w:lvlText w:val=""/>
+      <w:lvlJc w:val="left"/>
+      <w:pPr>
+        <w:ind w:left="2160" w:hanging="360"/>
+      </w:pPr>
+      <w:rPr>
+        <w:rFonts w:ascii="Wingdings" w:hAnsi="Wingdings" w:hint="default"/>
+      </w:rPr>
+    </w:lvl>
+    <w:lvl w:ilvl="3" w:tplc="40090001" w:tentative="1">
+      <w:start w:val="1"/>
+      <w:numFmt w:val="bullet"/>
+      <w:lvlText w:val=""/>
+      <w:lvlJc w:val="left"/>
+      <w:pPr>
+        <w:ind w:left="2880" w:hanging="360"/>
+      </w:pPr>
+      <w:rPr>
+        <w:rFonts w:ascii="Symbol" w:hAnsi="Symbol" w:hint="default"/>
+      </w:rPr>
+    </w:lvl>
+    <w:lvl w:ilvl="4" w:tplc="40090003" w:tentative="1">
+      <w:start w:val="1"/>
+      <w:numFmt w:val="bullet"/>
+      <w:lvlText w:val="o"/>
+      <w:lvlJc w:val="left"/>
+      <w:pPr>
+        <w:ind w:left="3600" w:hanging="360"/>
+      </w:pPr>
+      <w:rPr>
+        <w:rFonts w:ascii="Courier New" w:hAnsi="Courier New" w:cs="Courier New" w:hint="default"/>
+      </w:rPr>
+    </w:lvl>
+    <w:lvl w:ilvl="5" w:tplc="40090005" w:tentative="1">
+      <w:start w:val="1"/>
+      <w:numFmt w:val="bullet"/>
+      <w:lvlText w:val=""/>
+      <w:lvlJc w:val="left"/>
+      <w:pPr>
+        <w:ind w:left="4320" w:hanging="360"/>
+      </w:pPr>
+      <w:rPr>
+        <w:rFonts w:ascii="Wingdings" w:hAnsi="Wingdings" w:hint="default"/>
+      </w:rPr>
+    </w:lvl>
+    <w:lvl w:ilvl="6" w:tplc="40090001" w:tentative="1">
+      <w:start w:val="1"/>
+      <w:numFmt w:val="bullet"/>
+      <w:lvlText w:val=""/>
+      <w:lvlJc w:val="left"/>
+      <w:pPr>
+        <w:ind w:left="5040" w:hanging="360"/>
+      </w:pPr>
+      <w:rPr>
+        <w:rFonts w:ascii="Symbol" w:hAnsi="Symbol" w:hint="default"/>
+      </w:rPr>
+    </w:lvl>
+    <w:lvl w:ilvl="7" w:tplc="40090003" w:tentative="1">
+      <w:start w:val="1"/>
+      <w:numFmt w:val="bullet"/>
+      <w:lvlText w:val="o"/>
+      <w:lvlJc w:val="left"/>
+      <w:pPr>
+        <w:ind w:left="5760" w:hanging="360"/>
+      </w:pPr>
+      <w:rPr>
+        <w:rFonts w:ascii="Courier New" w:hAnsi="Courier New" w:cs="Courier New" w:hint="default"/>
+      </w:rPr>
+    </w:lvl>
+    <w:lvl w:ilvl="8" w:tplc="40090005" w:tentative="1">
+      <w:start w:val="1"/>
+      <w:numFmt w:val="bullet"/>
+      <w:lvlText w:val=""/>
+      <w:lvlJc w:val="left"/>
+      <w:pPr>
+        <w:ind w:left="6480" w:hanging="360"/>
+      </w:pPr>
+      <w:rPr>
+        <w:rFonts w:ascii="Wingdings" w:hAnsi="Wingdings" w:hint="default"/>
+      </w:rPr>
+    </w:lvl>
+  </w:abstractNum>
+  <w:abstractNum w:abstractNumId="5" w15:restartNumberingAfterBreak="0">
     <w:nsid w:val="44F0796D"/>
     <w:multiLevelType w:val="hybridMultilevel"/>
     <w:tmpl w:val="273A2D30"/>
@@ -2668,7 +3105,7 @@
       </w:rPr>
     </w:lvl>
   </w:abstractNum>
-  <w:abstractNum w:abstractNumId="5" w15:restartNumberingAfterBreak="0">
+  <w:abstractNum w:abstractNumId="6" w15:restartNumberingAfterBreak="0">
     <w:nsid w:val="47A426FC"/>
     <w:multiLevelType w:val="hybridMultilevel"/>
     <w:tmpl w:val="A2AAF770"/>
@@ -2781,7 +3218,7 @@
       </w:rPr>
     </w:lvl>
   </w:abstractNum>
-  <w:abstractNum w:abstractNumId="6" w15:restartNumberingAfterBreak="0">
+  <w:abstractNum w:abstractNumId="7" w15:restartNumberingAfterBreak="0">
     <w:nsid w:val="485360D4"/>
     <w:multiLevelType w:val="hybridMultilevel"/>
     <w:tmpl w:val="C1B6FA0C"/>
@@ -2894,7 +3331,7 @@
       </w:rPr>
     </w:lvl>
   </w:abstractNum>
-  <w:abstractNum w:abstractNumId="7" w15:restartNumberingAfterBreak="0">
+  <w:abstractNum w:abstractNumId="8" w15:restartNumberingAfterBreak="0">
     <w:nsid w:val="4F023FED"/>
     <w:multiLevelType w:val="hybridMultilevel"/>
     <w:tmpl w:val="7E90F254"/>
@@ -3007,7 +3444,7 @@
       </w:rPr>
     </w:lvl>
   </w:abstractNum>
-  <w:abstractNum w:abstractNumId="8" w15:restartNumberingAfterBreak="0">
+  <w:abstractNum w:abstractNumId="9" w15:restartNumberingAfterBreak="0">
     <w:nsid w:val="546437B9"/>
     <w:multiLevelType w:val="hybridMultilevel"/>
     <w:tmpl w:val="F2B0D80C"/>
@@ -3120,7 +3557,7 @@
       </w:rPr>
     </w:lvl>
   </w:abstractNum>
-  <w:abstractNum w:abstractNumId="9" w15:restartNumberingAfterBreak="0">
+  <w:abstractNum w:abstractNumId="10" w15:restartNumberingAfterBreak="0">
     <w:nsid w:val="61583A97"/>
     <w:multiLevelType w:val="hybridMultilevel"/>
     <w:tmpl w:val="E63C4490"/>
@@ -3233,7 +3670,7 @@
       </w:rPr>
     </w:lvl>
   </w:abstractNum>
-  <w:abstractNum w:abstractNumId="10" w15:restartNumberingAfterBreak="0">
+  <w:abstractNum w:abstractNumId="11" w15:restartNumberingAfterBreak="0">
     <w:nsid w:val="68461701"/>
     <w:multiLevelType w:val="hybridMultilevel"/>
     <w:tmpl w:val="AE883B44"/>
@@ -3346,7 +3783,7 @@
       </w:rPr>
     </w:lvl>
   </w:abstractNum>
-  <w:abstractNum w:abstractNumId="11" w15:restartNumberingAfterBreak="0">
+  <w:abstractNum w:abstractNumId="12" w15:restartNumberingAfterBreak="0">
     <w:nsid w:val="79CD113F"/>
     <w:multiLevelType w:val="hybridMultilevel"/>
     <w:tmpl w:val="8196E62E"/>
@@ -3460,40 +3897,43 @@
     </w:lvl>
   </w:abstractNum>
   <w:num w:numId="1" w16cid:durableId="1971475854">
-    <w:abstractNumId w:val="10"/>
+    <w:abstractNumId w:val="11"/>
   </w:num>
   <w:num w:numId="2" w16cid:durableId="1092050042">
-    <w:abstractNumId w:val="11"/>
+    <w:abstractNumId w:val="12"/>
   </w:num>
   <w:num w:numId="3" w16cid:durableId="12850744">
     <w:abstractNumId w:val="0"/>
   </w:num>
   <w:num w:numId="4" w16cid:durableId="1637026637">
-    <w:abstractNumId w:val="4"/>
+    <w:abstractNumId w:val="5"/>
   </w:num>
   <w:num w:numId="5" w16cid:durableId="1920286531">
     <w:abstractNumId w:val="2"/>
   </w:num>
   <w:num w:numId="6" w16cid:durableId="1613592935">
-    <w:abstractNumId w:val="5"/>
+    <w:abstractNumId w:val="6"/>
   </w:num>
   <w:num w:numId="7" w16cid:durableId="182787225">
+    <w:abstractNumId w:val="10"/>
+  </w:num>
+  <w:num w:numId="8" w16cid:durableId="76481451">
     <w:abstractNumId w:val="9"/>
   </w:num>
-  <w:num w:numId="8" w16cid:durableId="76481451">
+  <w:num w:numId="9" w16cid:durableId="506289453">
     <w:abstractNumId w:val="8"/>
   </w:num>
-  <w:num w:numId="9" w16cid:durableId="506289453">
+  <w:num w:numId="10" w16cid:durableId="836991983">
     <w:abstractNumId w:val="7"/>
-  </w:num>
-  <w:num w:numId="10" w16cid:durableId="836991983">
-    <w:abstractNumId w:val="6"/>
   </w:num>
   <w:num w:numId="11" w16cid:durableId="582496296">
     <w:abstractNumId w:val="3"/>
   </w:num>
   <w:num w:numId="12" w16cid:durableId="1998728298">
     <w:abstractNumId w:val="1"/>
+  </w:num>
+  <w:num w:numId="13" w16cid:durableId="890533520">
+    <w:abstractNumId w:val="4"/>
   </w:num>
 </w:numbering>
 </file>

--- a/Note Course.docx
+++ b/Note Course.docx
@@ -291,6 +291,34 @@
       <w:proofErr w:type="spellEnd"/>
       <w:r>
         <w:t xml:space="preserve"> and opening of the modal. </w:t>
+      </w:r>
+    </w:p>
+    <w:p>
+      <w:pPr>
+        <w:pStyle w:val="ListParagraph"/>
+        <w:numPr>
+          <w:ilvl w:val="0"/>
+          <w:numId w:val="6"/>
+        </w:numPr>
+      </w:pPr>
+      <w:r>
+        <w:t xml:space="preserve">Implemented Register, Login and Logout functionalities using </w:t>
+      </w:r>
+      <w:proofErr w:type="spellStart"/>
+      <w:r>
+        <w:t>Supabase</w:t>
+      </w:r>
+      <w:proofErr w:type="spellEnd"/>
+      <w:r>
+        <w:t xml:space="preserve"> and OAuth from Google and </w:t>
+      </w:r>
+      <w:proofErr w:type="spellStart"/>
+      <w:r>
+        <w:t>Github</w:t>
+      </w:r>
+      <w:proofErr w:type="spellEnd"/>
+      <w:r>
+        <w:t xml:space="preserve"> with options like magic links and forget passwords.</w:t>
       </w:r>
     </w:p>
     <w:p>
@@ -461,6 +489,28 @@
       <w:proofErr w:type="gramStart"/>
       <w:r>
         <w:t>shared</w:t>
+      </w:r>
+      <w:proofErr w:type="gramEnd"/>
+    </w:p>
+    <w:p>
+      <w:pPr>
+        <w:pStyle w:val="ListParagraph"/>
+        <w:numPr>
+          <w:ilvl w:val="0"/>
+          <w:numId w:val="4"/>
+        </w:numPr>
+      </w:pPr>
+      <w:proofErr w:type="spellStart"/>
+      <w:r>
+        <w:t>npm</w:t>
+      </w:r>
+      <w:proofErr w:type="spellEnd"/>
+      <w:r>
+        <w:t xml:space="preserve"> install react-hot-</w:t>
+      </w:r>
+      <w:proofErr w:type="gramStart"/>
+      <w:r>
+        <w:t>toaster</w:t>
       </w:r>
       <w:proofErr w:type="gramEnd"/>
     </w:p>
@@ -2280,6 +2330,39 @@
     </w:p>
     <w:p>
       <w:pPr>
+        <w:pStyle w:val="Heading2"/>
+      </w:pPr>
+      <w:r>
+        <w:t>Toaster provider</w:t>
+      </w:r>
+    </w:p>
+    <w:p>
+      <w:pPr>
+        <w:pStyle w:val="ListParagraph"/>
+        <w:numPr>
+          <w:ilvl w:val="0"/>
+          <w:numId w:val="14"/>
+        </w:numPr>
+      </w:pPr>
+      <w:proofErr w:type="spellStart"/>
+      <w:r>
+        <w:t>ToasterProvider</w:t>
+      </w:r>
+      <w:proofErr w:type="spellEnd"/>
+      <w:r>
+        <w:t xml:space="preserve"> at the top of the component hierarchy in the </w:t>
+      </w:r>
+      <w:proofErr w:type="spellStart"/>
+      <w:r>
+        <w:t>layout.tsx</w:t>
+      </w:r>
+      <w:proofErr w:type="spellEnd"/>
+      <w:r>
+        <w:t xml:space="preserve"> file makes it independent and ensures that toast notifications can be used globally throughout your application.</w:t>
+      </w:r>
+    </w:p>
+    <w:p>
+      <w:pPr>
         <w:pStyle w:val="Heading1"/>
       </w:pPr>
       <w:r>
@@ -2452,6 +2535,119 @@
 <file path=word/numbering.xml><?xml version="1.0" encoding="utf-8"?>
 <w:numbering xmlns:wpc="http://schemas.microsoft.com/office/word/2010/wordprocessingCanvas" xmlns:cx="http://schemas.microsoft.com/office/drawing/2014/chartex" xmlns:cx1="http://schemas.microsoft.com/office/drawing/2015/9/8/chartex" xmlns:cx2="http://schemas.microsoft.com/office/drawing/2015/10/21/chartex" xmlns:cx3="http://schemas.microsoft.com/office/drawing/2016/5/9/chartex" xmlns:cx4="http://schemas.microsoft.com/office/drawing/2016/5/10/chartex" xmlns:cx5="http://schemas.microsoft.com/office/drawing/2016/5/11/chartex" xmlns:cx6="http://schemas.microsoft.com/office/drawing/2016/5/12/chartex" xmlns:cx7="http://schemas.microsoft.com/office/drawing/2016/5/13/chartex" xmlns:cx8="http://schemas.microsoft.com/office/drawing/2016/5/14/chartex" xmlns:mc="http://schemas.openxmlformats.org/markup-compatibility/2006" xmlns:aink="http://schemas.microsoft.com/office/drawing/2016/ink" xmlns:am3d="http://schemas.microsoft.com/office/drawing/2017/model3d" xmlns:o="urn:schemas-microsoft-com:office:office" xmlns:oel="http://schemas.microsoft.com/office/2019/extlst" xmlns:r="http://schemas.openxmlformats.org/officeDocument/2006/relationships" xmlns:m="http://schemas.openxmlformats.org/officeDocument/2006/math" xmlns:v="urn:schemas-microsoft-com:vml" xmlns:wp14="http://schemas.microsoft.com/office/word/2010/wordprocessingDrawing" xmlns:wp="http://schemas.openxmlformats.org/drawingml/2006/wordprocessingDrawing" xmlns:w10="urn:schemas-microsoft-com:office:word" xmlns:w="http://schemas.openxmlformats.org/wordprocessingml/2006/main" xmlns:w14="http://schemas.microsoft.com/office/word/2010/wordml" xmlns:w15="http://schemas.microsoft.com/office/word/2012/wordml" xmlns:w16cex="http://schemas.microsoft.com/office/word/2018/wordml/cex" xmlns:w16cid="http://schemas.microsoft.com/office/word/2016/wordml/cid" xmlns:w16="http://schemas.microsoft.com/office/word/2018/wordml" xmlns:w16sdtdh="http://schemas.microsoft.com/office/word/2020/wordml/sdtdatahash" xmlns:w16se="http://schemas.microsoft.com/office/word/2015/wordml/symex" xmlns:wpg="http://schemas.microsoft.com/office/word/2010/wordprocessingGroup" xmlns:wpi="http://schemas.microsoft.com/office/word/2010/wordprocessingInk" xmlns:wne="http://schemas.microsoft.com/office/word/2006/wordml" xmlns:wps="http://schemas.microsoft.com/office/word/2010/wordprocessingShape" mc:Ignorable="w14 w15 w16se w16cid w16 w16cex w16sdtdh wp14">
   <w:abstractNum w:abstractNumId="0" w15:restartNumberingAfterBreak="0">
+    <w:nsid w:val="01B23F32"/>
+    <w:multiLevelType w:val="hybridMultilevel"/>
+    <w:tmpl w:val="20941BD6"/>
+    <w:lvl w:ilvl="0" w:tplc="40090001">
+      <w:start w:val="1"/>
+      <w:numFmt w:val="bullet"/>
+      <w:lvlText w:val=""/>
+      <w:lvlJc w:val="left"/>
+      <w:pPr>
+        <w:ind w:left="720" w:hanging="360"/>
+      </w:pPr>
+      <w:rPr>
+        <w:rFonts w:ascii="Symbol" w:hAnsi="Symbol" w:hint="default"/>
+      </w:rPr>
+    </w:lvl>
+    <w:lvl w:ilvl="1" w:tplc="40090003" w:tentative="1">
+      <w:start w:val="1"/>
+      <w:numFmt w:val="bullet"/>
+      <w:lvlText w:val="o"/>
+      <w:lvlJc w:val="left"/>
+      <w:pPr>
+        <w:ind w:left="1440" w:hanging="360"/>
+      </w:pPr>
+      <w:rPr>
+        <w:rFonts w:ascii="Courier New" w:hAnsi="Courier New" w:cs="Courier New" w:hint="default"/>
+      </w:rPr>
+    </w:lvl>
+    <w:lvl w:ilvl="2" w:tplc="40090005" w:tentative="1">
+      <w:start w:val="1"/>
+      <w:numFmt w:val="bullet"/>
+      <w:lvlText w:val=""/>
+      <w:lvlJc w:val="left"/>
+      <w:pPr>
+        <w:ind w:left="2160" w:hanging="360"/>
+      </w:pPr>
+      <w:rPr>
+        <w:rFonts w:ascii="Wingdings" w:hAnsi="Wingdings" w:hint="default"/>
+      </w:rPr>
+    </w:lvl>
+    <w:lvl w:ilvl="3" w:tplc="40090001" w:tentative="1">
+      <w:start w:val="1"/>
+      <w:numFmt w:val="bullet"/>
+      <w:lvlText w:val=""/>
+      <w:lvlJc w:val="left"/>
+      <w:pPr>
+        <w:ind w:left="2880" w:hanging="360"/>
+      </w:pPr>
+      <w:rPr>
+        <w:rFonts w:ascii="Symbol" w:hAnsi="Symbol" w:hint="default"/>
+      </w:rPr>
+    </w:lvl>
+    <w:lvl w:ilvl="4" w:tplc="40090003" w:tentative="1">
+      <w:start w:val="1"/>
+      <w:numFmt w:val="bullet"/>
+      <w:lvlText w:val="o"/>
+      <w:lvlJc w:val="left"/>
+      <w:pPr>
+        <w:ind w:left="3600" w:hanging="360"/>
+      </w:pPr>
+      <w:rPr>
+        <w:rFonts w:ascii="Courier New" w:hAnsi="Courier New" w:cs="Courier New" w:hint="default"/>
+      </w:rPr>
+    </w:lvl>
+    <w:lvl w:ilvl="5" w:tplc="40090005" w:tentative="1">
+      <w:start w:val="1"/>
+      <w:numFmt w:val="bullet"/>
+      <w:lvlText w:val=""/>
+      <w:lvlJc w:val="left"/>
+      <w:pPr>
+        <w:ind w:left="4320" w:hanging="360"/>
+      </w:pPr>
+      <w:rPr>
+        <w:rFonts w:ascii="Wingdings" w:hAnsi="Wingdings" w:hint="default"/>
+      </w:rPr>
+    </w:lvl>
+    <w:lvl w:ilvl="6" w:tplc="40090001" w:tentative="1">
+      <w:start w:val="1"/>
+      <w:numFmt w:val="bullet"/>
+      <w:lvlText w:val=""/>
+      <w:lvlJc w:val="left"/>
+      <w:pPr>
+        <w:ind w:left="5040" w:hanging="360"/>
+      </w:pPr>
+      <w:rPr>
+        <w:rFonts w:ascii="Symbol" w:hAnsi="Symbol" w:hint="default"/>
+      </w:rPr>
+    </w:lvl>
+    <w:lvl w:ilvl="7" w:tplc="40090003" w:tentative="1">
+      <w:start w:val="1"/>
+      <w:numFmt w:val="bullet"/>
+      <w:lvlText w:val="o"/>
+      <w:lvlJc w:val="left"/>
+      <w:pPr>
+        <w:ind w:left="5760" w:hanging="360"/>
+      </w:pPr>
+      <w:rPr>
+        <w:rFonts w:ascii="Courier New" w:hAnsi="Courier New" w:cs="Courier New" w:hint="default"/>
+      </w:rPr>
+    </w:lvl>
+    <w:lvl w:ilvl="8" w:tplc="40090005" w:tentative="1">
+      <w:start w:val="1"/>
+      <w:numFmt w:val="bullet"/>
+      <w:lvlText w:val=""/>
+      <w:lvlJc w:val="left"/>
+      <w:pPr>
+        <w:ind w:left="6480" w:hanging="360"/>
+      </w:pPr>
+      <w:rPr>
+        <w:rFonts w:ascii="Wingdings" w:hAnsi="Wingdings" w:hint="default"/>
+      </w:rPr>
+    </w:lvl>
+  </w:abstractNum>
+  <w:abstractNum w:abstractNumId="1" w15:restartNumberingAfterBreak="0">
     <w:nsid w:val="0CE56F2C"/>
     <w:multiLevelType w:val="hybridMultilevel"/>
     <w:tmpl w:val="6E68F71C"/>
@@ -2564,7 +2760,7 @@
       </w:rPr>
     </w:lvl>
   </w:abstractNum>
-  <w:abstractNum w:abstractNumId="1" w15:restartNumberingAfterBreak="0">
+  <w:abstractNum w:abstractNumId="2" w15:restartNumberingAfterBreak="0">
     <w:nsid w:val="1CBA343F"/>
     <w:multiLevelType w:val="hybridMultilevel"/>
     <w:tmpl w:val="2228B314"/>
@@ -2677,7 +2873,7 @@
       </w:rPr>
     </w:lvl>
   </w:abstractNum>
-  <w:abstractNum w:abstractNumId="2" w15:restartNumberingAfterBreak="0">
+  <w:abstractNum w:abstractNumId="3" w15:restartNumberingAfterBreak="0">
     <w:nsid w:val="218525B9"/>
     <w:multiLevelType w:val="hybridMultilevel"/>
     <w:tmpl w:val="A738BAA4"/>
@@ -2790,7 +2986,7 @@
       </w:rPr>
     </w:lvl>
   </w:abstractNum>
-  <w:abstractNum w:abstractNumId="3" w15:restartNumberingAfterBreak="0">
+  <w:abstractNum w:abstractNumId="4" w15:restartNumberingAfterBreak="0">
     <w:nsid w:val="23843649"/>
     <w:multiLevelType w:val="hybridMultilevel"/>
     <w:tmpl w:val="B53E9CFE"/>
@@ -2879,7 +3075,7 @@
       </w:pPr>
     </w:lvl>
   </w:abstractNum>
-  <w:abstractNum w:abstractNumId="4" w15:restartNumberingAfterBreak="0">
+  <w:abstractNum w:abstractNumId="5" w15:restartNumberingAfterBreak="0">
     <w:nsid w:val="445371F0"/>
     <w:multiLevelType w:val="hybridMultilevel"/>
     <w:tmpl w:val="9AAAE022"/>
@@ -2992,7 +3188,7 @@
       </w:rPr>
     </w:lvl>
   </w:abstractNum>
-  <w:abstractNum w:abstractNumId="5" w15:restartNumberingAfterBreak="0">
+  <w:abstractNum w:abstractNumId="6" w15:restartNumberingAfterBreak="0">
     <w:nsid w:val="44F0796D"/>
     <w:multiLevelType w:val="hybridMultilevel"/>
     <w:tmpl w:val="273A2D30"/>
@@ -3105,7 +3301,7 @@
       </w:rPr>
     </w:lvl>
   </w:abstractNum>
-  <w:abstractNum w:abstractNumId="6" w15:restartNumberingAfterBreak="0">
+  <w:abstractNum w:abstractNumId="7" w15:restartNumberingAfterBreak="0">
     <w:nsid w:val="47A426FC"/>
     <w:multiLevelType w:val="hybridMultilevel"/>
     <w:tmpl w:val="A2AAF770"/>
@@ -3218,7 +3414,7 @@
       </w:rPr>
     </w:lvl>
   </w:abstractNum>
-  <w:abstractNum w:abstractNumId="7" w15:restartNumberingAfterBreak="0">
+  <w:abstractNum w:abstractNumId="8" w15:restartNumberingAfterBreak="0">
     <w:nsid w:val="485360D4"/>
     <w:multiLevelType w:val="hybridMultilevel"/>
     <w:tmpl w:val="C1B6FA0C"/>
@@ -3331,7 +3527,7 @@
       </w:rPr>
     </w:lvl>
   </w:abstractNum>
-  <w:abstractNum w:abstractNumId="8" w15:restartNumberingAfterBreak="0">
+  <w:abstractNum w:abstractNumId="9" w15:restartNumberingAfterBreak="0">
     <w:nsid w:val="4F023FED"/>
     <w:multiLevelType w:val="hybridMultilevel"/>
     <w:tmpl w:val="7E90F254"/>
@@ -3444,7 +3640,7 @@
       </w:rPr>
     </w:lvl>
   </w:abstractNum>
-  <w:abstractNum w:abstractNumId="9" w15:restartNumberingAfterBreak="0">
+  <w:abstractNum w:abstractNumId="10" w15:restartNumberingAfterBreak="0">
     <w:nsid w:val="546437B9"/>
     <w:multiLevelType w:val="hybridMultilevel"/>
     <w:tmpl w:val="F2B0D80C"/>
@@ -3557,7 +3753,7 @@
       </w:rPr>
     </w:lvl>
   </w:abstractNum>
-  <w:abstractNum w:abstractNumId="10" w15:restartNumberingAfterBreak="0">
+  <w:abstractNum w:abstractNumId="11" w15:restartNumberingAfterBreak="0">
     <w:nsid w:val="61583A97"/>
     <w:multiLevelType w:val="hybridMultilevel"/>
     <w:tmpl w:val="E63C4490"/>
@@ -3670,7 +3866,7 @@
       </w:rPr>
     </w:lvl>
   </w:abstractNum>
-  <w:abstractNum w:abstractNumId="11" w15:restartNumberingAfterBreak="0">
+  <w:abstractNum w:abstractNumId="12" w15:restartNumberingAfterBreak="0">
     <w:nsid w:val="68461701"/>
     <w:multiLevelType w:val="hybridMultilevel"/>
     <w:tmpl w:val="AE883B44"/>
@@ -3783,7 +3979,7 @@
       </w:rPr>
     </w:lvl>
   </w:abstractNum>
-  <w:abstractNum w:abstractNumId="12" w15:restartNumberingAfterBreak="0">
+  <w:abstractNum w:abstractNumId="13" w15:restartNumberingAfterBreak="0">
     <w:nsid w:val="79CD113F"/>
     <w:multiLevelType w:val="hybridMultilevel"/>
     <w:tmpl w:val="8196E62E"/>
@@ -3897,43 +4093,46 @@
     </w:lvl>
   </w:abstractNum>
   <w:num w:numId="1" w16cid:durableId="1971475854">
+    <w:abstractNumId w:val="12"/>
+  </w:num>
+  <w:num w:numId="2" w16cid:durableId="1092050042">
+    <w:abstractNumId w:val="13"/>
+  </w:num>
+  <w:num w:numId="3" w16cid:durableId="12850744">
+    <w:abstractNumId w:val="1"/>
+  </w:num>
+  <w:num w:numId="4" w16cid:durableId="1637026637">
+    <w:abstractNumId w:val="6"/>
+  </w:num>
+  <w:num w:numId="5" w16cid:durableId="1920286531">
+    <w:abstractNumId w:val="3"/>
+  </w:num>
+  <w:num w:numId="6" w16cid:durableId="1613592935">
+    <w:abstractNumId w:val="7"/>
+  </w:num>
+  <w:num w:numId="7" w16cid:durableId="182787225">
     <w:abstractNumId w:val="11"/>
   </w:num>
-  <w:num w:numId="2" w16cid:durableId="1092050042">
-    <w:abstractNumId w:val="12"/>
+  <w:num w:numId="8" w16cid:durableId="76481451">
+    <w:abstractNumId w:val="10"/>
   </w:num>
-  <w:num w:numId="3" w16cid:durableId="12850744">
-    <w:abstractNumId w:val="0"/>
+  <w:num w:numId="9" w16cid:durableId="506289453">
+    <w:abstractNumId w:val="9"/>
   </w:num>
-  <w:num w:numId="4" w16cid:durableId="1637026637">
+  <w:num w:numId="10" w16cid:durableId="836991983">
+    <w:abstractNumId w:val="8"/>
+  </w:num>
+  <w:num w:numId="11" w16cid:durableId="582496296">
+    <w:abstractNumId w:val="4"/>
+  </w:num>
+  <w:num w:numId="12" w16cid:durableId="1998728298">
+    <w:abstractNumId w:val="2"/>
+  </w:num>
+  <w:num w:numId="13" w16cid:durableId="890533520">
     <w:abstractNumId w:val="5"/>
   </w:num>
-  <w:num w:numId="5" w16cid:durableId="1920286531">
-    <w:abstractNumId w:val="2"/>
-  </w:num>
-  <w:num w:numId="6" w16cid:durableId="1613592935">
-    <w:abstractNumId w:val="6"/>
-  </w:num>
-  <w:num w:numId="7" w16cid:durableId="182787225">
-    <w:abstractNumId w:val="10"/>
-  </w:num>
-  <w:num w:numId="8" w16cid:durableId="76481451">
-    <w:abstractNumId w:val="9"/>
-  </w:num>
-  <w:num w:numId="9" w16cid:durableId="506289453">
-    <w:abstractNumId w:val="8"/>
-  </w:num>
-  <w:num w:numId="10" w16cid:durableId="836991983">
-    <w:abstractNumId w:val="7"/>
-  </w:num>
-  <w:num w:numId="11" w16cid:durableId="582496296">
-    <w:abstractNumId w:val="3"/>
-  </w:num>
-  <w:num w:numId="12" w16cid:durableId="1998728298">
-    <w:abstractNumId w:val="1"/>
-  </w:num>
-  <w:num w:numId="13" w16cid:durableId="890533520">
-    <w:abstractNumId w:val="4"/>
+  <w:num w:numId="14" w16cid:durableId="1401249304">
+    <w:abstractNumId w:val="0"/>
   </w:num>
 </w:numbering>
 </file>

--- a/Note Course.docx
+++ b/Note Course.docx
@@ -67,31 +67,7 @@
         </w:numPr>
       </w:pPr>
       <w:r>
-        <w:t xml:space="preserve">We </w:t>
-      </w:r>
-      <w:proofErr w:type="gramStart"/>
-      <w:r>
-        <w:t>created .</w:t>
-      </w:r>
-      <w:proofErr w:type="spellStart"/>
-      <w:r>
-        <w:t>env</w:t>
-      </w:r>
-      <w:proofErr w:type="gramEnd"/>
-      <w:r>
-        <w:t>.local</w:t>
-      </w:r>
-      <w:proofErr w:type="spellEnd"/>
-      <w:r>
-        <w:t xml:space="preserve"> file to store the API keys from the </w:t>
-      </w:r>
-      <w:proofErr w:type="spellStart"/>
-      <w:r>
-        <w:t>supabase</w:t>
-      </w:r>
-      <w:proofErr w:type="spellEnd"/>
-      <w:r>
-        <w:t>.</w:t>
+        <w:t>We created .env.local file to store the API keys from the supabase.</w:t>
       </w:r>
     </w:p>
     <w:p>
@@ -103,15 +79,7 @@
         </w:numPr>
       </w:pPr>
       <w:r>
-        <w:t xml:space="preserve">Made environment variables that store </w:t>
-      </w:r>
-      <w:proofErr w:type="spellStart"/>
-      <w:r>
-        <w:t>next_public_supabase_url</w:t>
-      </w:r>
-      <w:proofErr w:type="spellEnd"/>
-      <w:r>
-        <w:t>, and more.</w:t>
+        <w:t>Made environment variables that store next_public_supabase_url, and more.</w:t>
       </w:r>
     </w:p>
     <w:p>
@@ -123,15 +91,7 @@
         </w:numPr>
       </w:pPr>
       <w:r>
-        <w:t xml:space="preserve">Created tables using the table editor of the </w:t>
-      </w:r>
-      <w:proofErr w:type="spellStart"/>
-      <w:r>
-        <w:t>Supabase</w:t>
-      </w:r>
-      <w:proofErr w:type="spellEnd"/>
-      <w:r>
-        <w:t xml:space="preserve"> with all the required entries determining the primary and foreign keys.</w:t>
+        <w:t>Created tables using the table editor of the Supabase with all the required entries determining the primary and foreign keys.</w:t>
       </w:r>
     </w:p>
     <w:p>
@@ -167,15 +127,7 @@
         </w:numPr>
       </w:pPr>
       <w:r>
-        <w:t xml:space="preserve">Made personal access tokens with </w:t>
-      </w:r>
-      <w:proofErr w:type="spellStart"/>
-      <w:r>
-        <w:t>Supabase</w:t>
-      </w:r>
-      <w:proofErr w:type="spellEnd"/>
-      <w:r>
-        <w:t xml:space="preserve"> CLI to ensure permissions.</w:t>
+        <w:t>Made personal access tokens with Supabase CLI to ensure permissions.</w:t>
       </w:r>
     </w:p>
     <w:p>
@@ -187,15 +139,7 @@
         </w:numPr>
       </w:pPr>
       <w:r>
-        <w:t xml:space="preserve">Generated types for typescript using </w:t>
-      </w:r>
-      <w:proofErr w:type="spellStart"/>
-      <w:r>
-        <w:t>Supabase</w:t>
-      </w:r>
-      <w:proofErr w:type="spellEnd"/>
-      <w:r>
-        <w:t xml:space="preserve"> CLI so that we can generate a file that includes all the database in typescript language.</w:t>
+        <w:t>Generated types for typescript using Supabase CLI so that we can generate a file that includes all the database in typescript language.</w:t>
       </w:r>
     </w:p>
     <w:p>
@@ -210,15 +154,7 @@
         <w:t>Incorporated abstraction by creating</w:t>
       </w:r>
       <w:r>
-        <w:t xml:space="preserve"> ‘</w:t>
-      </w:r>
-      <w:proofErr w:type="spellStart"/>
-      <w:r>
-        <w:t>MyUserContextProvider</w:t>
-      </w:r>
-      <w:proofErr w:type="spellEnd"/>
-      <w:r>
-        <w:t>’</w:t>
+        <w:t xml:space="preserve"> ‘MyUserContextProvider’</w:t>
       </w:r>
       <w:r>
         <w:t xml:space="preserve"> separately</w:t>
@@ -229,48 +165,14 @@
       <w:r>
         <w:t xml:space="preserve"> manages the </w:t>
       </w:r>
-      <w:proofErr w:type="spellStart"/>
       <w:r>
         <w:t>UserContext.Provider</w:t>
       </w:r>
-      <w:proofErr w:type="spellEnd"/>
-      <w:r>
-        <w:t xml:space="preserve"> and supplies user-related data such as ‘</w:t>
-      </w:r>
-      <w:proofErr w:type="spellStart"/>
-      <w:r>
-        <w:t>accessToken</w:t>
-      </w:r>
-      <w:proofErr w:type="spellEnd"/>
-      <w:r>
-        <w:t>’, ‘user’, ‘</w:t>
-      </w:r>
-      <w:proofErr w:type="spellStart"/>
-      <w:r>
-        <w:t>userDetails</w:t>
-      </w:r>
-      <w:proofErr w:type="spellEnd"/>
-      <w:r>
-        <w:t>’, ‘</w:t>
-      </w:r>
-      <w:proofErr w:type="spellStart"/>
-      <w:r>
-        <w:t>isLoading</w:t>
-      </w:r>
-      <w:proofErr w:type="spellEnd"/>
-      <w:r>
-        <w:t>’, and ‘subscription’</w:t>
-      </w:r>
-      <w:r>
-        <w:t xml:space="preserve"> to all the descendants of the ‘</w:t>
-      </w:r>
-      <w:proofErr w:type="spellStart"/>
-      <w:r>
-        <w:t>UserProvider</w:t>
-      </w:r>
-      <w:proofErr w:type="spellEnd"/>
-      <w:r>
-        <w:t>’ component.</w:t>
+      <w:r>
+        <w:t xml:space="preserve"> and supplies user-related data such as ‘accessToken’, ‘user’, ‘userDetails’, ‘isLoading’, and ‘subscription’</w:t>
+      </w:r>
+      <w:r>
+        <w:t xml:space="preserve"> to all the descendants of the ‘UserProvider’ component.</w:t>
       </w:r>
     </w:p>
     <w:p>
@@ -282,15 +184,7 @@
         </w:numPr>
       </w:pPr>
       <w:r>
-        <w:t xml:space="preserve">Created a controller which is used to trigger the custom hook </w:t>
-      </w:r>
-      <w:proofErr w:type="spellStart"/>
-      <w:r>
-        <w:t>useAuthModal</w:t>
-      </w:r>
-      <w:proofErr w:type="spellEnd"/>
-      <w:r>
-        <w:t xml:space="preserve"> and opening of the modal. </w:t>
+        <w:t xml:space="preserve">Created a controller which is used to trigger the custom hook useAuthModal and opening of the modal. </w:t>
       </w:r>
     </w:p>
     <w:p>
@@ -302,23 +196,37 @@
         </w:numPr>
       </w:pPr>
       <w:r>
-        <w:t xml:space="preserve">Implemented Register, Login and Logout functionalities using </w:t>
-      </w:r>
-      <w:proofErr w:type="spellStart"/>
-      <w:r>
-        <w:t>Supabase</w:t>
-      </w:r>
-      <w:proofErr w:type="spellEnd"/>
-      <w:r>
-        <w:t xml:space="preserve"> and OAuth from Google and </w:t>
-      </w:r>
-      <w:proofErr w:type="spellStart"/>
-      <w:r>
-        <w:t>Github</w:t>
-      </w:r>
-      <w:proofErr w:type="spellEnd"/>
-      <w:r>
-        <w:t xml:space="preserve"> with options like magic links and forget passwords.</w:t>
+        <w:t>Implemented Register, Login and Logout functionalities using Supabase and OAuth from Google and Github with options like magic links and forget passwords.</w:t>
+      </w:r>
+    </w:p>
+    <w:p>
+      <w:pPr>
+        <w:pStyle w:val="ListParagraph"/>
+        <w:numPr>
+          <w:ilvl w:val="0"/>
+          <w:numId w:val="6"/>
+        </w:numPr>
+      </w:pPr>
+      <w:r>
+        <w:t>Implemented Upload a Song Functionality using uniqid() for the songs which will help in fetching the songs accurately</w:t>
+      </w:r>
+      <w:r>
+        <w:t xml:space="preserve"> and upload our songs to the database</w:t>
+      </w:r>
+      <w:r>
+        <w:t xml:space="preserve">. </w:t>
+      </w:r>
+    </w:p>
+    <w:p>
+      <w:pPr>
+        <w:pStyle w:val="ListParagraph"/>
+        <w:numPr>
+          <w:ilvl w:val="0"/>
+          <w:numId w:val="6"/>
+        </w:numPr>
+      </w:pPr>
+      <w:r>
+        <w:t>Created a middleware which is used to handle authentication using Supabase by creating a Supabase Client and checking the status and returning appropriate session data.</w:t>
       </w:r>
     </w:p>
     <w:p>
@@ -337,19 +245,9 @@
           <w:numId w:val="4"/>
         </w:numPr>
       </w:pPr>
-      <w:proofErr w:type="spellStart"/>
-      <w:r>
-        <w:t>npm</w:t>
-      </w:r>
-      <w:proofErr w:type="spellEnd"/>
-      <w:r>
-        <w:t xml:space="preserve"> install react-</w:t>
-      </w:r>
-      <w:proofErr w:type="gramStart"/>
-      <w:r>
-        <w:t>icons</w:t>
-      </w:r>
-      <w:proofErr w:type="gramEnd"/>
+      <w:r>
+        <w:t>npm install react-icons</w:t>
+      </w:r>
     </w:p>
     <w:p>
       <w:pPr>
@@ -359,19 +257,9 @@
           <w:numId w:val="4"/>
         </w:numPr>
       </w:pPr>
-      <w:proofErr w:type="spellStart"/>
-      <w:r>
-        <w:t>npm</w:t>
-      </w:r>
-      <w:proofErr w:type="spellEnd"/>
-      <w:r>
-        <w:t xml:space="preserve"> install tailwind-</w:t>
-      </w:r>
-      <w:proofErr w:type="gramStart"/>
-      <w:r>
-        <w:t>merge</w:t>
-      </w:r>
-      <w:proofErr w:type="gramEnd"/>
+      <w:r>
+        <w:t>npm install tailwind-merge</w:t>
+      </w:r>
     </w:p>
     <w:p>
       <w:pPr>
@@ -381,15 +269,10 @@
           <w:numId w:val="4"/>
         </w:numPr>
       </w:pPr>
-      <w:proofErr w:type="spellStart"/>
-      <w:r>
-        <w:t>npm</w:t>
-      </w:r>
-      <w:proofErr w:type="spellEnd"/>
-      <w:r>
-        <w:t xml:space="preserve"> install </w:t>
-      </w:r>
-      <w:hyperlink r:id="rId5" w:history="1">
+      <w:r>
+        <w:t xml:space="preserve">npm install </w:t>
+      </w:r>
+      <w:hyperlink r:id="rId6" w:history="1">
         <w:r>
           <w:rPr>
             <w:rStyle w:val="Hyperlink"/>
@@ -409,21 +292,8 @@
           <w:numId w:val="4"/>
         </w:numPr>
       </w:pPr>
-      <w:proofErr w:type="spellStart"/>
-      <w:r>
-        <w:t>npx</w:t>
-      </w:r>
-      <w:proofErr w:type="spellEnd"/>
-      <w:r>
-        <w:t xml:space="preserve"> </w:t>
-      </w:r>
-      <w:proofErr w:type="spellStart"/>
-      <w:r>
-        <w:t>supabase</w:t>
-      </w:r>
-      <w:proofErr w:type="spellEnd"/>
-      <w:r>
-        <w:t xml:space="preserve"> login</w:t>
+      <w:r>
+        <w:t>npx supabase login</w:t>
       </w:r>
     </w:p>
     <w:p>
@@ -434,19 +304,9 @@
           <w:numId w:val="4"/>
         </w:numPr>
       </w:pPr>
-      <w:proofErr w:type="spellStart"/>
-      <w:r>
-        <w:t>npm</w:t>
-      </w:r>
-      <w:proofErr w:type="spellEnd"/>
-      <w:r>
-        <w:t xml:space="preserve"> I @radix-ui/react-</w:t>
-      </w:r>
-      <w:proofErr w:type="gramStart"/>
-      <w:r>
-        <w:t>dialog</w:t>
-      </w:r>
-      <w:proofErr w:type="gramEnd"/>
+      <w:r>
+        <w:t>npm I @radix-ui/react-dialog</w:t>
+      </w:r>
     </w:p>
     <w:p>
       <w:pPr>
@@ -456,19 +316,9 @@
           <w:numId w:val="4"/>
         </w:numPr>
       </w:pPr>
-      <w:proofErr w:type="spellStart"/>
-      <w:r>
-        <w:t>npm</w:t>
-      </w:r>
-      <w:proofErr w:type="spellEnd"/>
-      <w:r>
-        <w:t xml:space="preserve"> install @supabase/auth-ui-</w:t>
-      </w:r>
-      <w:proofErr w:type="gramStart"/>
-      <w:r>
-        <w:t>react</w:t>
-      </w:r>
-      <w:proofErr w:type="gramEnd"/>
+      <w:r>
+        <w:t>npm install @supabase/auth-ui-react</w:t>
+      </w:r>
     </w:p>
     <w:p>
       <w:pPr>
@@ -478,19 +328,9 @@
           <w:numId w:val="4"/>
         </w:numPr>
       </w:pPr>
-      <w:proofErr w:type="spellStart"/>
-      <w:r>
-        <w:t>npm</w:t>
-      </w:r>
-      <w:proofErr w:type="spellEnd"/>
-      <w:r>
-        <w:t xml:space="preserve"> install @supabase/auth-ui-</w:t>
-      </w:r>
-      <w:proofErr w:type="gramStart"/>
-      <w:r>
-        <w:t>shared</w:t>
-      </w:r>
-      <w:proofErr w:type="gramEnd"/>
+      <w:r>
+        <w:t>npm install @supabase/auth-ui-shared</w:t>
+      </w:r>
     </w:p>
     <w:p>
       <w:pPr>
@@ -500,19 +340,9 @@
           <w:numId w:val="4"/>
         </w:numPr>
       </w:pPr>
-      <w:proofErr w:type="spellStart"/>
-      <w:r>
-        <w:t>npm</w:t>
-      </w:r>
-      <w:proofErr w:type="spellEnd"/>
-      <w:r>
-        <w:t xml:space="preserve"> install react-hot-</w:t>
-      </w:r>
-      <w:proofErr w:type="gramStart"/>
-      <w:r>
-        <w:t>toaster</w:t>
-      </w:r>
-      <w:proofErr w:type="gramEnd"/>
+      <w:r>
+        <w:t>npm install react-hot-toaster</w:t>
+      </w:r>
     </w:p>
     <w:p>
       <w:pPr>
@@ -553,15 +383,7 @@
         </w:numPr>
       </w:pPr>
       <w:r>
-        <w:t>Create a file called “</w:t>
-      </w:r>
-      <w:proofErr w:type="spellStart"/>
-      <w:r>
-        <w:t>Sidebar.tsx</w:t>
-      </w:r>
-      <w:proofErr w:type="spellEnd"/>
-      <w:r>
-        <w:t xml:space="preserve">” and made stateless function inside. </w:t>
+        <w:t xml:space="preserve">Create a file called “Sidebar.tsx” and made stateless function inside. </w:t>
       </w:r>
       <w:r>
         <w:rPr>
@@ -582,23 +404,7 @@
           <w:i/>
           <w:iCs/>
         </w:rPr>
-        <w:t xml:space="preserve"> snippet: </w:t>
-      </w:r>
-      <w:proofErr w:type="spellStart"/>
-      <w:r>
-        <w:rPr>
-          <w:i/>
-          <w:iCs/>
-        </w:rPr>
-        <w:t>sfc</w:t>
-      </w:r>
-      <w:proofErr w:type="spellEnd"/>
-      <w:r>
-        <w:rPr>
-          <w:i/>
-          <w:iCs/>
-        </w:rPr>
-        <w:t>)</w:t>
+        <w:t xml:space="preserve"> snippet: sfc)</w:t>
       </w:r>
     </w:p>
     <w:p>
@@ -617,7 +423,6 @@
           <w:numId w:val="1"/>
         </w:numPr>
       </w:pPr>
-      <w:proofErr w:type="spellStart"/>
       <w:r>
         <w:rPr>
           <w:b/>
@@ -625,7 +430,6 @@
         </w:rPr>
         <w:t>React.ReactNode</w:t>
       </w:r>
-      <w:proofErr w:type="spellEnd"/>
       <w:r>
         <w:t xml:space="preserve"> represents an array of react elements, Boolean, </w:t>
       </w:r>
@@ -660,6 +464,7 @@
         <w:rPr>
           <w:noProof/>
         </w:rPr>
+        <w:lastRenderedPageBreak/>
         <mc:AlternateContent>
           <mc:Choice Requires="wps">
             <w:drawing>
@@ -788,7 +593,6 @@
         <w:ind w:left="1440"/>
       </w:pPr>
       <w:r>
-        <w:lastRenderedPageBreak/>
         <w:t xml:space="preserve">                              </w:t>
       </w:r>
       <w:r>
@@ -811,7 +615,7 @@
                     <pic:cNvPicPr/>
                   </pic:nvPicPr>
                   <pic:blipFill>
-                    <a:blip r:embed="rId6"/>
+                    <a:blip r:embed="rId7"/>
                     <a:stretch>
                       <a:fillRect/>
                     </a:stretch>
@@ -851,7 +655,6 @@
       <w:r>
         <w:t>“</w:t>
       </w:r>
-      <w:proofErr w:type="gramStart"/>
       <w:r>
         <w:rPr>
           <w:b/>
@@ -859,11 +662,9 @@
         </w:rPr>
         <w:t>interface</w:t>
       </w:r>
-      <w:proofErr w:type="gramEnd"/>
       <w:r>
         <w:t xml:space="preserve"> </w:t>
       </w:r>
-      <w:proofErr w:type="spellStart"/>
       <w:r>
         <w:rPr>
           <w:b/>
@@ -871,20 +672,11 @@
         </w:rPr>
         <w:t>SidebarProps</w:t>
       </w:r>
-      <w:proofErr w:type="spellEnd"/>
       <w:r>
         <w:t>” basically is type checking mechanism.</w:t>
       </w:r>
       <w:r>
-        <w:t xml:space="preserve"> In TypeScript, interfaces are used to describe the structure of objects or classes. They define a set of properties and their types that an object must have </w:t>
-      </w:r>
-      <w:proofErr w:type="gramStart"/>
-      <w:r>
-        <w:t>in order to</w:t>
-      </w:r>
-      <w:proofErr w:type="gramEnd"/>
-      <w:r>
-        <w:t xml:space="preserve"> be considered compatible with the interface.</w:t>
+        <w:t xml:space="preserve"> In TypeScript, interfaces are used to describe the structure of objects or classes. They define a set of properties and their types that an object must have in order to be considered compatible with the interface.</w:t>
       </w:r>
     </w:p>
     <w:p>
@@ -907,7 +699,6 @@
           <w:bCs/>
         </w:rPr>
       </w:pPr>
-      <w:proofErr w:type="spellStart"/>
       <w:r>
         <w:rPr>
           <w:b/>
@@ -915,7 +706,6 @@
         </w:rPr>
         <w:t>React.FC</w:t>
       </w:r>
-      <w:proofErr w:type="spellEnd"/>
       <w:r>
         <w:rPr>
           <w:b/>
@@ -956,15 +746,7 @@
         </w:rPr>
       </w:pPr>
       <w:r>
-        <w:t xml:space="preserve">So, the props that are coming to the component must be of type {children} which is of type </w:t>
-      </w:r>
-      <w:proofErr w:type="spellStart"/>
-      <w:r>
-        <w:t>ReactNode</w:t>
-      </w:r>
-      <w:proofErr w:type="spellEnd"/>
-      <w:r>
-        <w:t>.</w:t>
+        <w:t>So, the props that are coming to the component must be of type {children} which is of type ReactNode.</w:t>
       </w:r>
     </w:p>
     <w:p>
@@ -1043,23 +825,7 @@
         </w:rPr>
       </w:pPr>
       <w:r>
-        <w:t xml:space="preserve">They cannot use </w:t>
-      </w:r>
-      <w:proofErr w:type="spellStart"/>
-      <w:r>
-        <w:t>useEffect</w:t>
-      </w:r>
-      <w:proofErr w:type="spellEnd"/>
-      <w:r>
-        <w:t xml:space="preserve">, </w:t>
-      </w:r>
-      <w:proofErr w:type="spellStart"/>
-      <w:r>
-        <w:t>useStates</w:t>
-      </w:r>
-      <w:proofErr w:type="spellEnd"/>
-      <w:r>
-        <w:t xml:space="preserve"> etc. inside of a server component.</w:t>
+        <w:t>They cannot use useEffect, useStates etc. inside of a server component.</w:t>
       </w:r>
     </w:p>
     <w:p>
@@ -1111,17 +877,8 @@
           <w:b/>
           <w:bCs/>
         </w:rPr>
-        <w:t>“</w:t>
-      </w:r>
-      <w:proofErr w:type="gramStart"/>
-      <w:r>
-        <w:rPr>
-          <w:b/>
-          <w:bCs/>
-        </w:rPr>
-        <w:t>use</w:t>
-      </w:r>
-      <w:proofErr w:type="gramEnd"/>
+        <w:t>“use</w:t>
+      </w:r>
       <w:r>
         <w:rPr>
           <w:b/>
@@ -1149,15 +906,7 @@
         <w:t>client” where we need to use react hooks.</w:t>
       </w:r>
       <w:r>
-        <w:t xml:space="preserve"> The files using “use-client” </w:t>
-      </w:r>
-      <w:proofErr w:type="gramStart"/>
-      <w:r>
-        <w:t>are considered to be</w:t>
-      </w:r>
-      <w:proofErr w:type="gramEnd"/>
-      <w:r>
-        <w:t xml:space="preserve"> </w:t>
+        <w:t xml:space="preserve"> The files using “use-client” are considered to be </w:t>
       </w:r>
       <w:r>
         <w:t>client-side</w:t>
@@ -1211,15 +960,7 @@
         </w:numPr>
       </w:pPr>
       <w:r>
-        <w:t>Since the dependency array is empty, “</w:t>
-      </w:r>
-      <w:proofErr w:type="gramStart"/>
-      <w:r>
-        <w:t>[ ]</w:t>
-      </w:r>
-      <w:proofErr w:type="gramEnd"/>
-      <w:r>
-        <w:t xml:space="preserve">”, the routes are only computed once and are reused in the subsequent renders optimizing performance. </w:t>
+        <w:t xml:space="preserve">Since the dependency array is empty, “[ ]”, the routes are only computed once and are reused in the subsequent renders optimizing performance. </w:t>
       </w:r>
     </w:p>
     <w:p>
@@ -1251,6 +992,7 @@
         <w:pStyle w:val="Heading1"/>
       </w:pPr>
       <w:r>
+        <w:lastRenderedPageBreak/>
         <w:t>Button component</w:t>
       </w:r>
     </w:p>
@@ -1271,464 +1013,300 @@
         </w:numPr>
       </w:pPr>
       <w:r>
+        <w:t>‘forwardRef’ function is used to forward a ref to a child component, allowing parent components to interact with DOM elements or components defined within the child component.</w:t>
+      </w:r>
+    </w:p>
+    <w:p>
+      <w:pPr>
+        <w:pStyle w:val="ListParagraph"/>
+        <w:numPr>
+          <w:ilvl w:val="0"/>
+          <w:numId w:val="5"/>
+        </w:numPr>
+      </w:pPr>
+      <w:r>
+        <w:t xml:space="preserve">The button component uses a forwardRef which allows the ref to be forwarded from the parent component to the underlying &lt;button&gt; element. </w:t>
+      </w:r>
+    </w:p>
+    <w:p>
+      <w:pPr>
+        <w:pStyle w:val="Heading1"/>
+      </w:pPr>
+      <w:r>
+        <w:t>supabase</w:t>
+      </w:r>
+    </w:p>
+    <w:p>
+      <w:pPr>
+        <w:pStyle w:val="ListParagraph"/>
+        <w:numPr>
+          <w:ilvl w:val="0"/>
+          <w:numId w:val="7"/>
+        </w:numPr>
+      </w:pPr>
+      <w:r>
+        <w:t>We created .env.local file to store the API keys from the supabase.</w:t>
+      </w:r>
+    </w:p>
+    <w:p>
+      <w:pPr>
+        <w:pStyle w:val="ListParagraph"/>
+        <w:numPr>
+          <w:ilvl w:val="0"/>
+          <w:numId w:val="7"/>
+        </w:numPr>
+      </w:pPr>
+      <w:r>
+        <w:t>Made environment variables that store next_public_supabase_url, and more.</w:t>
+      </w:r>
+    </w:p>
+    <w:p>
+      <w:pPr>
+        <w:pStyle w:val="ListParagraph"/>
+        <w:numPr>
+          <w:ilvl w:val="0"/>
+          <w:numId w:val="7"/>
+        </w:numPr>
+      </w:pPr>
+      <w:r>
+        <w:t>Supabase is excellent because it provides us a variety of features like table editor, sql editor, database viewer and has a separate tab for authentication.</w:t>
+      </w:r>
+    </w:p>
+    <w:p>
+      <w:pPr>
+        <w:pStyle w:val="ListParagraph"/>
+        <w:numPr>
+          <w:ilvl w:val="0"/>
+          <w:numId w:val="7"/>
+        </w:numPr>
+      </w:pPr>
+      <w:r>
+        <w:t>We can use supabase for resetting the password of the user, removing the user</w:t>
+      </w:r>
+      <w:r>
+        <w:t>, email templates</w:t>
+      </w:r>
+      <w:r>
+        <w:t>, providers</w:t>
+      </w:r>
+      <w:r>
+        <w:t xml:space="preserve"> etc.</w:t>
+      </w:r>
+    </w:p>
+    <w:p>
+      <w:pPr>
+        <w:pStyle w:val="ListParagraph"/>
+        <w:numPr>
+          <w:ilvl w:val="0"/>
+          <w:numId w:val="7"/>
+        </w:numPr>
+      </w:pPr>
+      <w:r>
+        <w:t>Stripe Subscription Template provided by Supabase was used to maintain a database for the user, our songs etc.</w:t>
+      </w:r>
+    </w:p>
+    <w:p>
+      <w:pPr>
+        <w:pStyle w:val="ListParagraph"/>
+        <w:numPr>
+          <w:ilvl w:val="0"/>
+          <w:numId w:val="7"/>
+        </w:numPr>
+      </w:pPr>
+      <w:r>
+        <w:t>This template is used to create table that are handy for managing Stripe payments and user database.</w:t>
+      </w:r>
+    </w:p>
+    <w:p>
+      <w:pPr>
+        <w:pStyle w:val="ListParagraph"/>
+        <w:numPr>
+          <w:ilvl w:val="0"/>
+          <w:numId w:val="7"/>
+        </w:numPr>
+      </w:pPr>
+      <w:r>
+        <w:t>There are row level securities that ensure that only the user can view, update, delete their data and no one else. This is done with the help of auth.id().</w:t>
+      </w:r>
+    </w:p>
+    <w:p>
+      <w:pPr>
+        <w:pStyle w:val="ListParagraph"/>
+        <w:numPr>
+          <w:ilvl w:val="0"/>
+          <w:numId w:val="7"/>
+        </w:numPr>
+      </w:pPr>
+      <w:r>
+        <w:t>Created tables using the table editor of the Supabase with all the required entries determining the primary and foreign keys.</w:t>
+      </w:r>
+    </w:p>
+    <w:p>
+      <w:pPr>
+        <w:pStyle w:val="ListParagraph"/>
+        <w:numPr>
+          <w:ilvl w:val="0"/>
+          <w:numId w:val="7"/>
+        </w:numPr>
+      </w:pPr>
+      <w:r>
+        <w:t>Create</w:t>
+      </w:r>
+      <w:r>
+        <w:t>d</w:t>
+      </w:r>
+      <w:r>
+        <w:t xml:space="preserve"> RLS policies that provide policies for read access, insert access, </w:t>
+      </w:r>
+      <w:r>
+        <w:t>delete access etc.</w:t>
+      </w:r>
+    </w:p>
+    <w:p>
+      <w:pPr>
+        <w:pStyle w:val="ListParagraph"/>
+        <w:numPr>
+          <w:ilvl w:val="0"/>
+          <w:numId w:val="7"/>
+        </w:numPr>
+      </w:pPr>
+      <w:r>
+        <w:t>Created public storage buckets to upload and store our songs.</w:t>
+      </w:r>
+    </w:p>
+    <w:p>
+      <w:pPr>
+        <w:pStyle w:val="ListParagraph"/>
+        <w:numPr>
+          <w:ilvl w:val="0"/>
+          <w:numId w:val="7"/>
+        </w:numPr>
+      </w:pPr>
+      <w:r>
+        <w:t>Made personal access tokens with Supabase CLI to ensure permissions.</w:t>
+      </w:r>
+    </w:p>
+    <w:p>
+      <w:pPr>
+        <w:pStyle w:val="ListParagraph"/>
+        <w:numPr>
+          <w:ilvl w:val="0"/>
+          <w:numId w:val="7"/>
+        </w:numPr>
+      </w:pPr>
+      <w:r>
+        <w:t>Generated types for typescript using Supabase CLI so that we can generate a file that includes all the database in typescript language.</w:t>
+      </w:r>
+    </w:p>
+    <w:p>
+      <w:pPr>
+        <w:pStyle w:val="ListParagraph"/>
+        <w:numPr>
+          <w:ilvl w:val="0"/>
+          <w:numId w:val="7"/>
+        </w:numPr>
+      </w:pPr>
+      <w:r>
+        <w:t xml:space="preserve">createClientComponent is used to </w:t>
+      </w:r>
+      <w:r>
+        <w:t>create a Supabase Client Instance for authentication purposes in Next.js.</w:t>
+      </w:r>
+    </w:p>
+    <w:p>
+      <w:pPr>
+        <w:pStyle w:val="ListParagraph"/>
+        <w:numPr>
+          <w:ilvl w:val="0"/>
+          <w:numId w:val="7"/>
+        </w:numPr>
+      </w:pPr>
+      <w:r>
+        <w:t>SessionContextProvider is used to provide Supabase Client instance to the session context, to access and utilize authentication related functionalities</w:t>
+      </w:r>
+      <w:r>
+        <w:t>.</w:t>
+      </w:r>
+    </w:p>
+    <w:p>
+      <w:pPr>
+        <w:pStyle w:val="Heading1"/>
+      </w:pPr>
+      <w:r>
+        <w:t>hooks</w:t>
+      </w:r>
+    </w:p>
+    <w:p>
+      <w:pPr>
+        <w:pStyle w:val="ListParagraph"/>
+        <w:numPr>
+          <w:ilvl w:val="0"/>
+          <w:numId w:val="10"/>
+        </w:numPr>
+      </w:pPr>
+      <w:r>
+        <w:t>Using the interfaces created in types.ts, different user hooks are created.</w:t>
+      </w:r>
+    </w:p>
+    <w:p>
+      <w:pPr>
+        <w:pStyle w:val="Heading1"/>
+      </w:pPr>
+      <w:r>
+        <w:t>stripe</w:t>
+      </w:r>
+    </w:p>
+    <w:p>
+      <w:pPr>
+        <w:pStyle w:val="ListParagraph"/>
+        <w:numPr>
+          <w:ilvl w:val="0"/>
+          <w:numId w:val="9"/>
+        </w:numPr>
+      </w:pPr>
+      <w:r>
+        <w:t>Created interfaces for Stripe</w:t>
+      </w:r>
+      <w:r>
+        <w:t xml:space="preserve"> URLs</w:t>
+      </w:r>
+      <w:r>
+        <w:t xml:space="preserve"> and useUser hooks</w:t>
+      </w:r>
+      <w:r>
+        <w:t xml:space="preserve"> </w:t>
+      </w:r>
+      <w:r>
+        <w:t>that represent different data structures related to user details, products, prices, and subscriptions in the context of a payment system integrated with the Stripe API.</w:t>
+      </w:r>
+    </w:p>
+    <w:p>
+      <w:pPr>
+        <w:pStyle w:val="Heading1"/>
+      </w:pPr>
+      <w:r>
+        <w:t>hooks</w:t>
+      </w:r>
+    </w:p>
+    <w:p>
+      <w:pPr>
+        <w:pStyle w:val="Heading2"/>
+      </w:pPr>
+      <w:r>
+        <w:t>useuser</w:t>
+      </w:r>
+    </w:p>
+    <w:p>
+      <w:pPr>
+        <w:pStyle w:val="ListParagraph"/>
+        <w:numPr>
+          <w:ilvl w:val="0"/>
+          <w:numId w:val="11"/>
+        </w:numPr>
+      </w:pPr>
+      <w:r>
         <w:lastRenderedPageBreak/>
-        <w:t>‘</w:t>
-      </w:r>
-      <w:proofErr w:type="spellStart"/>
-      <w:r>
-        <w:t>forwardRef</w:t>
-      </w:r>
-      <w:proofErr w:type="spellEnd"/>
-      <w:r>
-        <w:t>’ function is used to forward a ref to a child component, allowing parent components to interact with DOM elements or components defined within the child component.</w:t>
-      </w:r>
-    </w:p>
-    <w:p>
-      <w:pPr>
-        <w:pStyle w:val="ListParagraph"/>
-        <w:numPr>
-          <w:ilvl w:val="0"/>
-          <w:numId w:val="5"/>
-        </w:numPr>
-      </w:pPr>
-      <w:r>
-        <w:t xml:space="preserve">The button component uses a </w:t>
-      </w:r>
-      <w:proofErr w:type="spellStart"/>
-      <w:r>
-        <w:t>forwardRef</w:t>
-      </w:r>
-      <w:proofErr w:type="spellEnd"/>
-      <w:r>
-        <w:t xml:space="preserve"> which allows the ref to be forwarded from the parent component to the underlying &lt;button&gt; element. </w:t>
-      </w:r>
-    </w:p>
-    <w:p>
-      <w:pPr>
-        <w:pStyle w:val="Heading1"/>
-      </w:pPr>
-      <w:r>
-        <w:t>supabase</w:t>
-      </w:r>
-    </w:p>
-    <w:p>
-      <w:pPr>
-        <w:pStyle w:val="ListParagraph"/>
-        <w:numPr>
-          <w:ilvl w:val="0"/>
-          <w:numId w:val="7"/>
-        </w:numPr>
-      </w:pPr>
-      <w:r>
-        <w:t xml:space="preserve">We </w:t>
-      </w:r>
-      <w:proofErr w:type="gramStart"/>
-      <w:r>
-        <w:t>created .</w:t>
-      </w:r>
-      <w:proofErr w:type="spellStart"/>
-      <w:r>
-        <w:t>env</w:t>
-      </w:r>
-      <w:proofErr w:type="gramEnd"/>
-      <w:r>
-        <w:t>.local</w:t>
-      </w:r>
-      <w:proofErr w:type="spellEnd"/>
-      <w:r>
-        <w:t xml:space="preserve"> file to store the API keys from the </w:t>
-      </w:r>
-      <w:proofErr w:type="spellStart"/>
-      <w:r>
-        <w:t>supabase</w:t>
-      </w:r>
-      <w:proofErr w:type="spellEnd"/>
-      <w:r>
-        <w:t>.</w:t>
-      </w:r>
-    </w:p>
-    <w:p>
-      <w:pPr>
-        <w:pStyle w:val="ListParagraph"/>
-        <w:numPr>
-          <w:ilvl w:val="0"/>
-          <w:numId w:val="7"/>
-        </w:numPr>
-      </w:pPr>
-      <w:r>
-        <w:t xml:space="preserve">Made environment variables that store </w:t>
-      </w:r>
-      <w:proofErr w:type="spellStart"/>
-      <w:r>
-        <w:t>next_public_supabase_url</w:t>
-      </w:r>
-      <w:proofErr w:type="spellEnd"/>
-      <w:r>
-        <w:t>, and more.</w:t>
-      </w:r>
-    </w:p>
-    <w:p>
-      <w:pPr>
-        <w:pStyle w:val="ListParagraph"/>
-        <w:numPr>
-          <w:ilvl w:val="0"/>
-          <w:numId w:val="7"/>
-        </w:numPr>
-      </w:pPr>
-      <w:proofErr w:type="spellStart"/>
-      <w:r>
-        <w:t>Supabase</w:t>
-      </w:r>
-      <w:proofErr w:type="spellEnd"/>
-      <w:r>
-        <w:t xml:space="preserve"> is excellent because it provides us a variety of features like table editor, </w:t>
-      </w:r>
-      <w:proofErr w:type="spellStart"/>
-      <w:r>
-        <w:t>sql</w:t>
-      </w:r>
-      <w:proofErr w:type="spellEnd"/>
-      <w:r>
-        <w:t xml:space="preserve"> editor, database viewer and has a separate tab for authentication.</w:t>
-      </w:r>
-    </w:p>
-    <w:p>
-      <w:pPr>
-        <w:pStyle w:val="ListParagraph"/>
-        <w:numPr>
-          <w:ilvl w:val="0"/>
-          <w:numId w:val="7"/>
-        </w:numPr>
-      </w:pPr>
-      <w:r>
-        <w:t xml:space="preserve">We can use </w:t>
-      </w:r>
-      <w:proofErr w:type="spellStart"/>
-      <w:r>
-        <w:t>supabase</w:t>
-      </w:r>
-      <w:proofErr w:type="spellEnd"/>
-      <w:r>
-        <w:t xml:space="preserve"> for resetting the password of the user, removing the user</w:t>
-      </w:r>
-      <w:r>
-        <w:t>, email templates</w:t>
-      </w:r>
-      <w:r>
-        <w:t>, providers</w:t>
-      </w:r>
-      <w:r>
-        <w:t xml:space="preserve"> etc.</w:t>
-      </w:r>
-    </w:p>
-    <w:p>
-      <w:pPr>
-        <w:pStyle w:val="ListParagraph"/>
-        <w:numPr>
-          <w:ilvl w:val="0"/>
-          <w:numId w:val="7"/>
-        </w:numPr>
-      </w:pPr>
-      <w:r>
-        <w:t xml:space="preserve">Stripe Subscription Template provided by </w:t>
-      </w:r>
-      <w:proofErr w:type="spellStart"/>
-      <w:r>
-        <w:t>Supabase</w:t>
-      </w:r>
-      <w:proofErr w:type="spellEnd"/>
-      <w:r>
-        <w:t xml:space="preserve"> was used to maintain a database for the user, our songs etc.</w:t>
-      </w:r>
-    </w:p>
-    <w:p>
-      <w:pPr>
-        <w:pStyle w:val="ListParagraph"/>
-        <w:numPr>
-          <w:ilvl w:val="0"/>
-          <w:numId w:val="7"/>
-        </w:numPr>
-      </w:pPr>
-      <w:r>
-        <w:t>This template is used to create table that are handy for managing Stripe payments and user database.</w:t>
-      </w:r>
-    </w:p>
-    <w:p>
-      <w:pPr>
-        <w:pStyle w:val="ListParagraph"/>
-        <w:numPr>
-          <w:ilvl w:val="0"/>
-          <w:numId w:val="7"/>
-        </w:numPr>
-      </w:pPr>
-      <w:r>
-        <w:t xml:space="preserve">There are row level securities that ensure that only the user can view, update, delete their data and no one else. This is done with the help of </w:t>
-      </w:r>
-      <w:proofErr w:type="gramStart"/>
-      <w:r>
-        <w:t>auth.id(</w:t>
-      </w:r>
-      <w:proofErr w:type="gramEnd"/>
-      <w:r>
-        <w:t>).</w:t>
-      </w:r>
-    </w:p>
-    <w:p>
-      <w:pPr>
-        <w:pStyle w:val="ListParagraph"/>
-        <w:numPr>
-          <w:ilvl w:val="0"/>
-          <w:numId w:val="7"/>
-        </w:numPr>
-      </w:pPr>
-      <w:r>
-        <w:t xml:space="preserve">Created tables using the table editor of the </w:t>
-      </w:r>
-      <w:proofErr w:type="spellStart"/>
-      <w:r>
-        <w:t>Supabase</w:t>
-      </w:r>
-      <w:proofErr w:type="spellEnd"/>
-      <w:r>
-        <w:t xml:space="preserve"> with all the required entries determining the primary and foreign keys.</w:t>
-      </w:r>
-    </w:p>
-    <w:p>
-      <w:pPr>
-        <w:pStyle w:val="ListParagraph"/>
-        <w:numPr>
-          <w:ilvl w:val="0"/>
-          <w:numId w:val="7"/>
-        </w:numPr>
-      </w:pPr>
-      <w:r>
-        <w:t>Create</w:t>
-      </w:r>
-      <w:r>
-        <w:t>d</w:t>
-      </w:r>
-      <w:r>
-        <w:t xml:space="preserve"> RLS policies that provide policies for read access, insert access, </w:t>
-      </w:r>
-      <w:r>
-        <w:t>delete access etc.</w:t>
-      </w:r>
-    </w:p>
-    <w:p>
-      <w:pPr>
-        <w:pStyle w:val="ListParagraph"/>
-        <w:numPr>
-          <w:ilvl w:val="0"/>
-          <w:numId w:val="7"/>
-        </w:numPr>
-      </w:pPr>
-      <w:r>
-        <w:t>Created public storage buckets to upload and store our songs.</w:t>
-      </w:r>
-    </w:p>
-    <w:p>
-      <w:pPr>
-        <w:pStyle w:val="ListParagraph"/>
-        <w:numPr>
-          <w:ilvl w:val="0"/>
-          <w:numId w:val="7"/>
-        </w:numPr>
-      </w:pPr>
-      <w:r>
-        <w:t xml:space="preserve">Made personal access tokens with </w:t>
-      </w:r>
-      <w:proofErr w:type="spellStart"/>
-      <w:r>
-        <w:t>Supabase</w:t>
-      </w:r>
-      <w:proofErr w:type="spellEnd"/>
-      <w:r>
-        <w:t xml:space="preserve"> CLI to ensure permissions.</w:t>
-      </w:r>
-    </w:p>
-    <w:p>
-      <w:pPr>
-        <w:pStyle w:val="ListParagraph"/>
-        <w:numPr>
-          <w:ilvl w:val="0"/>
-          <w:numId w:val="7"/>
-        </w:numPr>
-      </w:pPr>
-      <w:r>
-        <w:t xml:space="preserve">Generated types for typescript using </w:t>
-      </w:r>
-      <w:proofErr w:type="spellStart"/>
-      <w:r>
-        <w:t>Supabase</w:t>
-      </w:r>
-      <w:proofErr w:type="spellEnd"/>
-      <w:r>
-        <w:t xml:space="preserve"> CLI so that we can generate a file that includes all the database in typescript language.</w:t>
-      </w:r>
-    </w:p>
-    <w:p>
-      <w:pPr>
-        <w:pStyle w:val="ListParagraph"/>
-        <w:numPr>
-          <w:ilvl w:val="0"/>
-          <w:numId w:val="7"/>
-        </w:numPr>
-      </w:pPr>
-      <w:proofErr w:type="spellStart"/>
-      <w:r>
-        <w:t>createClientComponent</w:t>
-      </w:r>
-      <w:proofErr w:type="spellEnd"/>
-      <w:r>
-        <w:t xml:space="preserve"> is used to </w:t>
-      </w:r>
-      <w:r>
-        <w:t xml:space="preserve">create a </w:t>
-      </w:r>
-      <w:proofErr w:type="spellStart"/>
-      <w:r>
-        <w:t>Supabase</w:t>
-      </w:r>
-      <w:proofErr w:type="spellEnd"/>
-      <w:r>
-        <w:t xml:space="preserve"> Client Instance for authentication purposes in Next.js.</w:t>
-      </w:r>
-    </w:p>
-    <w:p>
-      <w:pPr>
-        <w:pStyle w:val="ListParagraph"/>
-        <w:numPr>
-          <w:ilvl w:val="0"/>
-          <w:numId w:val="7"/>
-        </w:numPr>
-      </w:pPr>
-      <w:proofErr w:type="spellStart"/>
-      <w:r>
-        <w:t>SessionContextProvider</w:t>
-      </w:r>
-      <w:proofErr w:type="spellEnd"/>
-      <w:r>
-        <w:t xml:space="preserve"> is used to provide </w:t>
-      </w:r>
-      <w:proofErr w:type="spellStart"/>
-      <w:r>
-        <w:t>Supabase</w:t>
-      </w:r>
-      <w:proofErr w:type="spellEnd"/>
-      <w:r>
-        <w:t xml:space="preserve"> Client instance to the session context, to access and utilize authentication related functionalities</w:t>
-      </w:r>
-      <w:r>
-        <w:t>.</w:t>
-      </w:r>
-    </w:p>
-    <w:p>
-      <w:pPr>
-        <w:pStyle w:val="Heading1"/>
-      </w:pPr>
-      <w:r>
-        <w:t>hooks</w:t>
-      </w:r>
-    </w:p>
-    <w:p>
-      <w:pPr>
-        <w:pStyle w:val="ListParagraph"/>
-        <w:numPr>
-          <w:ilvl w:val="0"/>
-          <w:numId w:val="10"/>
-        </w:numPr>
-      </w:pPr>
-      <w:r>
-        <w:t xml:space="preserve">Using the interfaces created in </w:t>
-      </w:r>
-      <w:proofErr w:type="spellStart"/>
-      <w:r>
-        <w:t>types.ts</w:t>
-      </w:r>
-      <w:proofErr w:type="spellEnd"/>
-      <w:r>
-        <w:t>, different user hooks are created.</w:t>
-      </w:r>
-    </w:p>
-    <w:p>
-      <w:pPr>
-        <w:pStyle w:val="Heading1"/>
-      </w:pPr>
-      <w:r>
-        <w:t>stripe</w:t>
-      </w:r>
-    </w:p>
-    <w:p>
-      <w:pPr>
-        <w:pStyle w:val="ListParagraph"/>
-        <w:numPr>
-          <w:ilvl w:val="0"/>
-          <w:numId w:val="9"/>
-        </w:numPr>
-      </w:pPr>
-      <w:r>
-        <w:t>Created interfaces for Stripe</w:t>
-      </w:r>
-      <w:r>
-        <w:t xml:space="preserve"> URLs</w:t>
-      </w:r>
-      <w:r>
-        <w:t xml:space="preserve"> and </w:t>
-      </w:r>
-      <w:proofErr w:type="spellStart"/>
-      <w:r>
-        <w:t>useUser</w:t>
-      </w:r>
-      <w:proofErr w:type="spellEnd"/>
-      <w:r>
-        <w:t xml:space="preserve"> hooks</w:t>
-      </w:r>
-      <w:r>
-        <w:t xml:space="preserve"> </w:t>
-      </w:r>
-      <w:r>
-        <w:t>that represent different data structures related to user details, products, prices, and subscriptions in the context of a payment system integrated with the Stripe API.</w:t>
-      </w:r>
-    </w:p>
-    <w:p>
-      <w:pPr>
-        <w:pStyle w:val="Heading1"/>
-      </w:pPr>
-      <w:r>
-        <w:t>hooks</w:t>
-      </w:r>
-    </w:p>
-    <w:p>
-      <w:pPr>
-        <w:pStyle w:val="Heading2"/>
-      </w:pPr>
-      <w:r>
-        <w:t>useuser</w:t>
-      </w:r>
-    </w:p>
-    <w:p>
-      <w:pPr>
-        <w:pStyle w:val="ListParagraph"/>
-        <w:numPr>
-          <w:ilvl w:val="0"/>
-          <w:numId w:val="11"/>
-        </w:numPr>
-      </w:pPr>
-      <w:proofErr w:type="spellStart"/>
-      <w:r>
-        <w:t>UserContext</w:t>
-      </w:r>
-      <w:proofErr w:type="spellEnd"/>
-      <w:r>
-        <w:t xml:space="preserve"> created using ‘</w:t>
-      </w:r>
-      <w:proofErr w:type="spellStart"/>
-      <w:r>
-        <w:t>createContext</w:t>
-      </w:r>
-      <w:proofErr w:type="spellEnd"/>
-      <w:r>
-        <w:t>’ will hold user-related data.</w:t>
+        <w:t>UserContext created using ‘createContext’ will hold user-related data.</w:t>
       </w:r>
     </w:p>
     <w:p>
@@ -1751,27 +1329,14 @@
           <w:numId w:val="11"/>
         </w:numPr>
       </w:pPr>
-      <w:proofErr w:type="spellStart"/>
-      <w:r>
-        <w:t>UserContextType</w:t>
-      </w:r>
-      <w:proofErr w:type="spellEnd"/>
-      <w:r>
-        <w:t xml:space="preserve"> defines the structure of the data to be stored in the </w:t>
-      </w:r>
-      <w:proofErr w:type="spellStart"/>
-      <w:r>
-        <w:t>use</w:t>
+      <w:r>
+        <w:t>UserContextType defines the structure of the data to be stored in the use</w:t>
       </w:r>
       <w:r>
         <w:t>r</w:t>
       </w:r>
       <w:r>
-        <w:t>Context</w:t>
-      </w:r>
-      <w:proofErr w:type="spellEnd"/>
-      <w:r>
-        <w:t>.</w:t>
+        <w:t>Context.</w:t>
       </w:r>
     </w:p>
     <w:p>
@@ -1783,23 +1348,7 @@
         </w:numPr>
       </w:pPr>
       <w:r>
-        <w:t xml:space="preserve">When </w:t>
-      </w:r>
-      <w:proofErr w:type="spellStart"/>
-      <w:r>
-        <w:t>userContext</w:t>
-      </w:r>
-      <w:proofErr w:type="spellEnd"/>
-      <w:r>
-        <w:t xml:space="preserve"> is created using </w:t>
-      </w:r>
-      <w:proofErr w:type="spellStart"/>
-      <w:r>
-        <w:t>useContext</w:t>
-      </w:r>
-      <w:proofErr w:type="spellEnd"/>
-      <w:r>
-        <w:t xml:space="preserve"> (react), two components are provided.</w:t>
+        <w:t>When userContext is created using useContext (react), two components are provided.</w:t>
       </w:r>
     </w:p>
     <w:p>
@@ -1811,16 +1360,7 @@
         </w:numPr>
       </w:pPr>
       <w:r>
-        <w:lastRenderedPageBreak/>
-        <w:t xml:space="preserve">Provider Component wraps the React Component Tree and makes </w:t>
-      </w:r>
-      <w:proofErr w:type="spellStart"/>
-      <w:r>
-        <w:t>userContext</w:t>
-      </w:r>
-      <w:proofErr w:type="spellEnd"/>
-      <w:r>
-        <w:t xml:space="preserve"> available to all the components inside the tree.</w:t>
+        <w:t>Provider Component wraps the React Component Tree and makes userContext available to all the components inside the tree.</w:t>
       </w:r>
     </w:p>
     <w:p>
@@ -1844,31 +1384,7 @@
         </w:numPr>
       </w:pPr>
       <w:r>
-        <w:t xml:space="preserve">Inside the </w:t>
-      </w:r>
-      <w:proofErr w:type="spellStart"/>
-      <w:r>
-        <w:t>MyUserContextProvider</w:t>
-      </w:r>
-      <w:proofErr w:type="spellEnd"/>
-      <w:r>
-        <w:t xml:space="preserve"> component, it uses the </w:t>
-      </w:r>
-      <w:proofErr w:type="spellStart"/>
-      <w:r>
-        <w:t>useSessionContext</w:t>
-      </w:r>
-      <w:proofErr w:type="spellEnd"/>
-      <w:r>
-        <w:t xml:space="preserve"> and </w:t>
-      </w:r>
-      <w:proofErr w:type="spellStart"/>
-      <w:r>
-        <w:t>useSupaUser</w:t>
-      </w:r>
-      <w:proofErr w:type="spellEnd"/>
-      <w:r>
-        <w:t xml:space="preserve"> hooks from the @supabase/auth-helpers-react library to access the user session and user information.</w:t>
+        <w:t>Inside the MyUserContextProvider component, it uses the useSessionContext and useSupaUser hooks from the @supabase/auth-helpers-react library to access the user session and user information.</w:t>
       </w:r>
     </w:p>
     <w:p>
@@ -1879,29 +1395,8 @@
           <w:numId w:val="11"/>
         </w:numPr>
       </w:pPr>
-      <w:proofErr w:type="spellStart"/>
-      <w:r>
-        <w:t>MyUserContextProvider</w:t>
-      </w:r>
-      <w:proofErr w:type="spellEnd"/>
-      <w:r>
-        <w:t xml:space="preserve"> acts as the provider for </w:t>
-      </w:r>
-      <w:proofErr w:type="spellStart"/>
-      <w:r>
-        <w:t>UserContext</w:t>
-      </w:r>
-      <w:proofErr w:type="spellEnd"/>
-      <w:r>
-        <w:t xml:space="preserve">. So, all the values inside the </w:t>
-      </w:r>
-      <w:proofErr w:type="spellStart"/>
-      <w:r>
-        <w:t>MyUserContextProvider</w:t>
-      </w:r>
-      <w:proofErr w:type="spellEnd"/>
-      <w:r>
-        <w:t xml:space="preserve"> will be available to all the components wrapped inside it.</w:t>
+      <w:r>
+        <w:t>MyUserContextProvider acts as the provider for UserContext. So, all the values inside the MyUserContextProvider will be available to all the components wrapped inside it.</w:t>
       </w:r>
     </w:p>
     <w:p>
@@ -1915,7 +1410,6 @@
       <w:r>
         <w:t xml:space="preserve">Two functions, </w:t>
       </w:r>
-      <w:proofErr w:type="spellStart"/>
       <w:r>
         <w:rPr>
           <w:b/>
@@ -1923,11 +1417,9 @@
         </w:rPr>
         <w:t>getUserDetails</w:t>
       </w:r>
-      <w:proofErr w:type="spellEnd"/>
       <w:r>
         <w:t xml:space="preserve"> and </w:t>
       </w:r>
-      <w:proofErr w:type="spellStart"/>
       <w:r>
         <w:rPr>
           <w:b/>
@@ -1935,17 +1427,8 @@
         </w:rPr>
         <w:t>getSubscription</w:t>
       </w:r>
-      <w:proofErr w:type="spellEnd"/>
-      <w:r>
-        <w:t xml:space="preserve">, are defined to fetch user details and subscription information from a </w:t>
-      </w:r>
-      <w:proofErr w:type="spellStart"/>
-      <w:r>
-        <w:t>Supabase</w:t>
-      </w:r>
-      <w:proofErr w:type="spellEnd"/>
-      <w:r>
-        <w:t xml:space="preserve"> database.</w:t>
+      <w:r>
+        <w:t>, are defined to fetch user details and subscription information from a Supabase database.</w:t>
       </w:r>
     </w:p>
     <w:p>
@@ -1957,23 +1440,7 @@
         </w:numPr>
       </w:pPr>
       <w:r>
-        <w:t xml:space="preserve">The </w:t>
-      </w:r>
-      <w:proofErr w:type="spellStart"/>
-      <w:r>
-        <w:t>useEffect</w:t>
-      </w:r>
-      <w:proofErr w:type="spellEnd"/>
-      <w:r>
-        <w:t xml:space="preserve"> hook is used to handle the side effects when the user or loading status changes. It triggers the fetching of user details and subscription if a user </w:t>
-      </w:r>
-      <w:proofErr w:type="gramStart"/>
-      <w:r>
-        <w:t>exists</w:t>
-      </w:r>
-      <w:proofErr w:type="gramEnd"/>
-      <w:r>
-        <w:t xml:space="preserve"> and the necessary data is not already loaded. If the user is not logged in, it resets the user details and subscription data.</w:t>
+        <w:t>The useEffect hook is used to handle the side effects when the user or loading status changes. It triggers the fetching of user details and subscription if a user exists and the necessary data is not already loaded. If the user is not logged in, it resets the user details and subscription data.</w:t>
       </w:r>
     </w:p>
     <w:p>
@@ -1997,23 +1464,7 @@
         </w:numPr>
       </w:pPr>
       <w:r>
-        <w:t xml:space="preserve">Finally, the </w:t>
-      </w:r>
-      <w:proofErr w:type="spellStart"/>
-      <w:r>
-        <w:t>MyUserContextProvider</w:t>
-      </w:r>
-      <w:proofErr w:type="spellEnd"/>
-      <w:r>
-        <w:t xml:space="preserve"> component wraps its children with the </w:t>
-      </w:r>
-      <w:proofErr w:type="spellStart"/>
-      <w:r>
-        <w:t>UserContext.Provider</w:t>
-      </w:r>
-      <w:proofErr w:type="spellEnd"/>
-      <w:r>
-        <w:t xml:space="preserve"> component, passing the value object as the context value.</w:t>
+        <w:t>Finally, the MyUserContextProvider component wraps its children with the UserContext.Provider component, passing the value object as the context value.</w:t>
       </w:r>
     </w:p>
     <w:p>
@@ -2024,7 +1475,6 @@
           <w:numId w:val="11"/>
         </w:numPr>
       </w:pPr>
-      <w:proofErr w:type="spellStart"/>
       <w:r>
         <w:rPr>
           <w:b/>
@@ -2032,38 +1482,8 @@
         </w:rPr>
         <w:t>Promise.allSettled</w:t>
       </w:r>
-      <w:proofErr w:type="spellEnd"/>
-      <w:r>
-        <w:t xml:space="preserve"> function is used to execute two promises concurrently: </w:t>
-      </w:r>
-      <w:proofErr w:type="spellStart"/>
-      <w:proofErr w:type="gramStart"/>
-      <w:r>
-        <w:t>getUserDetails</w:t>
-      </w:r>
-      <w:proofErr w:type="spellEnd"/>
-      <w:r>
-        <w:t>(</w:t>
-      </w:r>
-      <w:proofErr w:type="gramEnd"/>
-      <w:r>
-        <w:t xml:space="preserve">), </w:t>
-      </w:r>
-      <w:proofErr w:type="spellStart"/>
-      <w:r>
-        <w:t>getSubscription</w:t>
-      </w:r>
-      <w:proofErr w:type="spellEnd"/>
-      <w:r>
-        <w:t xml:space="preserve">(). These promises are responsible for fetching user details and subscription information form a </w:t>
-      </w:r>
-      <w:proofErr w:type="spellStart"/>
-      <w:r>
-        <w:t>supabase</w:t>
-      </w:r>
-      <w:proofErr w:type="spellEnd"/>
-      <w:r>
-        <w:t xml:space="preserve"> database, respectively.</w:t>
+      <w:r>
+        <w:t xml:space="preserve"> function is used to execute two promises concurrently: getUserDetails(), getSubscription(). These promises are responsible for fetching user details and subscription information form a supabase database, respectively.</w:t>
       </w:r>
     </w:p>
     <w:p>
@@ -2078,31 +1498,7 @@
         <w:t>So,</w:t>
       </w:r>
       <w:r>
-        <w:t xml:space="preserve"> when the promises are fulfilled then the data of the user and their subscription status is stored in </w:t>
-      </w:r>
-      <w:proofErr w:type="spellStart"/>
-      <w:r>
-        <w:t>userDetailsPromise</w:t>
-      </w:r>
-      <w:proofErr w:type="spellEnd"/>
-      <w:r>
-        <w:t xml:space="preserve"> and </w:t>
-      </w:r>
-      <w:proofErr w:type="spellStart"/>
-      <w:r>
-        <w:t>subscriptionPromise</w:t>
-      </w:r>
-      <w:proofErr w:type="spellEnd"/>
-      <w:r>
-        <w:t xml:space="preserve"> which are then used to update the state variables </w:t>
-      </w:r>
-      <w:proofErr w:type="spellStart"/>
-      <w:r>
-        <w:t>userDetails</w:t>
-      </w:r>
-      <w:proofErr w:type="spellEnd"/>
-      <w:r>
-        <w:t xml:space="preserve"> and subscription.</w:t>
+        <w:t xml:space="preserve"> when the promises are fulfilled then the data of the user and their subscription status is stored in userDetailsPromise and subscriptionPromise which are then used to update the state variables userDetails and subscription.</w:t>
       </w:r>
     </w:p>
     <w:p>
@@ -2113,7 +1509,6 @@
           <w:numId w:val="11"/>
         </w:numPr>
       </w:pPr>
-      <w:proofErr w:type="spellStart"/>
       <w:r>
         <w:rPr>
           <w:b/>
@@ -2131,17 +1526,8 @@
         </w:rPr>
         <w:t>allSettled</w:t>
       </w:r>
-      <w:proofErr w:type="spellEnd"/>
-      <w:r>
-        <w:t xml:space="preserve"> function is used to fetch details and subscription information from a </w:t>
-      </w:r>
-      <w:proofErr w:type="spellStart"/>
-      <w:r>
-        <w:t>Supabase</w:t>
-      </w:r>
-      <w:proofErr w:type="spellEnd"/>
-      <w:r>
-        <w:t xml:space="preserve"> database using promise. It updates the respective state variables with the retrieved data and manages the loading status.</w:t>
+      <w:r>
+        <w:t xml:space="preserve"> function is used to fetch details and subscription information from a Supabase database using promise. It updates the respective state variables with the retrieved data and manages the loading status.</w:t>
       </w:r>
     </w:p>
     <w:p>
@@ -2153,39 +1539,136 @@
         </w:numPr>
       </w:pPr>
       <w:r>
-        <w:t xml:space="preserve">Basically, </w:t>
-      </w:r>
-      <w:proofErr w:type="spellStart"/>
-      <w:r>
-        <w:t>MyUserContextProvider</w:t>
-      </w:r>
-      <w:proofErr w:type="spellEnd"/>
-      <w:r>
-        <w:t xml:space="preserve"> is responsible for creating and providing the user context and supplies the user-related data such as ‘access token’, ‘user’, ‘</w:t>
-      </w:r>
-      <w:proofErr w:type="spellStart"/>
-      <w:r>
-        <w:t>userDetails</w:t>
-      </w:r>
-      <w:proofErr w:type="spellEnd"/>
-      <w:r>
-        <w:t>’ etc. to the components that are descendants of the ‘</w:t>
-      </w:r>
-      <w:proofErr w:type="spellStart"/>
+        <w:t>Basically, MyUserContextProvider is responsible for creating and providing the user context and supplies the user-related data such as ‘access token’, ‘user’, ‘userDetails’ etc. to the components that are descendants of the ‘UserProvider’ component. These components can consume the user context data using the ‘useContext’ hook provided by React.</w:t>
+      </w:r>
+    </w:p>
+    <w:p>
+      <w:pPr>
+        <w:pStyle w:val="Heading1"/>
+      </w:pPr>
+      <w:r>
+        <w:t>providers</w:t>
+      </w:r>
+    </w:p>
+    <w:p>
+      <w:pPr>
+        <w:pStyle w:val="Heading2"/>
+      </w:pPr>
       <w:r>
         <w:t>UserProvider</w:t>
       </w:r>
-      <w:proofErr w:type="spellEnd"/>
-      <w:r>
-        <w:t>’ component. These components can consume the user context data using the ‘</w:t>
-      </w:r>
-      <w:proofErr w:type="spellStart"/>
-      <w:r>
-        <w:t>useContext</w:t>
-      </w:r>
-      <w:proofErr w:type="spellEnd"/>
-      <w:r>
-        <w:t>’ hook provided by React.</w:t>
+    </w:p>
+    <w:p>
+      <w:pPr>
+        <w:pStyle w:val="ListParagraph"/>
+        <w:numPr>
+          <w:ilvl w:val="0"/>
+          <w:numId w:val="9"/>
+        </w:numPr>
+      </w:pPr>
+      <w:r>
+        <w:t>MyUserContext provider is used as a separate component because it helps us isolate the logic and functionality related to managing the user context in one place.</w:t>
+      </w:r>
+    </w:p>
+    <w:p>
+      <w:pPr>
+        <w:pStyle w:val="ListParagraph"/>
+        <w:numPr>
+          <w:ilvl w:val="0"/>
+          <w:numId w:val="9"/>
+        </w:numPr>
+      </w:pPr>
+      <w:r>
+        <w:t xml:space="preserve">UserProvider component abstracts the details of the ‘MyUserContextProvider’ implementation which makes the code readable and only exposes a </w:t>
+      </w:r>
+      <w:r>
+        <w:t>higher-level</w:t>
+      </w:r>
+      <w:r>
+        <w:t xml:space="preserve"> interface for utilizing the user context.</w:t>
+      </w:r>
+    </w:p>
+    <w:p>
+      <w:pPr>
+        <w:pStyle w:val="Heading2"/>
+      </w:pPr>
+      <w:r>
+        <w:t>MODalprovider</w:t>
+      </w:r>
+    </w:p>
+    <w:p>
+      <w:pPr>
+        <w:pStyle w:val="ListParagraph"/>
+        <w:numPr>
+          <w:ilvl w:val="0"/>
+          <w:numId w:val="12"/>
+        </w:numPr>
+      </w:pPr>
+      <w:r>
+        <w:lastRenderedPageBreak/>
+        <w:t xml:space="preserve">We never want to render a modal if we are in </w:t>
+      </w:r>
+      <w:r>
+        <w:t>server-side</w:t>
+      </w:r>
+      <w:r>
+        <w:t xml:space="preserve"> rendering.</w:t>
+      </w:r>
+    </w:p>
+    <w:p>
+      <w:pPr>
+        <w:pStyle w:val="ListParagraph"/>
+        <w:numPr>
+          <w:ilvl w:val="0"/>
+          <w:numId w:val="12"/>
+        </w:numPr>
+      </w:pPr>
+      <w:r>
+        <w:t>useEffect only runs once because of the empty dependency provided and works like componentDidMount in class components.</w:t>
+      </w:r>
+    </w:p>
+    <w:p>
+      <w:pPr>
+        <w:pStyle w:val="ListParagraph"/>
+        <w:numPr>
+          <w:ilvl w:val="0"/>
+          <w:numId w:val="12"/>
+        </w:numPr>
+      </w:pPr>
+      <w:r>
+        <w:t xml:space="preserve">If our apps </w:t>
+      </w:r>
+      <w:r>
+        <w:t>use</w:t>
+      </w:r>
+      <w:r>
+        <w:t xml:space="preserve"> modals or other components (dropdowns, tabs, accordions</w:t>
+      </w:r>
+      <w:r>
+        <w:t xml:space="preserve"> etc.</w:t>
+      </w:r>
+      <w:r>
+        <w:t>) that require interactivity, you may want to ensure that they are rendered and functional only on the client side.</w:t>
+      </w:r>
+    </w:p>
+    <w:p>
+      <w:pPr>
+        <w:pStyle w:val="Heading2"/>
+      </w:pPr>
+      <w:r>
+        <w:t>Toaster provider</w:t>
+      </w:r>
+    </w:p>
+    <w:p>
+      <w:pPr>
+        <w:pStyle w:val="ListParagraph"/>
+        <w:numPr>
+          <w:ilvl w:val="0"/>
+          <w:numId w:val="14"/>
+        </w:numPr>
+      </w:pPr>
+      <w:r>
+        <w:t>ToasterProvider at the top of the component hierarchy in the layout.tsx file makes it independent and ensures that toast notifications can be used globally throughout your application.</w:t>
       </w:r>
     </w:p>
     <w:p>
@@ -2193,172 +1676,195 @@
         <w:pStyle w:val="Heading1"/>
       </w:pPr>
       <w:r>
-        <w:t>providers</w:t>
-      </w:r>
-    </w:p>
-    <w:p>
-      <w:pPr>
-        <w:pStyle w:val="Heading2"/>
-      </w:pPr>
-      <w:r>
-        <w:t>UserProvider</w:t>
-      </w:r>
-    </w:p>
-    <w:p>
-      <w:pPr>
-        <w:pStyle w:val="ListParagraph"/>
-        <w:numPr>
-          <w:ilvl w:val="0"/>
-          <w:numId w:val="9"/>
-        </w:numPr>
-      </w:pPr>
-      <w:proofErr w:type="spellStart"/>
-      <w:r>
-        <w:t>MyUserContext</w:t>
-      </w:r>
-      <w:proofErr w:type="spellEnd"/>
-      <w:r>
-        <w:t xml:space="preserve"> provider is used as a separate component because it helps us isolate the logic and functionality related to managing the user context in one place.</w:t>
-      </w:r>
-    </w:p>
-    <w:p>
-      <w:pPr>
-        <w:pStyle w:val="ListParagraph"/>
-        <w:numPr>
-          <w:ilvl w:val="0"/>
-          <w:numId w:val="9"/>
-        </w:numPr>
-      </w:pPr>
-      <w:proofErr w:type="spellStart"/>
-      <w:r>
-        <w:t>UserProvider</w:t>
-      </w:r>
-      <w:proofErr w:type="spellEnd"/>
-      <w:r>
-        <w:t xml:space="preserve"> component abstracts the details of the ‘</w:t>
-      </w:r>
-      <w:proofErr w:type="spellStart"/>
-      <w:r>
-        <w:t>MyUserContextProvider</w:t>
-      </w:r>
-      <w:proofErr w:type="spellEnd"/>
-      <w:r>
-        <w:t xml:space="preserve">’ implementation which makes the code readable and only exposes a </w:t>
-      </w:r>
-      <w:r>
-        <w:t>higher-level</w:t>
-      </w:r>
-      <w:r>
-        <w:t xml:space="preserve"> interface for utilizing the user context.</w:t>
-      </w:r>
-    </w:p>
-    <w:p>
-      <w:pPr>
-        <w:pStyle w:val="Heading2"/>
-      </w:pPr>
-      <w:r>
-        <w:t>MODalprovider</w:t>
-      </w:r>
-    </w:p>
-    <w:p>
-      <w:pPr>
-        <w:pStyle w:val="ListParagraph"/>
-        <w:numPr>
-          <w:ilvl w:val="0"/>
-          <w:numId w:val="12"/>
-        </w:numPr>
-      </w:pPr>
-      <w:r>
-        <w:t xml:space="preserve">We never want to render a modal if we are in </w:t>
-      </w:r>
-      <w:r>
-        <w:t>server-side</w:t>
-      </w:r>
-      <w:r>
-        <w:t xml:space="preserve"> rendering.</w:t>
-      </w:r>
-    </w:p>
-    <w:p>
-      <w:pPr>
-        <w:pStyle w:val="ListParagraph"/>
-        <w:numPr>
-          <w:ilvl w:val="0"/>
-          <w:numId w:val="12"/>
-        </w:numPr>
-      </w:pPr>
-      <w:proofErr w:type="spellStart"/>
-      <w:r>
-        <w:t>useEffect</w:t>
-      </w:r>
-      <w:proofErr w:type="spellEnd"/>
-      <w:r>
-        <w:t xml:space="preserve"> only runs once because of the empty dependency provided and works like </w:t>
-      </w:r>
-      <w:proofErr w:type="spellStart"/>
-      <w:r>
-        <w:t>componentDidMount</w:t>
-      </w:r>
-      <w:proofErr w:type="spellEnd"/>
-      <w:r>
-        <w:t xml:space="preserve"> in class components.</w:t>
-      </w:r>
-    </w:p>
-    <w:p>
-      <w:pPr>
-        <w:pStyle w:val="ListParagraph"/>
-        <w:numPr>
-          <w:ilvl w:val="0"/>
-          <w:numId w:val="12"/>
+        <w:t>Modal component</w:t>
+      </w:r>
+    </w:p>
+    <w:p>
+      <w:pPr>
+        <w:pStyle w:val="ListParagraph"/>
+        <w:numPr>
+          <w:ilvl w:val="0"/>
+          <w:numId w:val="13"/>
+        </w:numPr>
+      </w:pPr>
+      <w:r>
+        <w:t>Modal created using Radix.</w:t>
+      </w:r>
+    </w:p>
+    <w:p>
+      <w:pPr>
+        <w:pStyle w:val="ListParagraph"/>
+        <w:numPr>
+          <w:ilvl w:val="0"/>
+          <w:numId w:val="13"/>
+        </w:numPr>
+      </w:pPr>
+      <w:r>
+        <w:t>Created a controller which is used to trigger the</w:t>
+      </w:r>
+      <w:r>
+        <w:t xml:space="preserve"> </w:t>
+      </w:r>
+      <w:r>
+        <w:t xml:space="preserve">custom hook </w:t>
+      </w:r>
+      <w:r>
+        <w:t>useAuthModal and</w:t>
+      </w:r>
+      <w:r>
+        <w:t xml:space="preserve"> opening of the modal. </w:t>
+      </w:r>
+    </w:p>
+    <w:p>
+      <w:pPr>
+        <w:pStyle w:val="ListParagraph"/>
+        <w:numPr>
+          <w:ilvl w:val="0"/>
+          <w:numId w:val="13"/>
+        </w:numPr>
+      </w:pPr>
+      <w:r>
+        <w:t>useAuthModal is a custom hook that uses create from Zustand library used to create custom store with state management capabilities.</w:t>
+      </w:r>
+    </w:p>
+    <w:p>
+      <w:pPr>
+        <w:pStyle w:val="ListParagraph"/>
+        <w:numPr>
+          <w:ilvl w:val="0"/>
+          <w:numId w:val="13"/>
+        </w:numPr>
+      </w:pPr>
+      <w:r>
+        <w:t>Created a component called AuthModal where we directly implemented login and register functionalities using supabase’s providers and magiclink.</w:t>
+      </w:r>
+    </w:p>
+    <w:p>
+      <w:pPr>
+        <w:pStyle w:val="ListParagraph"/>
+        <w:numPr>
+          <w:ilvl w:val="0"/>
+          <w:numId w:val="13"/>
+        </w:numPr>
+      </w:pPr>
+      <w:r>
+        <w:t>Using the useAuthmodal and Modal, AuthModal allows us to register and login to the application and user is directly recorded in the Supabase’s database.</w:t>
+      </w:r>
+    </w:p>
+    <w:p>
+      <w:pPr>
+        <w:pStyle w:val="Heading1"/>
+      </w:pPr>
+      <w:r>
+        <w:t>Upload Modal</w:t>
+      </w:r>
+    </w:p>
+    <w:p>
+      <w:r>
+        <w:t>This component represents a modal dialog used for uploading a song along with its associated information like title, author, song file, and image file. Let's break down what is happening in this component:</w:t>
+      </w:r>
+    </w:p>
+    <w:p>
+      <w:pPr>
+        <w:pStyle w:val="ListParagraph"/>
+        <w:numPr>
+          <w:ilvl w:val="0"/>
+          <w:numId w:val="15"/>
+        </w:numPr>
+      </w:pPr>
+      <w:r>
+        <w:t>Import Statements: The component imports various modules and components required for its functionality. Some of the imports include:</w:t>
+      </w:r>
+    </w:p>
+    <w:p>
+      <w:pPr>
+        <w:pStyle w:val="ListParagraph"/>
+        <w:numPr>
+          <w:ilvl w:val="0"/>
+          <w:numId w:val="15"/>
+        </w:numPr>
+      </w:pPr>
+      <w:r>
+        <w:t>Component Structure: The UploadModal component returns a JSX structure, representing the modal dialog's content. It utilizes the Modal component as a wrapper and displays the form inside the modal. The form consists of input fields for the song's title, author, and file inputs for the song and image files. There is also a "Create" button that submits the form.</w:t>
+      </w:r>
+    </w:p>
+    <w:p>
+      <w:pPr>
+        <w:pStyle w:val="ListParagraph"/>
+        <w:numPr>
+          <w:ilvl w:val="0"/>
+          <w:numId w:val="15"/>
+        </w:numPr>
+      </w:pPr>
+      <w:r>
+        <w:t>Form Submission: When the user submits the form by clicking the "Create" button, the onSubmit function is called. This function handles the form submission process, including uploading the song and image files to a storage service (using supabaseClient.storage), and inserting the song's information into a database (using supabaseClient.from).</w:t>
+      </w:r>
+    </w:p>
+    <w:p>
+      <w:pPr>
+        <w:pStyle w:val="ListParagraph"/>
+        <w:numPr>
+          <w:ilvl w:val="0"/>
+          <w:numId w:val="15"/>
+        </w:numPr>
+      </w:pPr>
+      <w:r>
+        <w:t>Error Handling: The component uses try-catch blocks to handle any errors that might occur during the form submission process. If an error occurs during any of the operations (uploading files, inserting data), the function displays a toast notification to inform the user about the error.</w:t>
+      </w:r>
+    </w:p>
+    <w:p>
+      <w:pPr>
+        <w:pStyle w:val="ListParagraph"/>
+        <w:numPr>
+          <w:ilvl w:val="0"/>
+          <w:numId w:val="15"/>
+        </w:numPr>
+      </w:pPr>
+      <w:r>
+        <w:t>Loading State: The component uses the isLoading state to manage the loading state during the form submission process. While the form is being sub</w:t>
+      </w:r>
+      <w:r>
+        <w:t>Son</w:t>
+      </w:r>
+      <w:r>
+        <w:t>mitted, the "Create" button is disabled, and the user receives feedback through the loading state.</w:t>
+      </w:r>
+    </w:p>
+    <w:p>
+      <w:pPr>
+        <w:pStyle w:val="ListParagraph"/>
+        <w:numPr>
+          <w:ilvl w:val="0"/>
+          <w:numId w:val="15"/>
         </w:numPr>
       </w:pPr>
       <w:r>
         <w:lastRenderedPageBreak/>
-        <w:t xml:space="preserve">If our apps </w:t>
-      </w:r>
-      <w:r>
-        <w:t>use</w:t>
-      </w:r>
-      <w:r>
-        <w:t xml:space="preserve"> modals or other components (dropdowns, tabs, accordions</w:t>
-      </w:r>
-      <w:r>
-        <w:t xml:space="preserve"> etc.</w:t>
-      </w:r>
-      <w:r>
-        <w:t>) that require interactivity, you may want to ensure that they are rendered and functional only on the client side.</w:t>
-      </w:r>
-    </w:p>
-    <w:p>
-      <w:pPr>
-        <w:pStyle w:val="Heading2"/>
-      </w:pPr>
-      <w:r>
-        <w:t>Toaster provider</w:t>
-      </w:r>
-    </w:p>
-    <w:p>
-      <w:pPr>
-        <w:pStyle w:val="ListParagraph"/>
-        <w:numPr>
-          <w:ilvl w:val="0"/>
-          <w:numId w:val="14"/>
-        </w:numPr>
-      </w:pPr>
-      <w:proofErr w:type="spellStart"/>
-      <w:r>
-        <w:t>ToasterProvider</w:t>
-      </w:r>
-      <w:proofErr w:type="spellEnd"/>
-      <w:r>
-        <w:t xml:space="preserve"> at the top of the component hierarchy in the </w:t>
-      </w:r>
-      <w:proofErr w:type="spellStart"/>
-      <w:r>
-        <w:t>layout.tsx</w:t>
-      </w:r>
-      <w:proofErr w:type="spellEnd"/>
-      <w:r>
-        <w:t xml:space="preserve"> file makes it independent and ensures that toast notifications can be used globally throughout your application.</w:t>
+        <w:t>useForm Hook: The component uses the useForm hook from the "react-hook-form" library to manage the form's state and validation.</w:t>
+      </w:r>
+    </w:p>
+    <w:p>
+      <w:pPr>
+        <w:pStyle w:val="ListParagraph"/>
+        <w:numPr>
+          <w:ilvl w:val="0"/>
+          <w:numId w:val="15"/>
+        </w:numPr>
+      </w:pPr>
+      <w:r>
+        <w:t>Custom Hooks: The component utilizes various custom hooks (useUploadModal, useUser, useSupabaseClient, and useRouter) to handle specific functionality, such as managing the modal state, user information, and Supabase client instance.</w:t>
+      </w:r>
+    </w:p>
+    <w:p>
+      <w:pPr>
+        <w:pStyle w:val="ListParagraph"/>
+        <w:numPr>
+          <w:ilvl w:val="0"/>
+          <w:numId w:val="15"/>
+        </w:numPr>
+      </w:pPr>
+      <w:r>
+        <w:t>In summary, the UploadModal component is a modal dialog that allows users to upload a song along with its details. It uses various hooks and libraries to handle form submission, error handling, loading state, and interacting with external services (e.g., Supabase for storage and database operations).</w:t>
       </w:r>
     </w:p>
     <w:p>
@@ -2366,153 +1872,93 @@
         <w:pStyle w:val="Heading1"/>
       </w:pPr>
       <w:r>
-        <w:t>Modal component</w:t>
-      </w:r>
-    </w:p>
-    <w:p>
-      <w:pPr>
-        <w:pStyle w:val="ListParagraph"/>
-        <w:numPr>
-          <w:ilvl w:val="0"/>
-          <w:numId w:val="13"/>
-        </w:numPr>
-      </w:pPr>
-      <w:r>
-        <w:t>Modal created using Radix.</w:t>
-      </w:r>
-    </w:p>
-    <w:p>
-      <w:pPr>
-        <w:pStyle w:val="ListParagraph"/>
-        <w:numPr>
-          <w:ilvl w:val="0"/>
-          <w:numId w:val="13"/>
-        </w:numPr>
-      </w:pPr>
-      <w:r>
-        <w:t>Created a controller which is used to trigger the</w:t>
-      </w:r>
-      <w:r>
-        <w:t xml:space="preserve"> </w:t>
-      </w:r>
-      <w:r>
-        <w:t xml:space="preserve">custom hook </w:t>
-      </w:r>
-      <w:proofErr w:type="spellStart"/>
-      <w:r>
-        <w:t>useAuthModal</w:t>
-      </w:r>
-      <w:proofErr w:type="spellEnd"/>
-      <w:r>
-        <w:t xml:space="preserve"> and</w:t>
-      </w:r>
-      <w:r>
-        <w:t xml:space="preserve"> opening of the modal. </w:t>
-      </w:r>
-    </w:p>
-    <w:p>
-      <w:pPr>
-        <w:pStyle w:val="ListParagraph"/>
-        <w:numPr>
-          <w:ilvl w:val="0"/>
-          <w:numId w:val="13"/>
-        </w:numPr>
-      </w:pPr>
-      <w:proofErr w:type="spellStart"/>
-      <w:r>
-        <w:t>useAuthModal</w:t>
-      </w:r>
-      <w:proofErr w:type="spellEnd"/>
-      <w:r>
-        <w:t xml:space="preserve"> is a custom hook that uses create from </w:t>
-      </w:r>
-      <w:proofErr w:type="spellStart"/>
-      <w:r>
-        <w:t>Zustand</w:t>
-      </w:r>
-      <w:proofErr w:type="spellEnd"/>
-      <w:r>
-        <w:t xml:space="preserve"> library used to create custom store with state management capabilities.</w:t>
-      </w:r>
-    </w:p>
-    <w:p>
-      <w:pPr>
-        <w:pStyle w:val="ListParagraph"/>
-        <w:numPr>
-          <w:ilvl w:val="0"/>
-          <w:numId w:val="13"/>
-        </w:numPr>
-      </w:pPr>
-      <w:r>
-        <w:t xml:space="preserve">Created a component called </w:t>
-      </w:r>
-      <w:proofErr w:type="spellStart"/>
-      <w:r>
-        <w:t>AuthModal</w:t>
-      </w:r>
-      <w:proofErr w:type="spellEnd"/>
-      <w:r>
-        <w:t xml:space="preserve"> where we directly implemented login and register functionalities using </w:t>
-      </w:r>
-      <w:proofErr w:type="spellStart"/>
-      <w:r>
-        <w:t>supabase’s</w:t>
-      </w:r>
-      <w:proofErr w:type="spellEnd"/>
-      <w:r>
-        <w:t xml:space="preserve"> providers and </w:t>
-      </w:r>
-      <w:proofErr w:type="spellStart"/>
-      <w:r>
-        <w:t>magiclink</w:t>
-      </w:r>
-      <w:proofErr w:type="spellEnd"/>
-      <w:r>
-        <w:t>.</w:t>
-      </w:r>
-    </w:p>
-    <w:p>
-      <w:pPr>
-        <w:pStyle w:val="ListParagraph"/>
-        <w:numPr>
-          <w:ilvl w:val="0"/>
-          <w:numId w:val="13"/>
-        </w:numPr>
-      </w:pPr>
-      <w:r>
-        <w:t xml:space="preserve">Using the </w:t>
-      </w:r>
-      <w:proofErr w:type="spellStart"/>
-      <w:r>
-        <w:t>useAuthmodal</w:t>
-      </w:r>
-      <w:proofErr w:type="spellEnd"/>
-      <w:r>
-        <w:t xml:space="preserve"> and Modal, </w:t>
-      </w:r>
-      <w:proofErr w:type="spellStart"/>
-      <w:r>
-        <w:t>AuthModal</w:t>
-      </w:r>
-      <w:proofErr w:type="spellEnd"/>
-      <w:r>
-        <w:t xml:space="preserve"> allows us to register and login to the application and user is directly recorded in the </w:t>
-      </w:r>
-      <w:proofErr w:type="spellStart"/>
-      <w:r>
-        <w:t>Supabase’s</w:t>
-      </w:r>
-      <w:proofErr w:type="spellEnd"/>
-      <w:r>
-        <w:t xml:space="preserve"> database.</w:t>
-      </w:r>
-    </w:p>
-    <w:p>
-      <w:pPr>
-        <w:pStyle w:val="ListParagraph"/>
-        <w:numPr>
-          <w:ilvl w:val="0"/>
-          <w:numId w:val="13"/>
+        <w:t>listing the songs</w:t>
+      </w:r>
+    </w:p>
+    <w:p>
+      <w:pPr>
+        <w:pStyle w:val="ListParagraph"/>
+        <w:numPr>
+          <w:ilvl w:val="0"/>
+          <w:numId w:val="16"/>
+        </w:numPr>
+      </w:pPr>
+      <w:r>
+        <w:t>We create a</w:t>
+      </w:r>
+      <w:r>
+        <w:t>n</w:t>
+      </w:r>
+      <w:r>
+        <w:t xml:space="preserve"> action to fetch and load our songs from the database to the website.</w:t>
+      </w:r>
+    </w:p>
+    <w:p>
+      <w:pPr>
+        <w:pStyle w:val="ListParagraph"/>
+        <w:numPr>
+          <w:ilvl w:val="0"/>
+          <w:numId w:val="16"/>
+        </w:numPr>
+      </w:pPr>
+      <w:r>
+        <w:t>If we use createServerComponent from supabase auth helpers, we don’t need headers.</w:t>
+      </w:r>
+    </w:p>
+    <w:p>
+      <w:pPr>
+        <w:pStyle w:val="ListParagraph"/>
+        <w:numPr>
+          <w:ilvl w:val="0"/>
+          <w:numId w:val="16"/>
+        </w:numPr>
+      </w:pPr>
+      <w:r>
+        <w:t>getSongs -&gt; pageContent -&gt; songItem -&gt; useLoadImage</w:t>
+      </w:r>
+      <w:r>
+        <w:t xml:space="preserve"> (hook)</w:t>
+      </w:r>
+    </w:p>
+    <w:p>
+      <w:pPr>
+        <w:pStyle w:val="ListParagraph"/>
+        <w:numPr>
+          <w:ilvl w:val="0"/>
+          <w:numId w:val="16"/>
+        </w:numPr>
+      </w:pPr>
+      <w:r>
+        <w:t>useLoadImage is a typescript function which is used as a custom hook to load an image.</w:t>
+      </w:r>
+    </w:p>
+    <w:p>
+      <w:pPr>
+        <w:pStyle w:val="ListParagraph"/>
+        <w:numPr>
+          <w:ilvl w:val="0"/>
+          <w:numId w:val="16"/>
+        </w:numPr>
+      </w:pPr>
+      <w:r>
+        <w:t>Middleware is designed to handle authentication using Sup</w:t>
+      </w:r>
+      <w:r>
+        <w:t>a</w:t>
+      </w:r>
+      <w:r>
+        <w:t xml:space="preserve">base in </w:t>
+      </w:r>
+      <w:r>
+        <w:t>next.js.</w:t>
+      </w:r>
+    </w:p>
+    <w:p>
+      <w:pPr>
+        <w:pStyle w:val="ListParagraph"/>
+        <w:numPr>
+          <w:ilvl w:val="0"/>
+          <w:numId w:val="16"/>
         </w:numPr>
       </w:pPr>
     </w:p>
@@ -3076,6 +2522,119 @@
     </w:lvl>
   </w:abstractNum>
   <w:abstractNum w:abstractNumId="5" w15:restartNumberingAfterBreak="0">
+    <w:nsid w:val="26140F2C"/>
+    <w:multiLevelType w:val="hybridMultilevel"/>
+    <w:tmpl w:val="BAB0622A"/>
+    <w:lvl w:ilvl="0" w:tplc="40090001">
+      <w:start w:val="1"/>
+      <w:numFmt w:val="bullet"/>
+      <w:lvlText w:val=""/>
+      <w:lvlJc w:val="left"/>
+      <w:pPr>
+        <w:ind w:left="720" w:hanging="360"/>
+      </w:pPr>
+      <w:rPr>
+        <w:rFonts w:ascii="Symbol" w:hAnsi="Symbol" w:hint="default"/>
+      </w:rPr>
+    </w:lvl>
+    <w:lvl w:ilvl="1" w:tplc="40090003" w:tentative="1">
+      <w:start w:val="1"/>
+      <w:numFmt w:val="bullet"/>
+      <w:lvlText w:val="o"/>
+      <w:lvlJc w:val="left"/>
+      <w:pPr>
+        <w:ind w:left="1440" w:hanging="360"/>
+      </w:pPr>
+      <w:rPr>
+        <w:rFonts w:ascii="Courier New" w:hAnsi="Courier New" w:cs="Courier New" w:hint="default"/>
+      </w:rPr>
+    </w:lvl>
+    <w:lvl w:ilvl="2" w:tplc="40090005" w:tentative="1">
+      <w:start w:val="1"/>
+      <w:numFmt w:val="bullet"/>
+      <w:lvlText w:val=""/>
+      <w:lvlJc w:val="left"/>
+      <w:pPr>
+        <w:ind w:left="2160" w:hanging="360"/>
+      </w:pPr>
+      <w:rPr>
+        <w:rFonts w:ascii="Wingdings" w:hAnsi="Wingdings" w:hint="default"/>
+      </w:rPr>
+    </w:lvl>
+    <w:lvl w:ilvl="3" w:tplc="40090001" w:tentative="1">
+      <w:start w:val="1"/>
+      <w:numFmt w:val="bullet"/>
+      <w:lvlText w:val=""/>
+      <w:lvlJc w:val="left"/>
+      <w:pPr>
+        <w:ind w:left="2880" w:hanging="360"/>
+      </w:pPr>
+      <w:rPr>
+        <w:rFonts w:ascii="Symbol" w:hAnsi="Symbol" w:hint="default"/>
+      </w:rPr>
+    </w:lvl>
+    <w:lvl w:ilvl="4" w:tplc="40090003" w:tentative="1">
+      <w:start w:val="1"/>
+      <w:numFmt w:val="bullet"/>
+      <w:lvlText w:val="o"/>
+      <w:lvlJc w:val="left"/>
+      <w:pPr>
+        <w:ind w:left="3600" w:hanging="360"/>
+      </w:pPr>
+      <w:rPr>
+        <w:rFonts w:ascii="Courier New" w:hAnsi="Courier New" w:cs="Courier New" w:hint="default"/>
+      </w:rPr>
+    </w:lvl>
+    <w:lvl w:ilvl="5" w:tplc="40090005" w:tentative="1">
+      <w:start w:val="1"/>
+      <w:numFmt w:val="bullet"/>
+      <w:lvlText w:val=""/>
+      <w:lvlJc w:val="left"/>
+      <w:pPr>
+        <w:ind w:left="4320" w:hanging="360"/>
+      </w:pPr>
+      <w:rPr>
+        <w:rFonts w:ascii="Wingdings" w:hAnsi="Wingdings" w:hint="default"/>
+      </w:rPr>
+    </w:lvl>
+    <w:lvl w:ilvl="6" w:tplc="40090001" w:tentative="1">
+      <w:start w:val="1"/>
+      <w:numFmt w:val="bullet"/>
+      <w:lvlText w:val=""/>
+      <w:lvlJc w:val="left"/>
+      <w:pPr>
+        <w:ind w:left="5040" w:hanging="360"/>
+      </w:pPr>
+      <w:rPr>
+        <w:rFonts w:ascii="Symbol" w:hAnsi="Symbol" w:hint="default"/>
+      </w:rPr>
+    </w:lvl>
+    <w:lvl w:ilvl="7" w:tplc="40090003" w:tentative="1">
+      <w:start w:val="1"/>
+      <w:numFmt w:val="bullet"/>
+      <w:lvlText w:val="o"/>
+      <w:lvlJc w:val="left"/>
+      <w:pPr>
+        <w:ind w:left="5760" w:hanging="360"/>
+      </w:pPr>
+      <w:rPr>
+        <w:rFonts w:ascii="Courier New" w:hAnsi="Courier New" w:cs="Courier New" w:hint="default"/>
+      </w:rPr>
+    </w:lvl>
+    <w:lvl w:ilvl="8" w:tplc="40090005" w:tentative="1">
+      <w:start w:val="1"/>
+      <w:numFmt w:val="bullet"/>
+      <w:lvlText w:val=""/>
+      <w:lvlJc w:val="left"/>
+      <w:pPr>
+        <w:ind w:left="6480" w:hanging="360"/>
+      </w:pPr>
+      <w:rPr>
+        <w:rFonts w:ascii="Wingdings" w:hAnsi="Wingdings" w:hint="default"/>
+      </w:rPr>
+    </w:lvl>
+  </w:abstractNum>
+  <w:abstractNum w:abstractNumId="6" w15:restartNumberingAfterBreak="0">
     <w:nsid w:val="445371F0"/>
     <w:multiLevelType w:val="hybridMultilevel"/>
     <w:tmpl w:val="9AAAE022"/>
@@ -3188,7 +2747,7 @@
       </w:rPr>
     </w:lvl>
   </w:abstractNum>
-  <w:abstractNum w:abstractNumId="6" w15:restartNumberingAfterBreak="0">
+  <w:abstractNum w:abstractNumId="7" w15:restartNumberingAfterBreak="0">
     <w:nsid w:val="44F0796D"/>
     <w:multiLevelType w:val="hybridMultilevel"/>
     <w:tmpl w:val="273A2D30"/>
@@ -3301,7 +2860,7 @@
       </w:rPr>
     </w:lvl>
   </w:abstractNum>
-  <w:abstractNum w:abstractNumId="7" w15:restartNumberingAfterBreak="0">
+  <w:abstractNum w:abstractNumId="8" w15:restartNumberingAfterBreak="0">
     <w:nsid w:val="47A426FC"/>
     <w:multiLevelType w:val="hybridMultilevel"/>
     <w:tmpl w:val="A2AAF770"/>
@@ -3414,7 +2973,7 @@
       </w:rPr>
     </w:lvl>
   </w:abstractNum>
-  <w:abstractNum w:abstractNumId="8" w15:restartNumberingAfterBreak="0">
+  <w:abstractNum w:abstractNumId="9" w15:restartNumberingAfterBreak="0">
     <w:nsid w:val="485360D4"/>
     <w:multiLevelType w:val="hybridMultilevel"/>
     <w:tmpl w:val="C1B6FA0C"/>
@@ -3527,7 +3086,7 @@
       </w:rPr>
     </w:lvl>
   </w:abstractNum>
-  <w:abstractNum w:abstractNumId="9" w15:restartNumberingAfterBreak="0">
+  <w:abstractNum w:abstractNumId="10" w15:restartNumberingAfterBreak="0">
     <w:nsid w:val="4F023FED"/>
     <w:multiLevelType w:val="hybridMultilevel"/>
     <w:tmpl w:val="7E90F254"/>
@@ -3640,7 +3199,7 @@
       </w:rPr>
     </w:lvl>
   </w:abstractNum>
-  <w:abstractNum w:abstractNumId="10" w15:restartNumberingAfterBreak="0">
+  <w:abstractNum w:abstractNumId="11" w15:restartNumberingAfterBreak="0">
     <w:nsid w:val="546437B9"/>
     <w:multiLevelType w:val="hybridMultilevel"/>
     <w:tmpl w:val="F2B0D80C"/>
@@ -3753,7 +3312,120 @@
       </w:rPr>
     </w:lvl>
   </w:abstractNum>
-  <w:abstractNum w:abstractNumId="11" w15:restartNumberingAfterBreak="0">
+  <w:abstractNum w:abstractNumId="12" w15:restartNumberingAfterBreak="0">
+    <w:nsid w:val="5BC73909"/>
+    <w:multiLevelType w:val="hybridMultilevel"/>
+    <w:tmpl w:val="B5ACFBC6"/>
+    <w:lvl w:ilvl="0" w:tplc="40090001">
+      <w:start w:val="1"/>
+      <w:numFmt w:val="bullet"/>
+      <w:lvlText w:val=""/>
+      <w:lvlJc w:val="left"/>
+      <w:pPr>
+        <w:ind w:left="720" w:hanging="360"/>
+      </w:pPr>
+      <w:rPr>
+        <w:rFonts w:ascii="Symbol" w:hAnsi="Symbol" w:hint="default"/>
+      </w:rPr>
+    </w:lvl>
+    <w:lvl w:ilvl="1" w:tplc="40090003" w:tentative="1">
+      <w:start w:val="1"/>
+      <w:numFmt w:val="bullet"/>
+      <w:lvlText w:val="o"/>
+      <w:lvlJc w:val="left"/>
+      <w:pPr>
+        <w:ind w:left="1440" w:hanging="360"/>
+      </w:pPr>
+      <w:rPr>
+        <w:rFonts w:ascii="Courier New" w:hAnsi="Courier New" w:cs="Courier New" w:hint="default"/>
+      </w:rPr>
+    </w:lvl>
+    <w:lvl w:ilvl="2" w:tplc="40090005" w:tentative="1">
+      <w:start w:val="1"/>
+      <w:numFmt w:val="bullet"/>
+      <w:lvlText w:val=""/>
+      <w:lvlJc w:val="left"/>
+      <w:pPr>
+        <w:ind w:left="2160" w:hanging="360"/>
+      </w:pPr>
+      <w:rPr>
+        <w:rFonts w:ascii="Wingdings" w:hAnsi="Wingdings" w:hint="default"/>
+      </w:rPr>
+    </w:lvl>
+    <w:lvl w:ilvl="3" w:tplc="40090001" w:tentative="1">
+      <w:start w:val="1"/>
+      <w:numFmt w:val="bullet"/>
+      <w:lvlText w:val=""/>
+      <w:lvlJc w:val="left"/>
+      <w:pPr>
+        <w:ind w:left="2880" w:hanging="360"/>
+      </w:pPr>
+      <w:rPr>
+        <w:rFonts w:ascii="Symbol" w:hAnsi="Symbol" w:hint="default"/>
+      </w:rPr>
+    </w:lvl>
+    <w:lvl w:ilvl="4" w:tplc="40090003" w:tentative="1">
+      <w:start w:val="1"/>
+      <w:numFmt w:val="bullet"/>
+      <w:lvlText w:val="o"/>
+      <w:lvlJc w:val="left"/>
+      <w:pPr>
+        <w:ind w:left="3600" w:hanging="360"/>
+      </w:pPr>
+      <w:rPr>
+        <w:rFonts w:ascii="Courier New" w:hAnsi="Courier New" w:cs="Courier New" w:hint="default"/>
+      </w:rPr>
+    </w:lvl>
+    <w:lvl w:ilvl="5" w:tplc="40090005" w:tentative="1">
+      <w:start w:val="1"/>
+      <w:numFmt w:val="bullet"/>
+      <w:lvlText w:val=""/>
+      <w:lvlJc w:val="left"/>
+      <w:pPr>
+        <w:ind w:left="4320" w:hanging="360"/>
+      </w:pPr>
+      <w:rPr>
+        <w:rFonts w:ascii="Wingdings" w:hAnsi="Wingdings" w:hint="default"/>
+      </w:rPr>
+    </w:lvl>
+    <w:lvl w:ilvl="6" w:tplc="40090001" w:tentative="1">
+      <w:start w:val="1"/>
+      <w:numFmt w:val="bullet"/>
+      <w:lvlText w:val=""/>
+      <w:lvlJc w:val="left"/>
+      <w:pPr>
+        <w:ind w:left="5040" w:hanging="360"/>
+      </w:pPr>
+      <w:rPr>
+        <w:rFonts w:ascii="Symbol" w:hAnsi="Symbol" w:hint="default"/>
+      </w:rPr>
+    </w:lvl>
+    <w:lvl w:ilvl="7" w:tplc="40090003" w:tentative="1">
+      <w:start w:val="1"/>
+      <w:numFmt w:val="bullet"/>
+      <w:lvlText w:val="o"/>
+      <w:lvlJc w:val="left"/>
+      <w:pPr>
+        <w:ind w:left="5760" w:hanging="360"/>
+      </w:pPr>
+      <w:rPr>
+        <w:rFonts w:ascii="Courier New" w:hAnsi="Courier New" w:cs="Courier New" w:hint="default"/>
+      </w:rPr>
+    </w:lvl>
+    <w:lvl w:ilvl="8" w:tplc="40090005" w:tentative="1">
+      <w:start w:val="1"/>
+      <w:numFmt w:val="bullet"/>
+      <w:lvlText w:val=""/>
+      <w:lvlJc w:val="left"/>
+      <w:pPr>
+        <w:ind w:left="6480" w:hanging="360"/>
+      </w:pPr>
+      <w:rPr>
+        <w:rFonts w:ascii="Wingdings" w:hAnsi="Wingdings" w:hint="default"/>
+      </w:rPr>
+    </w:lvl>
+  </w:abstractNum>
+  <w:abstractNum w:abstractNumId="13" w15:restartNumberingAfterBreak="0">
     <w:nsid w:val="61583A97"/>
     <w:multiLevelType w:val="hybridMultilevel"/>
     <w:tmpl w:val="E63C4490"/>
@@ -3866,7 +3538,7 @@
       </w:rPr>
     </w:lvl>
   </w:abstractNum>
-  <w:abstractNum w:abstractNumId="12" w15:restartNumberingAfterBreak="0">
+  <w:abstractNum w:abstractNumId="14" w15:restartNumberingAfterBreak="0">
     <w:nsid w:val="68461701"/>
     <w:multiLevelType w:val="hybridMultilevel"/>
     <w:tmpl w:val="AE883B44"/>
@@ -3979,7 +3651,7 @@
       </w:rPr>
     </w:lvl>
   </w:abstractNum>
-  <w:abstractNum w:abstractNumId="13" w15:restartNumberingAfterBreak="0">
+  <w:abstractNum w:abstractNumId="15" w15:restartNumberingAfterBreak="0">
     <w:nsid w:val="79CD113F"/>
     <w:multiLevelType w:val="hybridMultilevel"/>
     <w:tmpl w:val="8196E62E"/>
@@ -4093,34 +3765,34 @@
     </w:lvl>
   </w:abstractNum>
   <w:num w:numId="1" w16cid:durableId="1971475854">
-    <w:abstractNumId w:val="12"/>
+    <w:abstractNumId w:val="14"/>
   </w:num>
   <w:num w:numId="2" w16cid:durableId="1092050042">
-    <w:abstractNumId w:val="13"/>
+    <w:abstractNumId w:val="15"/>
   </w:num>
   <w:num w:numId="3" w16cid:durableId="12850744">
     <w:abstractNumId w:val="1"/>
   </w:num>
   <w:num w:numId="4" w16cid:durableId="1637026637">
-    <w:abstractNumId w:val="6"/>
+    <w:abstractNumId w:val="7"/>
   </w:num>
   <w:num w:numId="5" w16cid:durableId="1920286531">
     <w:abstractNumId w:val="3"/>
   </w:num>
   <w:num w:numId="6" w16cid:durableId="1613592935">
-    <w:abstractNumId w:val="7"/>
+    <w:abstractNumId w:val="8"/>
   </w:num>
   <w:num w:numId="7" w16cid:durableId="182787225">
+    <w:abstractNumId w:val="13"/>
+  </w:num>
+  <w:num w:numId="8" w16cid:durableId="76481451">
     <w:abstractNumId w:val="11"/>
   </w:num>
-  <w:num w:numId="8" w16cid:durableId="76481451">
+  <w:num w:numId="9" w16cid:durableId="506289453">
     <w:abstractNumId w:val="10"/>
   </w:num>
-  <w:num w:numId="9" w16cid:durableId="506289453">
+  <w:num w:numId="10" w16cid:durableId="836991983">
     <w:abstractNumId w:val="9"/>
-  </w:num>
-  <w:num w:numId="10" w16cid:durableId="836991983">
-    <w:abstractNumId w:val="8"/>
   </w:num>
   <w:num w:numId="11" w16cid:durableId="582496296">
     <w:abstractNumId w:val="4"/>
@@ -4129,10 +3801,16 @@
     <w:abstractNumId w:val="2"/>
   </w:num>
   <w:num w:numId="13" w16cid:durableId="890533520">
-    <w:abstractNumId w:val="5"/>
+    <w:abstractNumId w:val="6"/>
   </w:num>
   <w:num w:numId="14" w16cid:durableId="1401249304">
     <w:abstractNumId w:val="0"/>
+  </w:num>
+  <w:num w:numId="15" w16cid:durableId="442649335">
+    <w:abstractNumId w:val="5"/>
+  </w:num>
+  <w:num w:numId="16" w16cid:durableId="1965228527">
+    <w:abstractNumId w:val="12"/>
   </w:num>
 </w:numbering>
 </file>
@@ -5485,4 +5163,16 @@
     </a:ext>
   </a:extLst>
 </a:theme>
+</file>
+
+<file path=customXml/item1.xml><?xml version="1.0" encoding="utf-8"?>
+<b:Sources xmlns:b="http://schemas.openxmlformats.org/officeDocument/2006/bibliography" xmlns="http://schemas.openxmlformats.org/officeDocument/2006/bibliography" SelectedStyle="\APASixthEditionOfficeOnline.xsl" StyleName="APA" Version="6"/>
+</file>
+
+<file path=customXml/itemProps1.xml><?xml version="1.0" encoding="utf-8"?>
+<ds:datastoreItem xmlns:ds="http://schemas.openxmlformats.org/officeDocument/2006/customXml" ds:itemID="{F2232DAB-AACE-426C-8CEF-3EF0E3E6B6DF}">
+  <ds:schemaRefs>
+    <ds:schemaRef ds:uri="http://schemas.openxmlformats.org/officeDocument/2006/bibliography"/>
+  </ds:schemaRefs>
+</ds:datastoreItem>
 </file>
--- a/Note Course.docx
+++ b/Note Course.docx
@@ -67,7 +67,23 @@
         </w:numPr>
       </w:pPr>
       <w:r>
-        <w:t>We created .env.local file to store the API keys from the supabase.</w:t>
+        <w:t>We created .</w:t>
+      </w:r>
+      <w:proofErr w:type="spellStart"/>
+      <w:r>
+        <w:t>env.local</w:t>
+      </w:r>
+      <w:proofErr w:type="spellEnd"/>
+      <w:r>
+        <w:t xml:space="preserve"> file to store the API keys from the </w:t>
+      </w:r>
+      <w:proofErr w:type="spellStart"/>
+      <w:r>
+        <w:t>supabase</w:t>
+      </w:r>
+      <w:proofErr w:type="spellEnd"/>
+      <w:r>
+        <w:t>.</w:t>
       </w:r>
     </w:p>
     <w:p>
@@ -79,7 +95,15 @@
         </w:numPr>
       </w:pPr>
       <w:r>
-        <w:t>Made environment variables that store next_public_supabase_url, and more.</w:t>
+        <w:t xml:space="preserve">Made environment variables that store </w:t>
+      </w:r>
+      <w:proofErr w:type="spellStart"/>
+      <w:r>
+        <w:t>next_public_supabase_url</w:t>
+      </w:r>
+      <w:proofErr w:type="spellEnd"/>
+      <w:r>
+        <w:t>, and more.</w:t>
       </w:r>
     </w:p>
     <w:p>
@@ -91,7 +115,15 @@
         </w:numPr>
       </w:pPr>
       <w:r>
-        <w:t>Created tables using the table editor of the Supabase with all the required entries determining the primary and foreign keys.</w:t>
+        <w:t xml:space="preserve">Created tables using the table editor of the </w:t>
+      </w:r>
+      <w:proofErr w:type="spellStart"/>
+      <w:r>
+        <w:t>Supabase</w:t>
+      </w:r>
+      <w:proofErr w:type="spellEnd"/>
+      <w:r>
+        <w:t xml:space="preserve"> with all the required entries determining the primary and foreign keys.</w:t>
       </w:r>
     </w:p>
     <w:p>
@@ -127,7 +159,15 @@
         </w:numPr>
       </w:pPr>
       <w:r>
-        <w:t>Made personal access tokens with Supabase CLI to ensure permissions.</w:t>
+        <w:t xml:space="preserve">Made personal access tokens with </w:t>
+      </w:r>
+      <w:proofErr w:type="spellStart"/>
+      <w:r>
+        <w:t>Supabase</w:t>
+      </w:r>
+      <w:proofErr w:type="spellEnd"/>
+      <w:r>
+        <w:t xml:space="preserve"> CLI to ensure permissions.</w:t>
       </w:r>
     </w:p>
     <w:p>
@@ -139,7 +179,15 @@
         </w:numPr>
       </w:pPr>
       <w:r>
-        <w:t>Generated types for typescript using Supabase CLI so that we can generate a file that includes all the database in typescript language.</w:t>
+        <w:t xml:space="preserve">Generated types for typescript using </w:t>
+      </w:r>
+      <w:proofErr w:type="spellStart"/>
+      <w:r>
+        <w:t>Supabase</w:t>
+      </w:r>
+      <w:proofErr w:type="spellEnd"/>
+      <w:r>
+        <w:t xml:space="preserve"> CLI so that we can generate a file that includes all the database in typescript language.</w:t>
       </w:r>
     </w:p>
     <w:p>
@@ -154,7 +202,15 @@
         <w:t>Incorporated abstraction by creating</w:t>
       </w:r>
       <w:r>
-        <w:t xml:space="preserve"> ‘MyUserContextProvider’</w:t>
+        <w:t xml:space="preserve"> ‘</w:t>
+      </w:r>
+      <w:proofErr w:type="spellStart"/>
+      <w:r>
+        <w:t>MyUserContextProvider</w:t>
+      </w:r>
+      <w:proofErr w:type="spellEnd"/>
+      <w:r>
+        <w:t>’</w:t>
       </w:r>
       <w:r>
         <w:t xml:space="preserve"> separately</w:t>
@@ -165,14 +221,48 @@
       <w:r>
         <w:t xml:space="preserve"> manages the </w:t>
       </w:r>
+      <w:proofErr w:type="spellStart"/>
       <w:r>
         <w:t>UserContext.Provider</w:t>
       </w:r>
-      <w:r>
-        <w:t xml:space="preserve"> and supplies user-related data such as ‘accessToken’, ‘user’, ‘userDetails’, ‘isLoading’, and ‘subscription’</w:t>
-      </w:r>
-      <w:r>
-        <w:t xml:space="preserve"> to all the descendants of the ‘UserProvider’ component.</w:t>
+      <w:proofErr w:type="spellEnd"/>
+      <w:r>
+        <w:t xml:space="preserve"> and supplies user-related data such as ‘</w:t>
+      </w:r>
+      <w:proofErr w:type="spellStart"/>
+      <w:r>
+        <w:t>accessToken</w:t>
+      </w:r>
+      <w:proofErr w:type="spellEnd"/>
+      <w:r>
+        <w:t>’, ‘user’, ‘</w:t>
+      </w:r>
+      <w:proofErr w:type="spellStart"/>
+      <w:r>
+        <w:t>userDetails</w:t>
+      </w:r>
+      <w:proofErr w:type="spellEnd"/>
+      <w:r>
+        <w:t>’, ‘</w:t>
+      </w:r>
+      <w:proofErr w:type="spellStart"/>
+      <w:r>
+        <w:t>isLoading</w:t>
+      </w:r>
+      <w:proofErr w:type="spellEnd"/>
+      <w:r>
+        <w:t>’, and ‘subscription’</w:t>
+      </w:r>
+      <w:r>
+        <w:t xml:space="preserve"> to all the descendants of the ‘</w:t>
+      </w:r>
+      <w:proofErr w:type="spellStart"/>
+      <w:r>
+        <w:t>UserProvider</w:t>
+      </w:r>
+      <w:proofErr w:type="spellEnd"/>
+      <w:r>
+        <w:t>’ component.</w:t>
       </w:r>
     </w:p>
     <w:p>
@@ -184,7 +274,15 @@
         </w:numPr>
       </w:pPr>
       <w:r>
-        <w:t xml:space="preserve">Created a controller which is used to trigger the custom hook useAuthModal and opening of the modal. </w:t>
+        <w:t xml:space="preserve">Created a controller which is used to trigger the custom hook </w:t>
+      </w:r>
+      <w:proofErr w:type="spellStart"/>
+      <w:r>
+        <w:t>useAuthModal</w:t>
+      </w:r>
+      <w:proofErr w:type="spellEnd"/>
+      <w:r>
+        <w:t xml:space="preserve"> and opening of the modal. </w:t>
       </w:r>
     </w:p>
     <w:p>
@@ -196,7 +294,23 @@
         </w:numPr>
       </w:pPr>
       <w:r>
-        <w:t>Implemented Register, Login and Logout functionalities using Supabase and OAuth from Google and Github with options like magic links and forget passwords.</w:t>
+        <w:t xml:space="preserve">Implemented Register, Login and Logout functionalities using </w:t>
+      </w:r>
+      <w:proofErr w:type="spellStart"/>
+      <w:r>
+        <w:t>Supabase</w:t>
+      </w:r>
+      <w:proofErr w:type="spellEnd"/>
+      <w:r>
+        <w:t xml:space="preserve"> and OAuth from Google and </w:t>
+      </w:r>
+      <w:proofErr w:type="spellStart"/>
+      <w:r>
+        <w:t>Github</w:t>
+      </w:r>
+      <w:proofErr w:type="spellEnd"/>
+      <w:r>
+        <w:t xml:space="preserve"> with options like magic links and forget passwords.</w:t>
       </w:r>
     </w:p>
     <w:p>
@@ -208,7 +322,15 @@
         </w:numPr>
       </w:pPr>
       <w:r>
-        <w:t>Implemented Upload a Song Functionality using uniqid() for the songs which will help in fetching the songs accurately</w:t>
+        <w:t xml:space="preserve">Implemented Upload a Song Functionality using </w:t>
+      </w:r>
+      <w:proofErr w:type="spellStart"/>
+      <w:r>
+        <w:t>uniqid</w:t>
+      </w:r>
+      <w:proofErr w:type="spellEnd"/>
+      <w:r>
+        <w:t>() for the songs which will help in fetching the songs accurately</w:t>
       </w:r>
       <w:r>
         <w:t xml:space="preserve"> and upload our songs to the database</w:t>
@@ -226,8 +348,45 @@
         </w:numPr>
       </w:pPr>
       <w:r>
-        <w:t>Created a middleware which is used to handle authentication using Supabase by creating a Supabase Client and checking the status and returning appropriate session data.</w:t>
-      </w:r>
+        <w:t xml:space="preserve">Created a middleware which is used to handle authentication using </w:t>
+      </w:r>
+      <w:proofErr w:type="spellStart"/>
+      <w:r>
+        <w:t>Supabase</w:t>
+      </w:r>
+      <w:proofErr w:type="spellEnd"/>
+      <w:r>
+        <w:t xml:space="preserve"> by creating a </w:t>
+      </w:r>
+      <w:proofErr w:type="spellStart"/>
+      <w:r>
+        <w:t>Supabase</w:t>
+      </w:r>
+      <w:proofErr w:type="spellEnd"/>
+      <w:r>
+        <w:t xml:space="preserve"> Client and checking the status and returning appropriate session data.</w:t>
+      </w:r>
+    </w:p>
+    <w:p>
+      <w:pPr>
+        <w:pStyle w:val="ListParagraph"/>
+        <w:numPr>
+          <w:ilvl w:val="0"/>
+          <w:numId w:val="6"/>
+        </w:numPr>
+      </w:pPr>
+      <w:r>
+        <w:t>Implemented Search Functionality which provides matching songs according to the title of the song using an action.</w:t>
+      </w:r>
+    </w:p>
+    <w:p>
+      <w:pPr>
+        <w:pStyle w:val="ListParagraph"/>
+        <w:numPr>
+          <w:ilvl w:val="0"/>
+          <w:numId w:val="6"/>
+        </w:numPr>
+      </w:pPr>
     </w:p>
     <w:p>
       <w:pPr>
@@ -245,8 +404,13 @@
           <w:numId w:val="4"/>
         </w:numPr>
       </w:pPr>
-      <w:r>
-        <w:t>npm install react-icons</w:t>
+      <w:proofErr w:type="spellStart"/>
+      <w:r>
+        <w:t>npm</w:t>
+      </w:r>
+      <w:proofErr w:type="spellEnd"/>
+      <w:r>
+        <w:t xml:space="preserve"> install react-icons</w:t>
       </w:r>
     </w:p>
     <w:p>
@@ -257,8 +421,13 @@
           <w:numId w:val="4"/>
         </w:numPr>
       </w:pPr>
-      <w:r>
-        <w:t>npm install tailwind-merge</w:t>
+      <w:proofErr w:type="spellStart"/>
+      <w:r>
+        <w:t>npm</w:t>
+      </w:r>
+      <w:proofErr w:type="spellEnd"/>
+      <w:r>
+        <w:t xml:space="preserve"> install tailwind-merge</w:t>
       </w:r>
     </w:p>
     <w:p>
@@ -269,8 +438,13 @@
           <w:numId w:val="4"/>
         </w:numPr>
       </w:pPr>
-      <w:r>
-        <w:t xml:space="preserve">npm install </w:t>
+      <w:proofErr w:type="spellStart"/>
+      <w:r>
+        <w:t>npm</w:t>
+      </w:r>
+      <w:proofErr w:type="spellEnd"/>
+      <w:r>
+        <w:t xml:space="preserve"> install </w:t>
       </w:r>
       <w:hyperlink r:id="rId6" w:history="1">
         <w:r>
@@ -292,8 +466,21 @@
           <w:numId w:val="4"/>
         </w:numPr>
       </w:pPr>
-      <w:r>
-        <w:t>npx supabase login</w:t>
+      <w:proofErr w:type="spellStart"/>
+      <w:r>
+        <w:t>npx</w:t>
+      </w:r>
+      <w:proofErr w:type="spellEnd"/>
+      <w:r>
+        <w:t xml:space="preserve"> </w:t>
+      </w:r>
+      <w:proofErr w:type="spellStart"/>
+      <w:r>
+        <w:t>supabase</w:t>
+      </w:r>
+      <w:proofErr w:type="spellEnd"/>
+      <w:r>
+        <w:t xml:space="preserve"> login</w:t>
       </w:r>
     </w:p>
     <w:p>
@@ -304,8 +491,13 @@
           <w:numId w:val="4"/>
         </w:numPr>
       </w:pPr>
-      <w:r>
-        <w:t>npm I @radix-ui/react-dialog</w:t>
+      <w:proofErr w:type="spellStart"/>
+      <w:r>
+        <w:t>npm</w:t>
+      </w:r>
+      <w:proofErr w:type="spellEnd"/>
+      <w:r>
+        <w:t xml:space="preserve"> I @radix-ui/react-dialog</w:t>
       </w:r>
     </w:p>
     <w:p>
@@ -316,8 +508,13 @@
           <w:numId w:val="4"/>
         </w:numPr>
       </w:pPr>
-      <w:r>
-        <w:t>npm install @supabase/auth-ui-react</w:t>
+      <w:proofErr w:type="spellStart"/>
+      <w:r>
+        <w:t>npm</w:t>
+      </w:r>
+      <w:proofErr w:type="spellEnd"/>
+      <w:r>
+        <w:t xml:space="preserve"> install @supabase/auth-ui-react</w:t>
       </w:r>
     </w:p>
     <w:p>
@@ -328,8 +525,13 @@
           <w:numId w:val="4"/>
         </w:numPr>
       </w:pPr>
-      <w:r>
-        <w:t>npm install @supabase/auth-ui-shared</w:t>
+      <w:proofErr w:type="spellStart"/>
+      <w:r>
+        <w:t>npm</w:t>
+      </w:r>
+      <w:proofErr w:type="spellEnd"/>
+      <w:r>
+        <w:t xml:space="preserve"> install @supabase/auth-ui-shared</w:t>
       </w:r>
     </w:p>
     <w:p>
@@ -340,8 +542,13 @@
           <w:numId w:val="4"/>
         </w:numPr>
       </w:pPr>
-      <w:r>
-        <w:t>npm install react-hot-toaster</w:t>
+      <w:proofErr w:type="spellStart"/>
+      <w:r>
+        <w:t>npm</w:t>
+      </w:r>
+      <w:proofErr w:type="spellEnd"/>
+      <w:r>
+        <w:t xml:space="preserve"> install react-hot-toaster</w:t>
       </w:r>
     </w:p>
     <w:p>
@@ -383,7 +590,15 @@
         </w:numPr>
       </w:pPr>
       <w:r>
-        <w:t xml:space="preserve">Create a file called “Sidebar.tsx” and made stateless function inside. </w:t>
+        <w:t>Create a file called “</w:t>
+      </w:r>
+      <w:proofErr w:type="spellStart"/>
+      <w:r>
+        <w:t>Sidebar.tsx</w:t>
+      </w:r>
+      <w:proofErr w:type="spellEnd"/>
+      <w:r>
+        <w:t xml:space="preserve">” and made stateless function inside. </w:t>
       </w:r>
       <w:r>
         <w:rPr>
@@ -404,7 +619,23 @@
           <w:i/>
           <w:iCs/>
         </w:rPr>
-        <w:t xml:space="preserve"> snippet: sfc)</w:t>
+        <w:t xml:space="preserve"> snippet: </w:t>
+      </w:r>
+      <w:proofErr w:type="spellStart"/>
+      <w:r>
+        <w:rPr>
+          <w:i/>
+          <w:iCs/>
+        </w:rPr>
+        <w:t>sfc</w:t>
+      </w:r>
+      <w:proofErr w:type="spellEnd"/>
+      <w:r>
+        <w:rPr>
+          <w:i/>
+          <w:iCs/>
+        </w:rPr>
+        <w:t>)</w:t>
       </w:r>
     </w:p>
     <w:p>
@@ -423,13 +654,16 @@
           <w:numId w:val="1"/>
         </w:numPr>
       </w:pPr>
+      <w:proofErr w:type="spellStart"/>
       <w:r>
         <w:rPr>
           <w:b/>
           <w:bCs/>
         </w:rPr>
+        <w:lastRenderedPageBreak/>
         <w:t>React.ReactNode</w:t>
       </w:r>
+      <w:proofErr w:type="spellEnd"/>
       <w:r>
         <w:t xml:space="preserve"> represents an array of react elements, Boolean, </w:t>
       </w:r>
@@ -464,7 +698,6 @@
         <w:rPr>
           <w:noProof/>
         </w:rPr>
-        <w:lastRenderedPageBreak/>
         <mc:AlternateContent>
           <mc:Choice Requires="wps">
             <w:drawing>
@@ -665,6 +898,7 @@
       <w:r>
         <w:t xml:space="preserve"> </w:t>
       </w:r>
+      <w:proofErr w:type="spellStart"/>
       <w:r>
         <w:rPr>
           <w:b/>
@@ -672,6 +906,7 @@
         </w:rPr>
         <w:t>SidebarProps</w:t>
       </w:r>
+      <w:proofErr w:type="spellEnd"/>
       <w:r>
         <w:t>” basically is type checking mechanism.</w:t>
       </w:r>
@@ -699,6 +934,7 @@
           <w:bCs/>
         </w:rPr>
       </w:pPr>
+      <w:proofErr w:type="spellStart"/>
       <w:r>
         <w:rPr>
           <w:b/>
@@ -706,6 +942,7 @@
         </w:rPr>
         <w:t>React.FC</w:t>
       </w:r>
+      <w:proofErr w:type="spellEnd"/>
       <w:r>
         <w:rPr>
           <w:b/>
@@ -746,7 +983,15 @@
         </w:rPr>
       </w:pPr>
       <w:r>
-        <w:t>So, the props that are coming to the component must be of type {children} which is of type ReactNode.</w:t>
+        <w:t xml:space="preserve">So, the props that are coming to the component must be of type {children} which is of type </w:t>
+      </w:r>
+      <w:proofErr w:type="spellStart"/>
+      <w:r>
+        <w:t>ReactNode</w:t>
+      </w:r>
+      <w:proofErr w:type="spellEnd"/>
+      <w:r>
+        <w:t>.</w:t>
       </w:r>
     </w:p>
     <w:p>
@@ -825,7 +1070,23 @@
         </w:rPr>
       </w:pPr>
       <w:r>
-        <w:t>They cannot use useEffect, useStates etc. inside of a server component.</w:t>
+        <w:t xml:space="preserve">They cannot use </w:t>
+      </w:r>
+      <w:proofErr w:type="spellStart"/>
+      <w:r>
+        <w:t>useEffect</w:t>
+      </w:r>
+      <w:proofErr w:type="spellEnd"/>
+      <w:r>
+        <w:t xml:space="preserve">, </w:t>
+      </w:r>
+      <w:proofErr w:type="spellStart"/>
+      <w:r>
+        <w:t>useStates</w:t>
+      </w:r>
+      <w:proofErr w:type="spellEnd"/>
+      <w:r>
+        <w:t xml:space="preserve"> etc. inside of a server component.</w:t>
       </w:r>
     </w:p>
     <w:p>
@@ -992,307 +1253,442 @@
         <w:pStyle w:val="Heading1"/>
       </w:pPr>
       <w:r>
+        <w:t>Button component</w:t>
+      </w:r>
+    </w:p>
+    <w:p>
+      <w:pPr>
+        <w:pStyle w:val="Heading2"/>
+      </w:pPr>
+      <w:r>
+        <w:t>forward ref</w:t>
+      </w:r>
+    </w:p>
+    <w:p>
+      <w:pPr>
+        <w:pStyle w:val="ListParagraph"/>
+        <w:numPr>
+          <w:ilvl w:val="0"/>
+          <w:numId w:val="5"/>
+        </w:numPr>
+      </w:pPr>
+      <w:r>
+        <w:t>‘</w:t>
+      </w:r>
+      <w:proofErr w:type="spellStart"/>
+      <w:r>
+        <w:t>forwardRef</w:t>
+      </w:r>
+      <w:proofErr w:type="spellEnd"/>
+      <w:r>
+        <w:t>’ function is used to forward a ref to a child component, allowing parent components to interact with DOM elements or components defined within the child component.</w:t>
+      </w:r>
+    </w:p>
+    <w:p>
+      <w:pPr>
+        <w:pStyle w:val="ListParagraph"/>
+        <w:numPr>
+          <w:ilvl w:val="0"/>
+          <w:numId w:val="5"/>
+        </w:numPr>
+      </w:pPr>
+      <w:r>
+        <w:t xml:space="preserve">The button component uses a </w:t>
+      </w:r>
+      <w:proofErr w:type="spellStart"/>
+      <w:r>
+        <w:t>forwardRef</w:t>
+      </w:r>
+      <w:proofErr w:type="spellEnd"/>
+      <w:r>
+        <w:t xml:space="preserve"> which allows the ref to be forwarded from the parent component to the underlying &lt;button&gt; element. </w:t>
+      </w:r>
+    </w:p>
+    <w:p>
+      <w:pPr>
+        <w:pStyle w:val="Heading1"/>
+      </w:pPr>
+      <w:r>
+        <w:t>supabase</w:t>
+      </w:r>
+    </w:p>
+    <w:p>
+      <w:pPr>
+        <w:pStyle w:val="ListParagraph"/>
+        <w:numPr>
+          <w:ilvl w:val="0"/>
+          <w:numId w:val="7"/>
+        </w:numPr>
+      </w:pPr>
+      <w:r>
+        <w:t>We created .</w:t>
+      </w:r>
+      <w:proofErr w:type="spellStart"/>
+      <w:r>
+        <w:t>env.local</w:t>
+      </w:r>
+      <w:proofErr w:type="spellEnd"/>
+      <w:r>
+        <w:t xml:space="preserve"> file to store the API keys from the </w:t>
+      </w:r>
+      <w:proofErr w:type="spellStart"/>
+      <w:r>
+        <w:t>supabase</w:t>
+      </w:r>
+      <w:proofErr w:type="spellEnd"/>
+      <w:r>
+        <w:t>.</w:t>
+      </w:r>
+    </w:p>
+    <w:p>
+      <w:pPr>
+        <w:pStyle w:val="ListParagraph"/>
+        <w:numPr>
+          <w:ilvl w:val="0"/>
+          <w:numId w:val="7"/>
+        </w:numPr>
+      </w:pPr>
+      <w:r>
+        <w:t xml:space="preserve">Made environment variables that store </w:t>
+      </w:r>
+      <w:proofErr w:type="spellStart"/>
+      <w:r>
+        <w:t>next_public_supabase_url</w:t>
+      </w:r>
+      <w:proofErr w:type="spellEnd"/>
+      <w:r>
+        <w:t>, and more.</w:t>
+      </w:r>
+    </w:p>
+    <w:p>
+      <w:pPr>
+        <w:pStyle w:val="ListParagraph"/>
+        <w:numPr>
+          <w:ilvl w:val="0"/>
+          <w:numId w:val="7"/>
+        </w:numPr>
+      </w:pPr>
+      <w:proofErr w:type="spellStart"/>
+      <w:r>
+        <w:t>Supabase</w:t>
+      </w:r>
+      <w:proofErr w:type="spellEnd"/>
+      <w:r>
+        <w:t xml:space="preserve"> is excellent because it provides us a variety of features like table editor, </w:t>
+      </w:r>
+      <w:proofErr w:type="spellStart"/>
+      <w:r>
+        <w:t>sql</w:t>
+      </w:r>
+      <w:proofErr w:type="spellEnd"/>
+      <w:r>
+        <w:t xml:space="preserve"> editor, database viewer and has a separate tab for authentication.</w:t>
+      </w:r>
+    </w:p>
+    <w:p>
+      <w:pPr>
+        <w:pStyle w:val="ListParagraph"/>
+        <w:numPr>
+          <w:ilvl w:val="0"/>
+          <w:numId w:val="7"/>
+        </w:numPr>
+      </w:pPr>
+      <w:r>
+        <w:t xml:space="preserve">We can use </w:t>
+      </w:r>
+      <w:proofErr w:type="spellStart"/>
+      <w:r>
+        <w:t>supabase</w:t>
+      </w:r>
+      <w:proofErr w:type="spellEnd"/>
+      <w:r>
+        <w:t xml:space="preserve"> for resetting the password of the user, removing the user</w:t>
+      </w:r>
+      <w:r>
+        <w:t>, email templates</w:t>
+      </w:r>
+      <w:r>
+        <w:t>, providers</w:t>
+      </w:r>
+      <w:r>
+        <w:t xml:space="preserve"> etc.</w:t>
+      </w:r>
+    </w:p>
+    <w:p>
+      <w:pPr>
+        <w:pStyle w:val="ListParagraph"/>
+        <w:numPr>
+          <w:ilvl w:val="0"/>
+          <w:numId w:val="7"/>
+        </w:numPr>
+      </w:pPr>
+      <w:r>
+        <w:t xml:space="preserve">Stripe Subscription Template provided by </w:t>
+      </w:r>
+      <w:proofErr w:type="spellStart"/>
+      <w:r>
+        <w:t>Supabase</w:t>
+      </w:r>
+      <w:proofErr w:type="spellEnd"/>
+      <w:r>
+        <w:t xml:space="preserve"> was used to maintain a database for the user, our songs etc.</w:t>
+      </w:r>
+    </w:p>
+    <w:p>
+      <w:pPr>
+        <w:pStyle w:val="ListParagraph"/>
+        <w:numPr>
+          <w:ilvl w:val="0"/>
+          <w:numId w:val="7"/>
+        </w:numPr>
+      </w:pPr>
+      <w:r>
+        <w:t>This template is used to create table that are handy for managing Stripe payments and user database.</w:t>
+      </w:r>
+    </w:p>
+    <w:p>
+      <w:pPr>
+        <w:pStyle w:val="ListParagraph"/>
+        <w:numPr>
+          <w:ilvl w:val="0"/>
+          <w:numId w:val="7"/>
+        </w:numPr>
+      </w:pPr>
+      <w:r>
+        <w:t>There are row level securities that ensure that only the user can view, update, delete their data and no one else. This is done with the help of auth.id().</w:t>
+      </w:r>
+    </w:p>
+    <w:p>
+      <w:pPr>
+        <w:pStyle w:val="ListParagraph"/>
+        <w:numPr>
+          <w:ilvl w:val="0"/>
+          <w:numId w:val="7"/>
+        </w:numPr>
+      </w:pPr>
+      <w:r>
+        <w:t xml:space="preserve">Created tables using the table editor of the </w:t>
+      </w:r>
+      <w:proofErr w:type="spellStart"/>
+      <w:r>
+        <w:t>Supabase</w:t>
+      </w:r>
+      <w:proofErr w:type="spellEnd"/>
+      <w:r>
+        <w:t xml:space="preserve"> with all the required entries determining the primary and foreign keys.</w:t>
+      </w:r>
+    </w:p>
+    <w:p>
+      <w:pPr>
+        <w:pStyle w:val="ListParagraph"/>
+        <w:numPr>
+          <w:ilvl w:val="0"/>
+          <w:numId w:val="7"/>
+        </w:numPr>
+      </w:pPr>
+      <w:r>
+        <w:t>Create</w:t>
+      </w:r>
+      <w:r>
+        <w:t>d</w:t>
+      </w:r>
+      <w:r>
+        <w:t xml:space="preserve"> RLS policies that provide policies for read access, insert access, </w:t>
+      </w:r>
+      <w:r>
+        <w:t>delete access etc.</w:t>
+      </w:r>
+    </w:p>
+    <w:p>
+      <w:pPr>
+        <w:pStyle w:val="ListParagraph"/>
+        <w:numPr>
+          <w:ilvl w:val="0"/>
+          <w:numId w:val="7"/>
+        </w:numPr>
+      </w:pPr>
+      <w:r>
+        <w:t>Created public storage buckets to upload and store our songs.</w:t>
+      </w:r>
+    </w:p>
+    <w:p>
+      <w:pPr>
+        <w:pStyle w:val="ListParagraph"/>
+        <w:numPr>
+          <w:ilvl w:val="0"/>
+          <w:numId w:val="7"/>
+        </w:numPr>
+      </w:pPr>
+      <w:r>
+        <w:t xml:space="preserve">Made personal access tokens with </w:t>
+      </w:r>
+      <w:proofErr w:type="spellStart"/>
+      <w:r>
+        <w:t>Supabase</w:t>
+      </w:r>
+      <w:proofErr w:type="spellEnd"/>
+      <w:r>
+        <w:t xml:space="preserve"> CLI to ensure permissions.</w:t>
+      </w:r>
+    </w:p>
+    <w:p>
+      <w:pPr>
+        <w:pStyle w:val="ListParagraph"/>
+        <w:numPr>
+          <w:ilvl w:val="0"/>
+          <w:numId w:val="7"/>
+        </w:numPr>
+      </w:pPr>
+      <w:r>
+        <w:t xml:space="preserve">Generated types for typescript using </w:t>
+      </w:r>
+      <w:proofErr w:type="spellStart"/>
+      <w:r>
+        <w:t>Supabase</w:t>
+      </w:r>
+      <w:proofErr w:type="spellEnd"/>
+      <w:r>
+        <w:t xml:space="preserve"> CLI so that we can generate a file that includes all the database in typescript language.</w:t>
+      </w:r>
+    </w:p>
+    <w:p>
+      <w:pPr>
+        <w:pStyle w:val="ListParagraph"/>
+        <w:numPr>
+          <w:ilvl w:val="0"/>
+          <w:numId w:val="7"/>
+        </w:numPr>
+      </w:pPr>
+      <w:proofErr w:type="spellStart"/>
+      <w:r>
+        <w:t>createClientComponent</w:t>
+      </w:r>
+      <w:proofErr w:type="spellEnd"/>
+      <w:r>
+        <w:t xml:space="preserve"> is used to </w:t>
+      </w:r>
+      <w:r>
+        <w:t xml:space="preserve">create a </w:t>
+      </w:r>
+      <w:proofErr w:type="spellStart"/>
+      <w:r>
+        <w:t>Supabase</w:t>
+      </w:r>
+      <w:proofErr w:type="spellEnd"/>
+      <w:r>
+        <w:t xml:space="preserve"> Client Instance for authentication purposes in Next.js.</w:t>
+      </w:r>
+    </w:p>
+    <w:p>
+      <w:pPr>
+        <w:pStyle w:val="ListParagraph"/>
+        <w:numPr>
+          <w:ilvl w:val="0"/>
+          <w:numId w:val="7"/>
+        </w:numPr>
+      </w:pPr>
+      <w:proofErr w:type="spellStart"/>
+      <w:r>
+        <w:t>SessionContextProvider</w:t>
+      </w:r>
+      <w:proofErr w:type="spellEnd"/>
+      <w:r>
+        <w:t xml:space="preserve"> is used to provide </w:t>
+      </w:r>
+      <w:proofErr w:type="spellStart"/>
+      <w:r>
+        <w:t>Supabase</w:t>
+      </w:r>
+      <w:proofErr w:type="spellEnd"/>
+      <w:r>
+        <w:t xml:space="preserve"> Client instance to the session context, to access and utilize authentication related functionalities</w:t>
+      </w:r>
+      <w:r>
+        <w:t>.</w:t>
+      </w:r>
+    </w:p>
+    <w:p>
+      <w:pPr>
+        <w:pStyle w:val="Heading1"/>
+      </w:pPr>
+      <w:r>
+        <w:t>hooks</w:t>
+      </w:r>
+    </w:p>
+    <w:p>
+      <w:pPr>
+        <w:pStyle w:val="ListParagraph"/>
+        <w:numPr>
+          <w:ilvl w:val="0"/>
+          <w:numId w:val="10"/>
+        </w:numPr>
+      </w:pPr>
+      <w:r>
+        <w:t xml:space="preserve">Using the interfaces created in </w:t>
+      </w:r>
+      <w:proofErr w:type="spellStart"/>
+      <w:r>
+        <w:t>types.ts</w:t>
+      </w:r>
+      <w:proofErr w:type="spellEnd"/>
+      <w:r>
+        <w:t>, different user hooks are created.</w:t>
+      </w:r>
+    </w:p>
+    <w:p>
+      <w:pPr>
+        <w:pStyle w:val="Heading1"/>
+      </w:pPr>
+      <w:r>
+        <w:t>stripe</w:t>
+      </w:r>
+    </w:p>
+    <w:p>
+      <w:pPr>
+        <w:pStyle w:val="ListParagraph"/>
+        <w:numPr>
+          <w:ilvl w:val="0"/>
+          <w:numId w:val="9"/>
+        </w:numPr>
+      </w:pPr>
+      <w:r>
+        <w:t>Created interfaces for Stripe</w:t>
+      </w:r>
+      <w:r>
+        <w:t xml:space="preserve"> URLs</w:t>
+      </w:r>
+      <w:r>
+        <w:t xml:space="preserve"> and </w:t>
+      </w:r>
+      <w:proofErr w:type="spellStart"/>
+      <w:r>
+        <w:t>useUser</w:t>
+      </w:r>
+      <w:proofErr w:type="spellEnd"/>
+      <w:r>
+        <w:t xml:space="preserve"> hooks</w:t>
+      </w:r>
+      <w:r>
+        <w:t xml:space="preserve"> </w:t>
+      </w:r>
+      <w:r>
+        <w:t>that represent different data structures related to user details, products, prices, and subscriptions in the context of a payment system integrated with the Stripe API.</w:t>
+      </w:r>
+    </w:p>
+    <w:p>
+      <w:pPr>
+        <w:pStyle w:val="Heading1"/>
+      </w:pPr>
+      <w:r>
+        <w:t>hooks</w:t>
+      </w:r>
+    </w:p>
+    <w:p>
+      <w:pPr>
+        <w:pStyle w:val="Heading2"/>
+      </w:pPr>
+      <w:r>
         <w:lastRenderedPageBreak/>
-        <w:t>Button component</w:t>
-      </w:r>
-    </w:p>
-    <w:p>
-      <w:pPr>
-        <w:pStyle w:val="Heading2"/>
-      </w:pPr>
-      <w:r>
-        <w:t>forward ref</w:t>
-      </w:r>
-    </w:p>
-    <w:p>
-      <w:pPr>
-        <w:pStyle w:val="ListParagraph"/>
-        <w:numPr>
-          <w:ilvl w:val="0"/>
-          <w:numId w:val="5"/>
-        </w:numPr>
-      </w:pPr>
-      <w:r>
-        <w:t>‘forwardRef’ function is used to forward a ref to a child component, allowing parent components to interact with DOM elements or components defined within the child component.</w:t>
-      </w:r>
-    </w:p>
-    <w:p>
-      <w:pPr>
-        <w:pStyle w:val="ListParagraph"/>
-        <w:numPr>
-          <w:ilvl w:val="0"/>
-          <w:numId w:val="5"/>
-        </w:numPr>
-      </w:pPr>
-      <w:r>
-        <w:t xml:space="preserve">The button component uses a forwardRef which allows the ref to be forwarded from the parent component to the underlying &lt;button&gt; element. </w:t>
-      </w:r>
-    </w:p>
-    <w:p>
-      <w:pPr>
-        <w:pStyle w:val="Heading1"/>
-      </w:pPr>
-      <w:r>
-        <w:t>supabase</w:t>
-      </w:r>
-    </w:p>
-    <w:p>
-      <w:pPr>
-        <w:pStyle w:val="ListParagraph"/>
-        <w:numPr>
-          <w:ilvl w:val="0"/>
-          <w:numId w:val="7"/>
-        </w:numPr>
-      </w:pPr>
-      <w:r>
-        <w:t>We created .env.local file to store the API keys from the supabase.</w:t>
-      </w:r>
-    </w:p>
-    <w:p>
-      <w:pPr>
-        <w:pStyle w:val="ListParagraph"/>
-        <w:numPr>
-          <w:ilvl w:val="0"/>
-          <w:numId w:val="7"/>
-        </w:numPr>
-      </w:pPr>
-      <w:r>
-        <w:t>Made environment variables that store next_public_supabase_url, and more.</w:t>
-      </w:r>
-    </w:p>
-    <w:p>
-      <w:pPr>
-        <w:pStyle w:val="ListParagraph"/>
-        <w:numPr>
-          <w:ilvl w:val="0"/>
-          <w:numId w:val="7"/>
-        </w:numPr>
-      </w:pPr>
-      <w:r>
-        <w:t>Supabase is excellent because it provides us a variety of features like table editor, sql editor, database viewer and has a separate tab for authentication.</w:t>
-      </w:r>
-    </w:p>
-    <w:p>
-      <w:pPr>
-        <w:pStyle w:val="ListParagraph"/>
-        <w:numPr>
-          <w:ilvl w:val="0"/>
-          <w:numId w:val="7"/>
-        </w:numPr>
-      </w:pPr>
-      <w:r>
-        <w:t>We can use supabase for resetting the password of the user, removing the user</w:t>
-      </w:r>
-      <w:r>
-        <w:t>, email templates</w:t>
-      </w:r>
-      <w:r>
-        <w:t>, providers</w:t>
-      </w:r>
-      <w:r>
-        <w:t xml:space="preserve"> etc.</w:t>
-      </w:r>
-    </w:p>
-    <w:p>
-      <w:pPr>
-        <w:pStyle w:val="ListParagraph"/>
-        <w:numPr>
-          <w:ilvl w:val="0"/>
-          <w:numId w:val="7"/>
-        </w:numPr>
-      </w:pPr>
-      <w:r>
-        <w:t>Stripe Subscription Template provided by Supabase was used to maintain a database for the user, our songs etc.</w:t>
-      </w:r>
-    </w:p>
-    <w:p>
-      <w:pPr>
-        <w:pStyle w:val="ListParagraph"/>
-        <w:numPr>
-          <w:ilvl w:val="0"/>
-          <w:numId w:val="7"/>
-        </w:numPr>
-      </w:pPr>
-      <w:r>
-        <w:t>This template is used to create table that are handy for managing Stripe payments and user database.</w:t>
-      </w:r>
-    </w:p>
-    <w:p>
-      <w:pPr>
-        <w:pStyle w:val="ListParagraph"/>
-        <w:numPr>
-          <w:ilvl w:val="0"/>
-          <w:numId w:val="7"/>
-        </w:numPr>
-      </w:pPr>
-      <w:r>
-        <w:t>There are row level securities that ensure that only the user can view, update, delete their data and no one else. This is done with the help of auth.id().</w:t>
-      </w:r>
-    </w:p>
-    <w:p>
-      <w:pPr>
-        <w:pStyle w:val="ListParagraph"/>
-        <w:numPr>
-          <w:ilvl w:val="0"/>
-          <w:numId w:val="7"/>
-        </w:numPr>
-      </w:pPr>
-      <w:r>
-        <w:t>Created tables using the table editor of the Supabase with all the required entries determining the primary and foreign keys.</w:t>
-      </w:r>
-    </w:p>
-    <w:p>
-      <w:pPr>
-        <w:pStyle w:val="ListParagraph"/>
-        <w:numPr>
-          <w:ilvl w:val="0"/>
-          <w:numId w:val="7"/>
-        </w:numPr>
-      </w:pPr>
-      <w:r>
-        <w:t>Create</w:t>
-      </w:r>
-      <w:r>
-        <w:t>d</w:t>
-      </w:r>
-      <w:r>
-        <w:t xml:space="preserve"> RLS policies that provide policies for read access, insert access, </w:t>
-      </w:r>
-      <w:r>
-        <w:t>delete access etc.</w:t>
-      </w:r>
-    </w:p>
-    <w:p>
-      <w:pPr>
-        <w:pStyle w:val="ListParagraph"/>
-        <w:numPr>
-          <w:ilvl w:val="0"/>
-          <w:numId w:val="7"/>
-        </w:numPr>
-      </w:pPr>
-      <w:r>
-        <w:t>Created public storage buckets to upload and store our songs.</w:t>
-      </w:r>
-    </w:p>
-    <w:p>
-      <w:pPr>
-        <w:pStyle w:val="ListParagraph"/>
-        <w:numPr>
-          <w:ilvl w:val="0"/>
-          <w:numId w:val="7"/>
-        </w:numPr>
-      </w:pPr>
-      <w:r>
-        <w:t>Made personal access tokens with Supabase CLI to ensure permissions.</w:t>
-      </w:r>
-    </w:p>
-    <w:p>
-      <w:pPr>
-        <w:pStyle w:val="ListParagraph"/>
-        <w:numPr>
-          <w:ilvl w:val="0"/>
-          <w:numId w:val="7"/>
-        </w:numPr>
-      </w:pPr>
-      <w:r>
-        <w:t>Generated types for typescript using Supabase CLI so that we can generate a file that includes all the database in typescript language.</w:t>
-      </w:r>
-    </w:p>
-    <w:p>
-      <w:pPr>
-        <w:pStyle w:val="ListParagraph"/>
-        <w:numPr>
-          <w:ilvl w:val="0"/>
-          <w:numId w:val="7"/>
-        </w:numPr>
-      </w:pPr>
-      <w:r>
-        <w:t xml:space="preserve">createClientComponent is used to </w:t>
-      </w:r>
-      <w:r>
-        <w:t>create a Supabase Client Instance for authentication purposes in Next.js.</w:t>
-      </w:r>
-    </w:p>
-    <w:p>
-      <w:pPr>
-        <w:pStyle w:val="ListParagraph"/>
-        <w:numPr>
-          <w:ilvl w:val="0"/>
-          <w:numId w:val="7"/>
-        </w:numPr>
-      </w:pPr>
-      <w:r>
-        <w:t>SessionContextProvider is used to provide Supabase Client instance to the session context, to access and utilize authentication related functionalities</w:t>
-      </w:r>
-      <w:r>
-        <w:t>.</w:t>
-      </w:r>
-    </w:p>
-    <w:p>
-      <w:pPr>
-        <w:pStyle w:val="Heading1"/>
-      </w:pPr>
-      <w:r>
-        <w:t>hooks</w:t>
-      </w:r>
-    </w:p>
-    <w:p>
-      <w:pPr>
-        <w:pStyle w:val="ListParagraph"/>
-        <w:numPr>
-          <w:ilvl w:val="0"/>
-          <w:numId w:val="10"/>
-        </w:numPr>
-      </w:pPr>
-      <w:r>
-        <w:t>Using the interfaces created in types.ts, different user hooks are created.</w:t>
-      </w:r>
-    </w:p>
-    <w:p>
-      <w:pPr>
-        <w:pStyle w:val="Heading1"/>
-      </w:pPr>
-      <w:r>
-        <w:t>stripe</w:t>
-      </w:r>
-    </w:p>
-    <w:p>
-      <w:pPr>
-        <w:pStyle w:val="ListParagraph"/>
-        <w:numPr>
-          <w:ilvl w:val="0"/>
-          <w:numId w:val="9"/>
-        </w:numPr>
-      </w:pPr>
-      <w:r>
-        <w:t>Created interfaces for Stripe</w:t>
-      </w:r>
-      <w:r>
-        <w:t xml:space="preserve"> URLs</w:t>
-      </w:r>
-      <w:r>
-        <w:t xml:space="preserve"> and useUser hooks</w:t>
-      </w:r>
-      <w:r>
-        <w:t xml:space="preserve"> </w:t>
-      </w:r>
-      <w:r>
-        <w:t>that represent different data structures related to user details, products, prices, and subscriptions in the context of a payment system integrated with the Stripe API.</w:t>
-      </w:r>
-    </w:p>
-    <w:p>
-      <w:pPr>
-        <w:pStyle w:val="Heading1"/>
-      </w:pPr>
-      <w:r>
-        <w:t>hooks</w:t>
-      </w:r>
-    </w:p>
-    <w:p>
-      <w:pPr>
-        <w:pStyle w:val="Heading2"/>
-      </w:pPr>
-      <w:r>
         <w:t>useuser</w:t>
       </w:r>
     </w:p>
@@ -1304,9 +1700,21 @@
           <w:numId w:val="11"/>
         </w:numPr>
       </w:pPr>
-      <w:r>
-        <w:lastRenderedPageBreak/>
-        <w:t>UserContext created using ‘createContext’ will hold user-related data.</w:t>
+      <w:proofErr w:type="spellStart"/>
+      <w:r>
+        <w:t>UserContext</w:t>
+      </w:r>
+      <w:proofErr w:type="spellEnd"/>
+      <w:r>
+        <w:t xml:space="preserve"> created using ‘</w:t>
+      </w:r>
+      <w:proofErr w:type="spellStart"/>
+      <w:r>
+        <w:t>createContext</w:t>
+      </w:r>
+      <w:proofErr w:type="spellEnd"/>
+      <w:r>
+        <w:t>’ will hold user-related data.</w:t>
       </w:r>
     </w:p>
     <w:p>
@@ -1329,14 +1737,27 @@
           <w:numId w:val="11"/>
         </w:numPr>
       </w:pPr>
-      <w:r>
-        <w:t>UserContextType defines the structure of the data to be stored in the use</w:t>
+      <w:proofErr w:type="spellStart"/>
+      <w:r>
+        <w:t>UserContextType</w:t>
+      </w:r>
+      <w:proofErr w:type="spellEnd"/>
+      <w:r>
+        <w:t xml:space="preserve"> defines the structure of the data to be stored in the </w:t>
+      </w:r>
+      <w:proofErr w:type="spellStart"/>
+      <w:r>
+        <w:t>use</w:t>
       </w:r>
       <w:r>
         <w:t>r</w:t>
       </w:r>
       <w:r>
-        <w:t>Context.</w:t>
+        <w:t>Context</w:t>
+      </w:r>
+      <w:proofErr w:type="spellEnd"/>
+      <w:r>
+        <w:t>.</w:t>
       </w:r>
     </w:p>
     <w:p>
@@ -1348,7 +1769,23 @@
         </w:numPr>
       </w:pPr>
       <w:r>
-        <w:t>When userContext is created using useContext (react), two components are provided.</w:t>
+        <w:t xml:space="preserve">When </w:t>
+      </w:r>
+      <w:proofErr w:type="spellStart"/>
+      <w:r>
+        <w:t>userContext</w:t>
+      </w:r>
+      <w:proofErr w:type="spellEnd"/>
+      <w:r>
+        <w:t xml:space="preserve"> is created using </w:t>
+      </w:r>
+      <w:proofErr w:type="spellStart"/>
+      <w:r>
+        <w:t>useContext</w:t>
+      </w:r>
+      <w:proofErr w:type="spellEnd"/>
+      <w:r>
+        <w:t xml:space="preserve"> (react), two components are provided.</w:t>
       </w:r>
     </w:p>
     <w:p>
@@ -1360,7 +1797,15 @@
         </w:numPr>
       </w:pPr>
       <w:r>
-        <w:t>Provider Component wraps the React Component Tree and makes userContext available to all the components inside the tree.</w:t>
+        <w:t xml:space="preserve">Provider Component wraps the React Component Tree and makes </w:t>
+      </w:r>
+      <w:proofErr w:type="spellStart"/>
+      <w:r>
+        <w:t>userContext</w:t>
+      </w:r>
+      <w:proofErr w:type="spellEnd"/>
+      <w:r>
+        <w:t xml:space="preserve"> available to all the components inside the tree.</w:t>
       </w:r>
     </w:p>
     <w:p>
@@ -1384,7 +1829,31 @@
         </w:numPr>
       </w:pPr>
       <w:r>
-        <w:t>Inside the MyUserContextProvider component, it uses the useSessionContext and useSupaUser hooks from the @supabase/auth-helpers-react library to access the user session and user information.</w:t>
+        <w:t xml:space="preserve">Inside the </w:t>
+      </w:r>
+      <w:proofErr w:type="spellStart"/>
+      <w:r>
+        <w:t>MyUserContextProvider</w:t>
+      </w:r>
+      <w:proofErr w:type="spellEnd"/>
+      <w:r>
+        <w:t xml:space="preserve"> component, it uses the </w:t>
+      </w:r>
+      <w:proofErr w:type="spellStart"/>
+      <w:r>
+        <w:t>useSessionContext</w:t>
+      </w:r>
+      <w:proofErr w:type="spellEnd"/>
+      <w:r>
+        <w:t xml:space="preserve"> and </w:t>
+      </w:r>
+      <w:proofErr w:type="spellStart"/>
+      <w:r>
+        <w:t>useSupaUser</w:t>
+      </w:r>
+      <w:proofErr w:type="spellEnd"/>
+      <w:r>
+        <w:t xml:space="preserve"> hooks from the @supabase/auth-helpers-react library to access the user session and user information.</w:t>
       </w:r>
     </w:p>
     <w:p>
@@ -1395,8 +1864,29 @@
           <w:numId w:val="11"/>
         </w:numPr>
       </w:pPr>
-      <w:r>
-        <w:t>MyUserContextProvider acts as the provider for UserContext. So, all the values inside the MyUserContextProvider will be available to all the components wrapped inside it.</w:t>
+      <w:proofErr w:type="spellStart"/>
+      <w:r>
+        <w:t>MyUserContextProvider</w:t>
+      </w:r>
+      <w:proofErr w:type="spellEnd"/>
+      <w:r>
+        <w:t xml:space="preserve"> acts as the provider for </w:t>
+      </w:r>
+      <w:proofErr w:type="spellStart"/>
+      <w:r>
+        <w:t>UserContext</w:t>
+      </w:r>
+      <w:proofErr w:type="spellEnd"/>
+      <w:r>
+        <w:t xml:space="preserve">. So, all the values inside the </w:t>
+      </w:r>
+      <w:proofErr w:type="spellStart"/>
+      <w:r>
+        <w:t>MyUserContextProvider</w:t>
+      </w:r>
+      <w:proofErr w:type="spellEnd"/>
+      <w:r>
+        <w:t xml:space="preserve"> will be available to all the components wrapped inside it.</w:t>
       </w:r>
     </w:p>
     <w:p>
@@ -1410,6 +1900,7 @@
       <w:r>
         <w:t xml:space="preserve">Two functions, </w:t>
       </w:r>
+      <w:proofErr w:type="spellStart"/>
       <w:r>
         <w:rPr>
           <w:b/>
@@ -1417,9 +1908,11 @@
         </w:rPr>
         <w:t>getUserDetails</w:t>
       </w:r>
+      <w:proofErr w:type="spellEnd"/>
       <w:r>
         <w:t xml:space="preserve"> and </w:t>
       </w:r>
+      <w:proofErr w:type="spellStart"/>
       <w:r>
         <w:rPr>
           <w:b/>
@@ -1427,8 +1920,17 @@
         </w:rPr>
         <w:t>getSubscription</w:t>
       </w:r>
-      <w:r>
-        <w:t>, are defined to fetch user details and subscription information from a Supabase database.</w:t>
+      <w:proofErr w:type="spellEnd"/>
+      <w:r>
+        <w:t xml:space="preserve">, are defined to fetch user details and subscription information from a </w:t>
+      </w:r>
+      <w:proofErr w:type="spellStart"/>
+      <w:r>
+        <w:t>Supabase</w:t>
+      </w:r>
+      <w:proofErr w:type="spellEnd"/>
+      <w:r>
+        <w:t xml:space="preserve"> database.</w:t>
       </w:r>
     </w:p>
     <w:p>
@@ -1440,7 +1942,15 @@
         </w:numPr>
       </w:pPr>
       <w:r>
-        <w:t>The useEffect hook is used to handle the side effects when the user or loading status changes. It triggers the fetching of user details and subscription if a user exists and the necessary data is not already loaded. If the user is not logged in, it resets the user details and subscription data.</w:t>
+        <w:t xml:space="preserve">The </w:t>
+      </w:r>
+      <w:proofErr w:type="spellStart"/>
+      <w:r>
+        <w:t>useEffect</w:t>
+      </w:r>
+      <w:proofErr w:type="spellEnd"/>
+      <w:r>
+        <w:t xml:space="preserve"> hook is used to handle the side effects when the user or loading status changes. It triggers the fetching of user details and subscription if a user exists and the necessary data is not already loaded. If the user is not logged in, it resets the user details and subscription data.</w:t>
       </w:r>
     </w:p>
     <w:p>
@@ -1464,7 +1974,23 @@
         </w:numPr>
       </w:pPr>
       <w:r>
-        <w:t>Finally, the MyUserContextProvider component wraps its children with the UserContext.Provider component, passing the value object as the context value.</w:t>
+        <w:t xml:space="preserve">Finally, the </w:t>
+      </w:r>
+      <w:proofErr w:type="spellStart"/>
+      <w:r>
+        <w:t>MyUserContextProvider</w:t>
+      </w:r>
+      <w:proofErr w:type="spellEnd"/>
+      <w:r>
+        <w:t xml:space="preserve"> component wraps its children with the </w:t>
+      </w:r>
+      <w:proofErr w:type="spellStart"/>
+      <w:r>
+        <w:t>UserContext.Provider</w:t>
+      </w:r>
+      <w:proofErr w:type="spellEnd"/>
+      <w:r>
+        <w:t xml:space="preserve"> component, passing the value object as the context value.</w:t>
       </w:r>
     </w:p>
     <w:p>
@@ -1475,6 +2001,7 @@
           <w:numId w:val="11"/>
         </w:numPr>
       </w:pPr>
+      <w:proofErr w:type="spellStart"/>
       <w:r>
         <w:rPr>
           <w:b/>
@@ -1482,8 +2009,33 @@
         </w:rPr>
         <w:t>Promise.allSettled</w:t>
       </w:r>
-      <w:r>
-        <w:t xml:space="preserve"> function is used to execute two promises concurrently: getUserDetails(), getSubscription(). These promises are responsible for fetching user details and subscription information form a supabase database, respectively.</w:t>
+      <w:proofErr w:type="spellEnd"/>
+      <w:r>
+        <w:t xml:space="preserve"> function is used to execute two promises concurrently: </w:t>
+      </w:r>
+      <w:proofErr w:type="spellStart"/>
+      <w:r>
+        <w:t>getUserDetails</w:t>
+      </w:r>
+      <w:proofErr w:type="spellEnd"/>
+      <w:r>
+        <w:t xml:space="preserve">(), </w:t>
+      </w:r>
+      <w:proofErr w:type="spellStart"/>
+      <w:r>
+        <w:t>getSubscription</w:t>
+      </w:r>
+      <w:proofErr w:type="spellEnd"/>
+      <w:r>
+        <w:t xml:space="preserve">(). These promises are responsible for fetching user details and subscription information form a </w:t>
+      </w:r>
+      <w:proofErr w:type="spellStart"/>
+      <w:r>
+        <w:t>supabase</w:t>
+      </w:r>
+      <w:proofErr w:type="spellEnd"/>
+      <w:r>
+        <w:t xml:space="preserve"> database, respectively.</w:t>
       </w:r>
     </w:p>
     <w:p>
@@ -1498,7 +2050,31 @@
         <w:t>So,</w:t>
       </w:r>
       <w:r>
-        <w:t xml:space="preserve"> when the promises are fulfilled then the data of the user and their subscription status is stored in userDetailsPromise and subscriptionPromise which are then used to update the state variables userDetails and subscription.</w:t>
+        <w:t xml:space="preserve"> when the promises are fulfilled then the data of the user and their subscription status is stored in </w:t>
+      </w:r>
+      <w:proofErr w:type="spellStart"/>
+      <w:r>
+        <w:t>userDetailsPromise</w:t>
+      </w:r>
+      <w:proofErr w:type="spellEnd"/>
+      <w:r>
+        <w:t xml:space="preserve"> and </w:t>
+      </w:r>
+      <w:proofErr w:type="spellStart"/>
+      <w:r>
+        <w:t>subscriptionPromise</w:t>
+      </w:r>
+      <w:proofErr w:type="spellEnd"/>
+      <w:r>
+        <w:t xml:space="preserve"> which are then used to update the state variables </w:t>
+      </w:r>
+      <w:proofErr w:type="spellStart"/>
+      <w:r>
+        <w:t>userDetails</w:t>
+      </w:r>
+      <w:proofErr w:type="spellEnd"/>
+      <w:r>
+        <w:t xml:space="preserve"> and subscription.</w:t>
       </w:r>
     </w:p>
     <w:p>
@@ -1509,6 +2085,7 @@
           <w:numId w:val="11"/>
         </w:numPr>
       </w:pPr>
+      <w:proofErr w:type="spellStart"/>
       <w:r>
         <w:rPr>
           <w:b/>
@@ -1526,8 +2103,17 @@
         </w:rPr>
         <w:t>allSettled</w:t>
       </w:r>
-      <w:r>
-        <w:t xml:space="preserve"> function is used to fetch details and subscription information from a Supabase database using promise. It updates the respective state variables with the retrieved data and manages the loading status.</w:t>
+      <w:proofErr w:type="spellEnd"/>
+      <w:r>
+        <w:t xml:space="preserve"> function is used to fetch details and subscription information from a </w:t>
+      </w:r>
+      <w:proofErr w:type="spellStart"/>
+      <w:r>
+        <w:t>Supabase</w:t>
+      </w:r>
+      <w:proofErr w:type="spellEnd"/>
+      <w:r>
+        <w:t xml:space="preserve"> database using promise. It updates the respective state variables with the retrieved data and manages the loading status.</w:t>
       </w:r>
     </w:p>
     <w:p>
@@ -1539,7 +2125,39 @@
         </w:numPr>
       </w:pPr>
       <w:r>
-        <w:t>Basically, MyUserContextProvider is responsible for creating and providing the user context and supplies the user-related data such as ‘access token’, ‘user’, ‘userDetails’ etc. to the components that are descendants of the ‘UserProvider’ component. These components can consume the user context data using the ‘useContext’ hook provided by React.</w:t>
+        <w:t xml:space="preserve">Basically, </w:t>
+      </w:r>
+      <w:proofErr w:type="spellStart"/>
+      <w:r>
+        <w:t>MyUserContextProvider</w:t>
+      </w:r>
+      <w:proofErr w:type="spellEnd"/>
+      <w:r>
+        <w:t xml:space="preserve"> is responsible for creating and providing the user context and supplies the user-related data such as ‘access token’, ‘user’, ‘</w:t>
+      </w:r>
+      <w:proofErr w:type="spellStart"/>
+      <w:r>
+        <w:t>userDetails</w:t>
+      </w:r>
+      <w:proofErr w:type="spellEnd"/>
+      <w:r>
+        <w:t>’ etc. to the components that are descendants of the ‘</w:t>
+      </w:r>
+      <w:proofErr w:type="spellStart"/>
+      <w:r>
+        <w:t>UserProvider</w:t>
+      </w:r>
+      <w:proofErr w:type="spellEnd"/>
+      <w:r>
+        <w:t>’ component. These components can consume the user context data using the ‘</w:t>
+      </w:r>
+      <w:proofErr w:type="spellStart"/>
+      <w:r>
+        <w:t>useContext</w:t>
+      </w:r>
+      <w:proofErr w:type="spellEnd"/>
+      <w:r>
+        <w:t>’ hook provided by React.</w:t>
       </w:r>
     </w:p>
     <w:p>
@@ -1566,8 +2184,13 @@
           <w:numId w:val="9"/>
         </w:numPr>
       </w:pPr>
-      <w:r>
-        <w:t>MyUserContext provider is used as a separate component because it helps us isolate the logic and functionality related to managing the user context in one place.</w:t>
+      <w:proofErr w:type="spellStart"/>
+      <w:r>
+        <w:t>MyUserContext</w:t>
+      </w:r>
+      <w:proofErr w:type="spellEnd"/>
+      <w:r>
+        <w:t xml:space="preserve"> provider is used as a separate component because it helps us isolate the logic and functionality related to managing the user context in one place.</w:t>
       </w:r>
     </w:p>
     <w:p>
@@ -1578,8 +2201,21 @@
           <w:numId w:val="9"/>
         </w:numPr>
       </w:pPr>
-      <w:r>
-        <w:t xml:space="preserve">UserProvider component abstracts the details of the ‘MyUserContextProvider’ implementation which makes the code readable and only exposes a </w:t>
+      <w:proofErr w:type="spellStart"/>
+      <w:r>
+        <w:t>UserProvider</w:t>
+      </w:r>
+      <w:proofErr w:type="spellEnd"/>
+      <w:r>
+        <w:t xml:space="preserve"> component abstracts the details of the ‘</w:t>
+      </w:r>
+      <w:proofErr w:type="spellStart"/>
+      <w:r>
+        <w:t>MyUserContextProvider</w:t>
+      </w:r>
+      <w:proofErr w:type="spellEnd"/>
+      <w:r>
+        <w:t xml:space="preserve">’ implementation which makes the code readable and only exposes a </w:t>
       </w:r>
       <w:r>
         <w:t>higher-level</w:t>
@@ -1593,6 +2229,7 @@
         <w:pStyle w:val="Heading2"/>
       </w:pPr>
       <w:r>
+        <w:lastRenderedPageBreak/>
         <w:t>MODalprovider</w:t>
       </w:r>
     </w:p>
@@ -1605,70 +2242,474 @@
         </w:numPr>
       </w:pPr>
       <w:r>
+        <w:t xml:space="preserve">We never want to render a modal if we are in </w:t>
+      </w:r>
+      <w:r>
+        <w:t>server-side</w:t>
+      </w:r>
+      <w:r>
+        <w:t xml:space="preserve"> rendering.</w:t>
+      </w:r>
+    </w:p>
+    <w:p>
+      <w:pPr>
+        <w:pStyle w:val="ListParagraph"/>
+        <w:numPr>
+          <w:ilvl w:val="0"/>
+          <w:numId w:val="12"/>
+        </w:numPr>
+      </w:pPr>
+      <w:proofErr w:type="spellStart"/>
+      <w:r>
+        <w:t>useEffect</w:t>
+      </w:r>
+      <w:proofErr w:type="spellEnd"/>
+      <w:r>
+        <w:t xml:space="preserve"> only runs once because of the empty dependency provided and works like </w:t>
+      </w:r>
+      <w:proofErr w:type="spellStart"/>
+      <w:r>
+        <w:t>componentDidMount</w:t>
+      </w:r>
+      <w:proofErr w:type="spellEnd"/>
+      <w:r>
+        <w:t xml:space="preserve"> in class components.</w:t>
+      </w:r>
+    </w:p>
+    <w:p>
+      <w:pPr>
+        <w:pStyle w:val="ListParagraph"/>
+        <w:numPr>
+          <w:ilvl w:val="0"/>
+          <w:numId w:val="12"/>
+        </w:numPr>
+      </w:pPr>
+      <w:r>
+        <w:t xml:space="preserve">If our apps </w:t>
+      </w:r>
+      <w:r>
+        <w:t>use</w:t>
+      </w:r>
+      <w:r>
+        <w:t xml:space="preserve"> modals or other components (dropdowns, tabs, accordions</w:t>
+      </w:r>
+      <w:r>
+        <w:t xml:space="preserve"> etc.</w:t>
+      </w:r>
+      <w:r>
+        <w:t>) that require interactivity, you may want to ensure that they are rendered and functional only on the client side.</w:t>
+      </w:r>
+    </w:p>
+    <w:p>
+      <w:pPr>
+        <w:pStyle w:val="Heading2"/>
+      </w:pPr>
+      <w:r>
+        <w:t>Toaster provider</w:t>
+      </w:r>
+    </w:p>
+    <w:p>
+      <w:pPr>
+        <w:pStyle w:val="ListParagraph"/>
+        <w:numPr>
+          <w:ilvl w:val="0"/>
+          <w:numId w:val="14"/>
+        </w:numPr>
+      </w:pPr>
+      <w:proofErr w:type="spellStart"/>
+      <w:r>
+        <w:t>ToasterProvider</w:t>
+      </w:r>
+      <w:proofErr w:type="spellEnd"/>
+      <w:r>
+        <w:t xml:space="preserve"> at the top of the component hierarchy in the </w:t>
+      </w:r>
+      <w:proofErr w:type="spellStart"/>
+      <w:r>
+        <w:t>layout.tsx</w:t>
+      </w:r>
+      <w:proofErr w:type="spellEnd"/>
+      <w:r>
+        <w:t xml:space="preserve"> file makes it independent and ensures that toast notifications can be used globally throughout your application.</w:t>
+      </w:r>
+    </w:p>
+    <w:p>
+      <w:pPr>
+        <w:pStyle w:val="Heading1"/>
+      </w:pPr>
+      <w:r>
+        <w:t>Modal component</w:t>
+      </w:r>
+    </w:p>
+    <w:p>
+      <w:pPr>
+        <w:pStyle w:val="ListParagraph"/>
+        <w:numPr>
+          <w:ilvl w:val="0"/>
+          <w:numId w:val="13"/>
+        </w:numPr>
+      </w:pPr>
+      <w:r>
+        <w:t>Modal created using Radix.</w:t>
+      </w:r>
+    </w:p>
+    <w:p>
+      <w:pPr>
+        <w:pStyle w:val="ListParagraph"/>
+        <w:numPr>
+          <w:ilvl w:val="0"/>
+          <w:numId w:val="13"/>
+        </w:numPr>
+      </w:pPr>
+      <w:r>
+        <w:t>Created a controller which is used to trigger the</w:t>
+      </w:r>
+      <w:r>
+        <w:t xml:space="preserve"> </w:t>
+      </w:r>
+      <w:r>
+        <w:t xml:space="preserve">custom hook </w:t>
+      </w:r>
+      <w:proofErr w:type="spellStart"/>
+      <w:r>
+        <w:t>useAuthModal</w:t>
+      </w:r>
+      <w:proofErr w:type="spellEnd"/>
+      <w:r>
+        <w:t xml:space="preserve"> and</w:t>
+      </w:r>
+      <w:r>
+        <w:t xml:space="preserve"> opening of the modal. </w:t>
+      </w:r>
+    </w:p>
+    <w:p>
+      <w:pPr>
+        <w:pStyle w:val="ListParagraph"/>
+        <w:numPr>
+          <w:ilvl w:val="0"/>
+          <w:numId w:val="13"/>
+        </w:numPr>
+      </w:pPr>
+      <w:proofErr w:type="spellStart"/>
+      <w:r>
+        <w:t>useAuthModal</w:t>
+      </w:r>
+      <w:proofErr w:type="spellEnd"/>
+      <w:r>
+        <w:t xml:space="preserve"> is a custom hook that uses create from </w:t>
+      </w:r>
+      <w:proofErr w:type="spellStart"/>
+      <w:r>
+        <w:t>Zustand</w:t>
+      </w:r>
+      <w:proofErr w:type="spellEnd"/>
+      <w:r>
+        <w:t xml:space="preserve"> library used to create custom store with state management capabilities.</w:t>
+      </w:r>
+    </w:p>
+    <w:p>
+      <w:pPr>
+        <w:pStyle w:val="ListParagraph"/>
+        <w:numPr>
+          <w:ilvl w:val="0"/>
+          <w:numId w:val="13"/>
+        </w:numPr>
+      </w:pPr>
+      <w:r>
+        <w:t xml:space="preserve">Created a component called </w:t>
+      </w:r>
+      <w:proofErr w:type="spellStart"/>
+      <w:r>
+        <w:t>AuthModal</w:t>
+      </w:r>
+      <w:proofErr w:type="spellEnd"/>
+      <w:r>
+        <w:t xml:space="preserve"> where we directly implemented login and register functionalities using </w:t>
+      </w:r>
+      <w:proofErr w:type="spellStart"/>
+      <w:r>
+        <w:t>supabase’s</w:t>
+      </w:r>
+      <w:proofErr w:type="spellEnd"/>
+      <w:r>
+        <w:t xml:space="preserve"> providers and </w:t>
+      </w:r>
+      <w:proofErr w:type="spellStart"/>
+      <w:r>
+        <w:t>magiclink</w:t>
+      </w:r>
+      <w:proofErr w:type="spellEnd"/>
+      <w:r>
+        <w:t>.</w:t>
+      </w:r>
+    </w:p>
+    <w:p>
+      <w:pPr>
+        <w:pStyle w:val="ListParagraph"/>
+        <w:numPr>
+          <w:ilvl w:val="0"/>
+          <w:numId w:val="13"/>
+        </w:numPr>
+      </w:pPr>
+      <w:r>
+        <w:t xml:space="preserve">Using the </w:t>
+      </w:r>
+      <w:proofErr w:type="spellStart"/>
+      <w:r>
+        <w:t>useAuthmodal</w:t>
+      </w:r>
+      <w:proofErr w:type="spellEnd"/>
+      <w:r>
+        <w:t xml:space="preserve"> and Modal, </w:t>
+      </w:r>
+      <w:proofErr w:type="spellStart"/>
+      <w:r>
+        <w:t>AuthModal</w:t>
+      </w:r>
+      <w:proofErr w:type="spellEnd"/>
+      <w:r>
+        <w:t xml:space="preserve"> allows us to register and login to the application and user is directly recorded in the </w:t>
+      </w:r>
+      <w:proofErr w:type="spellStart"/>
+      <w:r>
+        <w:t>Supabase’s</w:t>
+      </w:r>
+      <w:proofErr w:type="spellEnd"/>
+      <w:r>
+        <w:t xml:space="preserve"> database.</w:t>
+      </w:r>
+    </w:p>
+    <w:p>
+      <w:pPr>
+        <w:pStyle w:val="Heading1"/>
+      </w:pPr>
+      <w:r>
+        <w:t>Upload Modal</w:t>
+      </w:r>
+    </w:p>
+    <w:p>
+      <w:r>
+        <w:t>This component represents a modal dialog used for uploading a song along with its associated information like title, author, song file, and image file. Let's break down what is happening in this component:</w:t>
+      </w:r>
+    </w:p>
+    <w:p>
+      <w:pPr>
+        <w:pStyle w:val="ListParagraph"/>
+        <w:numPr>
+          <w:ilvl w:val="0"/>
+          <w:numId w:val="15"/>
+        </w:numPr>
+      </w:pPr>
+      <w:r>
+        <w:t>Import Statements: The component imports various modules and components required for its functionality. Some of the imports include:</w:t>
+      </w:r>
+    </w:p>
+    <w:p>
+      <w:pPr>
+        <w:pStyle w:val="ListParagraph"/>
+        <w:numPr>
+          <w:ilvl w:val="0"/>
+          <w:numId w:val="15"/>
+        </w:numPr>
+      </w:pPr>
+      <w:r>
+        <w:t xml:space="preserve">Component Structure: The </w:t>
+      </w:r>
+      <w:proofErr w:type="spellStart"/>
+      <w:r>
+        <w:t>UploadModal</w:t>
+      </w:r>
+      <w:proofErr w:type="spellEnd"/>
+      <w:r>
+        <w:t xml:space="preserve"> component returns a JSX structure, representing the modal dialog's content. It utilizes the Modal component as a wrapper and displays the form inside the modal. The form consists of input fields for the song's title, author, and file inputs for the song and image files. There is also a "Create" button that submits the form.</w:t>
+      </w:r>
+    </w:p>
+    <w:p>
+      <w:pPr>
+        <w:pStyle w:val="ListParagraph"/>
+        <w:numPr>
+          <w:ilvl w:val="0"/>
+          <w:numId w:val="15"/>
+        </w:numPr>
+      </w:pPr>
+      <w:r>
+        <w:t xml:space="preserve">Form Submission: When the user submits the form by clicking the "Create" button, the </w:t>
+      </w:r>
+      <w:proofErr w:type="spellStart"/>
+      <w:r>
+        <w:t>onSubmit</w:t>
+      </w:r>
+      <w:proofErr w:type="spellEnd"/>
+      <w:r>
+        <w:t xml:space="preserve"> function is called. This function handles the form submission process, including uploading the song and image files to a storage service (using </w:t>
+      </w:r>
+      <w:proofErr w:type="spellStart"/>
+      <w:r>
+        <w:t>supabaseClient.storage</w:t>
+      </w:r>
+      <w:proofErr w:type="spellEnd"/>
+      <w:r>
+        <w:t xml:space="preserve">), and inserting the song's information into a database (using </w:t>
+      </w:r>
+      <w:proofErr w:type="spellStart"/>
+      <w:r>
+        <w:t>supabaseClient.from</w:t>
+      </w:r>
+      <w:proofErr w:type="spellEnd"/>
+      <w:r>
+        <w:t>).</w:t>
+      </w:r>
+    </w:p>
+    <w:p>
+      <w:pPr>
+        <w:pStyle w:val="ListParagraph"/>
+        <w:numPr>
+          <w:ilvl w:val="0"/>
+          <w:numId w:val="15"/>
+        </w:numPr>
+      </w:pPr>
+      <w:r>
+        <w:t>Error Handling: The component uses try-catch blocks to handle any errors that might occur during the form submission process. If an error occurs during any of the operations (uploading files, inserting data), the function displays a toast notification to inform the user about the error.</w:t>
+      </w:r>
+    </w:p>
+    <w:p>
+      <w:pPr>
+        <w:pStyle w:val="ListParagraph"/>
+        <w:numPr>
+          <w:ilvl w:val="0"/>
+          <w:numId w:val="15"/>
+        </w:numPr>
+      </w:pPr>
+      <w:r>
+        <w:t xml:space="preserve">Loading State: The component uses the </w:t>
+      </w:r>
+      <w:proofErr w:type="spellStart"/>
+      <w:r>
+        <w:t>isLoading</w:t>
+      </w:r>
+      <w:proofErr w:type="spellEnd"/>
+      <w:r>
+        <w:t xml:space="preserve"> state to manage the loading state during the form submission process. While the form is being </w:t>
+      </w:r>
+      <w:proofErr w:type="spellStart"/>
+      <w:r>
+        <w:t>sub</w:t>
+      </w:r>
+      <w:r>
+        <w:t>Son</w:t>
+      </w:r>
+      <w:r>
+        <w:t>mitted</w:t>
+      </w:r>
+      <w:proofErr w:type="spellEnd"/>
+      <w:r>
+        <w:t>, the "Create" button is disabled, and the user receives feedback through the loading state.</w:t>
+      </w:r>
+    </w:p>
+    <w:p>
+      <w:pPr>
+        <w:pStyle w:val="ListParagraph"/>
+        <w:numPr>
+          <w:ilvl w:val="0"/>
+          <w:numId w:val="15"/>
+        </w:numPr>
+      </w:pPr>
+      <w:proofErr w:type="spellStart"/>
+      <w:r>
         <w:lastRenderedPageBreak/>
-        <w:t xml:space="preserve">We never want to render a modal if we are in </w:t>
-      </w:r>
-      <w:r>
-        <w:t>server-side</w:t>
-      </w:r>
-      <w:r>
-        <w:t xml:space="preserve"> rendering.</w:t>
-      </w:r>
-    </w:p>
-    <w:p>
-      <w:pPr>
-        <w:pStyle w:val="ListParagraph"/>
-        <w:numPr>
-          <w:ilvl w:val="0"/>
-          <w:numId w:val="12"/>
-        </w:numPr>
-      </w:pPr>
-      <w:r>
-        <w:t>useEffect only runs once because of the empty dependency provided and works like componentDidMount in class components.</w:t>
-      </w:r>
-    </w:p>
-    <w:p>
-      <w:pPr>
-        <w:pStyle w:val="ListParagraph"/>
-        <w:numPr>
-          <w:ilvl w:val="0"/>
-          <w:numId w:val="12"/>
-        </w:numPr>
-      </w:pPr>
-      <w:r>
-        <w:t xml:space="preserve">If our apps </w:t>
-      </w:r>
-      <w:r>
-        <w:t>use</w:t>
-      </w:r>
-      <w:r>
-        <w:t xml:space="preserve"> modals or other components (dropdowns, tabs, accordions</w:t>
-      </w:r>
-      <w:r>
-        <w:t xml:space="preserve"> etc.</w:t>
-      </w:r>
-      <w:r>
-        <w:t>) that require interactivity, you may want to ensure that they are rendered and functional only on the client side.</w:t>
-      </w:r>
-    </w:p>
-    <w:p>
-      <w:pPr>
-        <w:pStyle w:val="Heading2"/>
-      </w:pPr>
-      <w:r>
-        <w:t>Toaster provider</w:t>
-      </w:r>
-    </w:p>
-    <w:p>
-      <w:pPr>
-        <w:pStyle w:val="ListParagraph"/>
-        <w:numPr>
-          <w:ilvl w:val="0"/>
-          <w:numId w:val="14"/>
-        </w:numPr>
-      </w:pPr>
-      <w:r>
-        <w:t>ToasterProvider at the top of the component hierarchy in the layout.tsx file makes it independent and ensures that toast notifications can be used globally throughout your application.</w:t>
+        <w:t>useForm</w:t>
+      </w:r>
+      <w:proofErr w:type="spellEnd"/>
+      <w:r>
+        <w:t xml:space="preserve"> Hook: The component uses the </w:t>
+      </w:r>
+      <w:proofErr w:type="spellStart"/>
+      <w:r>
+        <w:t>useForm</w:t>
+      </w:r>
+      <w:proofErr w:type="spellEnd"/>
+      <w:r>
+        <w:t xml:space="preserve"> hook from the "react-hook-form" library to manage the form's state and validation.</w:t>
+      </w:r>
+    </w:p>
+    <w:p>
+      <w:pPr>
+        <w:pStyle w:val="ListParagraph"/>
+        <w:numPr>
+          <w:ilvl w:val="0"/>
+          <w:numId w:val="15"/>
+        </w:numPr>
+      </w:pPr>
+      <w:r>
+        <w:t>Custom Hooks: The component utilizes various custom hooks (</w:t>
+      </w:r>
+      <w:proofErr w:type="spellStart"/>
+      <w:r>
+        <w:t>useUploadModal</w:t>
+      </w:r>
+      <w:proofErr w:type="spellEnd"/>
+      <w:r>
+        <w:t xml:space="preserve">, </w:t>
+      </w:r>
+      <w:proofErr w:type="spellStart"/>
+      <w:r>
+        <w:t>useUser</w:t>
+      </w:r>
+      <w:proofErr w:type="spellEnd"/>
+      <w:r>
+        <w:t xml:space="preserve">, </w:t>
+      </w:r>
+      <w:proofErr w:type="spellStart"/>
+      <w:r>
+        <w:t>useSupabaseClient</w:t>
+      </w:r>
+      <w:proofErr w:type="spellEnd"/>
+      <w:r>
+        <w:t xml:space="preserve">, and </w:t>
+      </w:r>
+      <w:proofErr w:type="spellStart"/>
+      <w:r>
+        <w:t>useRouter</w:t>
+      </w:r>
+      <w:proofErr w:type="spellEnd"/>
+      <w:r>
+        <w:t xml:space="preserve">) to handle specific functionality, such as managing the modal state, user information, and </w:t>
+      </w:r>
+      <w:proofErr w:type="spellStart"/>
+      <w:r>
+        <w:t>Supabase</w:t>
+      </w:r>
+      <w:proofErr w:type="spellEnd"/>
+      <w:r>
+        <w:t xml:space="preserve"> client instance.</w:t>
+      </w:r>
+    </w:p>
+    <w:p>
+      <w:pPr>
+        <w:pStyle w:val="ListParagraph"/>
+        <w:numPr>
+          <w:ilvl w:val="0"/>
+          <w:numId w:val="15"/>
+        </w:numPr>
+      </w:pPr>
+      <w:r>
+        <w:t xml:space="preserve">In summary, the </w:t>
+      </w:r>
+      <w:proofErr w:type="spellStart"/>
+      <w:r>
+        <w:t>UploadModal</w:t>
+      </w:r>
+      <w:proofErr w:type="spellEnd"/>
+      <w:r>
+        <w:t xml:space="preserve"> component is a modal dialog that allows users to upload a song along with its details. It uses various hooks and libraries to handle form submission, error handling, loading state, and interacting with external services (e.g., </w:t>
+      </w:r>
+      <w:proofErr w:type="spellStart"/>
+      <w:r>
+        <w:t>Supabase</w:t>
+      </w:r>
+      <w:proofErr w:type="spellEnd"/>
+      <w:r>
+        <w:t xml:space="preserve"> for storage and database operations).</w:t>
       </w:r>
     </w:p>
     <w:p>
@@ -1676,202 +2717,6 @@
         <w:pStyle w:val="Heading1"/>
       </w:pPr>
       <w:r>
-        <w:t>Modal component</w:t>
-      </w:r>
-    </w:p>
-    <w:p>
-      <w:pPr>
-        <w:pStyle w:val="ListParagraph"/>
-        <w:numPr>
-          <w:ilvl w:val="0"/>
-          <w:numId w:val="13"/>
-        </w:numPr>
-      </w:pPr>
-      <w:r>
-        <w:t>Modal created using Radix.</w:t>
-      </w:r>
-    </w:p>
-    <w:p>
-      <w:pPr>
-        <w:pStyle w:val="ListParagraph"/>
-        <w:numPr>
-          <w:ilvl w:val="0"/>
-          <w:numId w:val="13"/>
-        </w:numPr>
-      </w:pPr>
-      <w:r>
-        <w:t>Created a controller which is used to trigger the</w:t>
-      </w:r>
-      <w:r>
-        <w:t xml:space="preserve"> </w:t>
-      </w:r>
-      <w:r>
-        <w:t xml:space="preserve">custom hook </w:t>
-      </w:r>
-      <w:r>
-        <w:t>useAuthModal and</w:t>
-      </w:r>
-      <w:r>
-        <w:t xml:space="preserve"> opening of the modal. </w:t>
-      </w:r>
-    </w:p>
-    <w:p>
-      <w:pPr>
-        <w:pStyle w:val="ListParagraph"/>
-        <w:numPr>
-          <w:ilvl w:val="0"/>
-          <w:numId w:val="13"/>
-        </w:numPr>
-      </w:pPr>
-      <w:r>
-        <w:t>useAuthModal is a custom hook that uses create from Zustand library used to create custom store with state management capabilities.</w:t>
-      </w:r>
-    </w:p>
-    <w:p>
-      <w:pPr>
-        <w:pStyle w:val="ListParagraph"/>
-        <w:numPr>
-          <w:ilvl w:val="0"/>
-          <w:numId w:val="13"/>
-        </w:numPr>
-      </w:pPr>
-      <w:r>
-        <w:t>Created a component called AuthModal where we directly implemented login and register functionalities using supabase’s providers and magiclink.</w:t>
-      </w:r>
-    </w:p>
-    <w:p>
-      <w:pPr>
-        <w:pStyle w:val="ListParagraph"/>
-        <w:numPr>
-          <w:ilvl w:val="0"/>
-          <w:numId w:val="13"/>
-        </w:numPr>
-      </w:pPr>
-      <w:r>
-        <w:t>Using the useAuthmodal and Modal, AuthModal allows us to register and login to the application and user is directly recorded in the Supabase’s database.</w:t>
-      </w:r>
-    </w:p>
-    <w:p>
-      <w:pPr>
-        <w:pStyle w:val="Heading1"/>
-      </w:pPr>
-      <w:r>
-        <w:t>Upload Modal</w:t>
-      </w:r>
-    </w:p>
-    <w:p>
-      <w:r>
-        <w:t>This component represents a modal dialog used for uploading a song along with its associated information like title, author, song file, and image file. Let's break down what is happening in this component:</w:t>
-      </w:r>
-    </w:p>
-    <w:p>
-      <w:pPr>
-        <w:pStyle w:val="ListParagraph"/>
-        <w:numPr>
-          <w:ilvl w:val="0"/>
-          <w:numId w:val="15"/>
-        </w:numPr>
-      </w:pPr>
-      <w:r>
-        <w:t>Import Statements: The component imports various modules and components required for its functionality. Some of the imports include:</w:t>
-      </w:r>
-    </w:p>
-    <w:p>
-      <w:pPr>
-        <w:pStyle w:val="ListParagraph"/>
-        <w:numPr>
-          <w:ilvl w:val="0"/>
-          <w:numId w:val="15"/>
-        </w:numPr>
-      </w:pPr>
-      <w:r>
-        <w:t>Component Structure: The UploadModal component returns a JSX structure, representing the modal dialog's content. It utilizes the Modal component as a wrapper and displays the form inside the modal. The form consists of input fields for the song's title, author, and file inputs for the song and image files. There is also a "Create" button that submits the form.</w:t>
-      </w:r>
-    </w:p>
-    <w:p>
-      <w:pPr>
-        <w:pStyle w:val="ListParagraph"/>
-        <w:numPr>
-          <w:ilvl w:val="0"/>
-          <w:numId w:val="15"/>
-        </w:numPr>
-      </w:pPr>
-      <w:r>
-        <w:t>Form Submission: When the user submits the form by clicking the "Create" button, the onSubmit function is called. This function handles the form submission process, including uploading the song and image files to a storage service (using supabaseClient.storage), and inserting the song's information into a database (using supabaseClient.from).</w:t>
-      </w:r>
-    </w:p>
-    <w:p>
-      <w:pPr>
-        <w:pStyle w:val="ListParagraph"/>
-        <w:numPr>
-          <w:ilvl w:val="0"/>
-          <w:numId w:val="15"/>
-        </w:numPr>
-      </w:pPr>
-      <w:r>
-        <w:t>Error Handling: The component uses try-catch blocks to handle any errors that might occur during the form submission process. If an error occurs during any of the operations (uploading files, inserting data), the function displays a toast notification to inform the user about the error.</w:t>
-      </w:r>
-    </w:p>
-    <w:p>
-      <w:pPr>
-        <w:pStyle w:val="ListParagraph"/>
-        <w:numPr>
-          <w:ilvl w:val="0"/>
-          <w:numId w:val="15"/>
-        </w:numPr>
-      </w:pPr>
-      <w:r>
-        <w:t>Loading State: The component uses the isLoading state to manage the loading state during the form submission process. While the form is being sub</w:t>
-      </w:r>
-      <w:r>
-        <w:t>Son</w:t>
-      </w:r>
-      <w:r>
-        <w:t>mitted, the "Create" button is disabled, and the user receives feedback through the loading state.</w:t>
-      </w:r>
-    </w:p>
-    <w:p>
-      <w:pPr>
-        <w:pStyle w:val="ListParagraph"/>
-        <w:numPr>
-          <w:ilvl w:val="0"/>
-          <w:numId w:val="15"/>
-        </w:numPr>
-      </w:pPr>
-      <w:r>
-        <w:lastRenderedPageBreak/>
-        <w:t>useForm Hook: The component uses the useForm hook from the "react-hook-form" library to manage the form's state and validation.</w:t>
-      </w:r>
-    </w:p>
-    <w:p>
-      <w:pPr>
-        <w:pStyle w:val="ListParagraph"/>
-        <w:numPr>
-          <w:ilvl w:val="0"/>
-          <w:numId w:val="15"/>
-        </w:numPr>
-      </w:pPr>
-      <w:r>
-        <w:t>Custom Hooks: The component utilizes various custom hooks (useUploadModal, useUser, useSupabaseClient, and useRouter) to handle specific functionality, such as managing the modal state, user information, and Supabase client instance.</w:t>
-      </w:r>
-    </w:p>
-    <w:p>
-      <w:pPr>
-        <w:pStyle w:val="ListParagraph"/>
-        <w:numPr>
-          <w:ilvl w:val="0"/>
-          <w:numId w:val="15"/>
-        </w:numPr>
-      </w:pPr>
-      <w:r>
-        <w:t>In summary, the UploadModal component is a modal dialog that allows users to upload a song along with its details. It uses various hooks and libraries to handle form submission, error handling, loading state, and interacting with external services (e.g., Supabase for storage and database operations).</w:t>
-      </w:r>
-    </w:p>
-    <w:p>
-      <w:pPr>
-        <w:pStyle w:val="Heading1"/>
-      </w:pPr>
-      <w:r>
         <w:t>listing the songs</w:t>
       </w:r>
     </w:p>
@@ -1902,7 +2747,23 @@
         </w:numPr>
       </w:pPr>
       <w:r>
-        <w:t>If we use createServerComponent from supabase auth helpers, we don’t need headers.</w:t>
+        <w:t xml:space="preserve">If we use </w:t>
+      </w:r>
+      <w:proofErr w:type="spellStart"/>
+      <w:r>
+        <w:t>createServerComponent</w:t>
+      </w:r>
+      <w:proofErr w:type="spellEnd"/>
+      <w:r>
+        <w:t xml:space="preserve"> from </w:t>
+      </w:r>
+      <w:proofErr w:type="spellStart"/>
+      <w:r>
+        <w:t>supabase</w:t>
+      </w:r>
+      <w:proofErr w:type="spellEnd"/>
+      <w:r>
+        <w:t xml:space="preserve"> auth helpers, we don’t need headers.</w:t>
       </w:r>
     </w:p>
     <w:p>
@@ -1913,9 +2774,35 @@
           <w:numId w:val="16"/>
         </w:numPr>
       </w:pPr>
-      <w:r>
-        <w:t>getSongs -&gt; pageContent -&gt; songItem -&gt; useLoadImage</w:t>
-      </w:r>
+      <w:proofErr w:type="spellStart"/>
+      <w:r>
+        <w:t>getSongs</w:t>
+      </w:r>
+      <w:proofErr w:type="spellEnd"/>
+      <w:r>
+        <w:t xml:space="preserve"> -&gt; </w:t>
+      </w:r>
+      <w:proofErr w:type="spellStart"/>
+      <w:r>
+        <w:t>pageContent</w:t>
+      </w:r>
+      <w:proofErr w:type="spellEnd"/>
+      <w:r>
+        <w:t xml:space="preserve"> -&gt; </w:t>
+      </w:r>
+      <w:proofErr w:type="spellStart"/>
+      <w:r>
+        <w:t>songItem</w:t>
+      </w:r>
+      <w:proofErr w:type="spellEnd"/>
+      <w:r>
+        <w:t xml:space="preserve"> -&gt; </w:t>
+      </w:r>
+      <w:proofErr w:type="spellStart"/>
+      <w:r>
+        <w:t>useLoadImage</w:t>
+      </w:r>
+      <w:proofErr w:type="spellEnd"/>
       <w:r>
         <w:t xml:space="preserve"> (hook)</w:t>
       </w:r>
@@ -1928,8 +2815,13 @@
           <w:numId w:val="16"/>
         </w:numPr>
       </w:pPr>
-      <w:r>
-        <w:t>useLoadImage is a typescript function which is used as a custom hook to load an image.</w:t>
+      <w:proofErr w:type="spellStart"/>
+      <w:r>
+        <w:t>useLoadImage</w:t>
+      </w:r>
+      <w:proofErr w:type="spellEnd"/>
+      <w:r>
+        <w:t xml:space="preserve"> is a typescript function which is used as a custom hook to load an image.</w:t>
       </w:r>
     </w:p>
     <w:p>
@@ -1941,13 +2833,21 @@
         </w:numPr>
       </w:pPr>
       <w:r>
-        <w:t>Middleware is designed to handle authentication using Sup</w:t>
+        <w:t xml:space="preserve">Middleware is designed to handle authentication using </w:t>
+      </w:r>
+      <w:proofErr w:type="spellStart"/>
+      <w:r>
+        <w:t>Sup</w:t>
       </w:r>
       <w:r>
         <w:t>a</w:t>
       </w:r>
       <w:r>
-        <w:t xml:space="preserve">base in </w:t>
+        <w:t>base</w:t>
+      </w:r>
+      <w:proofErr w:type="spellEnd"/>
+      <w:r>
+        <w:t xml:space="preserve"> in </w:t>
       </w:r>
       <w:r>
         <w:t>next.js.</w:t>
@@ -1961,6 +2861,37 @@
           <w:numId w:val="16"/>
         </w:numPr>
       </w:pPr>
+      <w:r>
+        <w:t>The list of songs in the library component uses action “</w:t>
+      </w:r>
+      <w:proofErr w:type="spellStart"/>
+      <w:r>
+        <w:t>getSongsByUserId</w:t>
+      </w:r>
+      <w:proofErr w:type="spellEnd"/>
+      <w:r>
+        <w:t>” to list the songs uploaded by the current user.</w:t>
+      </w:r>
+    </w:p>
+    <w:p>
+      <w:pPr>
+        <w:pStyle w:val="ListParagraph"/>
+        <w:numPr>
+          <w:ilvl w:val="0"/>
+          <w:numId w:val="16"/>
+        </w:numPr>
+      </w:pPr>
+      <w:r>
+        <w:t>The search functionality uses action “</w:t>
+      </w:r>
+      <w:proofErr w:type="spellStart"/>
+      <w:r>
+        <w:t>getSongsByTitle</w:t>
+      </w:r>
+      <w:proofErr w:type="spellEnd"/>
+      <w:r>
+        <w:t>” to list the matching songs.</w:t>
+      </w:r>
     </w:p>
     <w:sectPr>
       <w:pgSz w:w="11906" w:h="16838"/>

--- a/Note Course.docx
+++ b/Note Course.docx
@@ -67,23 +67,13 @@
         </w:numPr>
       </w:pPr>
       <w:r>
-        <w:t>We created .</w:t>
-      </w:r>
-      <w:proofErr w:type="spellStart"/>
-      <w:r>
-        <w:t>env.local</w:t>
-      </w:r>
-      <w:proofErr w:type="spellEnd"/>
-      <w:r>
-        <w:t xml:space="preserve"> file to store the API keys from the </w:t>
-      </w:r>
-      <w:proofErr w:type="spellStart"/>
-      <w:r>
-        <w:t>supabase</w:t>
-      </w:r>
-      <w:proofErr w:type="spellEnd"/>
-      <w:r>
-        <w:t>.</w:t>
+        <w:t xml:space="preserve">We </w:t>
+      </w:r>
+      <w:r>
+        <w:t>created. env</w:t>
+      </w:r>
+      <w:r>
+        <w:t>.local file to store the API keys from the supabase.</w:t>
       </w:r>
     </w:p>
     <w:p>
@@ -95,15 +85,7 @@
         </w:numPr>
       </w:pPr>
       <w:r>
-        <w:t xml:space="preserve">Made environment variables that store </w:t>
-      </w:r>
-      <w:proofErr w:type="spellStart"/>
-      <w:r>
-        <w:t>next_public_supabase_url</w:t>
-      </w:r>
-      <w:proofErr w:type="spellEnd"/>
-      <w:r>
-        <w:t>, and more.</w:t>
+        <w:t>Made environment variables that store next_public_supabase_url, and more.</w:t>
       </w:r>
     </w:p>
     <w:p>
@@ -115,15 +97,7 @@
         </w:numPr>
       </w:pPr>
       <w:r>
-        <w:t xml:space="preserve">Created tables using the table editor of the </w:t>
-      </w:r>
-      <w:proofErr w:type="spellStart"/>
-      <w:r>
-        <w:t>Supabase</w:t>
-      </w:r>
-      <w:proofErr w:type="spellEnd"/>
-      <w:r>
-        <w:t xml:space="preserve"> with all the required entries determining the primary and foreign keys.</w:t>
+        <w:t>Created tables using the table editor of the Supabase with all the required entries determining the primary and foreign keys.</w:t>
       </w:r>
     </w:p>
     <w:p>
@@ -159,15 +133,7 @@
         </w:numPr>
       </w:pPr>
       <w:r>
-        <w:t xml:space="preserve">Made personal access tokens with </w:t>
-      </w:r>
-      <w:proofErr w:type="spellStart"/>
-      <w:r>
-        <w:t>Supabase</w:t>
-      </w:r>
-      <w:proofErr w:type="spellEnd"/>
-      <w:r>
-        <w:t xml:space="preserve"> CLI to ensure permissions.</w:t>
+        <w:t>Made personal access tokens with Supabase CLI to ensure permissions.</w:t>
       </w:r>
     </w:p>
     <w:p>
@@ -179,15 +145,7 @@
         </w:numPr>
       </w:pPr>
       <w:r>
-        <w:t xml:space="preserve">Generated types for typescript using </w:t>
-      </w:r>
-      <w:proofErr w:type="spellStart"/>
-      <w:r>
-        <w:t>Supabase</w:t>
-      </w:r>
-      <w:proofErr w:type="spellEnd"/>
-      <w:r>
-        <w:t xml:space="preserve"> CLI so that we can generate a file that includes all the database in typescript language.</w:t>
+        <w:t>Generated types for typescript using Supabase CLI so that we can generate a file that includes all the database in typescript language.</w:t>
       </w:r>
     </w:p>
     <w:p>
@@ -202,15 +160,7 @@
         <w:t>Incorporated abstraction by creating</w:t>
       </w:r>
       <w:r>
-        <w:t xml:space="preserve"> ‘</w:t>
-      </w:r>
-      <w:proofErr w:type="spellStart"/>
-      <w:r>
-        <w:t>MyUserContextProvider</w:t>
-      </w:r>
-      <w:proofErr w:type="spellEnd"/>
-      <w:r>
-        <w:t>’</w:t>
+        <w:t xml:space="preserve"> ‘MyUserContextProvider’</w:t>
       </w:r>
       <w:r>
         <w:t xml:space="preserve"> separately</w:t>
@@ -221,48 +171,14 @@
       <w:r>
         <w:t xml:space="preserve"> manages the </w:t>
       </w:r>
-      <w:proofErr w:type="spellStart"/>
       <w:r>
         <w:t>UserContext.Provider</w:t>
       </w:r>
-      <w:proofErr w:type="spellEnd"/>
-      <w:r>
-        <w:t xml:space="preserve"> and supplies user-related data such as ‘</w:t>
-      </w:r>
-      <w:proofErr w:type="spellStart"/>
-      <w:r>
-        <w:t>accessToken</w:t>
-      </w:r>
-      <w:proofErr w:type="spellEnd"/>
-      <w:r>
-        <w:t>’, ‘user’, ‘</w:t>
-      </w:r>
-      <w:proofErr w:type="spellStart"/>
-      <w:r>
-        <w:t>userDetails</w:t>
-      </w:r>
-      <w:proofErr w:type="spellEnd"/>
-      <w:r>
-        <w:t>’, ‘</w:t>
-      </w:r>
-      <w:proofErr w:type="spellStart"/>
-      <w:r>
-        <w:t>isLoading</w:t>
-      </w:r>
-      <w:proofErr w:type="spellEnd"/>
-      <w:r>
-        <w:t>’, and ‘subscription’</w:t>
-      </w:r>
-      <w:r>
-        <w:t xml:space="preserve"> to all the descendants of the ‘</w:t>
-      </w:r>
-      <w:proofErr w:type="spellStart"/>
-      <w:r>
-        <w:t>UserProvider</w:t>
-      </w:r>
-      <w:proofErr w:type="spellEnd"/>
-      <w:r>
-        <w:t>’ component.</w:t>
+      <w:r>
+        <w:t xml:space="preserve"> and supplies user-related data such as ‘accessToken’, ‘user’, ‘userDetails’, ‘isLoading’, and ‘subscription’</w:t>
+      </w:r>
+      <w:r>
+        <w:t xml:space="preserve"> to all the descendants of the ‘UserProvider’ component.</w:t>
       </w:r>
     </w:p>
     <w:p>
@@ -274,15 +190,7 @@
         </w:numPr>
       </w:pPr>
       <w:r>
-        <w:t xml:space="preserve">Created a controller which is used to trigger the custom hook </w:t>
-      </w:r>
-      <w:proofErr w:type="spellStart"/>
-      <w:r>
-        <w:t>useAuthModal</w:t>
-      </w:r>
-      <w:proofErr w:type="spellEnd"/>
-      <w:r>
-        <w:t xml:space="preserve"> and opening of the modal. </w:t>
+        <w:t xml:space="preserve">Created a controller which is used to trigger the custom hook useAuthModal and opening of the modal. </w:t>
       </w:r>
     </w:p>
     <w:p>
@@ -294,23 +202,7 @@
         </w:numPr>
       </w:pPr>
       <w:r>
-        <w:t xml:space="preserve">Implemented Register, Login and Logout functionalities using </w:t>
-      </w:r>
-      <w:proofErr w:type="spellStart"/>
-      <w:r>
-        <w:t>Supabase</w:t>
-      </w:r>
-      <w:proofErr w:type="spellEnd"/>
-      <w:r>
-        <w:t xml:space="preserve"> and OAuth from Google and </w:t>
-      </w:r>
-      <w:proofErr w:type="spellStart"/>
-      <w:r>
-        <w:t>Github</w:t>
-      </w:r>
-      <w:proofErr w:type="spellEnd"/>
-      <w:r>
-        <w:t xml:space="preserve"> with options like magic links and forget passwords.</w:t>
+        <w:t>Implemented Register, Login and Logout functionalities using Supabase and OAuth from Google and Github with options like magic links and forget passwords.</w:t>
       </w:r>
     </w:p>
     <w:p>
@@ -322,15 +214,7 @@
         </w:numPr>
       </w:pPr>
       <w:r>
-        <w:t xml:space="preserve">Implemented Upload a Song Functionality using </w:t>
-      </w:r>
-      <w:proofErr w:type="spellStart"/>
-      <w:r>
-        <w:t>uniqid</w:t>
-      </w:r>
-      <w:proofErr w:type="spellEnd"/>
-      <w:r>
-        <w:t>() for the songs which will help in fetching the songs accurately</w:t>
+        <w:t>Implemented Upload a Song Functionality using uniqid() for the songs which will help in fetching the songs accurately</w:t>
       </w:r>
       <w:r>
         <w:t xml:space="preserve"> and upload our songs to the database</w:t>
@@ -348,23 +232,7 @@
         </w:numPr>
       </w:pPr>
       <w:r>
-        <w:t xml:space="preserve">Created a middleware which is used to handle authentication using </w:t>
-      </w:r>
-      <w:proofErr w:type="spellStart"/>
-      <w:r>
-        <w:t>Supabase</w:t>
-      </w:r>
-      <w:proofErr w:type="spellEnd"/>
-      <w:r>
-        <w:t xml:space="preserve"> by creating a </w:t>
-      </w:r>
-      <w:proofErr w:type="spellStart"/>
-      <w:r>
-        <w:t>Supabase</w:t>
-      </w:r>
-      <w:proofErr w:type="spellEnd"/>
-      <w:r>
-        <w:t xml:space="preserve"> Client and checking the status and returning appropriate session data.</w:t>
+        <w:t>Created a middleware which is used to handle authentication using Supabase by creating a Supabase Client and checking the status and returning appropriate session data.</w:t>
       </w:r>
     </w:p>
     <w:p>
@@ -387,6 +255,21 @@
           <w:numId w:val="6"/>
         </w:numPr>
       </w:pPr>
+      <w:r>
+        <w:t>Created a LikeSongs functionality which uses the relation of user liked songs with the public songs in the supabase presents the user with the songs that they marked as “liked”.</w:t>
+      </w:r>
+    </w:p>
+    <w:p>
+      <w:pPr>
+        <w:pStyle w:val="ListParagraph"/>
+        <w:numPr>
+          <w:ilvl w:val="0"/>
+          <w:numId w:val="6"/>
+        </w:numPr>
+      </w:pPr>
+      <w:r>
+        <w:t>Implemented a song player which detects in which section we click and plays the song.</w:t>
+      </w:r>
     </w:p>
     <w:p>
       <w:pPr>
@@ -404,13 +287,8 @@
           <w:numId w:val="4"/>
         </w:numPr>
       </w:pPr>
-      <w:proofErr w:type="spellStart"/>
-      <w:r>
-        <w:t>npm</w:t>
-      </w:r>
-      <w:proofErr w:type="spellEnd"/>
-      <w:r>
-        <w:t xml:space="preserve"> install react-icons</w:t>
+      <w:r>
+        <w:t>npm install react-icons</w:t>
       </w:r>
     </w:p>
     <w:p>
@@ -421,13 +299,8 @@
           <w:numId w:val="4"/>
         </w:numPr>
       </w:pPr>
-      <w:proofErr w:type="spellStart"/>
-      <w:r>
-        <w:t>npm</w:t>
-      </w:r>
-      <w:proofErr w:type="spellEnd"/>
-      <w:r>
-        <w:t xml:space="preserve"> install tailwind-merge</w:t>
+      <w:r>
+        <w:t>npm install tailwind-merge</w:t>
       </w:r>
     </w:p>
     <w:p>
@@ -438,13 +311,8 @@
           <w:numId w:val="4"/>
         </w:numPr>
       </w:pPr>
-      <w:proofErr w:type="spellStart"/>
-      <w:r>
-        <w:t>npm</w:t>
-      </w:r>
-      <w:proofErr w:type="spellEnd"/>
-      <w:r>
-        <w:t xml:space="preserve"> install </w:t>
+      <w:r>
+        <w:t xml:space="preserve">npm install </w:t>
       </w:r>
       <w:hyperlink r:id="rId6" w:history="1">
         <w:r>
@@ -466,21 +334,8 @@
           <w:numId w:val="4"/>
         </w:numPr>
       </w:pPr>
-      <w:proofErr w:type="spellStart"/>
-      <w:r>
-        <w:t>npx</w:t>
-      </w:r>
-      <w:proofErr w:type="spellEnd"/>
-      <w:r>
-        <w:t xml:space="preserve"> </w:t>
-      </w:r>
-      <w:proofErr w:type="spellStart"/>
-      <w:r>
-        <w:t>supabase</w:t>
-      </w:r>
-      <w:proofErr w:type="spellEnd"/>
-      <w:r>
-        <w:t xml:space="preserve"> login</w:t>
+      <w:r>
+        <w:t>npx supabase login</w:t>
       </w:r>
     </w:p>
     <w:p>
@@ -491,13 +346,8 @@
           <w:numId w:val="4"/>
         </w:numPr>
       </w:pPr>
-      <w:proofErr w:type="spellStart"/>
-      <w:r>
-        <w:t>npm</w:t>
-      </w:r>
-      <w:proofErr w:type="spellEnd"/>
-      <w:r>
-        <w:t xml:space="preserve"> I @radix-ui/react-dialog</w:t>
+      <w:r>
+        <w:t>npm I @radix-ui/react-dialog</w:t>
       </w:r>
     </w:p>
     <w:p>
@@ -508,13 +358,8 @@
           <w:numId w:val="4"/>
         </w:numPr>
       </w:pPr>
-      <w:proofErr w:type="spellStart"/>
-      <w:r>
-        <w:t>npm</w:t>
-      </w:r>
-      <w:proofErr w:type="spellEnd"/>
-      <w:r>
-        <w:t xml:space="preserve"> install @supabase/auth-ui-react</w:t>
+      <w:r>
+        <w:t>npm install @supabase/auth-ui-react</w:t>
       </w:r>
     </w:p>
     <w:p>
@@ -525,13 +370,8 @@
           <w:numId w:val="4"/>
         </w:numPr>
       </w:pPr>
-      <w:proofErr w:type="spellStart"/>
-      <w:r>
-        <w:t>npm</w:t>
-      </w:r>
-      <w:proofErr w:type="spellEnd"/>
-      <w:r>
-        <w:t xml:space="preserve"> install @supabase/auth-ui-shared</w:t>
+      <w:r>
+        <w:t>npm install @supabase/auth-ui-shared</w:t>
       </w:r>
     </w:p>
     <w:p>
@@ -542,13 +382,8 @@
           <w:numId w:val="4"/>
         </w:numPr>
       </w:pPr>
-      <w:proofErr w:type="spellStart"/>
-      <w:r>
-        <w:t>npm</w:t>
-      </w:r>
-      <w:proofErr w:type="spellEnd"/>
-      <w:r>
-        <w:t xml:space="preserve"> install react-hot-toaster</w:t>
+      <w:r>
+        <w:t>npm install react-hot-toaster</w:t>
       </w:r>
     </w:p>
     <w:p>
@@ -590,15 +425,7 @@
         </w:numPr>
       </w:pPr>
       <w:r>
-        <w:t>Create a file called “</w:t>
-      </w:r>
-      <w:proofErr w:type="spellStart"/>
-      <w:r>
-        <w:t>Sidebar.tsx</w:t>
-      </w:r>
-      <w:proofErr w:type="spellEnd"/>
-      <w:r>
-        <w:t xml:space="preserve">” and made stateless function inside. </w:t>
+        <w:t xml:space="preserve">Create a file called “Sidebar.tsx” and made stateless function inside. </w:t>
       </w:r>
       <w:r>
         <w:rPr>
@@ -619,23 +446,7 @@
           <w:i/>
           <w:iCs/>
         </w:rPr>
-        <w:t xml:space="preserve"> snippet: </w:t>
-      </w:r>
-      <w:proofErr w:type="spellStart"/>
-      <w:r>
-        <w:rPr>
-          <w:i/>
-          <w:iCs/>
-        </w:rPr>
-        <w:t>sfc</w:t>
-      </w:r>
-      <w:proofErr w:type="spellEnd"/>
-      <w:r>
-        <w:rPr>
-          <w:i/>
-          <w:iCs/>
-        </w:rPr>
-        <w:t>)</w:t>
+        <w:t xml:space="preserve"> snippet: sfc)</w:t>
       </w:r>
     </w:p>
     <w:p>
@@ -643,6 +454,7 @@
         <w:pStyle w:val="Heading2"/>
       </w:pPr>
       <w:r>
+        <w:lastRenderedPageBreak/>
         <w:t>ReactNode</w:t>
       </w:r>
     </w:p>
@@ -654,16 +466,13 @@
           <w:numId w:val="1"/>
         </w:numPr>
       </w:pPr>
-      <w:proofErr w:type="spellStart"/>
       <w:r>
         <w:rPr>
           <w:b/>
           <w:bCs/>
         </w:rPr>
-        <w:lastRenderedPageBreak/>
         <w:t>React.ReactNode</w:t>
       </w:r>
-      <w:proofErr w:type="spellEnd"/>
       <w:r>
         <w:t xml:space="preserve"> represents an array of react elements, Boolean, </w:t>
       </w:r>
@@ -898,7 +707,6 @@
       <w:r>
         <w:t xml:space="preserve"> </w:t>
       </w:r>
-      <w:proofErr w:type="spellStart"/>
       <w:r>
         <w:rPr>
           <w:b/>
@@ -906,7 +714,6 @@
         </w:rPr>
         <w:t>SidebarProps</w:t>
       </w:r>
-      <w:proofErr w:type="spellEnd"/>
       <w:r>
         <w:t>” basically is type checking mechanism.</w:t>
       </w:r>
@@ -934,7 +741,6 @@
           <w:bCs/>
         </w:rPr>
       </w:pPr>
-      <w:proofErr w:type="spellStart"/>
       <w:r>
         <w:rPr>
           <w:b/>
@@ -942,7 +748,6 @@
         </w:rPr>
         <w:t>React.FC</w:t>
       </w:r>
-      <w:proofErr w:type="spellEnd"/>
       <w:r>
         <w:rPr>
           <w:b/>
@@ -983,15 +788,7 @@
         </w:rPr>
       </w:pPr>
       <w:r>
-        <w:t xml:space="preserve">So, the props that are coming to the component must be of type {children} which is of type </w:t>
-      </w:r>
-      <w:proofErr w:type="spellStart"/>
-      <w:r>
-        <w:t>ReactNode</w:t>
-      </w:r>
-      <w:proofErr w:type="spellEnd"/>
-      <w:r>
-        <w:t>.</w:t>
+        <w:t>So, the props that are coming to the component must be of type {children} which is of type ReactNode.</w:t>
       </w:r>
     </w:p>
     <w:p>
@@ -1070,23 +867,7 @@
         </w:rPr>
       </w:pPr>
       <w:r>
-        <w:t xml:space="preserve">They cannot use </w:t>
-      </w:r>
-      <w:proofErr w:type="spellStart"/>
-      <w:r>
-        <w:t>useEffect</w:t>
-      </w:r>
-      <w:proofErr w:type="spellEnd"/>
-      <w:r>
-        <w:t xml:space="preserve">, </w:t>
-      </w:r>
-      <w:proofErr w:type="spellStart"/>
-      <w:r>
-        <w:t>useStates</w:t>
-      </w:r>
-      <w:proofErr w:type="spellEnd"/>
-      <w:r>
-        <w:t xml:space="preserve"> etc. inside of a server component.</w:t>
+        <w:t>They cannot use useEffect, useStates etc. inside of a server component.</w:t>
       </w:r>
     </w:p>
     <w:p>
@@ -1241,6 +1022,7 @@
         <w:pStyle w:val="Heading1"/>
       </w:pPr>
       <w:r>
+        <w:lastRenderedPageBreak/>
         <w:t>Header</w:t>
       </w:r>
       <w:r>
@@ -1273,15 +1055,7 @@
         </w:numPr>
       </w:pPr>
       <w:r>
-        <w:t>‘</w:t>
-      </w:r>
-      <w:proofErr w:type="spellStart"/>
-      <w:r>
-        <w:t>forwardRef</w:t>
-      </w:r>
-      <w:proofErr w:type="spellEnd"/>
-      <w:r>
-        <w:t>’ function is used to forward a ref to a child component, allowing parent components to interact with DOM elements or components defined within the child component.</w:t>
+        <w:t>‘forwardRef’ function is used to forward a ref to a child component, allowing parent components to interact with DOM elements or components defined within the child component.</w:t>
       </w:r>
     </w:p>
     <w:p>
@@ -1293,15 +1067,7 @@
         </w:numPr>
       </w:pPr>
       <w:r>
-        <w:t xml:space="preserve">The button component uses a </w:t>
-      </w:r>
-      <w:proofErr w:type="spellStart"/>
-      <w:r>
-        <w:t>forwardRef</w:t>
-      </w:r>
-      <w:proofErr w:type="spellEnd"/>
-      <w:r>
-        <w:t xml:space="preserve"> which allows the ref to be forwarded from the parent component to the underlying &lt;button&gt; element. </w:t>
+        <w:t xml:space="preserve">The button component uses a forwardRef which allows the ref to be forwarded from the parent component to the underlying &lt;button&gt; element. </w:t>
       </w:r>
     </w:p>
     <w:p>
@@ -1321,294 +1087,191 @@
         </w:numPr>
       </w:pPr>
       <w:r>
-        <w:t>We created .</w:t>
-      </w:r>
-      <w:proofErr w:type="spellStart"/>
-      <w:r>
-        <w:t>env.local</w:t>
-      </w:r>
-      <w:proofErr w:type="spellEnd"/>
-      <w:r>
-        <w:t xml:space="preserve"> file to store the API keys from the </w:t>
-      </w:r>
-      <w:proofErr w:type="spellStart"/>
-      <w:r>
-        <w:t>supabase</w:t>
-      </w:r>
-      <w:proofErr w:type="spellEnd"/>
+        <w:t>We created .env.local file to store the API keys from the supabase.</w:t>
+      </w:r>
+    </w:p>
+    <w:p>
+      <w:pPr>
+        <w:pStyle w:val="ListParagraph"/>
+        <w:numPr>
+          <w:ilvl w:val="0"/>
+          <w:numId w:val="7"/>
+        </w:numPr>
+      </w:pPr>
+      <w:r>
+        <w:t>Made environment variables that store next_public_supabase_url, and more.</w:t>
+      </w:r>
+    </w:p>
+    <w:p>
+      <w:pPr>
+        <w:pStyle w:val="ListParagraph"/>
+        <w:numPr>
+          <w:ilvl w:val="0"/>
+          <w:numId w:val="7"/>
+        </w:numPr>
+      </w:pPr>
+      <w:r>
+        <w:t>Supabase is excellent because it provides us a variety of features like table editor, sql editor, database viewer and has a separate tab for authentication.</w:t>
+      </w:r>
+    </w:p>
+    <w:p>
+      <w:pPr>
+        <w:pStyle w:val="ListParagraph"/>
+        <w:numPr>
+          <w:ilvl w:val="0"/>
+          <w:numId w:val="7"/>
+        </w:numPr>
+      </w:pPr>
+      <w:r>
+        <w:t>We can use supabase for resetting the password of the user, removing the user</w:t>
+      </w:r>
+      <w:r>
+        <w:t>, email templates</w:t>
+      </w:r>
+      <w:r>
+        <w:t>, providers</w:t>
+      </w:r>
+      <w:r>
+        <w:t xml:space="preserve"> etc.</w:t>
+      </w:r>
+    </w:p>
+    <w:p>
+      <w:pPr>
+        <w:pStyle w:val="ListParagraph"/>
+        <w:numPr>
+          <w:ilvl w:val="0"/>
+          <w:numId w:val="7"/>
+        </w:numPr>
+      </w:pPr>
+      <w:r>
+        <w:t>Stripe Subscription Template provided by Supabase was used to maintain a database for the user, our songs etc.</w:t>
+      </w:r>
+    </w:p>
+    <w:p>
+      <w:pPr>
+        <w:pStyle w:val="ListParagraph"/>
+        <w:numPr>
+          <w:ilvl w:val="0"/>
+          <w:numId w:val="7"/>
+        </w:numPr>
+      </w:pPr>
+      <w:r>
+        <w:t>This template is used to create table that are handy for managing Stripe payments and user database.</w:t>
+      </w:r>
+    </w:p>
+    <w:p>
+      <w:pPr>
+        <w:pStyle w:val="ListParagraph"/>
+        <w:numPr>
+          <w:ilvl w:val="0"/>
+          <w:numId w:val="7"/>
+        </w:numPr>
+      </w:pPr>
+      <w:r>
+        <w:t>There are row level securities that ensure that only the user can view, update, delete their data and no one else. This is done with the help of auth.id().</w:t>
+      </w:r>
+    </w:p>
+    <w:p>
+      <w:pPr>
+        <w:pStyle w:val="ListParagraph"/>
+        <w:numPr>
+          <w:ilvl w:val="0"/>
+          <w:numId w:val="7"/>
+        </w:numPr>
+      </w:pPr>
+      <w:r>
+        <w:t>Created tables using the table editor of the Supabase with all the required entries determining the primary and foreign keys.</w:t>
+      </w:r>
+    </w:p>
+    <w:p>
+      <w:pPr>
+        <w:pStyle w:val="ListParagraph"/>
+        <w:numPr>
+          <w:ilvl w:val="0"/>
+          <w:numId w:val="7"/>
+        </w:numPr>
+      </w:pPr>
+      <w:r>
+        <w:t>Create</w:t>
+      </w:r>
+      <w:r>
+        <w:t>d</w:t>
+      </w:r>
+      <w:r>
+        <w:t xml:space="preserve"> RLS policies that provide policies for read access, insert access, </w:t>
+      </w:r>
+      <w:r>
+        <w:t>delete access etc.</w:t>
+      </w:r>
+    </w:p>
+    <w:p>
+      <w:pPr>
+        <w:pStyle w:val="ListParagraph"/>
+        <w:numPr>
+          <w:ilvl w:val="0"/>
+          <w:numId w:val="7"/>
+        </w:numPr>
+      </w:pPr>
+      <w:r>
+        <w:t>Created public storage buckets to upload and store our songs.</w:t>
+      </w:r>
+    </w:p>
+    <w:p>
+      <w:pPr>
+        <w:pStyle w:val="ListParagraph"/>
+        <w:numPr>
+          <w:ilvl w:val="0"/>
+          <w:numId w:val="7"/>
+        </w:numPr>
+      </w:pPr>
+      <w:r>
+        <w:t>Made personal access tokens with Supabase CLI to ensure permissions.</w:t>
+      </w:r>
+    </w:p>
+    <w:p>
+      <w:pPr>
+        <w:pStyle w:val="ListParagraph"/>
+        <w:numPr>
+          <w:ilvl w:val="0"/>
+          <w:numId w:val="7"/>
+        </w:numPr>
+      </w:pPr>
+      <w:r>
+        <w:t>Generated types for typescript using Supabase CLI so that we can generate a file that includes all the database in typescript language.</w:t>
+      </w:r>
+    </w:p>
+    <w:p>
+      <w:pPr>
+        <w:pStyle w:val="ListParagraph"/>
+        <w:numPr>
+          <w:ilvl w:val="0"/>
+          <w:numId w:val="7"/>
+        </w:numPr>
+      </w:pPr>
+      <w:r>
+        <w:t xml:space="preserve">createClientComponent is used to </w:t>
+      </w:r>
+      <w:r>
+        <w:t>create a Supabase Client Instance for authentication purposes in Next.js.</w:t>
+      </w:r>
+    </w:p>
+    <w:p>
+      <w:pPr>
+        <w:pStyle w:val="ListParagraph"/>
+        <w:numPr>
+          <w:ilvl w:val="0"/>
+          <w:numId w:val="7"/>
+        </w:numPr>
+      </w:pPr>
+      <w:r>
+        <w:t>SessionContextProvider is used to provide Supabase Client instance to the session context, to access and utilize authentication related functionalities</w:t>
+      </w:r>
       <w:r>
         <w:t>.</w:t>
       </w:r>
     </w:p>
     <w:p>
       <w:pPr>
-        <w:pStyle w:val="ListParagraph"/>
-        <w:numPr>
-          <w:ilvl w:val="0"/>
-          <w:numId w:val="7"/>
-        </w:numPr>
-      </w:pPr>
-      <w:r>
-        <w:t xml:space="preserve">Made environment variables that store </w:t>
-      </w:r>
-      <w:proofErr w:type="spellStart"/>
-      <w:r>
-        <w:t>next_public_supabase_url</w:t>
-      </w:r>
-      <w:proofErr w:type="spellEnd"/>
-      <w:r>
-        <w:t>, and more.</w:t>
-      </w:r>
-    </w:p>
-    <w:p>
-      <w:pPr>
-        <w:pStyle w:val="ListParagraph"/>
-        <w:numPr>
-          <w:ilvl w:val="0"/>
-          <w:numId w:val="7"/>
-        </w:numPr>
-      </w:pPr>
-      <w:proofErr w:type="spellStart"/>
-      <w:r>
-        <w:t>Supabase</w:t>
-      </w:r>
-      <w:proofErr w:type="spellEnd"/>
-      <w:r>
-        <w:t xml:space="preserve"> is excellent because it provides us a variety of features like table editor, </w:t>
-      </w:r>
-      <w:proofErr w:type="spellStart"/>
-      <w:r>
-        <w:t>sql</w:t>
-      </w:r>
-      <w:proofErr w:type="spellEnd"/>
-      <w:r>
-        <w:t xml:space="preserve"> editor, database viewer and has a separate tab for authentication.</w:t>
-      </w:r>
-    </w:p>
-    <w:p>
-      <w:pPr>
-        <w:pStyle w:val="ListParagraph"/>
-        <w:numPr>
-          <w:ilvl w:val="0"/>
-          <w:numId w:val="7"/>
-        </w:numPr>
-      </w:pPr>
-      <w:r>
-        <w:t xml:space="preserve">We can use </w:t>
-      </w:r>
-      <w:proofErr w:type="spellStart"/>
-      <w:r>
-        <w:t>supabase</w:t>
-      </w:r>
-      <w:proofErr w:type="spellEnd"/>
-      <w:r>
-        <w:t xml:space="preserve"> for resetting the password of the user, removing the user</w:t>
-      </w:r>
-      <w:r>
-        <w:t>, email templates</w:t>
-      </w:r>
-      <w:r>
-        <w:t>, providers</w:t>
-      </w:r>
-      <w:r>
-        <w:t xml:space="preserve"> etc.</w:t>
-      </w:r>
-    </w:p>
-    <w:p>
-      <w:pPr>
-        <w:pStyle w:val="ListParagraph"/>
-        <w:numPr>
-          <w:ilvl w:val="0"/>
-          <w:numId w:val="7"/>
-        </w:numPr>
-      </w:pPr>
-      <w:r>
-        <w:t xml:space="preserve">Stripe Subscription Template provided by </w:t>
-      </w:r>
-      <w:proofErr w:type="spellStart"/>
-      <w:r>
-        <w:t>Supabase</w:t>
-      </w:r>
-      <w:proofErr w:type="spellEnd"/>
-      <w:r>
-        <w:t xml:space="preserve"> was used to maintain a database for the user, our songs etc.</w:t>
-      </w:r>
-    </w:p>
-    <w:p>
-      <w:pPr>
-        <w:pStyle w:val="ListParagraph"/>
-        <w:numPr>
-          <w:ilvl w:val="0"/>
-          <w:numId w:val="7"/>
-        </w:numPr>
-      </w:pPr>
-      <w:r>
-        <w:t>This template is used to create table that are handy for managing Stripe payments and user database.</w:t>
-      </w:r>
-    </w:p>
-    <w:p>
-      <w:pPr>
-        <w:pStyle w:val="ListParagraph"/>
-        <w:numPr>
-          <w:ilvl w:val="0"/>
-          <w:numId w:val="7"/>
-        </w:numPr>
-      </w:pPr>
-      <w:r>
-        <w:t>There are row level securities that ensure that only the user can view, update, delete their data and no one else. This is done with the help of auth.id().</w:t>
-      </w:r>
-    </w:p>
-    <w:p>
-      <w:pPr>
-        <w:pStyle w:val="ListParagraph"/>
-        <w:numPr>
-          <w:ilvl w:val="0"/>
-          <w:numId w:val="7"/>
-        </w:numPr>
-      </w:pPr>
-      <w:r>
-        <w:t xml:space="preserve">Created tables using the table editor of the </w:t>
-      </w:r>
-      <w:proofErr w:type="spellStart"/>
-      <w:r>
-        <w:t>Supabase</w:t>
-      </w:r>
-      <w:proofErr w:type="spellEnd"/>
-      <w:r>
-        <w:t xml:space="preserve"> with all the required entries determining the primary and foreign keys.</w:t>
-      </w:r>
-    </w:p>
-    <w:p>
-      <w:pPr>
-        <w:pStyle w:val="ListParagraph"/>
-        <w:numPr>
-          <w:ilvl w:val="0"/>
-          <w:numId w:val="7"/>
-        </w:numPr>
-      </w:pPr>
-      <w:r>
-        <w:t>Create</w:t>
-      </w:r>
-      <w:r>
-        <w:t>d</w:t>
-      </w:r>
-      <w:r>
-        <w:t xml:space="preserve"> RLS policies that provide policies for read access, insert access, </w:t>
-      </w:r>
-      <w:r>
-        <w:t>delete access etc.</w:t>
-      </w:r>
-    </w:p>
-    <w:p>
-      <w:pPr>
-        <w:pStyle w:val="ListParagraph"/>
-        <w:numPr>
-          <w:ilvl w:val="0"/>
-          <w:numId w:val="7"/>
-        </w:numPr>
-      </w:pPr>
-      <w:r>
-        <w:t>Created public storage buckets to upload and store our songs.</w:t>
-      </w:r>
-    </w:p>
-    <w:p>
-      <w:pPr>
-        <w:pStyle w:val="ListParagraph"/>
-        <w:numPr>
-          <w:ilvl w:val="0"/>
-          <w:numId w:val="7"/>
-        </w:numPr>
-      </w:pPr>
-      <w:r>
-        <w:t xml:space="preserve">Made personal access tokens with </w:t>
-      </w:r>
-      <w:proofErr w:type="spellStart"/>
-      <w:r>
-        <w:t>Supabase</w:t>
-      </w:r>
-      <w:proofErr w:type="spellEnd"/>
-      <w:r>
-        <w:t xml:space="preserve"> CLI to ensure permissions.</w:t>
-      </w:r>
-    </w:p>
-    <w:p>
-      <w:pPr>
-        <w:pStyle w:val="ListParagraph"/>
-        <w:numPr>
-          <w:ilvl w:val="0"/>
-          <w:numId w:val="7"/>
-        </w:numPr>
-      </w:pPr>
-      <w:r>
-        <w:t xml:space="preserve">Generated types for typescript using </w:t>
-      </w:r>
-      <w:proofErr w:type="spellStart"/>
-      <w:r>
-        <w:t>Supabase</w:t>
-      </w:r>
-      <w:proofErr w:type="spellEnd"/>
-      <w:r>
-        <w:t xml:space="preserve"> CLI so that we can generate a file that includes all the database in typescript language.</w:t>
-      </w:r>
-    </w:p>
-    <w:p>
-      <w:pPr>
-        <w:pStyle w:val="ListParagraph"/>
-        <w:numPr>
-          <w:ilvl w:val="0"/>
-          <w:numId w:val="7"/>
-        </w:numPr>
-      </w:pPr>
-      <w:proofErr w:type="spellStart"/>
-      <w:r>
-        <w:t>createClientComponent</w:t>
-      </w:r>
-      <w:proofErr w:type="spellEnd"/>
-      <w:r>
-        <w:t xml:space="preserve"> is used to </w:t>
-      </w:r>
-      <w:r>
-        <w:t xml:space="preserve">create a </w:t>
-      </w:r>
-      <w:proofErr w:type="spellStart"/>
-      <w:r>
-        <w:t>Supabase</w:t>
-      </w:r>
-      <w:proofErr w:type="spellEnd"/>
-      <w:r>
-        <w:t xml:space="preserve"> Client Instance for authentication purposes in Next.js.</w:t>
-      </w:r>
-    </w:p>
-    <w:p>
-      <w:pPr>
-        <w:pStyle w:val="ListParagraph"/>
-        <w:numPr>
-          <w:ilvl w:val="0"/>
-          <w:numId w:val="7"/>
-        </w:numPr>
-      </w:pPr>
-      <w:proofErr w:type="spellStart"/>
-      <w:r>
-        <w:t>SessionContextProvider</w:t>
-      </w:r>
-      <w:proofErr w:type="spellEnd"/>
-      <w:r>
-        <w:t xml:space="preserve"> is used to provide </w:t>
-      </w:r>
-      <w:proofErr w:type="spellStart"/>
-      <w:r>
-        <w:t>Supabase</w:t>
-      </w:r>
-      <w:proofErr w:type="spellEnd"/>
-      <w:r>
-        <w:t xml:space="preserve"> Client instance to the session context, to access and utilize authentication related functionalities</w:t>
-      </w:r>
-      <w:r>
-        <w:t>.</w:t>
-      </w:r>
-    </w:p>
-    <w:p>
-      <w:pPr>
         <w:pStyle w:val="Heading1"/>
       </w:pPr>
       <w:r>
@@ -1624,15 +1287,7 @@
         </w:numPr>
       </w:pPr>
       <w:r>
-        <w:t xml:space="preserve">Using the interfaces created in </w:t>
-      </w:r>
-      <w:proofErr w:type="spellStart"/>
-      <w:r>
-        <w:t>types.ts</w:t>
-      </w:r>
-      <w:proofErr w:type="spellEnd"/>
-      <w:r>
-        <w:t>, different user hooks are created.</w:t>
+        <w:t>Using the interfaces created in types.ts, different user hooks are created.</w:t>
       </w:r>
     </w:p>
     <w:p>
@@ -1658,15 +1313,7 @@
         <w:t xml:space="preserve"> URLs</w:t>
       </w:r>
       <w:r>
-        <w:t xml:space="preserve"> and </w:t>
-      </w:r>
-      <w:proofErr w:type="spellStart"/>
-      <w:r>
-        <w:t>useUser</w:t>
-      </w:r>
-      <w:proofErr w:type="spellEnd"/>
-      <w:r>
-        <w:t xml:space="preserve"> hooks</w:t>
+        <w:t xml:space="preserve"> and useUser hooks</w:t>
       </w:r>
       <w:r>
         <w:t xml:space="preserve"> </w:t>
@@ -1680,6 +1327,7 @@
         <w:pStyle w:val="Heading1"/>
       </w:pPr>
       <w:r>
+        <w:lastRenderedPageBreak/>
         <w:t>hooks</w:t>
       </w:r>
     </w:p>
@@ -1688,7 +1336,6 @@
         <w:pStyle w:val="Heading2"/>
       </w:pPr>
       <w:r>
-        <w:lastRenderedPageBreak/>
         <w:t>useuser</w:t>
       </w:r>
     </w:p>
@@ -1700,21 +1347,8 @@
           <w:numId w:val="11"/>
         </w:numPr>
       </w:pPr>
-      <w:proofErr w:type="spellStart"/>
-      <w:r>
-        <w:t>UserContext</w:t>
-      </w:r>
-      <w:proofErr w:type="spellEnd"/>
-      <w:r>
-        <w:t xml:space="preserve"> created using ‘</w:t>
-      </w:r>
-      <w:proofErr w:type="spellStart"/>
-      <w:r>
-        <w:t>createContext</w:t>
-      </w:r>
-      <w:proofErr w:type="spellEnd"/>
-      <w:r>
-        <w:t>’ will hold user-related data.</w:t>
+      <w:r>
+        <w:t>UserContext created using ‘createContext’ will hold user-related data.</w:t>
       </w:r>
     </w:p>
     <w:p>
@@ -1737,27 +1371,14 @@
           <w:numId w:val="11"/>
         </w:numPr>
       </w:pPr>
-      <w:proofErr w:type="spellStart"/>
-      <w:r>
-        <w:t>UserContextType</w:t>
-      </w:r>
-      <w:proofErr w:type="spellEnd"/>
-      <w:r>
-        <w:t xml:space="preserve"> defines the structure of the data to be stored in the </w:t>
-      </w:r>
-      <w:proofErr w:type="spellStart"/>
-      <w:r>
-        <w:t>use</w:t>
+      <w:r>
+        <w:t>UserContextType defines the structure of the data to be stored in the use</w:t>
       </w:r>
       <w:r>
         <w:t>r</w:t>
       </w:r>
       <w:r>
-        <w:t>Context</w:t>
-      </w:r>
-      <w:proofErr w:type="spellEnd"/>
-      <w:r>
-        <w:t>.</w:t>
+        <w:t>Context.</w:t>
       </w:r>
     </w:p>
     <w:p>
@@ -1769,23 +1390,7 @@
         </w:numPr>
       </w:pPr>
       <w:r>
-        <w:t xml:space="preserve">When </w:t>
-      </w:r>
-      <w:proofErr w:type="spellStart"/>
-      <w:r>
-        <w:t>userContext</w:t>
-      </w:r>
-      <w:proofErr w:type="spellEnd"/>
-      <w:r>
-        <w:t xml:space="preserve"> is created using </w:t>
-      </w:r>
-      <w:proofErr w:type="spellStart"/>
-      <w:r>
-        <w:t>useContext</w:t>
-      </w:r>
-      <w:proofErr w:type="spellEnd"/>
-      <w:r>
-        <w:t xml:space="preserve"> (react), two components are provided.</w:t>
+        <w:t>When userContext is created using useContext (react), two components are provided.</w:t>
       </w:r>
     </w:p>
     <w:p>
@@ -1797,15 +1402,7 @@
         </w:numPr>
       </w:pPr>
       <w:r>
-        <w:t xml:space="preserve">Provider Component wraps the React Component Tree and makes </w:t>
-      </w:r>
-      <w:proofErr w:type="spellStart"/>
-      <w:r>
-        <w:t>userContext</w:t>
-      </w:r>
-      <w:proofErr w:type="spellEnd"/>
-      <w:r>
-        <w:t xml:space="preserve"> available to all the components inside the tree.</w:t>
+        <w:t>Provider Component wraps the React Component Tree and makes userContext available to all the components inside the tree.</w:t>
       </w:r>
     </w:p>
     <w:p>
@@ -1829,31 +1426,7 @@
         </w:numPr>
       </w:pPr>
       <w:r>
-        <w:t xml:space="preserve">Inside the </w:t>
-      </w:r>
-      <w:proofErr w:type="spellStart"/>
-      <w:r>
-        <w:t>MyUserContextProvider</w:t>
-      </w:r>
-      <w:proofErr w:type="spellEnd"/>
-      <w:r>
-        <w:t xml:space="preserve"> component, it uses the </w:t>
-      </w:r>
-      <w:proofErr w:type="spellStart"/>
-      <w:r>
-        <w:t>useSessionContext</w:t>
-      </w:r>
-      <w:proofErr w:type="spellEnd"/>
-      <w:r>
-        <w:t xml:space="preserve"> and </w:t>
-      </w:r>
-      <w:proofErr w:type="spellStart"/>
-      <w:r>
-        <w:t>useSupaUser</w:t>
-      </w:r>
-      <w:proofErr w:type="spellEnd"/>
-      <w:r>
-        <w:t xml:space="preserve"> hooks from the @supabase/auth-helpers-react library to access the user session and user information.</w:t>
+        <w:t>Inside the MyUserContextProvider component, it uses the useSessionContext and useSupaUser hooks from the @supabase/auth-helpers-react library to access the user session and user information.</w:t>
       </w:r>
     </w:p>
     <w:p>
@@ -1864,29 +1437,8 @@
           <w:numId w:val="11"/>
         </w:numPr>
       </w:pPr>
-      <w:proofErr w:type="spellStart"/>
-      <w:r>
-        <w:t>MyUserContextProvider</w:t>
-      </w:r>
-      <w:proofErr w:type="spellEnd"/>
-      <w:r>
-        <w:t xml:space="preserve"> acts as the provider for </w:t>
-      </w:r>
-      <w:proofErr w:type="spellStart"/>
-      <w:r>
-        <w:t>UserContext</w:t>
-      </w:r>
-      <w:proofErr w:type="spellEnd"/>
-      <w:r>
-        <w:t xml:space="preserve">. So, all the values inside the </w:t>
-      </w:r>
-      <w:proofErr w:type="spellStart"/>
-      <w:r>
-        <w:t>MyUserContextProvider</w:t>
-      </w:r>
-      <w:proofErr w:type="spellEnd"/>
-      <w:r>
-        <w:t xml:space="preserve"> will be available to all the components wrapped inside it.</w:t>
+      <w:r>
+        <w:t>MyUserContextProvider acts as the provider for UserContext. So, all the values inside the MyUserContextProvider will be available to all the components wrapped inside it.</w:t>
       </w:r>
     </w:p>
     <w:p>
@@ -1900,7 +1452,6 @@
       <w:r>
         <w:t xml:space="preserve">Two functions, </w:t>
       </w:r>
-      <w:proofErr w:type="spellStart"/>
       <w:r>
         <w:rPr>
           <w:b/>
@@ -1908,11 +1459,9 @@
         </w:rPr>
         <w:t>getUserDetails</w:t>
       </w:r>
-      <w:proofErr w:type="spellEnd"/>
       <w:r>
         <w:t xml:space="preserve"> and </w:t>
       </w:r>
-      <w:proofErr w:type="spellStart"/>
       <w:r>
         <w:rPr>
           <w:b/>
@@ -1920,17 +1469,8 @@
         </w:rPr>
         <w:t>getSubscription</w:t>
       </w:r>
-      <w:proofErr w:type="spellEnd"/>
-      <w:r>
-        <w:t xml:space="preserve">, are defined to fetch user details and subscription information from a </w:t>
-      </w:r>
-      <w:proofErr w:type="spellStart"/>
-      <w:r>
-        <w:t>Supabase</w:t>
-      </w:r>
-      <w:proofErr w:type="spellEnd"/>
-      <w:r>
-        <w:t xml:space="preserve"> database.</w:t>
+      <w:r>
+        <w:t>, are defined to fetch user details and subscription information from a Supabase database.</w:t>
       </w:r>
     </w:p>
     <w:p>
@@ -1942,15 +1482,7 @@
         </w:numPr>
       </w:pPr>
       <w:r>
-        <w:t xml:space="preserve">The </w:t>
-      </w:r>
-      <w:proofErr w:type="spellStart"/>
-      <w:r>
-        <w:t>useEffect</w:t>
-      </w:r>
-      <w:proofErr w:type="spellEnd"/>
-      <w:r>
-        <w:t xml:space="preserve"> hook is used to handle the side effects when the user or loading status changes. It triggers the fetching of user details and subscription if a user exists and the necessary data is not already loaded. If the user is not logged in, it resets the user details and subscription data.</w:t>
+        <w:t>The useEffect hook is used to handle the side effects when the user or loading status changes. It triggers the fetching of user details and subscription if a user exists and the necessary data is not already loaded. If the user is not logged in, it resets the user details and subscription data.</w:t>
       </w:r>
     </w:p>
     <w:p>
@@ -1974,23 +1506,7 @@
         </w:numPr>
       </w:pPr>
       <w:r>
-        <w:t xml:space="preserve">Finally, the </w:t>
-      </w:r>
-      <w:proofErr w:type="spellStart"/>
-      <w:r>
-        <w:t>MyUserContextProvider</w:t>
-      </w:r>
-      <w:proofErr w:type="spellEnd"/>
-      <w:r>
-        <w:t xml:space="preserve"> component wraps its children with the </w:t>
-      </w:r>
-      <w:proofErr w:type="spellStart"/>
-      <w:r>
-        <w:t>UserContext.Provider</w:t>
-      </w:r>
-      <w:proofErr w:type="spellEnd"/>
-      <w:r>
-        <w:t xml:space="preserve"> component, passing the value object as the context value.</w:t>
+        <w:t>Finally, the MyUserContextProvider component wraps its children with the UserContext.Provider component, passing the value object as the context value.</w:t>
       </w:r>
     </w:p>
     <w:p>
@@ -2001,7 +1517,6 @@
           <w:numId w:val="11"/>
         </w:numPr>
       </w:pPr>
-      <w:proofErr w:type="spellStart"/>
       <w:r>
         <w:rPr>
           <w:b/>
@@ -2009,33 +1524,8 @@
         </w:rPr>
         <w:t>Promise.allSettled</w:t>
       </w:r>
-      <w:proofErr w:type="spellEnd"/>
-      <w:r>
-        <w:t xml:space="preserve"> function is used to execute two promises concurrently: </w:t>
-      </w:r>
-      <w:proofErr w:type="spellStart"/>
-      <w:r>
-        <w:t>getUserDetails</w:t>
-      </w:r>
-      <w:proofErr w:type="spellEnd"/>
-      <w:r>
-        <w:t xml:space="preserve">(), </w:t>
-      </w:r>
-      <w:proofErr w:type="spellStart"/>
-      <w:r>
-        <w:t>getSubscription</w:t>
-      </w:r>
-      <w:proofErr w:type="spellEnd"/>
-      <w:r>
-        <w:t xml:space="preserve">(). These promises are responsible for fetching user details and subscription information form a </w:t>
-      </w:r>
-      <w:proofErr w:type="spellStart"/>
-      <w:r>
-        <w:t>supabase</w:t>
-      </w:r>
-      <w:proofErr w:type="spellEnd"/>
-      <w:r>
-        <w:t xml:space="preserve"> database, respectively.</w:t>
+      <w:r>
+        <w:t xml:space="preserve"> function is used to execute two promises concurrently: getUserDetails(), getSubscription(). These promises are responsible for fetching user details and subscription information form a supabase database, respectively.</w:t>
       </w:r>
     </w:p>
     <w:p>
@@ -2050,31 +1540,7 @@
         <w:t>So,</w:t>
       </w:r>
       <w:r>
-        <w:t xml:space="preserve"> when the promises are fulfilled then the data of the user and their subscription status is stored in </w:t>
-      </w:r>
-      <w:proofErr w:type="spellStart"/>
-      <w:r>
-        <w:t>userDetailsPromise</w:t>
-      </w:r>
-      <w:proofErr w:type="spellEnd"/>
-      <w:r>
-        <w:t xml:space="preserve"> and </w:t>
-      </w:r>
-      <w:proofErr w:type="spellStart"/>
-      <w:r>
-        <w:t>subscriptionPromise</w:t>
-      </w:r>
-      <w:proofErr w:type="spellEnd"/>
-      <w:r>
-        <w:t xml:space="preserve"> which are then used to update the state variables </w:t>
-      </w:r>
-      <w:proofErr w:type="spellStart"/>
-      <w:r>
-        <w:t>userDetails</w:t>
-      </w:r>
-      <w:proofErr w:type="spellEnd"/>
-      <w:r>
-        <w:t xml:space="preserve"> and subscription.</w:t>
+        <w:t xml:space="preserve"> when the promises are fulfilled then the data of the user and their subscription status is stored in userDetailsPromise and subscriptionPromise which are then used to update the state variables userDetails and subscription.</w:t>
       </w:r>
     </w:p>
     <w:p>
@@ -2085,7 +1551,6 @@
           <w:numId w:val="11"/>
         </w:numPr>
       </w:pPr>
-      <w:proofErr w:type="spellStart"/>
       <w:r>
         <w:rPr>
           <w:b/>
@@ -2103,17 +1568,8 @@
         </w:rPr>
         <w:t>allSettled</w:t>
       </w:r>
-      <w:proofErr w:type="spellEnd"/>
-      <w:r>
-        <w:t xml:space="preserve"> function is used to fetch details and subscription information from a </w:t>
-      </w:r>
-      <w:proofErr w:type="spellStart"/>
-      <w:r>
-        <w:t>Supabase</w:t>
-      </w:r>
-      <w:proofErr w:type="spellEnd"/>
-      <w:r>
-        <w:t xml:space="preserve"> database using promise. It updates the respective state variables with the retrieved data and manages the loading status.</w:t>
+      <w:r>
+        <w:t xml:space="preserve"> function is used to fetch details and subscription information from a Supabase database using promise. It updates the respective state variables with the retrieved data and manages the loading status.</w:t>
       </w:r>
     </w:p>
     <w:p>
@@ -2125,39 +1581,136 @@
         </w:numPr>
       </w:pPr>
       <w:r>
-        <w:t xml:space="preserve">Basically, </w:t>
-      </w:r>
-      <w:proofErr w:type="spellStart"/>
-      <w:r>
-        <w:t>MyUserContextProvider</w:t>
-      </w:r>
-      <w:proofErr w:type="spellEnd"/>
-      <w:r>
-        <w:t xml:space="preserve"> is responsible for creating and providing the user context and supplies the user-related data such as ‘access token’, ‘user’, ‘</w:t>
-      </w:r>
-      <w:proofErr w:type="spellStart"/>
-      <w:r>
-        <w:t>userDetails</w:t>
-      </w:r>
-      <w:proofErr w:type="spellEnd"/>
-      <w:r>
-        <w:t>’ etc. to the components that are descendants of the ‘</w:t>
-      </w:r>
-      <w:proofErr w:type="spellStart"/>
+        <w:t>Basically, MyUserContextProvider is responsible for creating and providing the user context and supplies the user-related data such as ‘access token’, ‘user’, ‘userDetails’ etc. to the components that are descendants of the ‘UserProvider’ component. These components can consume the user context data using the ‘useContext’ hook provided by React.</w:t>
+      </w:r>
+    </w:p>
+    <w:p>
+      <w:pPr>
+        <w:pStyle w:val="Heading1"/>
+      </w:pPr>
+      <w:r>
+        <w:t>providers</w:t>
+      </w:r>
+    </w:p>
+    <w:p>
+      <w:pPr>
+        <w:pStyle w:val="Heading2"/>
+      </w:pPr>
       <w:r>
         <w:t>UserProvider</w:t>
       </w:r>
-      <w:proofErr w:type="spellEnd"/>
-      <w:r>
-        <w:t>’ component. These components can consume the user context data using the ‘</w:t>
-      </w:r>
-      <w:proofErr w:type="spellStart"/>
-      <w:r>
-        <w:t>useContext</w:t>
-      </w:r>
-      <w:proofErr w:type="spellEnd"/>
-      <w:r>
-        <w:t>’ hook provided by React.</w:t>
+    </w:p>
+    <w:p>
+      <w:pPr>
+        <w:pStyle w:val="ListParagraph"/>
+        <w:numPr>
+          <w:ilvl w:val="0"/>
+          <w:numId w:val="9"/>
+        </w:numPr>
+      </w:pPr>
+      <w:r>
+        <w:t>MyUserContext provider is used as a separate component because it helps us isolate the logic and functionality related to managing the user context in one place.</w:t>
+      </w:r>
+    </w:p>
+    <w:p>
+      <w:pPr>
+        <w:pStyle w:val="ListParagraph"/>
+        <w:numPr>
+          <w:ilvl w:val="0"/>
+          <w:numId w:val="9"/>
+        </w:numPr>
+      </w:pPr>
+      <w:r>
+        <w:lastRenderedPageBreak/>
+        <w:t xml:space="preserve">UserProvider component abstracts the details of the ‘MyUserContextProvider’ implementation which makes the code readable and only exposes a </w:t>
+      </w:r>
+      <w:r>
+        <w:t>higher-level</w:t>
+      </w:r>
+      <w:r>
+        <w:t xml:space="preserve"> interface for utilizing the user context.</w:t>
+      </w:r>
+    </w:p>
+    <w:p>
+      <w:pPr>
+        <w:pStyle w:val="Heading2"/>
+      </w:pPr>
+      <w:r>
+        <w:t>MODalprovider</w:t>
+      </w:r>
+    </w:p>
+    <w:p>
+      <w:pPr>
+        <w:pStyle w:val="ListParagraph"/>
+        <w:numPr>
+          <w:ilvl w:val="0"/>
+          <w:numId w:val="12"/>
+        </w:numPr>
+      </w:pPr>
+      <w:r>
+        <w:t xml:space="preserve">We never want to render a modal if we are in </w:t>
+      </w:r>
+      <w:r>
+        <w:t>server-side</w:t>
+      </w:r>
+      <w:r>
+        <w:t xml:space="preserve"> rendering.</w:t>
+      </w:r>
+    </w:p>
+    <w:p>
+      <w:pPr>
+        <w:pStyle w:val="ListParagraph"/>
+        <w:numPr>
+          <w:ilvl w:val="0"/>
+          <w:numId w:val="12"/>
+        </w:numPr>
+      </w:pPr>
+      <w:r>
+        <w:t>useEffect only runs once because of the empty dependency provided and works like componentDidMount in class components.</w:t>
+      </w:r>
+    </w:p>
+    <w:p>
+      <w:pPr>
+        <w:pStyle w:val="ListParagraph"/>
+        <w:numPr>
+          <w:ilvl w:val="0"/>
+          <w:numId w:val="12"/>
+        </w:numPr>
+      </w:pPr>
+      <w:r>
+        <w:t xml:space="preserve">If our apps </w:t>
+      </w:r>
+      <w:r>
+        <w:t>use</w:t>
+      </w:r>
+      <w:r>
+        <w:t xml:space="preserve"> modals or other components (dropdowns, tabs, accordions</w:t>
+      </w:r>
+      <w:r>
+        <w:t xml:space="preserve"> etc.</w:t>
+      </w:r>
+      <w:r>
+        <w:t>) that require interactivity, you may want to ensure that they are rendered and functional only on the client side.</w:t>
+      </w:r>
+    </w:p>
+    <w:p>
+      <w:pPr>
+        <w:pStyle w:val="Heading2"/>
+      </w:pPr>
+      <w:r>
+        <w:t>Toaster provider</w:t>
+      </w:r>
+    </w:p>
+    <w:p>
+      <w:pPr>
+        <w:pStyle w:val="ListParagraph"/>
+        <w:numPr>
+          <w:ilvl w:val="0"/>
+          <w:numId w:val="14"/>
+        </w:numPr>
+      </w:pPr>
+      <w:r>
+        <w:t>ToasterProvider at the top of the component hierarchy in the layout.tsx file makes it independent and ensures that toast notifications can be used globally throughout your application.</w:t>
       </w:r>
     </w:p>
     <w:p>
@@ -2165,172 +1718,198 @@
         <w:pStyle w:val="Heading1"/>
       </w:pPr>
       <w:r>
-        <w:t>providers</w:t>
-      </w:r>
-    </w:p>
-    <w:p>
-      <w:pPr>
-        <w:pStyle w:val="Heading2"/>
-      </w:pPr>
-      <w:r>
-        <w:t>UserProvider</w:t>
-      </w:r>
-    </w:p>
-    <w:p>
-      <w:pPr>
-        <w:pStyle w:val="ListParagraph"/>
-        <w:numPr>
-          <w:ilvl w:val="0"/>
-          <w:numId w:val="9"/>
-        </w:numPr>
-      </w:pPr>
-      <w:proofErr w:type="spellStart"/>
-      <w:r>
-        <w:t>MyUserContext</w:t>
-      </w:r>
-      <w:proofErr w:type="spellEnd"/>
-      <w:r>
-        <w:t xml:space="preserve"> provider is used as a separate component because it helps us isolate the logic and functionality related to managing the user context in one place.</w:t>
-      </w:r>
-    </w:p>
-    <w:p>
-      <w:pPr>
-        <w:pStyle w:val="ListParagraph"/>
-        <w:numPr>
-          <w:ilvl w:val="0"/>
-          <w:numId w:val="9"/>
-        </w:numPr>
-      </w:pPr>
-      <w:proofErr w:type="spellStart"/>
-      <w:r>
-        <w:t>UserProvider</w:t>
-      </w:r>
-      <w:proofErr w:type="spellEnd"/>
-      <w:r>
-        <w:t xml:space="preserve"> component abstracts the details of the ‘</w:t>
-      </w:r>
-      <w:proofErr w:type="spellStart"/>
-      <w:r>
-        <w:t>MyUserContextProvider</w:t>
-      </w:r>
-      <w:proofErr w:type="spellEnd"/>
-      <w:r>
-        <w:t xml:space="preserve">’ implementation which makes the code readable and only exposes a </w:t>
-      </w:r>
-      <w:r>
-        <w:t>higher-level</w:t>
-      </w:r>
-      <w:r>
-        <w:t xml:space="preserve"> interface for utilizing the user context.</w:t>
-      </w:r>
-    </w:p>
-    <w:p>
-      <w:pPr>
-        <w:pStyle w:val="Heading2"/>
-      </w:pPr>
+        <w:t>Modal component</w:t>
+      </w:r>
+    </w:p>
+    <w:p>
+      <w:pPr>
+        <w:pStyle w:val="ListParagraph"/>
+        <w:numPr>
+          <w:ilvl w:val="0"/>
+          <w:numId w:val="13"/>
+        </w:numPr>
+      </w:pPr>
+      <w:r>
+        <w:t>Modal created using Radix.</w:t>
+      </w:r>
+    </w:p>
+    <w:p>
+      <w:pPr>
+        <w:pStyle w:val="ListParagraph"/>
+        <w:numPr>
+          <w:ilvl w:val="0"/>
+          <w:numId w:val="13"/>
+        </w:numPr>
+      </w:pPr>
+      <w:r>
+        <w:t>Created a controller which is used to trigger the</w:t>
+      </w:r>
+      <w:r>
+        <w:t xml:space="preserve"> </w:t>
+      </w:r>
+      <w:r>
+        <w:t xml:space="preserve">custom hook </w:t>
+      </w:r>
+      <w:r>
+        <w:t>useAuthModal and</w:t>
+      </w:r>
+      <w:r>
+        <w:t xml:space="preserve"> opening of the modal. </w:t>
+      </w:r>
+    </w:p>
+    <w:p>
+      <w:pPr>
+        <w:pStyle w:val="ListParagraph"/>
+        <w:numPr>
+          <w:ilvl w:val="0"/>
+          <w:numId w:val="13"/>
+        </w:numPr>
+      </w:pPr>
+      <w:r>
+        <w:t>useAuthModal is a custom hook that uses create from Zustand library used to create custom store with state management capabilities.</w:t>
+      </w:r>
+    </w:p>
+    <w:p>
+      <w:pPr>
+        <w:pStyle w:val="ListParagraph"/>
+        <w:numPr>
+          <w:ilvl w:val="0"/>
+          <w:numId w:val="13"/>
+        </w:numPr>
+      </w:pPr>
+      <w:r>
+        <w:t>Created a component called AuthModal where we directly implemented login and register functionalities using supabase’s providers and magiclink.</w:t>
+      </w:r>
+    </w:p>
+    <w:p>
+      <w:pPr>
+        <w:pStyle w:val="ListParagraph"/>
+        <w:numPr>
+          <w:ilvl w:val="0"/>
+          <w:numId w:val="13"/>
+        </w:numPr>
+      </w:pPr>
+      <w:r>
+        <w:t>Using the useAuthmodal and Modal, AuthModal allows us to register and login to the application and user is directly recorded in the Supabase’s database.</w:t>
+      </w:r>
+    </w:p>
+    <w:p>
+      <w:pPr>
+        <w:pStyle w:val="Heading1"/>
+      </w:pPr>
+      <w:r>
+        <w:t>Upload Modal</w:t>
+      </w:r>
+    </w:p>
+    <w:p>
+      <w:r>
+        <w:t>This component represents a modal dialog used for uploading a song along with its associated information like title, author, song file, and image file. Let's break down what is happening in this component:</w:t>
+      </w:r>
+    </w:p>
+    <w:p>
+      <w:pPr>
+        <w:pStyle w:val="ListParagraph"/>
+        <w:numPr>
+          <w:ilvl w:val="0"/>
+          <w:numId w:val="15"/>
+        </w:numPr>
+      </w:pPr>
+      <w:r>
+        <w:t>Import Statements: The component imports various modules and components required for its functionality. Some of the imports include:</w:t>
+      </w:r>
+    </w:p>
+    <w:p>
+      <w:pPr>
+        <w:pStyle w:val="ListParagraph"/>
+        <w:numPr>
+          <w:ilvl w:val="0"/>
+          <w:numId w:val="15"/>
+        </w:numPr>
+      </w:pPr>
+      <w:r>
+        <w:t>Component Structure: The UploadModal component returns a JSX structure, representing the modal dialog's content. It utilizes the Modal component as a wrapper and displays the form inside the modal. The form consists of input fields for the song's title, author, and file inputs for the song and image files. There is also a "Create" button that submits the form.</w:t>
+      </w:r>
+    </w:p>
+    <w:p>
+      <w:pPr>
+        <w:pStyle w:val="ListParagraph"/>
+        <w:numPr>
+          <w:ilvl w:val="0"/>
+          <w:numId w:val="15"/>
+        </w:numPr>
+      </w:pPr>
+      <w:r>
+        <w:t>Form Submission: When the user submits the form by clicking the "Create" button, the onSubmit function is called. This function handles the form submission process, including uploading the song and image files to a storage service (using supabaseClient.storage), and inserting the song's information into a database (using supabaseClient.from).</w:t>
+      </w:r>
+    </w:p>
+    <w:p>
+      <w:pPr>
+        <w:pStyle w:val="ListParagraph"/>
+        <w:numPr>
+          <w:ilvl w:val="0"/>
+          <w:numId w:val="15"/>
+        </w:numPr>
+      </w:pPr>
+      <w:r>
+        <w:t xml:space="preserve">Error Handling: The component uses try-catch blocks to handle any errors that might occur during the form submission process. If an error occurs during any of the operations (uploading </w:t>
+      </w:r>
       <w:r>
         <w:lastRenderedPageBreak/>
-        <w:t>MODalprovider</w:t>
-      </w:r>
-    </w:p>
-    <w:p>
-      <w:pPr>
-        <w:pStyle w:val="ListParagraph"/>
-        <w:numPr>
-          <w:ilvl w:val="0"/>
-          <w:numId w:val="12"/>
-        </w:numPr>
-      </w:pPr>
-      <w:r>
-        <w:t xml:space="preserve">We never want to render a modal if we are in </w:t>
-      </w:r>
-      <w:r>
-        <w:t>server-side</w:t>
-      </w:r>
-      <w:r>
-        <w:t xml:space="preserve"> rendering.</w:t>
-      </w:r>
-    </w:p>
-    <w:p>
-      <w:pPr>
-        <w:pStyle w:val="ListParagraph"/>
-        <w:numPr>
-          <w:ilvl w:val="0"/>
-          <w:numId w:val="12"/>
-        </w:numPr>
-      </w:pPr>
-      <w:proofErr w:type="spellStart"/>
-      <w:r>
-        <w:t>useEffect</w:t>
-      </w:r>
-      <w:proofErr w:type="spellEnd"/>
-      <w:r>
-        <w:t xml:space="preserve"> only runs once because of the empty dependency provided and works like </w:t>
-      </w:r>
-      <w:proofErr w:type="spellStart"/>
-      <w:r>
-        <w:t>componentDidMount</w:t>
-      </w:r>
-      <w:proofErr w:type="spellEnd"/>
-      <w:r>
-        <w:t xml:space="preserve"> in class components.</w:t>
-      </w:r>
-    </w:p>
-    <w:p>
-      <w:pPr>
-        <w:pStyle w:val="ListParagraph"/>
-        <w:numPr>
-          <w:ilvl w:val="0"/>
-          <w:numId w:val="12"/>
-        </w:numPr>
-      </w:pPr>
-      <w:r>
-        <w:t xml:space="preserve">If our apps </w:t>
-      </w:r>
-      <w:r>
-        <w:t>use</w:t>
-      </w:r>
-      <w:r>
-        <w:t xml:space="preserve"> modals or other components (dropdowns, tabs, accordions</w:t>
-      </w:r>
-      <w:r>
-        <w:t xml:space="preserve"> etc.</w:t>
-      </w:r>
-      <w:r>
-        <w:t>) that require interactivity, you may want to ensure that they are rendered and functional only on the client side.</w:t>
-      </w:r>
-    </w:p>
-    <w:p>
-      <w:pPr>
-        <w:pStyle w:val="Heading2"/>
-      </w:pPr>
-      <w:r>
-        <w:t>Toaster provider</w:t>
-      </w:r>
-    </w:p>
-    <w:p>
-      <w:pPr>
-        <w:pStyle w:val="ListParagraph"/>
-        <w:numPr>
-          <w:ilvl w:val="0"/>
-          <w:numId w:val="14"/>
-        </w:numPr>
-      </w:pPr>
-      <w:proofErr w:type="spellStart"/>
-      <w:r>
-        <w:t>ToasterProvider</w:t>
-      </w:r>
-      <w:proofErr w:type="spellEnd"/>
-      <w:r>
-        <w:t xml:space="preserve"> at the top of the component hierarchy in the </w:t>
-      </w:r>
-      <w:proofErr w:type="spellStart"/>
-      <w:r>
-        <w:t>layout.tsx</w:t>
-      </w:r>
-      <w:proofErr w:type="spellEnd"/>
-      <w:r>
-        <w:t xml:space="preserve"> file makes it independent and ensures that toast notifications can be used globally throughout your application.</w:t>
+        <w:t>files, inserting data), the function displays a toast notification to inform the user about the error.</w:t>
+      </w:r>
+    </w:p>
+    <w:p>
+      <w:pPr>
+        <w:pStyle w:val="ListParagraph"/>
+        <w:numPr>
+          <w:ilvl w:val="0"/>
+          <w:numId w:val="15"/>
+        </w:numPr>
+      </w:pPr>
+      <w:r>
+        <w:t>Loading State: The component uses the isLoading state to manage the loading state during the form submission process. While the form is being sub</w:t>
+      </w:r>
+      <w:r>
+        <w:t>Son</w:t>
+      </w:r>
+      <w:r>
+        <w:t>mitted, the "Create" button is disabled, and the user receives feedback through the loading state.</w:t>
+      </w:r>
+    </w:p>
+    <w:p>
+      <w:pPr>
+        <w:pStyle w:val="ListParagraph"/>
+        <w:numPr>
+          <w:ilvl w:val="0"/>
+          <w:numId w:val="15"/>
+        </w:numPr>
+      </w:pPr>
+      <w:r>
+        <w:t>useForm Hook: The component uses the useForm hook from the "react-hook-form" library to manage the form's state and validation.</w:t>
+      </w:r>
+    </w:p>
+    <w:p>
+      <w:pPr>
+        <w:pStyle w:val="ListParagraph"/>
+        <w:numPr>
+          <w:ilvl w:val="0"/>
+          <w:numId w:val="15"/>
+        </w:numPr>
+      </w:pPr>
+      <w:r>
+        <w:t>Custom Hooks: The component utilizes various custom hooks (useUploadModal, useUser, useSupabaseClient, and useRouter) to handle specific functionality, such as managing the modal state, user information, and Supabase client instance.</w:t>
+      </w:r>
+    </w:p>
+    <w:p>
+      <w:pPr>
+        <w:pStyle w:val="ListParagraph"/>
+        <w:numPr>
+          <w:ilvl w:val="0"/>
+          <w:numId w:val="15"/>
+        </w:numPr>
+      </w:pPr>
+      <w:r>
+        <w:t>In summary, the UploadModal component is a modal dialog that allows users to upload a song along with its details. It uses various hooks and libraries to handle form submission, error handling, loading state, and interacting with external services (e.g., Supabase for storage and database operations).</w:t>
       </w:r>
     </w:p>
     <w:p>
@@ -2338,385 +1917,6 @@
         <w:pStyle w:val="Heading1"/>
       </w:pPr>
       <w:r>
-        <w:t>Modal component</w:t>
-      </w:r>
-    </w:p>
-    <w:p>
-      <w:pPr>
-        <w:pStyle w:val="ListParagraph"/>
-        <w:numPr>
-          <w:ilvl w:val="0"/>
-          <w:numId w:val="13"/>
-        </w:numPr>
-      </w:pPr>
-      <w:r>
-        <w:t>Modal created using Radix.</w:t>
-      </w:r>
-    </w:p>
-    <w:p>
-      <w:pPr>
-        <w:pStyle w:val="ListParagraph"/>
-        <w:numPr>
-          <w:ilvl w:val="0"/>
-          <w:numId w:val="13"/>
-        </w:numPr>
-      </w:pPr>
-      <w:r>
-        <w:t>Created a controller which is used to trigger the</w:t>
-      </w:r>
-      <w:r>
-        <w:t xml:space="preserve"> </w:t>
-      </w:r>
-      <w:r>
-        <w:t xml:space="preserve">custom hook </w:t>
-      </w:r>
-      <w:proofErr w:type="spellStart"/>
-      <w:r>
-        <w:t>useAuthModal</w:t>
-      </w:r>
-      <w:proofErr w:type="spellEnd"/>
-      <w:r>
-        <w:t xml:space="preserve"> and</w:t>
-      </w:r>
-      <w:r>
-        <w:t xml:space="preserve"> opening of the modal. </w:t>
-      </w:r>
-    </w:p>
-    <w:p>
-      <w:pPr>
-        <w:pStyle w:val="ListParagraph"/>
-        <w:numPr>
-          <w:ilvl w:val="0"/>
-          <w:numId w:val="13"/>
-        </w:numPr>
-      </w:pPr>
-      <w:proofErr w:type="spellStart"/>
-      <w:r>
-        <w:t>useAuthModal</w:t>
-      </w:r>
-      <w:proofErr w:type="spellEnd"/>
-      <w:r>
-        <w:t xml:space="preserve"> is a custom hook that uses create from </w:t>
-      </w:r>
-      <w:proofErr w:type="spellStart"/>
-      <w:r>
-        <w:t>Zustand</w:t>
-      </w:r>
-      <w:proofErr w:type="spellEnd"/>
-      <w:r>
-        <w:t xml:space="preserve"> library used to create custom store with state management capabilities.</w:t>
-      </w:r>
-    </w:p>
-    <w:p>
-      <w:pPr>
-        <w:pStyle w:val="ListParagraph"/>
-        <w:numPr>
-          <w:ilvl w:val="0"/>
-          <w:numId w:val="13"/>
-        </w:numPr>
-      </w:pPr>
-      <w:r>
-        <w:t xml:space="preserve">Created a component called </w:t>
-      </w:r>
-      <w:proofErr w:type="spellStart"/>
-      <w:r>
-        <w:t>AuthModal</w:t>
-      </w:r>
-      <w:proofErr w:type="spellEnd"/>
-      <w:r>
-        <w:t xml:space="preserve"> where we directly implemented login and register functionalities using </w:t>
-      </w:r>
-      <w:proofErr w:type="spellStart"/>
-      <w:r>
-        <w:t>supabase’s</w:t>
-      </w:r>
-      <w:proofErr w:type="spellEnd"/>
-      <w:r>
-        <w:t xml:space="preserve"> providers and </w:t>
-      </w:r>
-      <w:proofErr w:type="spellStart"/>
-      <w:r>
-        <w:t>magiclink</w:t>
-      </w:r>
-      <w:proofErr w:type="spellEnd"/>
-      <w:r>
-        <w:t>.</w:t>
-      </w:r>
-    </w:p>
-    <w:p>
-      <w:pPr>
-        <w:pStyle w:val="ListParagraph"/>
-        <w:numPr>
-          <w:ilvl w:val="0"/>
-          <w:numId w:val="13"/>
-        </w:numPr>
-      </w:pPr>
-      <w:r>
-        <w:t xml:space="preserve">Using the </w:t>
-      </w:r>
-      <w:proofErr w:type="spellStart"/>
-      <w:r>
-        <w:t>useAuthmodal</w:t>
-      </w:r>
-      <w:proofErr w:type="spellEnd"/>
-      <w:r>
-        <w:t xml:space="preserve"> and Modal, </w:t>
-      </w:r>
-      <w:proofErr w:type="spellStart"/>
-      <w:r>
-        <w:t>AuthModal</w:t>
-      </w:r>
-      <w:proofErr w:type="spellEnd"/>
-      <w:r>
-        <w:t xml:space="preserve"> allows us to register and login to the application and user is directly recorded in the </w:t>
-      </w:r>
-      <w:proofErr w:type="spellStart"/>
-      <w:r>
-        <w:t>Supabase’s</w:t>
-      </w:r>
-      <w:proofErr w:type="spellEnd"/>
-      <w:r>
-        <w:t xml:space="preserve"> database.</w:t>
-      </w:r>
-    </w:p>
-    <w:p>
-      <w:pPr>
-        <w:pStyle w:val="Heading1"/>
-      </w:pPr>
-      <w:r>
-        <w:t>Upload Modal</w:t>
-      </w:r>
-    </w:p>
-    <w:p>
-      <w:r>
-        <w:t>This component represents a modal dialog used for uploading a song along with its associated information like title, author, song file, and image file. Let's break down what is happening in this component:</w:t>
-      </w:r>
-    </w:p>
-    <w:p>
-      <w:pPr>
-        <w:pStyle w:val="ListParagraph"/>
-        <w:numPr>
-          <w:ilvl w:val="0"/>
-          <w:numId w:val="15"/>
-        </w:numPr>
-      </w:pPr>
-      <w:r>
-        <w:t>Import Statements: The component imports various modules and components required for its functionality. Some of the imports include:</w:t>
-      </w:r>
-    </w:p>
-    <w:p>
-      <w:pPr>
-        <w:pStyle w:val="ListParagraph"/>
-        <w:numPr>
-          <w:ilvl w:val="0"/>
-          <w:numId w:val="15"/>
-        </w:numPr>
-      </w:pPr>
-      <w:r>
-        <w:t xml:space="preserve">Component Structure: The </w:t>
-      </w:r>
-      <w:proofErr w:type="spellStart"/>
-      <w:r>
-        <w:t>UploadModal</w:t>
-      </w:r>
-      <w:proofErr w:type="spellEnd"/>
-      <w:r>
-        <w:t xml:space="preserve"> component returns a JSX structure, representing the modal dialog's content. It utilizes the Modal component as a wrapper and displays the form inside the modal. The form consists of input fields for the song's title, author, and file inputs for the song and image files. There is also a "Create" button that submits the form.</w:t>
-      </w:r>
-    </w:p>
-    <w:p>
-      <w:pPr>
-        <w:pStyle w:val="ListParagraph"/>
-        <w:numPr>
-          <w:ilvl w:val="0"/>
-          <w:numId w:val="15"/>
-        </w:numPr>
-      </w:pPr>
-      <w:r>
-        <w:t xml:space="preserve">Form Submission: When the user submits the form by clicking the "Create" button, the </w:t>
-      </w:r>
-      <w:proofErr w:type="spellStart"/>
-      <w:r>
-        <w:t>onSubmit</w:t>
-      </w:r>
-      <w:proofErr w:type="spellEnd"/>
-      <w:r>
-        <w:t xml:space="preserve"> function is called. This function handles the form submission process, including uploading the song and image files to a storage service (using </w:t>
-      </w:r>
-      <w:proofErr w:type="spellStart"/>
-      <w:r>
-        <w:t>supabaseClient.storage</w:t>
-      </w:r>
-      <w:proofErr w:type="spellEnd"/>
-      <w:r>
-        <w:t xml:space="preserve">), and inserting the song's information into a database (using </w:t>
-      </w:r>
-      <w:proofErr w:type="spellStart"/>
-      <w:r>
-        <w:t>supabaseClient.from</w:t>
-      </w:r>
-      <w:proofErr w:type="spellEnd"/>
-      <w:r>
-        <w:t>).</w:t>
-      </w:r>
-    </w:p>
-    <w:p>
-      <w:pPr>
-        <w:pStyle w:val="ListParagraph"/>
-        <w:numPr>
-          <w:ilvl w:val="0"/>
-          <w:numId w:val="15"/>
-        </w:numPr>
-      </w:pPr>
-      <w:r>
-        <w:t>Error Handling: The component uses try-catch blocks to handle any errors that might occur during the form submission process. If an error occurs during any of the operations (uploading files, inserting data), the function displays a toast notification to inform the user about the error.</w:t>
-      </w:r>
-    </w:p>
-    <w:p>
-      <w:pPr>
-        <w:pStyle w:val="ListParagraph"/>
-        <w:numPr>
-          <w:ilvl w:val="0"/>
-          <w:numId w:val="15"/>
-        </w:numPr>
-      </w:pPr>
-      <w:r>
-        <w:t xml:space="preserve">Loading State: The component uses the </w:t>
-      </w:r>
-      <w:proofErr w:type="spellStart"/>
-      <w:r>
-        <w:t>isLoading</w:t>
-      </w:r>
-      <w:proofErr w:type="spellEnd"/>
-      <w:r>
-        <w:t xml:space="preserve"> state to manage the loading state during the form submission process. While the form is being </w:t>
-      </w:r>
-      <w:proofErr w:type="spellStart"/>
-      <w:r>
-        <w:t>sub</w:t>
-      </w:r>
-      <w:r>
-        <w:t>Son</w:t>
-      </w:r>
-      <w:r>
-        <w:t>mitted</w:t>
-      </w:r>
-      <w:proofErr w:type="spellEnd"/>
-      <w:r>
-        <w:t>, the "Create" button is disabled, and the user receives feedback through the loading state.</w:t>
-      </w:r>
-    </w:p>
-    <w:p>
-      <w:pPr>
-        <w:pStyle w:val="ListParagraph"/>
-        <w:numPr>
-          <w:ilvl w:val="0"/>
-          <w:numId w:val="15"/>
-        </w:numPr>
-      </w:pPr>
-      <w:proofErr w:type="spellStart"/>
-      <w:r>
-        <w:lastRenderedPageBreak/>
-        <w:t>useForm</w:t>
-      </w:r>
-      <w:proofErr w:type="spellEnd"/>
-      <w:r>
-        <w:t xml:space="preserve"> Hook: The component uses the </w:t>
-      </w:r>
-      <w:proofErr w:type="spellStart"/>
-      <w:r>
-        <w:t>useForm</w:t>
-      </w:r>
-      <w:proofErr w:type="spellEnd"/>
-      <w:r>
-        <w:t xml:space="preserve"> hook from the "react-hook-form" library to manage the form's state and validation.</w:t>
-      </w:r>
-    </w:p>
-    <w:p>
-      <w:pPr>
-        <w:pStyle w:val="ListParagraph"/>
-        <w:numPr>
-          <w:ilvl w:val="0"/>
-          <w:numId w:val="15"/>
-        </w:numPr>
-      </w:pPr>
-      <w:r>
-        <w:t>Custom Hooks: The component utilizes various custom hooks (</w:t>
-      </w:r>
-      <w:proofErr w:type="spellStart"/>
-      <w:r>
-        <w:t>useUploadModal</w:t>
-      </w:r>
-      <w:proofErr w:type="spellEnd"/>
-      <w:r>
-        <w:t xml:space="preserve">, </w:t>
-      </w:r>
-      <w:proofErr w:type="spellStart"/>
-      <w:r>
-        <w:t>useUser</w:t>
-      </w:r>
-      <w:proofErr w:type="spellEnd"/>
-      <w:r>
-        <w:t xml:space="preserve">, </w:t>
-      </w:r>
-      <w:proofErr w:type="spellStart"/>
-      <w:r>
-        <w:t>useSupabaseClient</w:t>
-      </w:r>
-      <w:proofErr w:type="spellEnd"/>
-      <w:r>
-        <w:t xml:space="preserve">, and </w:t>
-      </w:r>
-      <w:proofErr w:type="spellStart"/>
-      <w:r>
-        <w:t>useRouter</w:t>
-      </w:r>
-      <w:proofErr w:type="spellEnd"/>
-      <w:r>
-        <w:t xml:space="preserve">) to handle specific functionality, such as managing the modal state, user information, and </w:t>
-      </w:r>
-      <w:proofErr w:type="spellStart"/>
-      <w:r>
-        <w:t>Supabase</w:t>
-      </w:r>
-      <w:proofErr w:type="spellEnd"/>
-      <w:r>
-        <w:t xml:space="preserve"> client instance.</w:t>
-      </w:r>
-    </w:p>
-    <w:p>
-      <w:pPr>
-        <w:pStyle w:val="ListParagraph"/>
-        <w:numPr>
-          <w:ilvl w:val="0"/>
-          <w:numId w:val="15"/>
-        </w:numPr>
-      </w:pPr>
-      <w:r>
-        <w:t xml:space="preserve">In summary, the </w:t>
-      </w:r>
-      <w:proofErr w:type="spellStart"/>
-      <w:r>
-        <w:t>UploadModal</w:t>
-      </w:r>
-      <w:proofErr w:type="spellEnd"/>
-      <w:r>
-        <w:t xml:space="preserve"> component is a modal dialog that allows users to upload a song along with its details. It uses various hooks and libraries to handle form submission, error handling, loading state, and interacting with external services (e.g., </w:t>
-      </w:r>
-      <w:proofErr w:type="spellStart"/>
-      <w:r>
-        <w:t>Supabase</w:t>
-      </w:r>
-      <w:proofErr w:type="spellEnd"/>
-      <w:r>
-        <w:t xml:space="preserve"> for storage and database operations).</w:t>
-      </w:r>
-    </w:p>
-    <w:p>
-      <w:pPr>
-        <w:pStyle w:val="Heading1"/>
-      </w:pPr>
-      <w:r>
         <w:t>listing the songs</w:t>
       </w:r>
     </w:p>
@@ -2747,23 +1947,7 @@
         </w:numPr>
       </w:pPr>
       <w:r>
-        <w:t xml:space="preserve">If we use </w:t>
-      </w:r>
-      <w:proofErr w:type="spellStart"/>
-      <w:r>
-        <w:t>createServerComponent</w:t>
-      </w:r>
-      <w:proofErr w:type="spellEnd"/>
-      <w:r>
-        <w:t xml:space="preserve"> from </w:t>
-      </w:r>
-      <w:proofErr w:type="spellStart"/>
-      <w:r>
-        <w:t>supabase</w:t>
-      </w:r>
-      <w:proofErr w:type="spellEnd"/>
-      <w:r>
-        <w:t xml:space="preserve"> auth helpers, we don’t need headers.</w:t>
+        <w:t>If we use createServerComponent from supabase auth helpers, we don’t need headers.</w:t>
       </w:r>
     </w:p>
     <w:p>
@@ -2774,35 +1958,9 @@
           <w:numId w:val="16"/>
         </w:numPr>
       </w:pPr>
-      <w:proofErr w:type="spellStart"/>
-      <w:r>
-        <w:t>getSongs</w:t>
-      </w:r>
-      <w:proofErr w:type="spellEnd"/>
-      <w:r>
-        <w:t xml:space="preserve"> -&gt; </w:t>
-      </w:r>
-      <w:proofErr w:type="spellStart"/>
-      <w:r>
-        <w:t>pageContent</w:t>
-      </w:r>
-      <w:proofErr w:type="spellEnd"/>
-      <w:r>
-        <w:t xml:space="preserve"> -&gt; </w:t>
-      </w:r>
-      <w:proofErr w:type="spellStart"/>
-      <w:r>
-        <w:t>songItem</w:t>
-      </w:r>
-      <w:proofErr w:type="spellEnd"/>
-      <w:r>
-        <w:t xml:space="preserve"> -&gt; </w:t>
-      </w:r>
-      <w:proofErr w:type="spellStart"/>
-      <w:r>
-        <w:t>useLoadImage</w:t>
-      </w:r>
-      <w:proofErr w:type="spellEnd"/>
+      <w:r>
+        <w:t>getSongs -&gt; pageContent -&gt; songItem -&gt; useLoadImage</w:t>
+      </w:r>
       <w:r>
         <w:t xml:space="preserve"> (hook)</w:t>
       </w:r>
@@ -2815,13 +1973,8 @@
           <w:numId w:val="16"/>
         </w:numPr>
       </w:pPr>
-      <w:proofErr w:type="spellStart"/>
-      <w:r>
-        <w:t>useLoadImage</w:t>
-      </w:r>
-      <w:proofErr w:type="spellEnd"/>
-      <w:r>
-        <w:t xml:space="preserve"> is a typescript function which is used as a custom hook to load an image.</w:t>
+      <w:r>
+        <w:t>useLoadImage is a typescript function which is used as a custom hook to load an image.</w:t>
       </w:r>
     </w:p>
     <w:p>
@@ -2833,21 +1986,13 @@
         </w:numPr>
       </w:pPr>
       <w:r>
-        <w:t xml:space="preserve">Middleware is designed to handle authentication using </w:t>
-      </w:r>
-      <w:proofErr w:type="spellStart"/>
-      <w:r>
-        <w:t>Sup</w:t>
+        <w:t>Middleware is designed to handle authentication using Sup</w:t>
       </w:r>
       <w:r>
         <w:t>a</w:t>
       </w:r>
       <w:r>
-        <w:t>base</w:t>
-      </w:r>
-      <w:proofErr w:type="spellEnd"/>
-      <w:r>
-        <w:t xml:space="preserve"> in </w:t>
+        <w:t xml:space="preserve">base in </w:t>
       </w:r>
       <w:r>
         <w:t>next.js.</w:t>
@@ -2862,15 +2007,7 @@
         </w:numPr>
       </w:pPr>
       <w:r>
-        <w:t>The list of songs in the library component uses action “</w:t>
-      </w:r>
-      <w:proofErr w:type="spellStart"/>
-      <w:r>
-        <w:t>getSongsByUserId</w:t>
-      </w:r>
-      <w:proofErr w:type="spellEnd"/>
-      <w:r>
-        <w:t>” to list the songs uploaded by the current user.</w:t>
+        <w:t>The list of songs in the library component uses action “getSongsByUserId” to list the songs uploaded by the current user.</w:t>
       </w:r>
     </w:p>
     <w:p>
@@ -2882,15 +2019,7 @@
         </w:numPr>
       </w:pPr>
       <w:r>
-        <w:t>The search functionality uses action “</w:t>
-      </w:r>
-      <w:proofErr w:type="spellStart"/>
-      <w:r>
-        <w:t>getSongsByTitle</w:t>
-      </w:r>
-      <w:proofErr w:type="spellEnd"/>
-      <w:r>
-        <w:t>” to list the matching songs.</w:t>
+        <w:t>The search functionality uses action “getSongsByTitle” to list the matching songs.</w:t>
       </w:r>
     </w:p>
     <w:sectPr>
